--- a/main Assessment/jinweipart.docx
+++ b/main Assessment/jinweipart.docx
@@ -43,206 +43,581 @@
         <w:rPr>
           <w:rFonts w:ascii="Helvetica Neue" w:hAnsi="Helvetica Neue"/>
           <w:color w:val="333333"/>
-        </w:rPr>
-      </w:pPr>
-      <w:r>
-        <w:rPr>
-          <w:rFonts w:ascii="Helvetica Neue" w:hAnsi="Helvetica Neue"/>
-          <w:color w:val="333333"/>
           <w:u w:val="single"/>
         </w:rPr>
+      </w:pPr>
+      <w:r>
+        <w:rPr>
+          <w:rFonts w:ascii="Helvetica Neue" w:hAnsi="Helvetica Neue"/>
+          <w:color w:val="333333"/>
+          <w:highlight w:val="yellow"/>
+          <w:u w:val="single"/>
+        </w:rPr>
+        <w:t>overviews</w:t>
+      </w:r>
+    </w:p>
+    <w:p>
+      <w:pPr>
+        <w:pStyle w:val="Standard"/>
+        <w:rPr>
+          <w:rFonts w:ascii="Helvetica Neue" w:hAnsi="Helvetica Neue"/>
+          <w:color w:val="333333"/>
+        </w:rPr>
+      </w:pPr>
+      <w:r>
+        <w:rPr>
+          <w:rFonts w:ascii="Helvetica Neue" w:hAnsi="Helvetica Neue"/>
+          <w:color w:val="333333"/>
+        </w:rPr>
+        <w:t>Micro-services - also known</w:t>
+      </w:r>
+      <w:r>
+        <w:rPr>
+          <w:rFonts w:ascii="Helvetica Neue" w:hAnsi="Helvetica Neue"/>
+          <w:color w:val="333333"/>
+        </w:rPr>
+        <w:t xml:space="preserve"> as the micro-service architecture - is an architectural style that structures an application as a collection of services that are. The idea is to split the application into a set of smaller interconnected smaller services that has </w:t>
+      </w:r>
+      <w:proofErr w:type="spellStart"/>
+      <w:r>
+        <w:rPr>
+          <w:rFonts w:ascii="Helvetica Neue" w:hAnsi="Helvetica Neue"/>
+          <w:color w:val="333333"/>
+        </w:rPr>
+        <w:t>it</w:t>
+      </w:r>
+      <w:proofErr w:type="spellEnd"/>
+      <w:r>
+        <w:rPr>
+          <w:rFonts w:ascii="Helvetica Neue" w:hAnsi="Helvetica Neue"/>
+          <w:color w:val="333333"/>
+        </w:rPr>
+        <w:t xml:space="preserve"> own business logic, some micro-services will expose their REST, RPC or other API provided by other services. It has </w:t>
+      </w:r>
+      <w:proofErr w:type="gramStart"/>
+      <w:r>
+        <w:rPr>
+          <w:rFonts w:ascii="Helvetica Neue" w:hAnsi="Helvetica Neue"/>
+          <w:color w:val="333333"/>
+        </w:rPr>
+        <w:t>a lots of advantage</w:t>
+      </w:r>
+      <w:proofErr w:type="gramEnd"/>
+      <w:r>
+        <w:rPr>
+          <w:rFonts w:ascii="Helvetica Neue" w:hAnsi="Helvetica Neue"/>
+          <w:color w:val="333333"/>
+        </w:rPr>
+        <w:t xml:space="preserve"> compare to the monolith.</w:t>
+      </w:r>
+    </w:p>
+    <w:p>
+      <w:pPr>
+        <w:pStyle w:val="Standard"/>
+      </w:pPr>
+    </w:p>
+    <w:p>
+      <w:pPr>
+        <w:pStyle w:val="Standard"/>
+        <w:outlineLvl w:val="0"/>
+        <w:rPr>
+          <w:rFonts w:ascii="Helvetica Neue" w:hAnsi="Helvetica Neue"/>
+          <w:color w:val="333333"/>
+        </w:rPr>
+      </w:pPr>
+      <w:r>
+        <w:rPr>
+          <w:rFonts w:ascii="Helvetica Neue" w:hAnsi="Helvetica Neue"/>
+          <w:color w:val="333333"/>
+          <w:highlight w:val="yellow"/>
+        </w:rPr>
+        <w:t xml:space="preserve">(bad about </w:t>
+      </w:r>
+      <w:r>
+        <w:rPr>
+          <w:rFonts w:ascii="Helvetica Neue" w:hAnsi="Helvetica Neue"/>
+          <w:color w:val="333333"/>
+          <w:highlight w:val="yellow"/>
+          <w:u w:val="single"/>
+        </w:rPr>
+        <w:t>Monolithic</w:t>
+      </w:r>
+      <w:r>
+        <w:rPr>
+          <w:rFonts w:ascii="Helvetica Neue" w:hAnsi="Helvetica Neue"/>
+          <w:color w:val="333333"/>
+          <w:highlight w:val="yellow"/>
+        </w:rPr>
+        <w:t>)</w:t>
+      </w:r>
+    </w:p>
+    <w:p>
+      <w:pPr>
+        <w:pStyle w:val="Standard"/>
+        <w:outlineLvl w:val="0"/>
+      </w:pPr>
+      <w:r>
+        <w:rPr>
+          <w:rFonts w:ascii="Helvetica Neue" w:hAnsi="Helvetica Neue"/>
+          <w:color w:val="333333"/>
+        </w:rPr>
+        <w:t>In Monolithic architecture,</w:t>
+      </w:r>
+      <w:r>
+        <w:t xml:space="preserve"> </w:t>
+      </w:r>
+      <w:r>
+        <w:rPr>
+          <w:rFonts w:ascii="Helvetica Neue" w:hAnsi="Helvetica Neue"/>
+          <w:color w:val="333333"/>
+        </w:rPr>
+        <w:t>it has limited complexity and limitation, it is slow compare to the micro-servers, also difficult to scale.</w:t>
+      </w:r>
+    </w:p>
+    <w:p>
+      <w:pPr>
+        <w:pStyle w:val="Standard"/>
+        <w:rPr>
+          <w:rFonts w:ascii="Helvetica Neue" w:hAnsi="Helvetica Neue"/>
+          <w:color w:val="333333"/>
+        </w:rPr>
+      </w:pPr>
+    </w:p>
+    <w:p>
+      <w:pPr>
+        <w:pStyle w:val="Standard"/>
+        <w:outlineLvl w:val="0"/>
+        <w:rPr>
+          <w:rFonts w:ascii="Helvetica Neue" w:hAnsi="Helvetica Neue"/>
+          <w:color w:val="333333"/>
+        </w:rPr>
+      </w:pPr>
+      <w:r>
+        <w:rPr>
+          <w:rFonts w:ascii="Helvetica Neue" w:hAnsi="Helvetica Neue"/>
+          <w:color w:val="333333"/>
+          <w:highlight w:val="yellow"/>
+        </w:rPr>
+        <w:t>Evidence</w:t>
+      </w:r>
+      <w:r>
+        <w:rPr>
+          <w:rFonts w:ascii="Helvetica Neue" w:hAnsi="Helvetica Neue"/>
+          <w:color w:val="333333"/>
+        </w:rPr>
+        <w:t>: After interviewing a second-</w:t>
+      </w:r>
+      <w:r>
+        <w:rPr>
+          <w:rFonts w:ascii="Helvetica Neue" w:hAnsi="Helvetica Neue"/>
+          <w:color w:val="333333"/>
+        </w:rPr>
+        <w:t xml:space="preserve">level software engineer employee </w:t>
+      </w:r>
+      <w:proofErr w:type="spellStart"/>
+      <w:r>
+        <w:rPr>
+          <w:rFonts w:ascii="Helvetica Neue" w:hAnsi="Helvetica Neue"/>
+          <w:color w:val="333333"/>
+        </w:rPr>
+        <w:t>Dylen</w:t>
+      </w:r>
+      <w:proofErr w:type="spellEnd"/>
+      <w:r>
+        <w:rPr>
+          <w:rFonts w:ascii="Helvetica Neue" w:hAnsi="Helvetica Neue"/>
+          <w:color w:val="333333"/>
+        </w:rPr>
+        <w:t xml:space="preserve"> </w:t>
+      </w:r>
+      <w:r>
+        <w:rPr>
+          <w:rFonts w:ascii="Helvetica Neue" w:hAnsi="Helvetica Neue"/>
+          <w:color w:val="333333"/>
+        </w:rPr>
+        <w:t>from Expedia,</w:t>
+      </w:r>
+      <w:r>
+        <w:rPr>
+          <w:rFonts w:ascii="Helvetica Neue" w:hAnsi="Helvetica Neue"/>
+          <w:color w:val="333333"/>
+        </w:rPr>
+        <w:t xml:space="preserve"> he mentioned that </w:t>
+      </w:r>
+      <w:proofErr w:type="spellStart"/>
+      <w:r>
+        <w:rPr>
+          <w:rFonts w:ascii="Helvetica Neue" w:hAnsi="Helvetica Neue"/>
+          <w:color w:val="333333"/>
+        </w:rPr>
+        <w:t>Microservices</w:t>
+      </w:r>
+      <w:proofErr w:type="spellEnd"/>
+      <w:r>
+        <w:rPr>
+          <w:rFonts w:ascii="Helvetica Neue" w:hAnsi="Helvetica Neue"/>
+          <w:color w:val="333333"/>
+        </w:rPr>
+        <w:t xml:space="preserve"> was highly used in his online advertising group.</w:t>
+      </w:r>
+    </w:p>
+    <w:p>
+      <w:pPr>
+        <w:pStyle w:val="Standard"/>
+        <w:outlineLvl w:val="0"/>
+      </w:pPr>
+      <w:proofErr w:type="spellStart"/>
+      <w:r>
+        <w:rPr>
+          <w:rFonts w:ascii="Helvetica Neue" w:hAnsi="Helvetica Neue"/>
+          <w:color w:val="333333"/>
+        </w:rPr>
+        <w:t>Through out</w:t>
+      </w:r>
+      <w:proofErr w:type="spellEnd"/>
+      <w:r>
+        <w:rPr>
+          <w:rFonts w:ascii="Helvetica Neue" w:hAnsi="Helvetica Neue"/>
+          <w:color w:val="333333"/>
+        </w:rPr>
+        <w:t xml:space="preserve"> this career in </w:t>
+      </w:r>
+      <w:proofErr w:type="spellStart"/>
+      <w:r>
+        <w:rPr>
+          <w:rFonts w:ascii="Helvetica Neue" w:hAnsi="Helvetica Neue"/>
+          <w:color w:val="333333"/>
+        </w:rPr>
+        <w:t>Expedia</w:t>
+      </w:r>
+      <w:r>
+        <w:rPr>
+          <w:rFonts w:ascii="Helvetica Neue" w:hAnsi="Helvetica Neue"/>
+          <w:color w:val="333333"/>
+        </w:rPr>
+        <w:t>s</w:t>
+      </w:r>
+      <w:proofErr w:type="spellEnd"/>
+      <w:r>
+        <w:rPr>
+          <w:rFonts w:ascii="Helvetica Neue" w:hAnsi="Helvetica Neue"/>
+          <w:color w:val="333333"/>
+        </w:rPr>
+        <w:t>, he said the company was transferred from</w:t>
+      </w:r>
+    </w:p>
+    <w:p>
+      <w:pPr>
+        <w:pStyle w:val="Standard"/>
+      </w:pPr>
+    </w:p>
+    <w:p>
+      <w:pPr>
+        <w:pStyle w:val="Standard"/>
+      </w:pPr>
+    </w:p>
+    <w:p>
+      <w:pPr>
+        <w:pStyle w:val="Standard"/>
+        <w:outlineLvl w:val="0"/>
+        <w:rPr>
+          <w:rFonts w:ascii="Helvetica Neue" w:hAnsi="Helvetica Neue"/>
+          <w:color w:val="333333"/>
+          <w:u w:val="single"/>
+        </w:rPr>
+      </w:pPr>
+      <w:r>
+        <w:rPr>
+          <w:rFonts w:ascii="Helvetica Neue" w:hAnsi="Helvetica Neue"/>
+          <w:color w:val="333333"/>
+          <w:highlight w:val="yellow"/>
+          <w:u w:val="single"/>
+        </w:rPr>
+        <w:t>(</w:t>
+      </w:r>
+      <w:r>
+        <w:rPr>
+          <w:rFonts w:ascii="Helvetica Neue" w:hAnsi="Helvetica Neue"/>
+          <w:color w:val="333333"/>
+          <w:highlight w:val="yellow"/>
+          <w:u w:val="single"/>
+        </w:rPr>
+        <w:t>good</w:t>
+      </w:r>
+      <w:r>
+        <w:rPr>
+          <w:rFonts w:ascii="Helvetica Neue" w:hAnsi="Helvetica Neue"/>
+          <w:color w:val="333333"/>
+          <w:highlight w:val="yellow"/>
+          <w:u w:val="single"/>
+        </w:rPr>
+        <w:t xml:space="preserve"> about </w:t>
+      </w:r>
+      <w:proofErr w:type="spellStart"/>
+      <w:r>
+        <w:rPr>
+          <w:rFonts w:ascii="Helvetica Neue" w:hAnsi="Helvetica Neue"/>
+          <w:color w:val="333333"/>
+          <w:highlight w:val="yellow"/>
+          <w:u w:val="single"/>
+        </w:rPr>
+        <w:t>miscroservices</w:t>
+      </w:r>
+      <w:proofErr w:type="spellEnd"/>
+      <w:r>
+        <w:rPr>
+          <w:rFonts w:ascii="Helvetica Neue" w:hAnsi="Helvetica Neue"/>
+          <w:color w:val="333333"/>
+          <w:highlight w:val="yellow"/>
+          <w:u w:val="single"/>
+        </w:rPr>
+        <w:t>)</w:t>
+      </w:r>
+    </w:p>
+    <w:p>
+      <w:pPr>
+        <w:pStyle w:val="Standard"/>
+        <w:outlineLvl w:val="0"/>
+      </w:pPr>
+      <w:r>
+        <w:rPr>
+          <w:rFonts w:ascii="Helvetica Neue" w:hAnsi="Helvetica Neue"/>
+          <w:color w:val="333333"/>
+        </w:rPr>
+        <w:t>However, in micro-</w:t>
+      </w:r>
+      <w:proofErr w:type="spellStart"/>
+      <w:proofErr w:type="gramStart"/>
+      <w:r>
+        <w:rPr>
+          <w:rFonts w:ascii="Helvetica Neue" w:hAnsi="Helvetica Neue"/>
+          <w:color w:val="333333"/>
+        </w:rPr>
+        <w:t>service,</w:t>
+      </w:r>
+      <w:r>
+        <w:rPr>
+          <w:rFonts w:ascii="Helvetica Neue" w:hAnsi="Helvetica Neue"/>
+          <w:color w:val="333333"/>
+        </w:rPr>
+        <w:t>all</w:t>
+      </w:r>
+      <w:proofErr w:type="spellEnd"/>
+      <w:proofErr w:type="gramEnd"/>
+      <w:r>
+        <w:rPr>
+          <w:rFonts w:ascii="Helvetica Neue" w:hAnsi="Helvetica Neue"/>
+          <w:color w:val="333333"/>
+        </w:rPr>
+        <w:t xml:space="preserve"> of the services has their own database.</w:t>
+      </w:r>
+    </w:p>
+    <w:p>
+      <w:pPr>
+        <w:pStyle w:val="Standard"/>
+      </w:pPr>
+      <w:proofErr w:type="gramStart"/>
+      <w:r>
+        <w:rPr>
+          <w:rFonts w:ascii="Helvetica Neue" w:hAnsi="Helvetica Neue"/>
+          <w:color w:val="333333"/>
+        </w:rPr>
+        <w:t>These factor</w:t>
+      </w:r>
+      <w:proofErr w:type="gramEnd"/>
+      <w:r>
+        <w:rPr>
+          <w:rFonts w:ascii="Helvetica Neue" w:hAnsi="Helvetica Neue"/>
+          <w:color w:val="333333"/>
+        </w:rPr>
+        <w:t xml:space="preserve"> ensure the high maintainability and testability.</w:t>
+      </w:r>
+    </w:p>
+    <w:p>
+      <w:pPr>
+        <w:pStyle w:val="Standard"/>
+        <w:rPr>
+          <w:rFonts w:ascii="Helvetica Neue" w:hAnsi="Helvetica Neue"/>
+          <w:color w:val="333333"/>
+        </w:rPr>
+      </w:pPr>
+      <w:r>
+        <w:rPr>
+          <w:rFonts w:ascii="Helvetica Neue" w:hAnsi="Helvetica Neue"/>
+          <w:color w:val="333333"/>
+        </w:rPr>
         <w:t xml:space="preserve">Micro-services </w:t>
       </w:r>
-      <w:r>
-        <w:rPr>
-          <w:rFonts w:ascii="Helvetica Neue" w:hAnsi="Helvetica Neue"/>
-          <w:color w:val="333333"/>
-        </w:rPr>
-        <w:t xml:space="preserve">- also known as the micro-service architecture - is an architectural style that structures an application as a collection of services that are. The idea is to split the application into a set of smaller interconnected smaller services that has </w:t>
+      <w:proofErr w:type="gramStart"/>
+      <w:r>
+        <w:rPr>
+          <w:rFonts w:ascii="Helvetica Neue" w:hAnsi="Helvetica Neue"/>
+          <w:color w:val="333333"/>
+        </w:rPr>
+        <w:t>enables</w:t>
+      </w:r>
+      <w:proofErr w:type="gramEnd"/>
+      <w:r>
+        <w:rPr>
+          <w:rFonts w:ascii="Helvetica Neue" w:hAnsi="Helvetica Neue"/>
+          <w:color w:val="333333"/>
+        </w:rPr>
+        <w:t xml:space="preserve"> the continuous delivery/deployment of large, complex applications.</w:t>
+      </w:r>
+    </w:p>
+    <w:p>
+      <w:pPr>
+        <w:pStyle w:val="Standard"/>
+        <w:rPr>
+          <w:rFonts w:ascii="Helvetica Neue" w:hAnsi="Helvetica Neue"/>
+          <w:color w:val="333333"/>
+        </w:rPr>
+      </w:pPr>
+    </w:p>
+    <w:p>
+      <w:pPr>
+        <w:pStyle w:val="Standard"/>
+      </w:pPr>
+      <w:r>
+        <w:rPr>
+          <w:rFonts w:ascii="Helvetica Neue" w:hAnsi="Helvetica Neue"/>
+          <w:color w:val="333333"/>
+          <w:highlight w:val="yellow"/>
+        </w:rPr>
+        <w:t>Evidence</w:t>
+      </w:r>
+      <w:r>
+        <w:rPr>
+          <w:rFonts w:ascii="Helvetica Neue" w:hAnsi="Helvetica Neue"/>
+          <w:color w:val="333333"/>
+        </w:rPr>
+        <w:t>:</w:t>
+      </w:r>
+    </w:p>
+    <w:p>
+      <w:pPr>
+        <w:pStyle w:val="Standard"/>
+      </w:pPr>
+    </w:p>
+    <w:p>
+      <w:pPr>
+        <w:pStyle w:val="Standard"/>
+      </w:pPr>
+    </w:p>
+    <w:p>
+      <w:pPr>
+        <w:pStyle w:val="Standard"/>
+        <w:rPr>
+          <w:rFonts w:ascii="Helvetica Neue" w:hAnsi="Helvetica Neue"/>
+          <w:color w:val="333333"/>
+        </w:rPr>
+      </w:pPr>
+      <w:r>
+        <w:rPr>
+          <w:rFonts w:ascii="Helvetica Neue" w:hAnsi="Helvetica Neue"/>
+          <w:color w:val="333333"/>
+          <w:highlight w:val="yellow"/>
+        </w:rPr>
+        <w:t xml:space="preserve">(bad about </w:t>
       </w:r>
       <w:proofErr w:type="spellStart"/>
       <w:r>
         <w:rPr>
           <w:rFonts w:ascii="Helvetica Neue" w:hAnsi="Helvetica Neue"/>
           <w:color w:val="333333"/>
-        </w:rPr>
-        <w:t>it</w:t>
+          <w:highlight w:val="yellow"/>
+        </w:rPr>
+        <w:t>miscroservices</w:t>
       </w:r>
       <w:proofErr w:type="spellEnd"/>
       <w:r>
         <w:rPr>
           <w:rFonts w:ascii="Helvetica Neue" w:hAnsi="Helvetica Neue"/>
           <w:color w:val="333333"/>
-        </w:rPr>
-        <w:t xml:space="preserve"> own business logic, some micro-services will expose their REST, RPC or other API provided by other services. It has </w:t>
-      </w:r>
-      <w:proofErr w:type="gramStart"/>
-      <w:r>
-        <w:rPr>
-          <w:rFonts w:ascii="Helvetica Neue" w:hAnsi="Helvetica Neue"/>
-          <w:color w:val="333333"/>
-        </w:rPr>
-        <w:t>a lots of advantage</w:t>
-      </w:r>
-      <w:proofErr w:type="gramEnd"/>
-      <w:r>
-        <w:rPr>
-          <w:rFonts w:ascii="Helvetica Neue" w:hAnsi="Helvetica Neue"/>
-          <w:color w:val="333333"/>
-        </w:rPr>
-        <w:t xml:space="preserve"> compare to the monolith.</w:t>
-      </w:r>
-    </w:p>
-    <w:p>
-      <w:pPr>
-        <w:pStyle w:val="Standard"/>
-      </w:pPr>
-    </w:p>
-    <w:p>
-      <w:pPr>
-        <w:pStyle w:val="Standard"/>
-        <w:outlineLvl w:val="0"/>
-      </w:pPr>
-      <w:r>
-        <w:rPr>
-          <w:rFonts w:ascii="Helvetica Neue" w:hAnsi="Helvetica Neue"/>
-          <w:color w:val="333333"/>
-          <w:u w:val="single"/>
-        </w:rPr>
-        <w:t>In Monolithic architecture</w:t>
-      </w:r>
-      <w:r>
-        <w:rPr>
-          <w:rFonts w:ascii="Helvetica Neue" w:hAnsi="Helvetica Neue"/>
-          <w:color w:val="333333"/>
-        </w:rPr>
-        <w:t>,</w:t>
-      </w:r>
-    </w:p>
-    <w:p>
-      <w:pPr>
-        <w:pStyle w:val="Standard"/>
-        <w:rPr>
-          <w:rFonts w:ascii="Helvetica Neue" w:hAnsi="Helvetica Neue"/>
-          <w:color w:val="333333"/>
-        </w:rPr>
-      </w:pPr>
-      <w:r>
-        <w:rPr>
-          <w:rFonts w:ascii="Helvetica Neue" w:hAnsi="Helvetica Neue"/>
-          <w:color w:val="333333"/>
-        </w:rPr>
-        <w:t>it has limited complexity and limitation, it is slow compare to the micro-servers, also difficult to scale.</w:t>
-      </w:r>
-    </w:p>
-    <w:p>
-      <w:pPr>
-        <w:pStyle w:val="Standard"/>
-        <w:rPr>
-          <w:rFonts w:ascii="Helvetica Neue" w:hAnsi="Helvetica Neue"/>
-          <w:color w:val="333333"/>
-        </w:rPr>
-      </w:pPr>
-    </w:p>
-    <w:p>
-      <w:pPr>
-        <w:pStyle w:val="Standard"/>
-        <w:outlineLvl w:val="0"/>
-      </w:pPr>
-      <w:r>
-        <w:rPr>
-          <w:rFonts w:ascii="Helvetica Neue" w:hAnsi="Helvetica Neue"/>
-          <w:color w:val="333333"/>
           <w:highlight w:val="yellow"/>
         </w:rPr>
-        <w:t>Evidence</w:t>
-      </w:r>
-      <w:r>
-        <w:rPr>
-          <w:rFonts w:ascii="Helvetica Neue" w:hAnsi="Helvetica Neue"/>
-          <w:color w:val="333333"/>
-        </w:rPr>
-        <w:t xml:space="preserve">: </w:t>
-      </w:r>
-      <w:r>
-        <w:rPr>
-          <w:rFonts w:ascii="Helvetica Neue" w:hAnsi="Helvetica Neue"/>
-          <w:color w:val="333333"/>
-        </w:rPr>
-        <w:t>After interviewing a second level software engineer employee from Expedia,</w:t>
-      </w:r>
-    </w:p>
-    <w:p>
-      <w:pPr>
-        <w:pStyle w:val="Standard"/>
-      </w:pPr>
-    </w:p>
-    <w:p>
-      <w:pPr>
-        <w:pStyle w:val="Standard"/>
-      </w:pPr>
-    </w:p>
-    <w:p>
-      <w:pPr>
-        <w:pStyle w:val="Standard"/>
-        <w:outlineLvl w:val="0"/>
-      </w:pPr>
-      <w:r>
-        <w:rPr>
-          <w:rFonts w:ascii="Helvetica Neue" w:hAnsi="Helvetica Neue"/>
-          <w:color w:val="333333"/>
-          <w:u w:val="single"/>
-        </w:rPr>
-        <w:t>However, in micro-service</w:t>
-      </w:r>
-      <w:r>
-        <w:rPr>
-          <w:rFonts w:ascii="Helvetica Neue" w:hAnsi="Helvetica Neue"/>
-          <w:color w:val="333333"/>
-        </w:rPr>
-        <w:t>,</w:t>
-      </w:r>
-    </w:p>
-    <w:p>
-      <w:pPr>
-        <w:pStyle w:val="Standard"/>
-      </w:pPr>
-      <w:proofErr w:type="gramStart"/>
-      <w:r>
-        <w:rPr>
-          <w:rFonts w:ascii="Helvetica Neue" w:hAnsi="Helvetica Neue"/>
-          <w:color w:val="333333"/>
-        </w:rPr>
-        <w:t>all of</w:t>
-      </w:r>
-      <w:proofErr w:type="gramEnd"/>
-      <w:r>
-        <w:rPr>
-          <w:rFonts w:ascii="Helvetica Neue" w:hAnsi="Helvetica Neue"/>
-          <w:color w:val="333333"/>
-        </w:rPr>
-        <w:t xml:space="preserve"> the services has their own database.</w:t>
-      </w:r>
-    </w:p>
-    <w:p>
-      <w:pPr>
-        <w:pStyle w:val="Standard"/>
-      </w:pPr>
-      <w:proofErr w:type="gramStart"/>
-      <w:r>
-        <w:rPr>
-          <w:rFonts w:ascii="Helvetica Neue" w:hAnsi="Helvetica Neue"/>
-          <w:color w:val="333333"/>
-        </w:rPr>
-        <w:t>These factor</w:t>
-      </w:r>
-      <w:proofErr w:type="gramEnd"/>
-      <w:r>
-        <w:rPr>
-          <w:rFonts w:ascii="Helvetica Neue" w:hAnsi="Helvetica Neue"/>
-          <w:color w:val="333333"/>
-        </w:rPr>
-        <w:t xml:space="preserve"> ensure the high maintain</w:t>
+        <w:t>)</w:t>
+      </w:r>
+    </w:p>
+    <w:p>
+      <w:pPr>
+        <w:pStyle w:val="Standard"/>
+      </w:pPr>
+      <w:r>
+        <w:rPr>
+          <w:rFonts w:ascii="Helvetica Neue" w:hAnsi="Helvetica Neue"/>
+          <w:color w:val="333333"/>
+        </w:rPr>
+        <w:t xml:space="preserve">If you think </w:t>
+      </w:r>
+      <w:proofErr w:type="spellStart"/>
+      <w:r>
+        <w:rPr>
+          <w:rFonts w:ascii="Helvetica Neue" w:hAnsi="Helvetica Neue"/>
+          <w:color w:val="333333"/>
+        </w:rPr>
+        <w:t>microservices</w:t>
+      </w:r>
+      <w:proofErr w:type="spellEnd"/>
+      <w:r>
+        <w:rPr>
+          <w:rFonts w:ascii="Helvetica Neue" w:hAnsi="Helvetica Neue"/>
+          <w:color w:val="333333"/>
+        </w:rPr>
+        <w:t xml:space="preserve"> is</w:t>
+      </w:r>
+      <w:r>
+        <w:rPr>
+          <w:rFonts w:ascii="Helvetica Neue" w:hAnsi="Helvetica Neue"/>
+          <w:color w:val="333333"/>
+        </w:rPr>
+        <w:t xml:space="preserve"> ‘the perfect solution’ </w:t>
+      </w:r>
+      <w:r>
+        <w:rPr>
+          <w:rFonts w:ascii="Helvetica Neue" w:hAnsi="Helvetica Neue"/>
+          <w:color w:val="333333"/>
+        </w:rPr>
+        <w:t xml:space="preserve">then you are probability wrong. </w:t>
+      </w:r>
+      <w:r>
+        <w:rPr>
+          <w:rFonts w:ascii="Helvetica Neue" w:hAnsi="Helvetica Neue"/>
+          <w:color w:val="333333"/>
+        </w:rPr>
+        <w:t xml:space="preserve">it also has some drawbacks. Imaging the database is </w:t>
+      </w:r>
+      <w:proofErr w:type="spellStart"/>
+      <w:r>
+        <w:rPr>
+          <w:rFonts w:ascii="Helvetica Neue" w:hAnsi="Helvetica Neue"/>
+          <w:color w:val="333333"/>
+        </w:rPr>
+        <w:t>splited</w:t>
+      </w:r>
+      <w:proofErr w:type="spellEnd"/>
+      <w:r>
+        <w:rPr>
+          <w:rFonts w:ascii="Helvetica Neue" w:hAnsi="Helvetica Neue"/>
+          <w:color w:val="333333"/>
+        </w:rPr>
+        <w:t xml:space="preserve">, updating database </w:t>
+      </w:r>
+      <w:proofErr w:type="spellStart"/>
+      <w:r>
+        <w:rPr>
+          <w:rFonts w:ascii="Helvetica Neue" w:hAnsi="Helvetica Neue"/>
+          <w:color w:val="333333"/>
+        </w:rPr>
+        <w:t>invloving</w:t>
+      </w:r>
+      <w:proofErr w:type="spellEnd"/>
+      <w:r>
+        <w:rPr>
+          <w:rFonts w:ascii="Helvetica Neue" w:hAnsi="Helvetica Neue"/>
+          <w:color w:val="333333"/>
+        </w:rPr>
+        <w:t xml:space="preserve"> updating different databases across the n</w:t>
       </w:r>
       <w:bookmarkStart w:id="0" w:name="_GoBack"/>
       <w:bookmarkEnd w:id="0"/>
@@ -251,23 +626,7 @@
           <w:rFonts w:ascii="Helvetica Neue" w:hAnsi="Helvetica Neue"/>
           <w:color w:val="333333"/>
         </w:rPr>
-        <w:t>ability and testability.</w:t>
-      </w:r>
-    </w:p>
-    <w:p>
-      <w:pPr>
-        <w:pStyle w:val="Standard"/>
-        <w:rPr>
-          <w:rFonts w:ascii="Helvetica Neue" w:hAnsi="Helvetica Neue"/>
-          <w:color w:val="333333"/>
-        </w:rPr>
-      </w:pPr>
-      <w:r>
-        <w:rPr>
-          <w:rFonts w:ascii="Helvetica Neue" w:hAnsi="Helvetica Neue"/>
-          <w:color w:val="333333"/>
-        </w:rPr>
-        <w:t xml:space="preserve">Micro-services </w:t>
+        <w:t xml:space="preserve">etwork. </w:t>
       </w:r>
       <w:proofErr w:type="gramStart"/>
       <w:r>
@@ -275,7 +634,7 @@
           <w:rFonts w:ascii="Helvetica Neue" w:hAnsi="Helvetica Neue"/>
           <w:color w:val="333333"/>
         </w:rPr>
-        <w:t>enables</w:t>
+        <w:t>Also</w:t>
       </w:r>
       <w:proofErr w:type="gramEnd"/>
       <w:r>
@@ -283,16 +642,12 @@
           <w:rFonts w:ascii="Helvetica Neue" w:hAnsi="Helvetica Neue"/>
           <w:color w:val="333333"/>
         </w:rPr>
-        <w:t xml:space="preserve"> the continuous delivery/deployment of large, complex applications.</w:t>
-      </w:r>
-    </w:p>
-    <w:p>
-      <w:pPr>
-        <w:pStyle w:val="Standard"/>
-        <w:rPr>
-          <w:rFonts w:ascii="Helvetica Neue" w:hAnsi="Helvetica Neue"/>
-          <w:color w:val="333333"/>
-        </w:rPr>
+        <w:t xml:space="preserve"> the testing is much more complex compare to the monolith architecture.</w:t>
+      </w:r>
+    </w:p>
+    <w:p>
+      <w:pPr>
+        <w:pStyle w:val="Standard"/>
       </w:pPr>
     </w:p>
     <w:p>
@@ -305,67 +660,248 @@
           <w:color w:val="333333"/>
           <w:highlight w:val="yellow"/>
         </w:rPr>
-        <w:t>Evidence</w:t>
-      </w:r>
-      <w:r>
-        <w:rPr>
-          <w:rFonts w:ascii="Helvetica Neue" w:hAnsi="Helvetica Neue"/>
-          <w:color w:val="333333"/>
-        </w:rPr>
-        <w:t>:</w:t>
-      </w:r>
-    </w:p>
-    <w:p>
-      <w:pPr>
-        <w:pStyle w:val="Standard"/>
-      </w:pPr>
-    </w:p>
-    <w:p>
-      <w:pPr>
-        <w:pStyle w:val="Standard"/>
-      </w:pPr>
-    </w:p>
-    <w:p>
-      <w:pPr>
-        <w:pStyle w:val="Standard"/>
-      </w:pPr>
-      <w:r>
-        <w:rPr>
-          <w:rFonts w:ascii="Helvetica Neue" w:hAnsi="Helvetica Neue"/>
-          <w:color w:val="333333"/>
-        </w:rPr>
-        <w:t xml:space="preserve">(bad about </w:t>
+        <w:t>Evidence:</w:t>
+      </w:r>
+    </w:p>
+    <w:p>
+      <w:pPr>
+        <w:pStyle w:val="Standard"/>
+      </w:pPr>
+    </w:p>
+    <w:p>
+      <w:pPr>
+        <w:pStyle w:val="Standard"/>
+      </w:pPr>
+    </w:p>
+    <w:p>
+      <w:pPr>
+        <w:pStyle w:val="Standard"/>
+      </w:pPr>
+      <w:r>
+        <w:rPr>
+          <w:rFonts w:ascii="Helvetica Neue" w:hAnsi="Helvetica Neue"/>
+          <w:color w:val="333333"/>
+          <w:highlight w:val="yellow"/>
+        </w:rPr>
+        <w:t>(choose the right one)</w:t>
+      </w:r>
+      <w:r>
+        <w:rPr>
+          <w:rFonts w:ascii="Helvetica Neue" w:hAnsi="Helvetica Neue"/>
+          <w:color w:val="333333"/>
+        </w:rPr>
+        <w:t xml:space="preserve"> </w:t>
+      </w:r>
+      <w:r>
+        <w:rPr>
+          <w:rFonts w:ascii="Helvetica Neue" w:hAnsi="Helvetica Neue"/>
+          <w:color w:val="333333"/>
+        </w:rPr>
+        <w:t xml:space="preserve">whether using </w:t>
+      </w:r>
+      <w:proofErr w:type="gramStart"/>
+      <w:r>
+        <w:rPr>
+          <w:rFonts w:ascii="Helvetica Neue" w:hAnsi="Helvetica Neue"/>
+          <w:color w:val="333333"/>
+        </w:rPr>
+        <w:t>an</w:t>
+      </w:r>
+      <w:proofErr w:type="gramEnd"/>
+      <w:r>
+        <w:rPr>
+          <w:rFonts w:ascii="Helvetica Neue" w:hAnsi="Helvetica Neue"/>
+          <w:color w:val="333333"/>
+        </w:rPr>
+        <w:t xml:space="preserve"> Monolithic architecture or a micro-services really depends on the scale of the applications. Monolithic architecture suit the simple lightweight applications better. For more complex system micro services maybe more suitable.</w:t>
+      </w:r>
+    </w:p>
+    <w:p>
+      <w:pPr>
+        <w:pStyle w:val="Standard"/>
+        <w:rPr>
+          <w:rFonts w:ascii="Helvetica Neue" w:hAnsi="Helvetica Neue"/>
+          <w:color w:val="333333"/>
+        </w:rPr>
+      </w:pPr>
+    </w:p>
+    <w:p>
+      <w:pPr>
+        <w:rPr>
+          <w:rFonts w:ascii="Helvetica Neue" w:hAnsi="Helvetica Neue"/>
+          <w:color w:val="333333"/>
+          <w:lang w:val="en-US"/>
+        </w:rPr>
+      </w:pPr>
+      <w:r>
+        <w:rPr>
+          <w:rFonts w:ascii="Helvetica Neue" w:hAnsi="Helvetica Neue"/>
+          <w:color w:val="333333"/>
+          <w:highlight w:val="yellow"/>
+        </w:rPr>
+        <w:t>Evidence:</w:t>
+      </w:r>
+      <w:r>
+        <w:rPr>
+          <w:rFonts w:ascii="Helvetica Neue" w:hAnsi="Helvetica Neue"/>
+          <w:color w:val="333333"/>
+        </w:rPr>
+        <w:t xml:space="preserve"> I</w:t>
+      </w:r>
+      <w:r>
+        <w:rPr>
+          <w:rFonts w:ascii="Helvetica Neue" w:hAnsi="Helvetica Neue"/>
+          <w:color w:val="333333"/>
+        </w:rPr>
+        <w:t xml:space="preserve">n the article written by </w:t>
+      </w:r>
+      <w:hyperlink r:id="rId6" w:history="1">
+        <w:r>
+          <w:rPr>
+            <w:rFonts w:ascii="Helvetica Neue" w:eastAsia="Noto Sans CJK SC Regular" w:hAnsi="Helvetica Neue"/>
+            <w:color w:val="333333"/>
+          </w:rPr>
+          <w:t xml:space="preserve">Jake </w:t>
+        </w:r>
+        <w:proofErr w:type="spellStart"/>
+        <w:r>
+          <w:rPr>
+            <w:rFonts w:ascii="Helvetica Neue" w:eastAsia="Noto Sans CJK SC Regular" w:hAnsi="Helvetica Neue"/>
+            <w:color w:val="333333"/>
+          </w:rPr>
+          <w:t>Lumetta</w:t>
+        </w:r>
+        <w:proofErr w:type="spellEnd"/>
+      </w:hyperlink>
+      <w:r>
+        <w:rPr>
+          <w:rFonts w:ascii="Helvetica Neue" w:hAnsi="Helvetica Neue"/>
+          <w:color w:val="333333"/>
+        </w:rPr>
+        <w:t xml:space="preserve">, </w:t>
+      </w:r>
+      <w:r>
+        <w:rPr>
+          <w:rFonts w:ascii="Helvetica Neue" w:eastAsia="Noto Sans CJK SC Regular" w:hAnsi="Helvetica Neue"/>
+          <w:color w:val="333333"/>
+        </w:rPr>
+        <w:t xml:space="preserve">CEO at </w:t>
       </w:r>
       <w:proofErr w:type="spellStart"/>
+      <w:r>
+        <w:rPr>
+          <w:rFonts w:ascii="Helvetica Neue" w:eastAsia="Noto Sans CJK SC Regular" w:hAnsi="Helvetica Neue"/>
+          <w:color w:val="333333"/>
+        </w:rPr>
+        <w:t>ButterCMS</w:t>
+      </w:r>
+      <w:proofErr w:type="spellEnd"/>
+      <w:r>
+        <w:rPr>
+          <w:rFonts w:ascii="Helvetica Neue" w:hAnsi="Helvetica Neue"/>
+          <w:color w:val="333333"/>
+        </w:rPr>
+        <w:t>.</w:t>
+      </w:r>
+      <w:r>
+        <w:rPr>
+          <w:rFonts w:ascii="Helvetica Neue" w:hAnsi="Helvetica Neue"/>
+          <w:color w:val="333333"/>
+        </w:rPr>
+        <w:t xml:space="preserve"> </w:t>
+      </w:r>
+      <w:r>
+        <w:rPr>
+          <w:rFonts w:ascii="Helvetica Neue" w:hAnsi="Helvetica Neue"/>
+          <w:color w:val="333333"/>
+          <w:lang w:val="en-US"/>
+        </w:rPr>
+        <w:t xml:space="preserve">He mentioned that </w:t>
+      </w:r>
+      <w:r>
+        <w:rPr>
+          <w:rFonts w:ascii="Helvetica Neue" w:hAnsi="Helvetica Neue"/>
+          <w:color w:val="333333"/>
+          <w:lang w:val="en-US"/>
+        </w:rPr>
+        <w:t xml:space="preserve">monolithic is ideal in certain circumstances. Imaging a small group of engineering team for example </w:t>
+      </w:r>
       <w:proofErr w:type="gramStart"/>
       <w:r>
         <w:rPr>
           <w:rFonts w:ascii="Helvetica Neue" w:hAnsi="Helvetica Neue"/>
           <w:color w:val="333333"/>
-        </w:rPr>
-        <w:t>miscroservices</w:t>
+          <w:lang w:val="en-US"/>
+        </w:rPr>
+        <w:t>two person</w:t>
+      </w:r>
+      <w:proofErr w:type="gramEnd"/>
+      <w:r>
+        <w:rPr>
+          <w:rFonts w:ascii="Helvetica Neue" w:hAnsi="Helvetica Neue"/>
+          <w:color w:val="333333"/>
+          <w:lang w:val="en-US"/>
+        </w:rPr>
+        <w:t xml:space="preserve"> engineering team. It will be less work for the engineers which mean they can handle business change more swiftly. This is also proven by former google employee </w:t>
+      </w:r>
+      <w:proofErr w:type="spellStart"/>
+      <w:r>
+        <w:rPr>
+          <w:rFonts w:ascii="Helvetica Neue" w:hAnsi="Helvetica Neue"/>
+          <w:color w:val="333333"/>
+          <w:lang w:val="en-US"/>
+        </w:rPr>
+        <w:t>steven</w:t>
       </w:r>
       <w:proofErr w:type="spellEnd"/>
       <w:r>
         <w:rPr>
           <w:rFonts w:ascii="Helvetica Neue" w:hAnsi="Helvetica Neue"/>
           <w:color w:val="333333"/>
-        </w:rPr>
-        <w:t>)If</w:t>
-      </w:r>
-      <w:proofErr w:type="gramEnd"/>
-      <w:r>
-        <w:rPr>
-          <w:rFonts w:ascii="Helvetica Neue" w:hAnsi="Helvetica Neue"/>
-          <w:color w:val="333333"/>
-        </w:rPr>
-        <w:t xml:space="preserve"> you think </w:t>
+          <w:lang w:val="en-US"/>
+        </w:rPr>
+        <w:t xml:space="preserve"> in his early stage in company </w:t>
       </w:r>
       <w:proofErr w:type="spellStart"/>
       <w:r>
         <w:rPr>
           <w:rFonts w:ascii="Helvetica Neue" w:hAnsi="Helvetica Neue"/>
           <w:color w:val="333333"/>
+          <w:lang w:val="en-US"/>
+        </w:rPr>
+        <w:t>Scalyer</w:t>
+      </w:r>
+      <w:proofErr w:type="spellEnd"/>
+      <w:r>
+        <w:rPr>
+          <w:rFonts w:ascii="Helvetica Neue" w:hAnsi="Helvetica Neue"/>
+          <w:color w:val="333333"/>
+          <w:lang w:val="en-US"/>
+        </w:rPr>
+        <w:t>.</w:t>
+      </w:r>
+      <w:r>
+        <w:rPr>
+          <w:rFonts w:ascii="Helvetica Neue" w:hAnsi="Helvetica Neue"/>
+          <w:color w:val="333333"/>
+          <w:lang w:val="en-US"/>
+        </w:rPr>
+        <w:t xml:space="preserve"> What is even more interesting is when </w:t>
+      </w:r>
+      <w:r>
+        <w:rPr>
+          <w:rFonts w:ascii="Helvetica Neue" w:hAnsi="Helvetica Neue"/>
+          <w:color w:val="333333"/>
+          <w:lang w:val="en-US"/>
+        </w:rPr>
+        <w:t xml:space="preserve">people talking about </w:t>
+      </w:r>
+      <w:proofErr w:type="spellStart"/>
+      <w:r>
+        <w:rPr>
+          <w:rFonts w:ascii="Helvetica Neue" w:hAnsi="Helvetica Neue"/>
+          <w:color w:val="333333"/>
+          <w:lang w:val="en-US"/>
         </w:rPr>
         <w:t>microservices</w:t>
       </w:r>
@@ -374,156 +910,33 @@
         <w:rPr>
           <w:rFonts w:ascii="Helvetica Neue" w:hAnsi="Helvetica Neue"/>
           <w:color w:val="333333"/>
-        </w:rPr>
-        <w:t xml:space="preserve"> is</w:t>
-      </w:r>
-      <w:r>
-        <w:rPr>
-          <w:rFonts w:ascii="Helvetica Neue" w:hAnsi="Helvetica Neue"/>
-          <w:color w:val="333333"/>
-        </w:rPr>
-        <w:t xml:space="preserve"> ‘the perfect solution’ </w:t>
-      </w:r>
-      <w:r>
-        <w:rPr>
-          <w:rFonts w:ascii="Helvetica Neue" w:hAnsi="Helvetica Neue"/>
-          <w:color w:val="333333"/>
-        </w:rPr>
-        <w:t xml:space="preserve">then you are probability wrong. </w:t>
-      </w:r>
-      <w:r>
-        <w:rPr>
-          <w:rFonts w:ascii="Helvetica Neue" w:hAnsi="Helvetica Neue"/>
-          <w:color w:val="333333"/>
-        </w:rPr>
-        <w:t xml:space="preserve">it also has some drawbacks. Imaging the database is </w:t>
+          <w:lang w:val="en-US"/>
+        </w:rPr>
+        <w:t xml:space="preserve"> they are talking about using </w:t>
       </w:r>
       <w:proofErr w:type="spellStart"/>
       <w:r>
         <w:rPr>
           <w:rFonts w:ascii="Helvetica Neue" w:hAnsi="Helvetica Neue"/>
           <w:color w:val="333333"/>
-        </w:rPr>
-        <w:t>splited</w:t>
+          <w:lang w:val="en-US"/>
+        </w:rPr>
+        <w:t>microservices</w:t>
       </w:r>
       <w:proofErr w:type="spellEnd"/>
       <w:r>
         <w:rPr>
           <w:rFonts w:ascii="Helvetica Neue" w:hAnsi="Helvetica Neue"/>
           <w:color w:val="333333"/>
-        </w:rPr>
-        <w:t xml:space="preserve">, updating database </w:t>
-      </w:r>
-      <w:proofErr w:type="spellStart"/>
-      <w:r>
-        <w:rPr>
-          <w:rFonts w:ascii="Helvetica Neue" w:hAnsi="Helvetica Neue"/>
-          <w:color w:val="333333"/>
-        </w:rPr>
-        <w:t>invloving</w:t>
-      </w:r>
-      <w:proofErr w:type="spellEnd"/>
-      <w:r>
-        <w:rPr>
-          <w:rFonts w:ascii="Helvetica Neue" w:hAnsi="Helvetica Neue"/>
-          <w:color w:val="333333"/>
-        </w:rPr>
-        <w:t xml:space="preserve"> updating different databases across the network. </w:t>
-      </w:r>
-      <w:proofErr w:type="gramStart"/>
-      <w:r>
-        <w:rPr>
-          <w:rFonts w:ascii="Helvetica Neue" w:hAnsi="Helvetica Neue"/>
-          <w:color w:val="333333"/>
-        </w:rPr>
-        <w:t>Also</w:t>
-      </w:r>
-      <w:proofErr w:type="gramEnd"/>
-      <w:r>
-        <w:rPr>
-          <w:rFonts w:ascii="Helvetica Neue" w:hAnsi="Helvetica Neue"/>
-          <w:color w:val="333333"/>
-        </w:rPr>
-        <w:t xml:space="preserve"> the testing is much more complex compare to the monolith architecture.</w:t>
-      </w:r>
-    </w:p>
-    <w:p>
-      <w:pPr>
-        <w:pStyle w:val="Standard"/>
-      </w:pPr>
-    </w:p>
-    <w:p>
-      <w:pPr>
-        <w:pStyle w:val="Standard"/>
-      </w:pPr>
-      <w:r>
-        <w:rPr>
-          <w:rFonts w:ascii="Helvetica Neue" w:hAnsi="Helvetica Neue"/>
-          <w:color w:val="333333"/>
-          <w:highlight w:val="yellow"/>
-        </w:rPr>
-        <w:t>Evidence:</w:t>
-      </w:r>
-    </w:p>
-    <w:p>
-      <w:pPr>
-        <w:pStyle w:val="Standard"/>
-      </w:pPr>
-    </w:p>
-    <w:p>
-      <w:pPr>
-        <w:pStyle w:val="Standard"/>
-      </w:pPr>
-    </w:p>
-    <w:p>
-      <w:pPr>
-        <w:pStyle w:val="Standard"/>
-      </w:pPr>
-      <w:r>
-        <w:rPr>
-          <w:rFonts w:ascii="Helvetica Neue" w:hAnsi="Helvetica Neue"/>
-          <w:color w:val="333333"/>
-        </w:rPr>
-        <w:t xml:space="preserve">whether using </w:t>
-      </w:r>
-      <w:proofErr w:type="gramStart"/>
-      <w:r>
-        <w:rPr>
-          <w:rFonts w:ascii="Helvetica Neue" w:hAnsi="Helvetica Neue"/>
-          <w:color w:val="333333"/>
-        </w:rPr>
-        <w:t>an</w:t>
-      </w:r>
-      <w:proofErr w:type="gramEnd"/>
-      <w:r>
-        <w:rPr>
-          <w:rFonts w:ascii="Helvetica Neue" w:hAnsi="Helvetica Neue"/>
-          <w:color w:val="333333"/>
-        </w:rPr>
-        <w:t xml:space="preserve"> Monolithic architecture or a micro-services really depends on the scale of the applications. Monolithic architecture suit the simple lightweight applications better. For more complex system micro services maybe more suitable.</w:t>
-      </w:r>
-    </w:p>
-    <w:p>
-      <w:pPr>
-        <w:pStyle w:val="Standard"/>
-        <w:rPr>
-          <w:rFonts w:ascii="Helvetica Neue" w:hAnsi="Helvetica Neue"/>
-          <w:color w:val="333333"/>
-        </w:rPr>
-      </w:pPr>
-    </w:p>
-    <w:p>
-      <w:pPr>
-        <w:pStyle w:val="Standard"/>
-      </w:pPr>
-      <w:r>
-        <w:rPr>
-          <w:rFonts w:ascii="Helvetica Neue" w:hAnsi="Helvetica Neue"/>
-          <w:color w:val="333333"/>
-          <w:highlight w:val="yellow"/>
-        </w:rPr>
-        <w:t>Evidence:</w:t>
-      </w:r>
+          <w:lang w:val="en-US"/>
+        </w:rPr>
+        <w:t xml:space="preserve"> or a giant monolithic however in real system are many possible services between these two extremes. </w:t>
+      </w:r>
+    </w:p>
+    <w:p>
+      <w:pPr>
+        <w:pStyle w:val="Standard"/>
+      </w:pPr>
     </w:p>
     <w:p>
       <w:pPr>
@@ -546,7 +959,7 @@
           <w:szCs w:val="22"/>
         </w:rPr>
       </w:pPr>
-      <w:hyperlink r:id="rId6" w:history="1">
+      <w:hyperlink r:id="rId7" w:history="1">
         <w:r>
           <w:t>https://microservices.io/</w:t>
         </w:r>
@@ -560,16 +973,43 @@
     <w:p>
       <w:pPr>
         <w:pStyle w:val="Standard"/>
-        <w:rPr>
-          <w:sz w:val="20"/>
-          <w:szCs w:val="20"/>
-        </w:rPr>
-      </w:pPr>
-      <w:hyperlink r:id="rId7" w:history="1">
+      </w:pPr>
+      <w:hyperlink r:id="rId8" w:history="1">
         <w:r>
           <w:t>https://articles.microservices.com/monolithic-vs-microservices-architecture-5c4848858f59</w:t>
         </w:r>
       </w:hyperlink>
+    </w:p>
+    <w:p>
+      <w:pPr>
+        <w:pStyle w:val="Standard"/>
+      </w:pPr>
+    </w:p>
+    <w:p>
+      <w:pPr>
+        <w:pStyle w:val="Standard"/>
+        <w:rPr>
+          <w:sz w:val="20"/>
+          <w:szCs w:val="20"/>
+        </w:rPr>
+      </w:pPr>
+      <w:hyperlink r:id="rId9" w:history="1">
+        <w:r>
+          <w:rPr>
+            <w:rStyle w:val="Hyperlink"/>
+            <w:sz w:val="20"/>
+            <w:szCs w:val="20"/>
+          </w:rPr>
+          <w:t>https://medium.freecodecamp.org/monolith-vs-microservices-which-architecture-is-right-for-your-team-bb840319d531</w:t>
+        </w:r>
+      </w:hyperlink>
+      <w:r>
+        <w:rPr>
+          <w:sz w:val="20"/>
+          <w:szCs w:val="20"/>
+        </w:rPr>
+        <w:t xml:space="preserve"> </w:t>
+      </w:r>
     </w:p>
     <w:p>
       <w:pPr>
@@ -631,7 +1071,7 @@
   <w:docDefaults>
     <w:rPrDefault>
       <w:rPr>
-        <w:rFonts w:ascii="Liberation Serif" w:eastAsia="Noto Sans CJK SC Regular" w:hAnsi="Liberation Serif" w:cs="Lohit Devanagari"/>
+        <w:rFonts w:ascii="Liberation Serif" w:eastAsia="宋体" w:hAnsi="Liberation Serif" w:cs="Lohit Devanagari"/>
         <w:kern w:val="3"/>
         <w:sz w:val="24"/>
         <w:szCs w:val="24"/>
@@ -1024,6 +1464,17 @@
   <w:style w:type="paragraph" w:default="1" w:styleId="Normal">
     <w:name w:val="Normal"/>
     <w:qFormat/>
+    <w:rsid w:val="00DC560D"/>
+    <w:pPr>
+      <w:suppressAutoHyphens w:val="0"/>
+      <w:autoSpaceDN/>
+      <w:textAlignment w:val="auto"/>
+    </w:pPr>
+    <w:rPr>
+      <w:rFonts w:ascii="Times New Roman" w:hAnsi="Times New Roman" w:cs="Times New Roman"/>
+      <w:kern w:val="0"/>
+      <w:lang w:bidi="ar-SA"/>
+    </w:rPr>
   </w:style>
   <w:style w:type="character" w:default="1" w:styleId="DefaultParagraphFont">
     <w:name w:val="Default Paragraph Font"/>
@@ -1105,6 +1556,22 @@
       <w:color w:val="000080"/>
       <w:u w:val="single"/>
     </w:rPr>
+  </w:style>
+  <w:style w:type="character" w:styleId="Hyperlink">
+    <w:name w:val="Hyperlink"/>
+    <w:basedOn w:val="DefaultParagraphFont"/>
+    <w:uiPriority w:val="99"/>
+    <w:unhideWhenUsed/>
+    <w:rsid w:val="00DC560D"/>
+    <w:rPr>
+      <w:color w:val="0563C1" w:themeColor="hyperlink"/>
+      <w:u w:val="single"/>
+    </w:rPr>
+  </w:style>
+  <w:style w:type="character" w:customStyle="1" w:styleId="apple-converted-space">
+    <w:name w:val="apple-converted-space"/>
+    <w:basedOn w:val="DefaultParagraphFont"/>
+    <w:rsid w:val="00DC560D"/>
   </w:style>
 </w:styles>
 </file>

--- a/main Assessment/jinweipart.docx
+++ b/main Assessment/jinweipart.docx
@@ -5,6 +5,7 @@
     <w:p>
       <w:pPr>
         <w:pStyle w:val="Standard"/>
+        <w:jc w:val="both"/>
         <w:outlineLvl w:val="0"/>
         <w:rPr>
           <w:b/>
@@ -28,6 +29,7 @@
     <w:p>
       <w:pPr>
         <w:pStyle w:val="Standard"/>
+        <w:jc w:val="both"/>
         <w:rPr>
           <w:b/>
           <w:bCs/>
@@ -40,6 +42,7 @@
     <w:p>
       <w:pPr>
         <w:pStyle w:val="Standard"/>
+        <w:jc w:val="both"/>
         <w:rPr>
           <w:rFonts w:ascii="Helvetica Neue" w:hAnsi="Helvetica Neue"/>
           <w:color w:val="333333"/>
@@ -53,12 +56,13 @@
           <w:highlight w:val="yellow"/>
           <w:u w:val="single"/>
         </w:rPr>
-        <w:t>overviews</w:t>
-      </w:r>
-    </w:p>
-    <w:p>
-      <w:pPr>
-        <w:pStyle w:val="Standard"/>
+        <w:t>OVERVIEWS</w:t>
+      </w:r>
+    </w:p>
+    <w:p>
+      <w:pPr>
+        <w:pStyle w:val="Standard"/>
+        <w:jc w:val="both"/>
         <w:rPr>
           <w:rFonts w:ascii="Helvetica Neue" w:hAnsi="Helvetica Neue"/>
           <w:color w:val="333333"/>
@@ -76,7 +80,112 @@
           <w:rFonts w:ascii="Helvetica Neue" w:hAnsi="Helvetica Neue"/>
           <w:color w:val="333333"/>
         </w:rPr>
-        <w:t xml:space="preserve"> as the micro-service architecture - is an architectural style that structures an application as a collection of services that are. The idea is to split the application into a set of smaller interconnected smaller services that has </w:t>
+        <w:t xml:space="preserve"> as the micro-service architecture - is an architectural style that structures an application as a collection of services that </w:t>
+      </w:r>
+      <w:proofErr w:type="gramStart"/>
+      <w:r>
+        <w:rPr>
+          <w:rFonts w:ascii="Helvetica Neue" w:hAnsi="Helvetica Neue"/>
+          <w:color w:val="333333"/>
+        </w:rPr>
+        <w:t>are</w:t>
+      </w:r>
+      <w:r>
+        <w:rPr>
+          <w:rFonts w:ascii="Helvetica Neue" w:hAnsi="Helvetica Neue"/>
+          <w:color w:val="333333"/>
+        </w:rPr>
+        <w:t xml:space="preserve"> </w:t>
+      </w:r>
+      <w:r>
+        <w:rPr>
+          <w:rFonts w:ascii="Helvetica Neue" w:hAnsi="Helvetica Neue"/>
+          <w:color w:val="333333"/>
+        </w:rPr>
+        <w:t>.</w:t>
+      </w:r>
+      <w:proofErr w:type="gramEnd"/>
+      <w:r>
+        <w:t xml:space="preserve"> </w:t>
+      </w:r>
+      <w:r>
+        <w:rPr>
+          <w:rFonts w:ascii="Helvetica Neue" w:hAnsi="Helvetica Neue"/>
+          <w:color w:val="333333"/>
+        </w:rPr>
+        <w:t>H</w:t>
+      </w:r>
+      <w:r>
+        <w:rPr>
+          <w:rFonts w:ascii="Helvetica Neue" w:hAnsi="Helvetica Neue"/>
+          <w:color w:val="333333"/>
+        </w:rPr>
+        <w:t xml:space="preserve">ighly maintainable and testable, </w:t>
+      </w:r>
+      <w:proofErr w:type="gramStart"/>
+      <w:r>
+        <w:rPr>
+          <w:rFonts w:ascii="Helvetica Neue" w:hAnsi="Helvetica Neue"/>
+          <w:color w:val="333333"/>
+        </w:rPr>
+        <w:t>Loosely</w:t>
+      </w:r>
+      <w:proofErr w:type="gramEnd"/>
+      <w:r>
+        <w:rPr>
+          <w:rFonts w:ascii="Helvetica Neue" w:hAnsi="Helvetica Neue"/>
+          <w:color w:val="333333"/>
+        </w:rPr>
+        <w:t xml:space="preserve"> coupled</w:t>
+      </w:r>
+      <w:r>
+        <w:rPr>
+          <w:rFonts w:ascii="Helvetica Neue" w:hAnsi="Helvetica Neue"/>
+          <w:color w:val="333333"/>
+        </w:rPr>
+        <w:t xml:space="preserve">, </w:t>
+      </w:r>
+      <w:r>
+        <w:rPr>
+          <w:rFonts w:ascii="Helvetica Neue" w:hAnsi="Helvetica Neue"/>
+          <w:color w:val="333333"/>
+        </w:rPr>
+        <w:t>Independently deployable</w:t>
+      </w:r>
+      <w:r>
+        <w:rPr>
+          <w:rFonts w:ascii="Helvetica Neue" w:hAnsi="Helvetica Neue"/>
+          <w:color w:val="333333"/>
+        </w:rPr>
+        <w:t xml:space="preserve"> also </w:t>
+      </w:r>
+      <w:r>
+        <w:rPr>
+          <w:rFonts w:ascii="Helvetica Neue" w:hAnsi="Helvetica Neue"/>
+          <w:color w:val="333333"/>
+        </w:rPr>
+        <w:t>Organized around business capabilities</w:t>
+      </w:r>
+      <w:r>
+        <w:rPr>
+          <w:rFonts w:ascii="Helvetica Neue" w:hAnsi="Helvetica Neue"/>
+          <w:color w:val="333333"/>
+        </w:rPr>
+        <w:t xml:space="preserve"> [1]</w:t>
+      </w:r>
+      <w:r>
+        <w:rPr>
+          <w:rFonts w:ascii="Helvetica Neue" w:hAnsi="Helvetica Neue"/>
+          <w:color w:val="333333"/>
+        </w:rPr>
+        <w:t>.</w:t>
+      </w:r>
+      <w:r>
+        <w:rPr>
+          <w:rFonts w:ascii="Helvetica Neue" w:hAnsi="Helvetica Neue"/>
+          <w:color w:val="333333"/>
+        </w:rPr>
+        <w:t xml:space="preserve"> The idea is to split the application into a set of smaller interconnected smaller services that has </w:t>
       </w:r>
       <w:proofErr w:type="spellStart"/>
       <w:r>
@@ -92,7 +201,21 @@
           <w:rFonts w:ascii="Helvetica Neue" w:hAnsi="Helvetica Neue"/>
           <w:color w:val="333333"/>
         </w:rPr>
-        <w:t xml:space="preserve"> own business logic, some micro-services will expose their REST, RPC or other API provided by other services. It has </w:t>
+        <w:t xml:space="preserve"> own business logic, some micro-services will expose their REST, RPC or other API provided by other services</w:t>
+      </w:r>
+      <w:r>
+        <w:rPr>
+          <w:rFonts w:ascii="Helvetica Neue" w:hAnsi="Helvetica Neue"/>
+          <w:color w:val="333333"/>
+        </w:rPr>
+        <w:t xml:space="preserve"> [2]</w:t>
+      </w:r>
+      <w:r>
+        <w:rPr>
+          <w:rFonts w:ascii="Helvetica Neue" w:hAnsi="Helvetica Neue"/>
+          <w:color w:val="333333"/>
+        </w:rPr>
+        <w:t xml:space="preserve">. It has </w:t>
       </w:r>
       <w:proofErr w:type="gramStart"/>
       <w:r>
@@ -110,15 +233,19 @@
         </w:rPr>
         <w:t xml:space="preserve"> compare to the monolith.</w:t>
       </w:r>
-    </w:p>
-    <w:p>
-      <w:pPr>
-        <w:pStyle w:val="Standard"/>
-      </w:pPr>
-    </w:p>
-    <w:p>
-      <w:pPr>
-        <w:pStyle w:val="Standard"/>
+      <w:bookmarkStart w:id="0" w:name="_GoBack"/>
+      <w:bookmarkEnd w:id="0"/>
+    </w:p>
+    <w:p>
+      <w:pPr>
+        <w:pStyle w:val="Standard"/>
+        <w:jc w:val="both"/>
+      </w:pPr>
+    </w:p>
+    <w:p>
+      <w:pPr>
+        <w:pStyle w:val="Standard"/>
+        <w:jc w:val="both"/>
         <w:outlineLvl w:val="0"/>
         <w:rPr>
           <w:rFonts w:ascii="Helvetica Neue" w:hAnsi="Helvetica Neue"/>
@@ -131,7 +258,7 @@
           <w:color w:val="333333"/>
           <w:highlight w:val="yellow"/>
         </w:rPr>
-        <w:t xml:space="preserve">(bad about </w:t>
+        <w:t xml:space="preserve">(BAD ABOUT </w:t>
       </w:r>
       <w:r>
         <w:rPr>
@@ -140,87 +267,272 @@
           <w:highlight w:val="yellow"/>
           <w:u w:val="single"/>
         </w:rPr>
+        <w:t>MONOLITHIC</w:t>
+      </w:r>
+      <w:r>
+        <w:rPr>
+          <w:rFonts w:ascii="Helvetica Neue" w:hAnsi="Helvetica Neue"/>
+          <w:color w:val="333333"/>
+          <w:highlight w:val="yellow"/>
+        </w:rPr>
+        <w:t>)</w:t>
+      </w:r>
+    </w:p>
+    <w:p>
+      <w:pPr>
+        <w:pStyle w:val="Standard"/>
+        <w:jc w:val="both"/>
+        <w:outlineLvl w:val="0"/>
+      </w:pPr>
+      <w:r>
+        <w:rPr>
+          <w:rFonts w:ascii="Helvetica Neue" w:hAnsi="Helvetica Neue"/>
+          <w:color w:val="333333"/>
+        </w:rPr>
+        <w:t>In Monolithic architecture,</w:t>
+      </w:r>
+      <w:r>
+        <w:t xml:space="preserve"> </w:t>
+      </w:r>
+      <w:r>
+        <w:rPr>
+          <w:rFonts w:ascii="Helvetica Neue" w:hAnsi="Helvetica Neue"/>
+          <w:color w:val="333333"/>
+        </w:rPr>
+        <w:t>it has limited complexity and limitation, it is slow compare to the micro-servers, also difficult to scale</w:t>
+      </w:r>
+      <w:r>
+        <w:rPr>
+          <w:rFonts w:ascii="Helvetica Neue" w:hAnsi="Helvetica Neue"/>
+          <w:color w:val="333333"/>
+        </w:rPr>
+        <w:t xml:space="preserve"> [2]</w:t>
+      </w:r>
+      <w:r>
+        <w:rPr>
+          <w:rFonts w:ascii="Helvetica Neue" w:hAnsi="Helvetica Neue"/>
+          <w:color w:val="333333"/>
+        </w:rPr>
+        <w:t>.</w:t>
+      </w:r>
+    </w:p>
+    <w:p>
+      <w:pPr>
+        <w:pStyle w:val="Standard"/>
+        <w:jc w:val="both"/>
+        <w:rPr>
+          <w:rFonts w:ascii="Helvetica Neue" w:hAnsi="Helvetica Neue"/>
+          <w:color w:val="C00000"/>
+          <w:sz w:val="22"/>
+        </w:rPr>
+      </w:pPr>
+      <w:r>
+        <w:rPr>
+          <w:rFonts w:ascii="Helvetica Neue" w:hAnsi="Helvetica Neue"/>
+          <w:color w:val="C00000"/>
+          <w:sz w:val="22"/>
+        </w:rPr>
+        <w:t>(</w:t>
+      </w:r>
+      <w:r>
+        <w:rPr>
+          <w:rFonts w:ascii="Helvetica Neue" w:hAnsi="Helvetica Neue" w:hint="eastAsia"/>
+          <w:color w:val="C00000"/>
+          <w:sz w:val="22"/>
+        </w:rPr>
+        <w:t>Q</w:t>
+      </w:r>
+      <w:r>
+        <w:rPr>
+          <w:rFonts w:ascii="Helvetica Neue" w:hAnsi="Helvetica Neue"/>
+          <w:color w:val="C00000"/>
+          <w:sz w:val="22"/>
+        </w:rPr>
+        <w:t xml:space="preserve">: back to the days that are you are using ASP .NET have any team used </w:t>
+      </w:r>
+      <w:r>
+        <w:rPr>
+          <w:rFonts w:ascii="Helvetica Neue" w:hAnsi="Helvetica Neue"/>
+          <w:color w:val="C00000"/>
+          <w:sz w:val="22"/>
+        </w:rPr>
         <w:t>Monolithic</w:t>
       </w:r>
+      <w:proofErr w:type="gramStart"/>
+      <w:r>
+        <w:rPr>
+          <w:rFonts w:ascii="Helvetica Neue" w:hAnsi="Helvetica Neue"/>
+          <w:color w:val="C00000"/>
+          <w:sz w:val="22"/>
+        </w:rPr>
+        <w:t>?</w:t>
+      </w:r>
+      <w:r>
+        <w:rPr>
+          <w:rFonts w:ascii="Helvetica Neue" w:hAnsi="Helvetica Neue"/>
+          <w:color w:val="C00000"/>
+          <w:sz w:val="22"/>
+        </w:rPr>
+        <w:t xml:space="preserve"> </w:t>
+      </w:r>
+      <w:proofErr w:type="gramEnd"/>
+      <w:r>
+        <w:rPr>
+          <w:rFonts w:ascii="Helvetica Neue" w:hAnsi="Helvetica Neue"/>
+          <w:color w:val="C00000"/>
+          <w:sz w:val="22"/>
+        </w:rPr>
+        <w:t>Any specific product?</w:t>
+      </w:r>
+      <w:r>
+        <w:rPr>
+          <w:rFonts w:ascii="Helvetica Neue" w:hAnsi="Helvetica Neue"/>
+          <w:color w:val="C00000"/>
+          <w:sz w:val="22"/>
+        </w:rPr>
+        <w:t>)</w:t>
+      </w:r>
+    </w:p>
+    <w:p>
+      <w:pPr>
+        <w:pStyle w:val="Standard"/>
+        <w:jc w:val="both"/>
+        <w:rPr>
+          <w:rFonts w:ascii="Helvetica Neue" w:hAnsi="Helvetica Neue"/>
+          <w:color w:val="C00000"/>
+          <w:sz w:val="22"/>
+        </w:rPr>
+      </w:pPr>
+      <w:r>
+        <w:rPr>
+          <w:rFonts w:ascii="Helvetica Neue" w:hAnsi="Helvetica Neue"/>
+          <w:color w:val="C00000"/>
+          <w:sz w:val="22"/>
+        </w:rPr>
+        <w:t xml:space="preserve">(Q: please give the biggest drawback why you </w:t>
+      </w:r>
+      <w:proofErr w:type="spellStart"/>
+      <w:r>
+        <w:rPr>
+          <w:rFonts w:ascii="Helvetica Neue" w:hAnsi="Helvetica Neue"/>
+          <w:color w:val="C00000"/>
+          <w:sz w:val="22"/>
+        </w:rPr>
+        <w:t>disgard</w:t>
+      </w:r>
+      <w:proofErr w:type="spellEnd"/>
+      <w:r>
+        <w:rPr>
+          <w:rFonts w:ascii="Helvetica Neue" w:hAnsi="Helvetica Neue"/>
+          <w:color w:val="C00000"/>
+          <w:sz w:val="22"/>
+        </w:rPr>
+        <w:t xml:space="preserve"> this method. Or the reason why you use this method)</w:t>
+      </w:r>
+    </w:p>
+    <w:p>
+      <w:pPr>
+        <w:pStyle w:val="Standard"/>
+        <w:jc w:val="both"/>
+        <w:rPr>
+          <w:rFonts w:ascii="Helvetica Neue" w:hAnsi="Helvetica Neue"/>
+          <w:color w:val="333333"/>
+          <w:lang w:val="en-US"/>
+        </w:rPr>
+      </w:pPr>
+    </w:p>
+    <w:p>
+      <w:pPr>
+        <w:pStyle w:val="Standard"/>
+        <w:jc w:val="both"/>
+        <w:outlineLvl w:val="0"/>
+        <w:rPr>
+          <w:rFonts w:ascii="Helvetica Neue" w:hAnsi="Helvetica Neue"/>
+          <w:color w:val="333333"/>
+        </w:rPr>
+      </w:pPr>
       <w:r>
         <w:rPr>
           <w:rFonts w:ascii="Helvetica Neue" w:hAnsi="Helvetica Neue"/>
           <w:color w:val="333333"/>
           <w:highlight w:val="yellow"/>
         </w:rPr>
-        <w:t>)</w:t>
-      </w:r>
-    </w:p>
-    <w:p>
-      <w:pPr>
-        <w:pStyle w:val="Standard"/>
+        <w:t>Evidence</w:t>
+      </w:r>
+      <w:r>
+        <w:rPr>
+          <w:rFonts w:ascii="Helvetica Neue" w:hAnsi="Helvetica Neue"/>
+          <w:color w:val="333333"/>
+        </w:rPr>
+        <w:t>: After interviewing a second-</w:t>
+      </w:r>
+      <w:r>
+        <w:rPr>
+          <w:rFonts w:ascii="Helvetica Neue" w:hAnsi="Helvetica Neue"/>
+          <w:color w:val="333333"/>
+        </w:rPr>
+        <w:t xml:space="preserve">level software engineer employee </w:t>
+      </w:r>
+      <w:proofErr w:type="spellStart"/>
+      <w:r>
+        <w:rPr>
+          <w:rFonts w:ascii="Helvetica Neue" w:hAnsi="Helvetica Neue"/>
+          <w:color w:val="333333"/>
+        </w:rPr>
+        <w:t>Dylen</w:t>
+      </w:r>
+      <w:proofErr w:type="spellEnd"/>
+      <w:r>
+        <w:rPr>
+          <w:rFonts w:ascii="Helvetica Neue" w:hAnsi="Helvetica Neue"/>
+          <w:color w:val="333333"/>
+        </w:rPr>
+        <w:t xml:space="preserve"> </w:t>
+      </w:r>
+      <w:r>
+        <w:rPr>
+          <w:rFonts w:ascii="Helvetica Neue" w:hAnsi="Helvetica Neue"/>
+          <w:color w:val="333333"/>
+        </w:rPr>
+        <w:t>from Expedia,</w:t>
+      </w:r>
+      <w:r>
+        <w:rPr>
+          <w:rFonts w:ascii="Helvetica Neue" w:hAnsi="Helvetica Neue"/>
+          <w:color w:val="333333"/>
+        </w:rPr>
+        <w:t xml:space="preserve"> he mentioned that </w:t>
+      </w:r>
+      <w:proofErr w:type="spellStart"/>
+      <w:r>
+        <w:rPr>
+          <w:rFonts w:ascii="Helvetica Neue" w:hAnsi="Helvetica Neue"/>
+          <w:color w:val="333333"/>
+        </w:rPr>
+        <w:t>Microservices</w:t>
+      </w:r>
+      <w:proofErr w:type="spellEnd"/>
+      <w:r>
+        <w:rPr>
+          <w:rFonts w:ascii="Helvetica Neue" w:hAnsi="Helvetica Neue"/>
+          <w:color w:val="333333"/>
+        </w:rPr>
+        <w:t xml:space="preserve"> was highly used in his online advertising group.</w:t>
+      </w:r>
+    </w:p>
+    <w:p>
+      <w:pPr>
+        <w:pStyle w:val="Standard"/>
+        <w:jc w:val="both"/>
         <w:outlineLvl w:val="0"/>
       </w:pPr>
-      <w:r>
-        <w:rPr>
-          <w:rFonts w:ascii="Helvetica Neue" w:hAnsi="Helvetica Neue"/>
-          <w:color w:val="333333"/>
-        </w:rPr>
-        <w:t>In Monolithic architecture,</w:t>
-      </w:r>
-      <w:r>
-        <w:t xml:space="preserve"> </w:t>
-      </w:r>
-      <w:r>
-        <w:rPr>
-          <w:rFonts w:ascii="Helvetica Neue" w:hAnsi="Helvetica Neue"/>
-          <w:color w:val="333333"/>
-        </w:rPr>
-        <w:t>it has limited complexity and limitation, it is slow compare to the micro-servers, also difficult to scale.</w:t>
-      </w:r>
-    </w:p>
-    <w:p>
-      <w:pPr>
-        <w:pStyle w:val="Standard"/>
-        <w:rPr>
-          <w:rFonts w:ascii="Helvetica Neue" w:hAnsi="Helvetica Neue"/>
-          <w:color w:val="333333"/>
-        </w:rPr>
-      </w:pPr>
-    </w:p>
-    <w:p>
-      <w:pPr>
-        <w:pStyle w:val="Standard"/>
-        <w:outlineLvl w:val="0"/>
-        <w:rPr>
-          <w:rFonts w:ascii="Helvetica Neue" w:hAnsi="Helvetica Neue"/>
-          <w:color w:val="333333"/>
-        </w:rPr>
-      </w:pPr>
-      <w:r>
-        <w:rPr>
-          <w:rFonts w:ascii="Helvetica Neue" w:hAnsi="Helvetica Neue"/>
-          <w:color w:val="333333"/>
-          <w:highlight w:val="yellow"/>
-        </w:rPr>
-        <w:t>Evidence</w:t>
-      </w:r>
-      <w:r>
-        <w:rPr>
-          <w:rFonts w:ascii="Helvetica Neue" w:hAnsi="Helvetica Neue"/>
-          <w:color w:val="333333"/>
-        </w:rPr>
-        <w:t>: After interviewing a second-</w:t>
-      </w:r>
-      <w:r>
-        <w:rPr>
-          <w:rFonts w:ascii="Helvetica Neue" w:hAnsi="Helvetica Neue"/>
-          <w:color w:val="333333"/>
-        </w:rPr>
-        <w:t xml:space="preserve">level software engineer employee </w:t>
-      </w:r>
       <w:proofErr w:type="spellStart"/>
       <w:r>
         <w:rPr>
           <w:rFonts w:ascii="Helvetica Neue" w:hAnsi="Helvetica Neue"/>
           <w:color w:val="333333"/>
         </w:rPr>
-        <w:t>Dylen</w:t>
+        <w:t>Through out</w:t>
       </w:r>
       <w:proofErr w:type="spellEnd"/>
       <w:r>
@@ -228,21 +540,7 @@
           <w:rFonts w:ascii="Helvetica Neue" w:hAnsi="Helvetica Neue"/>
           <w:color w:val="333333"/>
         </w:rPr>
-        <w:t xml:space="preserve"> </w:t>
-      </w:r>
-      <w:r>
-        <w:rPr>
-          <w:rFonts w:ascii="Helvetica Neue" w:hAnsi="Helvetica Neue"/>
-          <w:color w:val="333333"/>
-        </w:rPr>
-        <w:t>from Expedia,</w:t>
-      </w:r>
-      <w:r>
-        <w:rPr>
-          <w:rFonts w:ascii="Helvetica Neue" w:hAnsi="Helvetica Neue"/>
-          <w:color w:val="333333"/>
-        </w:rPr>
-        <w:t xml:space="preserve"> he mentioned that </w:t>
+        <w:t xml:space="preserve"> this career in </w:t>
       </w:r>
       <w:proofErr w:type="spellStart"/>
       <w:r>
@@ -250,7 +548,14 @@
           <w:rFonts w:ascii="Helvetica Neue" w:hAnsi="Helvetica Neue"/>
           <w:color w:val="333333"/>
         </w:rPr>
-        <w:t>Microservices</w:t>
+        <w:t>Expedia</w:t>
+      </w:r>
+      <w:r>
+        <w:rPr>
+          <w:rFonts w:ascii="Helvetica Neue" w:hAnsi="Helvetica Neue"/>
+          <w:color w:val="333333"/>
+        </w:rPr>
+        <w:t>s</w:t>
       </w:r>
       <w:proofErr w:type="spellEnd"/>
       <w:r>
@@ -258,67 +563,25 @@
           <w:rFonts w:ascii="Helvetica Neue" w:hAnsi="Helvetica Neue"/>
           <w:color w:val="333333"/>
         </w:rPr>
-        <w:t xml:space="preserve"> was highly used in his online advertising group.</w:t>
-      </w:r>
-    </w:p>
-    <w:p>
-      <w:pPr>
-        <w:pStyle w:val="Standard"/>
-        <w:outlineLvl w:val="0"/>
-      </w:pPr>
-      <w:proofErr w:type="spellStart"/>
-      <w:r>
-        <w:rPr>
-          <w:rFonts w:ascii="Helvetica Neue" w:hAnsi="Helvetica Neue"/>
-          <w:color w:val="333333"/>
-        </w:rPr>
-        <w:t>Through out</w:t>
-      </w:r>
-      <w:proofErr w:type="spellEnd"/>
-      <w:r>
-        <w:rPr>
-          <w:rFonts w:ascii="Helvetica Neue" w:hAnsi="Helvetica Neue"/>
-          <w:color w:val="333333"/>
-        </w:rPr>
-        <w:t xml:space="preserve"> this career in </w:t>
-      </w:r>
-      <w:proofErr w:type="spellStart"/>
-      <w:r>
-        <w:rPr>
-          <w:rFonts w:ascii="Helvetica Neue" w:hAnsi="Helvetica Neue"/>
-          <w:color w:val="333333"/>
-        </w:rPr>
-        <w:t>Expedia</w:t>
-      </w:r>
-      <w:r>
-        <w:rPr>
-          <w:rFonts w:ascii="Helvetica Neue" w:hAnsi="Helvetica Neue"/>
-          <w:color w:val="333333"/>
-        </w:rPr>
-        <w:t>s</w:t>
-      </w:r>
-      <w:proofErr w:type="spellEnd"/>
-      <w:r>
-        <w:rPr>
-          <w:rFonts w:ascii="Helvetica Neue" w:hAnsi="Helvetica Neue"/>
-          <w:color w:val="333333"/>
-        </w:rPr>
         <w:t>, he said the company was transferred from</w:t>
       </w:r>
     </w:p>
     <w:p>
       <w:pPr>
         <w:pStyle w:val="Standard"/>
-      </w:pPr>
-    </w:p>
-    <w:p>
-      <w:pPr>
-        <w:pStyle w:val="Standard"/>
-      </w:pPr>
-    </w:p>
-    <w:p>
-      <w:pPr>
-        <w:pStyle w:val="Standard"/>
+        <w:jc w:val="both"/>
+      </w:pPr>
+    </w:p>
+    <w:p>
+      <w:pPr>
+        <w:pStyle w:val="Standard"/>
+        <w:jc w:val="both"/>
+      </w:pPr>
+    </w:p>
+    <w:p>
+      <w:pPr>
+        <w:pStyle w:val="Standard"/>
+        <w:jc w:val="both"/>
         <w:outlineLvl w:val="0"/>
         <w:rPr>
           <w:rFonts w:ascii="Helvetica Neue" w:hAnsi="Helvetica Neue"/>
@@ -333,51 +596,18 @@
           <w:highlight w:val="yellow"/>
           <w:u w:val="single"/>
         </w:rPr>
-        <w:t>(</w:t>
-      </w:r>
-      <w:r>
-        <w:rPr>
-          <w:rFonts w:ascii="Helvetica Neue" w:hAnsi="Helvetica Neue"/>
-          <w:color w:val="333333"/>
-          <w:highlight w:val="yellow"/>
-          <w:u w:val="single"/>
-        </w:rPr>
-        <w:t>good</w:t>
-      </w:r>
-      <w:r>
-        <w:rPr>
-          <w:rFonts w:ascii="Helvetica Neue" w:hAnsi="Helvetica Neue"/>
-          <w:color w:val="333333"/>
-          <w:highlight w:val="yellow"/>
-          <w:u w:val="single"/>
-        </w:rPr>
-        <w:t xml:space="preserve"> about </w:t>
-      </w:r>
-      <w:proofErr w:type="spellStart"/>
-      <w:r>
-        <w:rPr>
-          <w:rFonts w:ascii="Helvetica Neue" w:hAnsi="Helvetica Neue"/>
-          <w:color w:val="333333"/>
-          <w:highlight w:val="yellow"/>
-          <w:u w:val="single"/>
-        </w:rPr>
-        <w:t>miscroservices</w:t>
-      </w:r>
-      <w:proofErr w:type="spellEnd"/>
-      <w:r>
-        <w:rPr>
-          <w:rFonts w:ascii="Helvetica Neue" w:hAnsi="Helvetica Neue"/>
-          <w:color w:val="333333"/>
-          <w:highlight w:val="yellow"/>
-          <w:u w:val="single"/>
-        </w:rPr>
-        <w:t>)</w:t>
-      </w:r>
-    </w:p>
-    <w:p>
-      <w:pPr>
-        <w:pStyle w:val="Standard"/>
+        <w:t>(GOOD ABOUT MISCROSERVICES)</w:t>
+      </w:r>
+    </w:p>
+    <w:p>
+      <w:pPr>
+        <w:pStyle w:val="Standard"/>
+        <w:jc w:val="both"/>
         <w:outlineLvl w:val="0"/>
+        <w:rPr>
+          <w:rFonts w:ascii="Helvetica Neue" w:hAnsi="Helvetica Neue"/>
+          <w:color w:val="333333"/>
+        </w:rPr>
       </w:pPr>
       <w:r>
         <w:rPr>
@@ -411,11 +641,9 @@
         </w:rPr>
         <w:t xml:space="preserve"> of the services has their own database.</w:t>
       </w:r>
-    </w:p>
-    <w:p>
-      <w:pPr>
-        <w:pStyle w:val="Standard"/>
-      </w:pPr>
+      <w:r>
+        <w:t xml:space="preserve"> </w:t>
+      </w:r>
       <w:proofErr w:type="gramStart"/>
       <w:r>
         <w:rPr>
@@ -432,21 +660,22 @@
         </w:rPr>
         <w:t xml:space="preserve"> ensure the high maintainability and testability.</w:t>
       </w:r>
-    </w:p>
-    <w:p>
-      <w:pPr>
-        <w:pStyle w:val="Standard"/>
-        <w:rPr>
-          <w:rFonts w:ascii="Helvetica Neue" w:hAnsi="Helvetica Neue"/>
-          <w:color w:val="333333"/>
-        </w:rPr>
-      </w:pPr>
-      <w:r>
-        <w:rPr>
-          <w:rFonts w:ascii="Helvetica Neue" w:hAnsi="Helvetica Neue"/>
-          <w:color w:val="333333"/>
-        </w:rPr>
-        <w:t xml:space="preserve">Micro-services </w:t>
+      <w:r>
+        <w:t xml:space="preserve"> </w:t>
+      </w:r>
+      <w:r>
+        <w:rPr>
+          <w:rFonts w:ascii="Helvetica Neue" w:hAnsi="Helvetica Neue"/>
+          <w:color w:val="333333"/>
+        </w:rPr>
+        <w:t>Micro-</w:t>
+      </w:r>
+      <w:r>
+        <w:rPr>
+          <w:rFonts w:ascii="Helvetica Neue" w:hAnsi="Helvetica Neue"/>
+          <w:color w:val="333333"/>
+        </w:rPr>
+        <w:t xml:space="preserve">services </w:t>
       </w:r>
       <w:proofErr w:type="gramStart"/>
       <w:r>
@@ -462,21 +691,160 @@
           <w:rFonts w:ascii="Helvetica Neue" w:hAnsi="Helvetica Neue"/>
           <w:color w:val="333333"/>
         </w:rPr>
-        <w:t xml:space="preserve"> the continuous delivery/deployment of large, complex applications.</w:t>
-      </w:r>
-    </w:p>
-    <w:p>
-      <w:pPr>
-        <w:pStyle w:val="Standard"/>
-        <w:rPr>
-          <w:rFonts w:ascii="Helvetica Neue" w:hAnsi="Helvetica Neue"/>
-          <w:color w:val="333333"/>
-        </w:rPr>
-      </w:pPr>
-    </w:p>
-    <w:p>
-      <w:pPr>
-        <w:pStyle w:val="Standard"/>
+        <w:t xml:space="preserve"> the continuous </w:t>
+      </w:r>
+      <w:r>
+        <w:rPr>
+          <w:rFonts w:ascii="Helvetica Neue" w:hAnsi="Helvetica Neue"/>
+          <w:color w:val="333333"/>
+        </w:rPr>
+        <w:t>delivery/deployment of large, complex applications.</w:t>
+      </w:r>
+    </w:p>
+    <w:p>
+      <w:pPr>
+        <w:pStyle w:val="Standard"/>
+        <w:jc w:val="both"/>
+        <w:rPr>
+          <w:rFonts w:ascii="Helvetica Neue" w:hAnsi="Helvetica Neue"/>
+          <w:color w:val="C00000"/>
+          <w:sz w:val="22"/>
+        </w:rPr>
+      </w:pPr>
+      <w:r>
+        <w:rPr>
+          <w:rFonts w:ascii="Helvetica Neue" w:hAnsi="Helvetica Neue"/>
+          <w:color w:val="C00000"/>
+          <w:sz w:val="22"/>
+        </w:rPr>
+        <w:t>(</w:t>
+      </w:r>
+      <w:r>
+        <w:rPr>
+          <w:rFonts w:ascii="Helvetica Neue" w:hAnsi="Helvetica Neue" w:hint="eastAsia"/>
+          <w:color w:val="C00000"/>
+          <w:sz w:val="22"/>
+        </w:rPr>
+        <w:t>Q</w:t>
+      </w:r>
+      <w:r>
+        <w:rPr>
+          <w:rFonts w:ascii="Helvetica Neue" w:hAnsi="Helvetica Neue"/>
+          <w:color w:val="C00000"/>
+          <w:sz w:val="22"/>
+        </w:rPr>
+        <w:t xml:space="preserve">: </w:t>
+      </w:r>
+      <w:r>
+        <w:rPr>
+          <w:rFonts w:ascii="Helvetica Neue" w:hAnsi="Helvetica Neue"/>
+          <w:color w:val="C00000"/>
+          <w:sz w:val="22"/>
+        </w:rPr>
+        <w:t xml:space="preserve">please talk about a product that you applied </w:t>
+      </w:r>
+      <w:proofErr w:type="spellStart"/>
+      <w:r>
+        <w:rPr>
+          <w:rFonts w:ascii="Helvetica Neue" w:hAnsi="Helvetica Neue"/>
+          <w:color w:val="C00000"/>
+          <w:sz w:val="22"/>
+        </w:rPr>
+        <w:t>microservices</w:t>
+      </w:r>
+      <w:proofErr w:type="spellEnd"/>
+      <w:r>
+        <w:rPr>
+          <w:rFonts w:ascii="Helvetica Neue" w:hAnsi="Helvetica Neue"/>
+          <w:color w:val="C00000"/>
+          <w:sz w:val="22"/>
+        </w:rPr>
+        <w:t>?)</w:t>
+      </w:r>
+    </w:p>
+    <w:p>
+      <w:pPr>
+        <w:pStyle w:val="Standard"/>
+        <w:jc w:val="both"/>
+        <w:rPr>
+          <w:rFonts w:ascii="Helvetica Neue" w:hAnsi="Helvetica Neue"/>
+          <w:color w:val="C00000"/>
+          <w:sz w:val="22"/>
+        </w:rPr>
+      </w:pPr>
+      <w:r>
+        <w:rPr>
+          <w:rFonts w:ascii="Helvetica Neue" w:hAnsi="Helvetica Neue"/>
+          <w:color w:val="C00000"/>
+          <w:sz w:val="22"/>
+        </w:rPr>
+        <w:t>(</w:t>
+      </w:r>
+      <w:r>
+        <w:rPr>
+          <w:rFonts w:ascii="Helvetica Neue" w:hAnsi="Helvetica Neue" w:hint="eastAsia"/>
+          <w:color w:val="C00000"/>
+          <w:sz w:val="22"/>
+        </w:rPr>
+        <w:t>Q</w:t>
+      </w:r>
+      <w:r>
+        <w:rPr>
+          <w:rFonts w:ascii="Helvetica Neue" w:hAnsi="Helvetica Neue"/>
+          <w:color w:val="C00000"/>
+          <w:sz w:val="22"/>
+        </w:rPr>
+        <w:t xml:space="preserve">: </w:t>
+      </w:r>
+      <w:r>
+        <w:rPr>
+          <w:rFonts w:ascii="Helvetica Neue" w:hAnsi="Helvetica Neue"/>
+          <w:color w:val="C00000"/>
+          <w:sz w:val="22"/>
+        </w:rPr>
+        <w:t xml:space="preserve">what is your own feeling pros about </w:t>
+      </w:r>
+      <w:proofErr w:type="spellStart"/>
+      <w:r>
+        <w:rPr>
+          <w:rFonts w:ascii="Helvetica Neue" w:hAnsi="Helvetica Neue"/>
+          <w:color w:val="C00000"/>
+          <w:sz w:val="22"/>
+        </w:rPr>
+        <w:t>microservices</w:t>
+      </w:r>
+      <w:proofErr w:type="spellEnd"/>
+      <w:r>
+        <w:rPr>
+          <w:rFonts w:ascii="Helvetica Neue" w:hAnsi="Helvetica Neue"/>
+          <w:color w:val="C00000"/>
+          <w:sz w:val="22"/>
+        </w:rPr>
+        <w:t xml:space="preserve"> that applied to this product</w:t>
+      </w:r>
+      <w:r>
+        <w:rPr>
+          <w:rFonts w:ascii="Helvetica Neue" w:hAnsi="Helvetica Neue"/>
+          <w:color w:val="C00000"/>
+          <w:sz w:val="22"/>
+        </w:rPr>
+        <w:t>?)</w:t>
+      </w:r>
+    </w:p>
+    <w:p>
+      <w:pPr>
+        <w:pStyle w:val="Standard"/>
+        <w:jc w:val="both"/>
+        <w:rPr>
+          <w:rFonts w:ascii="Helvetica Neue" w:hAnsi="Helvetica Neue"/>
+          <w:color w:val="333333"/>
+        </w:rPr>
+      </w:pPr>
+    </w:p>
+    <w:p>
+      <w:pPr>
+        <w:pStyle w:val="Standard"/>
+        <w:jc w:val="both"/>
       </w:pPr>
       <w:r>
         <w:rPr>
@@ -497,16 +865,19 @@
     <w:p>
       <w:pPr>
         <w:pStyle w:val="Standard"/>
-      </w:pPr>
-    </w:p>
-    <w:p>
-      <w:pPr>
-        <w:pStyle w:val="Standard"/>
-      </w:pPr>
-    </w:p>
-    <w:p>
-      <w:pPr>
-        <w:pStyle w:val="Standard"/>
+        <w:jc w:val="both"/>
+      </w:pPr>
+    </w:p>
+    <w:p>
+      <w:pPr>
+        <w:pStyle w:val="Standard"/>
+        <w:jc w:val="both"/>
+      </w:pPr>
+    </w:p>
+    <w:p>
+      <w:pPr>
+        <w:pStyle w:val="Standard"/>
+        <w:jc w:val="both"/>
         <w:rPr>
           <w:rFonts w:ascii="Helvetica Neue" w:hAnsi="Helvetica Neue"/>
           <w:color w:val="333333"/>
@@ -518,23 +889,374 @@
           <w:color w:val="333333"/>
           <w:highlight w:val="yellow"/>
         </w:rPr>
-        <w:t xml:space="preserve">(bad about </w:t>
+        <w:t>(BAD ABOUT MISCROSERVICES)</w:t>
+      </w:r>
+    </w:p>
+    <w:p>
+      <w:pPr>
+        <w:pStyle w:val="Standard"/>
+        <w:jc w:val="both"/>
+      </w:pPr>
+      <w:r>
+        <w:rPr>
+          <w:rFonts w:ascii="Helvetica Neue" w:hAnsi="Helvetica Neue"/>
+          <w:color w:val="333333"/>
+        </w:rPr>
+        <w:t xml:space="preserve">If you think </w:t>
       </w:r>
       <w:proofErr w:type="spellStart"/>
       <w:r>
         <w:rPr>
           <w:rFonts w:ascii="Helvetica Neue" w:hAnsi="Helvetica Neue"/>
           <w:color w:val="333333"/>
+        </w:rPr>
+        <w:t>microservices</w:t>
+      </w:r>
+      <w:proofErr w:type="spellEnd"/>
+      <w:r>
+        <w:rPr>
+          <w:rFonts w:ascii="Helvetica Neue" w:hAnsi="Helvetica Neue"/>
+          <w:color w:val="333333"/>
+        </w:rPr>
+        <w:t xml:space="preserve"> is</w:t>
+      </w:r>
+      <w:r>
+        <w:rPr>
+          <w:rFonts w:ascii="Helvetica Neue" w:hAnsi="Helvetica Neue"/>
+          <w:color w:val="333333"/>
+        </w:rPr>
+        <w:t xml:space="preserve"> ‘the perfect solution’ </w:t>
+      </w:r>
+      <w:r>
+        <w:rPr>
+          <w:rFonts w:ascii="Helvetica Neue" w:hAnsi="Helvetica Neue"/>
+          <w:color w:val="333333"/>
+        </w:rPr>
+        <w:t xml:space="preserve">then you are probability wrong. </w:t>
+      </w:r>
+      <w:r>
+        <w:rPr>
+          <w:rFonts w:ascii="Helvetica Neue" w:hAnsi="Helvetica Neue"/>
+          <w:color w:val="333333"/>
+        </w:rPr>
+        <w:t xml:space="preserve">it also has some drawbacks. Imaging the database is </w:t>
+      </w:r>
+      <w:proofErr w:type="spellStart"/>
+      <w:r>
+        <w:rPr>
+          <w:rFonts w:ascii="Helvetica Neue" w:hAnsi="Helvetica Neue"/>
+          <w:color w:val="333333"/>
+        </w:rPr>
+        <w:t>splited</w:t>
+      </w:r>
+      <w:proofErr w:type="spellEnd"/>
+      <w:r>
+        <w:rPr>
+          <w:rFonts w:ascii="Helvetica Neue" w:hAnsi="Helvetica Neue"/>
+          <w:color w:val="333333"/>
+        </w:rPr>
+        <w:t xml:space="preserve">, updating database </w:t>
+      </w:r>
+      <w:proofErr w:type="spellStart"/>
+      <w:r>
+        <w:rPr>
+          <w:rFonts w:ascii="Helvetica Neue" w:hAnsi="Helvetica Neue"/>
+          <w:color w:val="333333"/>
+        </w:rPr>
+        <w:t>invloving</w:t>
+      </w:r>
+      <w:proofErr w:type="spellEnd"/>
+      <w:r>
+        <w:rPr>
+          <w:rFonts w:ascii="Helvetica Neue" w:hAnsi="Helvetica Neue"/>
+          <w:color w:val="333333"/>
+        </w:rPr>
+        <w:t xml:space="preserve"> updating different databases across the network. </w:t>
+      </w:r>
+      <w:proofErr w:type="gramStart"/>
+      <w:r>
+        <w:rPr>
+          <w:rFonts w:ascii="Helvetica Neue" w:hAnsi="Helvetica Neue"/>
+          <w:color w:val="333333"/>
+        </w:rPr>
+        <w:t>Also</w:t>
+      </w:r>
+      <w:proofErr w:type="gramEnd"/>
+      <w:r>
+        <w:rPr>
+          <w:rFonts w:ascii="Helvetica Neue" w:hAnsi="Helvetica Neue"/>
+          <w:color w:val="333333"/>
+        </w:rPr>
+        <w:t xml:space="preserve"> the testing is much more complex compare to the monolith architecture.</w:t>
+      </w:r>
+    </w:p>
+    <w:p>
+      <w:pPr>
+        <w:pStyle w:val="Standard"/>
+        <w:jc w:val="both"/>
+        <w:rPr>
+          <w:rFonts w:ascii="Helvetica Neue" w:hAnsi="Helvetica Neue"/>
+          <w:color w:val="C00000"/>
+          <w:sz w:val="22"/>
+        </w:rPr>
+      </w:pPr>
+      <w:r>
+        <w:rPr>
+          <w:rFonts w:ascii="Helvetica Neue" w:hAnsi="Helvetica Neue"/>
+          <w:color w:val="C00000"/>
+          <w:sz w:val="22"/>
+        </w:rPr>
+        <w:t>(</w:t>
+      </w:r>
+      <w:r>
+        <w:rPr>
+          <w:rFonts w:ascii="Helvetica Neue" w:hAnsi="Helvetica Neue" w:hint="eastAsia"/>
+          <w:color w:val="C00000"/>
+          <w:sz w:val="22"/>
+        </w:rPr>
+        <w:t>Q</w:t>
+      </w:r>
+      <w:r>
+        <w:rPr>
+          <w:rFonts w:ascii="Helvetica Neue" w:hAnsi="Helvetica Neue"/>
+          <w:color w:val="C00000"/>
+          <w:sz w:val="22"/>
+        </w:rPr>
+        <w:t xml:space="preserve">: </w:t>
+      </w:r>
+      <w:r>
+        <w:rPr>
+          <w:rFonts w:ascii="Helvetica Neue" w:hAnsi="Helvetica Neue"/>
+          <w:color w:val="C00000"/>
+          <w:sz w:val="22"/>
+        </w:rPr>
+        <w:t xml:space="preserve">what is your own feeling </w:t>
+      </w:r>
+      <w:r>
+        <w:rPr>
+          <w:rFonts w:ascii="Helvetica Neue" w:hAnsi="Helvetica Neue"/>
+          <w:color w:val="C00000"/>
+          <w:sz w:val="22"/>
+        </w:rPr>
+        <w:t>disadvantage</w:t>
+      </w:r>
+      <w:r>
+        <w:rPr>
+          <w:rFonts w:ascii="Helvetica Neue" w:hAnsi="Helvetica Neue"/>
+          <w:color w:val="C00000"/>
+          <w:sz w:val="22"/>
+        </w:rPr>
+        <w:t xml:space="preserve"> about </w:t>
+      </w:r>
+      <w:proofErr w:type="spellStart"/>
+      <w:r>
+        <w:rPr>
+          <w:rFonts w:ascii="Helvetica Neue" w:hAnsi="Helvetica Neue"/>
+          <w:color w:val="C00000"/>
+          <w:sz w:val="22"/>
+        </w:rPr>
+        <w:t>microservices</w:t>
+      </w:r>
+      <w:proofErr w:type="spellEnd"/>
+      <w:r>
+        <w:rPr>
+          <w:rFonts w:ascii="Helvetica Neue" w:hAnsi="Helvetica Neue"/>
+          <w:color w:val="C00000"/>
+          <w:sz w:val="22"/>
+        </w:rPr>
+        <w:t xml:space="preserve"> to this product as a software engineer</w:t>
+      </w:r>
+      <w:r>
+        <w:rPr>
+          <w:rFonts w:ascii="Helvetica Neue" w:hAnsi="Helvetica Neue"/>
+          <w:color w:val="C00000"/>
+          <w:sz w:val="22"/>
+        </w:rPr>
+        <w:t>?)</w:t>
+      </w:r>
+    </w:p>
+    <w:p>
+      <w:pPr>
+        <w:pStyle w:val="Standard"/>
+        <w:jc w:val="both"/>
+        <w:rPr>
+          <w:rFonts w:ascii="Helvetica Neue" w:hAnsi="Helvetica Neue"/>
+          <w:color w:val="C00000"/>
+          <w:sz w:val="22"/>
+        </w:rPr>
+      </w:pPr>
+    </w:p>
+    <w:p>
+      <w:pPr>
+        <w:pStyle w:val="Standard"/>
+        <w:jc w:val="both"/>
+        <w:rPr>
+          <w:rFonts w:ascii="Helvetica Neue" w:hAnsi="Helvetica Neue"/>
+          <w:color w:val="C00000"/>
+          <w:sz w:val="22"/>
+        </w:rPr>
+      </w:pPr>
+    </w:p>
+    <w:p>
+      <w:pPr>
+        <w:pStyle w:val="Standard"/>
+        <w:jc w:val="both"/>
+      </w:pPr>
+    </w:p>
+    <w:p>
+      <w:pPr>
+        <w:pStyle w:val="Standard"/>
+        <w:jc w:val="both"/>
+      </w:pPr>
+      <w:r>
+        <w:rPr>
+          <w:rFonts w:ascii="Helvetica Neue" w:hAnsi="Helvetica Neue"/>
+          <w:color w:val="333333"/>
           <w:highlight w:val="yellow"/>
         </w:rPr>
-        <w:t>miscroservices</w:t>
+        <w:t>Evidence:</w:t>
+      </w:r>
+    </w:p>
+    <w:p>
+      <w:pPr>
+        <w:pStyle w:val="Standard"/>
+        <w:jc w:val="both"/>
+      </w:pPr>
+    </w:p>
+    <w:p>
+      <w:pPr>
+        <w:pStyle w:val="Standard"/>
+        <w:jc w:val="both"/>
+      </w:pPr>
+    </w:p>
+    <w:p>
+      <w:pPr>
+        <w:pStyle w:val="Standard"/>
+        <w:jc w:val="both"/>
+        <w:rPr>
+          <w:rFonts w:ascii="Helvetica Neue" w:hAnsi="Helvetica Neue"/>
+          <w:color w:val="333333"/>
+        </w:rPr>
+      </w:pPr>
+      <w:r>
+        <w:rPr>
+          <w:rFonts w:ascii="Helvetica Neue" w:hAnsi="Helvetica Neue"/>
+          <w:color w:val="333333"/>
+          <w:highlight w:val="yellow"/>
+        </w:rPr>
+        <w:t>(CHOOSE THE RIGHT ONE)</w:t>
+      </w:r>
+      <w:r>
+        <w:rPr>
+          <w:rFonts w:ascii="Helvetica Neue" w:hAnsi="Helvetica Neue"/>
+          <w:color w:val="333333"/>
+        </w:rPr>
+        <w:t xml:space="preserve"> </w:t>
+      </w:r>
+    </w:p>
+    <w:p>
+      <w:pPr>
+        <w:pStyle w:val="Standard"/>
+        <w:jc w:val="both"/>
+      </w:pPr>
+      <w:r>
+        <w:rPr>
+          <w:rFonts w:ascii="Helvetica Neue" w:hAnsi="Helvetica Neue"/>
+          <w:color w:val="333333"/>
+        </w:rPr>
+        <w:t xml:space="preserve">whether using </w:t>
+      </w:r>
+      <w:proofErr w:type="gramStart"/>
+      <w:r>
+        <w:rPr>
+          <w:rFonts w:ascii="Helvetica Neue" w:hAnsi="Helvetica Neue"/>
+          <w:color w:val="333333"/>
+        </w:rPr>
+        <w:t>an</w:t>
+      </w:r>
+      <w:proofErr w:type="gramEnd"/>
+      <w:r>
+        <w:rPr>
+          <w:rFonts w:ascii="Helvetica Neue" w:hAnsi="Helvetica Neue"/>
+          <w:color w:val="333333"/>
+        </w:rPr>
+        <w:t xml:space="preserve"> Monolithic architecture or a micro-services really depends on the scale of the applications. Monolithic architecture suit the simple lightweight applications better. For more complex system micro services maybe more suitable.</w:t>
+      </w:r>
+    </w:p>
+    <w:p>
+      <w:pPr>
+        <w:pStyle w:val="Standard"/>
+        <w:jc w:val="both"/>
+        <w:rPr>
+          <w:rFonts w:ascii="Helvetica Neue" w:hAnsi="Helvetica Neue" w:hint="eastAsia"/>
+          <w:color w:val="C00000"/>
+          <w:sz w:val="22"/>
+        </w:rPr>
+      </w:pPr>
+      <w:r>
+        <w:rPr>
+          <w:rFonts w:ascii="Helvetica Neue" w:hAnsi="Helvetica Neue"/>
+          <w:color w:val="C00000"/>
+          <w:sz w:val="22"/>
+        </w:rPr>
+        <w:lastRenderedPageBreak/>
+        <w:t>(</w:t>
+      </w:r>
+      <w:r>
+        <w:rPr>
+          <w:rFonts w:ascii="Helvetica Neue" w:hAnsi="Helvetica Neue" w:hint="eastAsia"/>
+          <w:color w:val="C00000"/>
+          <w:sz w:val="22"/>
+        </w:rPr>
+        <w:t>Q</w:t>
+      </w:r>
+      <w:r>
+        <w:rPr>
+          <w:rFonts w:ascii="Helvetica Neue" w:hAnsi="Helvetica Neue"/>
+          <w:color w:val="C00000"/>
+          <w:sz w:val="22"/>
+        </w:rPr>
+        <w:t xml:space="preserve">: </w:t>
+      </w:r>
+      <w:r>
+        <w:rPr>
+          <w:rFonts w:ascii="Helvetica Neue" w:hAnsi="Helvetica Neue"/>
+          <w:color w:val="C00000"/>
+          <w:sz w:val="22"/>
+        </w:rPr>
+        <w:t xml:space="preserve">is there any situation that </w:t>
+      </w:r>
+      <w:proofErr w:type="spellStart"/>
+      <w:r>
+        <w:rPr>
+          <w:rFonts w:ascii="Helvetica Neue" w:hAnsi="Helvetica Neue"/>
+          <w:color w:val="C00000"/>
+          <w:sz w:val="22"/>
+        </w:rPr>
+        <w:t>expedia</w:t>
       </w:r>
       <w:proofErr w:type="spellEnd"/>
       <w:r>
         <w:rPr>
           <w:rFonts w:ascii="Helvetica Neue" w:hAnsi="Helvetica Neue"/>
-          <w:color w:val="333333"/>
-          <w:highlight w:val="yellow"/>
+          <w:color w:val="C00000"/>
+          <w:sz w:val="22"/>
+        </w:rPr>
+        <w:t xml:space="preserve"> use any services which is </w:t>
+      </w:r>
+      <w:r>
+        <w:rPr>
+          <w:rFonts w:ascii="Helvetica Neue" w:hAnsi="Helvetica Neue"/>
+          <w:color w:val="C00000"/>
+          <w:sz w:val="22"/>
+        </w:rPr>
+        <w:t>between these two extremes</w:t>
+      </w:r>
+      <w:r>
+        <w:rPr>
+          <w:rFonts w:ascii="Helvetica Neue" w:hAnsi="Helvetica Neue"/>
+          <w:color w:val="C00000"/>
+          <w:sz w:val="22"/>
         </w:rPr>
         <w:t>)</w:t>
       </w:r>
@@ -542,191 +1264,95 @@
     <w:p>
       <w:pPr>
         <w:pStyle w:val="Standard"/>
-      </w:pPr>
-      <w:r>
-        <w:rPr>
-          <w:rFonts w:ascii="Helvetica Neue" w:hAnsi="Helvetica Neue"/>
-          <w:color w:val="333333"/>
-        </w:rPr>
-        <w:t xml:space="preserve">If you think </w:t>
-      </w:r>
-      <w:proofErr w:type="spellStart"/>
-      <w:r>
-        <w:rPr>
-          <w:rFonts w:ascii="Helvetica Neue" w:hAnsi="Helvetica Neue"/>
-          <w:color w:val="333333"/>
-        </w:rPr>
-        <w:t>microservices</w:t>
-      </w:r>
-      <w:proofErr w:type="spellEnd"/>
-      <w:r>
-        <w:rPr>
-          <w:rFonts w:ascii="Helvetica Neue" w:hAnsi="Helvetica Neue"/>
-          <w:color w:val="333333"/>
-        </w:rPr>
-        <w:t xml:space="preserve"> is</w:t>
-      </w:r>
-      <w:r>
-        <w:rPr>
-          <w:rFonts w:ascii="Helvetica Neue" w:hAnsi="Helvetica Neue"/>
-          <w:color w:val="333333"/>
-        </w:rPr>
-        <w:t xml:space="preserve"> ‘the perfect solution’ </w:t>
-      </w:r>
-      <w:r>
-        <w:rPr>
-          <w:rFonts w:ascii="Helvetica Neue" w:hAnsi="Helvetica Neue"/>
-          <w:color w:val="333333"/>
-        </w:rPr>
-        <w:t xml:space="preserve">then you are probability wrong. </w:t>
-      </w:r>
-      <w:r>
-        <w:rPr>
-          <w:rFonts w:ascii="Helvetica Neue" w:hAnsi="Helvetica Neue"/>
-          <w:color w:val="333333"/>
-        </w:rPr>
-        <w:t xml:space="preserve">it also has some drawbacks. Imaging the database is </w:t>
-      </w:r>
-      <w:proofErr w:type="spellStart"/>
-      <w:r>
-        <w:rPr>
-          <w:rFonts w:ascii="Helvetica Neue" w:hAnsi="Helvetica Neue"/>
-          <w:color w:val="333333"/>
-        </w:rPr>
-        <w:t>splited</w:t>
-      </w:r>
-      <w:proofErr w:type="spellEnd"/>
-      <w:r>
-        <w:rPr>
-          <w:rFonts w:ascii="Helvetica Neue" w:hAnsi="Helvetica Neue"/>
-          <w:color w:val="333333"/>
-        </w:rPr>
-        <w:t xml:space="preserve">, updating database </w:t>
-      </w:r>
-      <w:proofErr w:type="spellStart"/>
-      <w:r>
-        <w:rPr>
-          <w:rFonts w:ascii="Helvetica Neue" w:hAnsi="Helvetica Neue"/>
-          <w:color w:val="333333"/>
-        </w:rPr>
-        <w:t>invloving</w:t>
-      </w:r>
-      <w:proofErr w:type="spellEnd"/>
-      <w:r>
-        <w:rPr>
-          <w:rFonts w:ascii="Helvetica Neue" w:hAnsi="Helvetica Neue"/>
-          <w:color w:val="333333"/>
-        </w:rPr>
-        <w:t xml:space="preserve"> updating different databases across the n</w:t>
-      </w:r>
-      <w:bookmarkStart w:id="0" w:name="_GoBack"/>
-      <w:bookmarkEnd w:id="0"/>
-      <w:r>
-        <w:rPr>
-          <w:rFonts w:ascii="Helvetica Neue" w:hAnsi="Helvetica Neue"/>
-          <w:color w:val="333333"/>
-        </w:rPr>
-        <w:t xml:space="preserve">etwork. </w:t>
-      </w:r>
-      <w:proofErr w:type="gramStart"/>
-      <w:r>
-        <w:rPr>
-          <w:rFonts w:ascii="Helvetica Neue" w:hAnsi="Helvetica Neue"/>
-          <w:color w:val="333333"/>
-        </w:rPr>
-        <w:t>Also</w:t>
-      </w:r>
-      <w:proofErr w:type="gramEnd"/>
-      <w:r>
-        <w:rPr>
-          <w:rFonts w:ascii="Helvetica Neue" w:hAnsi="Helvetica Neue"/>
-          <w:color w:val="333333"/>
-        </w:rPr>
-        <w:t xml:space="preserve"> the testing is much more complex compare to the monolith architecture.</w:t>
-      </w:r>
-    </w:p>
-    <w:p>
-      <w:pPr>
-        <w:pStyle w:val="Standard"/>
-      </w:pPr>
-    </w:p>
-    <w:p>
-      <w:pPr>
-        <w:pStyle w:val="Standard"/>
-      </w:pPr>
-      <w:r>
-        <w:rPr>
-          <w:rFonts w:ascii="Helvetica Neue" w:hAnsi="Helvetica Neue"/>
-          <w:color w:val="333333"/>
-          <w:highlight w:val="yellow"/>
-        </w:rPr>
-        <w:t>Evidence:</w:t>
-      </w:r>
-    </w:p>
-    <w:p>
-      <w:pPr>
-        <w:pStyle w:val="Standard"/>
-      </w:pPr>
-    </w:p>
-    <w:p>
-      <w:pPr>
-        <w:pStyle w:val="Standard"/>
-      </w:pPr>
-    </w:p>
-    <w:p>
-      <w:pPr>
-        <w:pStyle w:val="Standard"/>
-      </w:pPr>
-      <w:r>
-        <w:rPr>
-          <w:rFonts w:ascii="Helvetica Neue" w:hAnsi="Helvetica Neue"/>
-          <w:color w:val="333333"/>
-          <w:highlight w:val="yellow"/>
-        </w:rPr>
-        <w:t>(choose the right one)</w:t>
-      </w:r>
-      <w:r>
-        <w:rPr>
-          <w:rFonts w:ascii="Helvetica Neue" w:hAnsi="Helvetica Neue"/>
-          <w:color w:val="333333"/>
-        </w:rPr>
-        <w:t xml:space="preserve"> </w:t>
-      </w:r>
-      <w:r>
-        <w:rPr>
-          <w:rFonts w:ascii="Helvetica Neue" w:hAnsi="Helvetica Neue"/>
-          <w:color w:val="333333"/>
-        </w:rPr>
-        <w:t xml:space="preserve">whether using </w:t>
-      </w:r>
-      <w:proofErr w:type="gramStart"/>
-      <w:r>
-        <w:rPr>
-          <w:rFonts w:ascii="Helvetica Neue" w:hAnsi="Helvetica Neue"/>
-          <w:color w:val="333333"/>
-        </w:rPr>
-        <w:t>an</w:t>
-      </w:r>
-      <w:proofErr w:type="gramEnd"/>
-      <w:r>
-        <w:rPr>
-          <w:rFonts w:ascii="Helvetica Neue" w:hAnsi="Helvetica Neue"/>
-          <w:color w:val="333333"/>
-        </w:rPr>
-        <w:t xml:space="preserve"> Monolithic architecture or a micro-services really depends on the scale of the applications. Monolithic architecture suit the simple lightweight applications better. For more complex system micro services maybe more suitable.</w:t>
-      </w:r>
-    </w:p>
-    <w:p>
-      <w:pPr>
-        <w:pStyle w:val="Standard"/>
-        <w:rPr>
-          <w:rFonts w:ascii="Helvetica Neue" w:hAnsi="Helvetica Neue"/>
-          <w:color w:val="333333"/>
-        </w:rPr>
-      </w:pPr>
-    </w:p>
-    <w:p>
-      <w:pPr>
+        <w:jc w:val="both"/>
+        <w:rPr>
+          <w:rFonts w:ascii="Helvetica Neue" w:hAnsi="Helvetica Neue" w:hint="eastAsia"/>
+          <w:color w:val="C00000"/>
+          <w:sz w:val="22"/>
+        </w:rPr>
+      </w:pPr>
+      <w:r>
+        <w:rPr>
+          <w:rFonts w:ascii="Helvetica Neue" w:hAnsi="Helvetica Neue"/>
+          <w:color w:val="C00000"/>
+          <w:sz w:val="22"/>
+        </w:rPr>
+        <w:t>(</w:t>
+      </w:r>
+      <w:r>
+        <w:rPr>
+          <w:rFonts w:ascii="Helvetica Neue" w:hAnsi="Helvetica Neue" w:hint="eastAsia"/>
+          <w:color w:val="C00000"/>
+          <w:sz w:val="22"/>
+        </w:rPr>
+        <w:t>Q</w:t>
+      </w:r>
+      <w:r>
+        <w:rPr>
+          <w:rFonts w:ascii="Helvetica Neue" w:hAnsi="Helvetica Neue"/>
+          <w:color w:val="C00000"/>
+          <w:sz w:val="22"/>
+        </w:rPr>
+        <w:t xml:space="preserve">: </w:t>
+      </w:r>
+      <w:r>
+        <w:rPr>
+          <w:rFonts w:ascii="Helvetica Neue" w:hAnsi="Helvetica Neue"/>
+          <w:color w:val="C00000"/>
+          <w:sz w:val="22"/>
+        </w:rPr>
+        <w:t xml:space="preserve">is there any </w:t>
+      </w:r>
+      <w:r>
+        <w:rPr>
+          <w:rFonts w:ascii="Helvetica Neue" w:hAnsi="Helvetica Neue" w:hint="eastAsia"/>
+          <w:color w:val="C00000"/>
+          <w:sz w:val="22"/>
+        </w:rPr>
+        <w:t xml:space="preserve">specific </w:t>
+      </w:r>
+      <w:r>
+        <w:rPr>
+          <w:rFonts w:ascii="Helvetica Neue" w:hAnsi="Helvetica Neue"/>
+          <w:color w:val="C00000"/>
+          <w:sz w:val="22"/>
+          <w:lang w:val="en-US"/>
+        </w:rPr>
+        <w:t>software tool that helps you guy develop software using MS or Monolithic</w:t>
+      </w:r>
+      <w:r>
+        <w:rPr>
+          <w:rFonts w:ascii="Helvetica Neue" w:hAnsi="Helvetica Neue"/>
+          <w:color w:val="C00000"/>
+          <w:sz w:val="22"/>
+        </w:rPr>
+        <w:t>)</w:t>
+      </w:r>
+    </w:p>
+    <w:p>
+      <w:pPr>
+        <w:pStyle w:val="Standard"/>
+        <w:jc w:val="both"/>
+        <w:rPr>
+          <w:rFonts w:ascii="Helvetica Neue" w:hAnsi="Helvetica Neue" w:hint="eastAsia"/>
+          <w:color w:val="C00000"/>
+          <w:sz w:val="22"/>
+        </w:rPr>
+      </w:pPr>
+    </w:p>
+    <w:p>
+      <w:pPr>
+        <w:pStyle w:val="Standard"/>
+        <w:jc w:val="both"/>
+        <w:rPr>
+          <w:rFonts w:ascii="Helvetica Neue" w:hAnsi="Helvetica Neue"/>
+          <w:color w:val="333333"/>
+        </w:rPr>
+      </w:pPr>
+    </w:p>
+    <w:p>
+      <w:pPr>
+        <w:jc w:val="both"/>
         <w:rPr>
           <w:rFonts w:ascii="Helvetica Neue" w:hAnsi="Helvetica Neue"/>
           <w:color w:val="333333"/>
@@ -842,7 +1468,23 @@
           <w:color w:val="333333"/>
           <w:lang w:val="en-US"/>
         </w:rPr>
-        <w:t xml:space="preserve"> engineering team. It will be less work for the engineers which mean they can handle business change more swiftly. This is also proven by former google employee </w:t>
+        <w:t xml:space="preserve"> engineering team. It will be less work for the engineers which mean they can handle business change more swiftly</w:t>
+      </w:r>
+      <w:r>
+        <w:rPr>
+          <w:rFonts w:ascii="Helvetica Neue" w:hAnsi="Helvetica Neue"/>
+          <w:color w:val="333333"/>
+          <w:lang w:val="en-US"/>
+        </w:rPr>
+        <w:t xml:space="preserve"> [3]</w:t>
+      </w:r>
+      <w:r>
+        <w:rPr>
+          <w:rFonts w:ascii="Helvetica Neue" w:hAnsi="Helvetica Neue"/>
+          <w:color w:val="333333"/>
+          <w:lang w:val="en-US"/>
+        </w:rPr>
+        <w:t xml:space="preserve">. This is also proven by former google employee </w:t>
       </w:r>
       <w:proofErr w:type="spellStart"/>
       <w:r>
@@ -930,22 +1572,104 @@
           <w:color w:val="333333"/>
           <w:lang w:val="en-US"/>
         </w:rPr>
-        <w:t xml:space="preserve"> or a giant monolithic however in real system are many possible services between these two extremes. </w:t>
-      </w:r>
-    </w:p>
-    <w:p>
-      <w:pPr>
-        <w:pStyle w:val="Standard"/>
-      </w:pPr>
-    </w:p>
-    <w:p>
-      <w:pPr>
-        <w:pStyle w:val="Standard"/>
-      </w:pPr>
-    </w:p>
-    <w:p>
-      <w:pPr>
-        <w:pStyle w:val="Standard"/>
+        <w:t xml:space="preserve"> or a giant monolithic however in real system are many possible services between these two extremes</w:t>
+      </w:r>
+      <w:r>
+        <w:rPr>
+          <w:rFonts w:ascii="Helvetica Neue" w:hAnsi="Helvetica Neue"/>
+          <w:color w:val="333333"/>
+          <w:lang w:val="en-US"/>
+        </w:rPr>
+        <w:t xml:space="preserve"> [3]</w:t>
+      </w:r>
+      <w:r>
+        <w:rPr>
+          <w:rFonts w:ascii="Helvetica Neue" w:hAnsi="Helvetica Neue"/>
+          <w:color w:val="333333"/>
+          <w:lang w:val="en-US"/>
+        </w:rPr>
+        <w:t xml:space="preserve">. </w:t>
+      </w:r>
+    </w:p>
+    <w:p>
+      <w:pPr>
+        <w:pStyle w:val="Standard"/>
+        <w:jc w:val="both"/>
+        <w:rPr>
+          <w:rFonts w:ascii="Helvetica Neue" w:hAnsi="Helvetica Neue" w:hint="eastAsia"/>
+          <w:color w:val="C00000"/>
+          <w:sz w:val="22"/>
+        </w:rPr>
+      </w:pPr>
+      <w:r>
+        <w:rPr>
+          <w:rFonts w:ascii="Helvetica Neue" w:hAnsi="Helvetica Neue"/>
+          <w:color w:val="C00000"/>
+          <w:sz w:val="22"/>
+        </w:rPr>
+        <w:t>(</w:t>
+      </w:r>
+      <w:r>
+        <w:rPr>
+          <w:rFonts w:ascii="Helvetica Neue" w:hAnsi="Helvetica Neue" w:hint="eastAsia"/>
+          <w:color w:val="C00000"/>
+          <w:sz w:val="22"/>
+        </w:rPr>
+        <w:t>Q</w:t>
+      </w:r>
+      <w:r>
+        <w:rPr>
+          <w:rFonts w:ascii="Helvetica Neue" w:hAnsi="Helvetica Neue"/>
+          <w:color w:val="C00000"/>
+          <w:sz w:val="22"/>
+        </w:rPr>
+        <w:t xml:space="preserve">: </w:t>
+      </w:r>
+      <w:r>
+        <w:rPr>
+          <w:rFonts w:ascii="Helvetica Neue" w:hAnsi="Helvetica Neue"/>
+          <w:color w:val="C00000"/>
+          <w:sz w:val="22"/>
+          <w:lang w:val="en-US"/>
+        </w:rPr>
+        <w:t>do you have any interesting points that you want to address here</w:t>
+      </w:r>
+      <w:proofErr w:type="gramStart"/>
+      <w:r>
+        <w:rPr>
+          <w:rFonts w:ascii="Helvetica Neue" w:hAnsi="Helvetica Neue"/>
+          <w:color w:val="C00000"/>
+          <w:sz w:val="22"/>
+          <w:lang w:val="en-US"/>
+        </w:rPr>
+        <w:t xml:space="preserve">? </w:t>
+      </w:r>
+      <w:r>
+        <w:rPr>
+          <w:rFonts w:ascii="Helvetica Neue" w:hAnsi="Helvetica Neue"/>
+          <w:color w:val="C00000"/>
+          <w:sz w:val="22"/>
+        </w:rPr>
+        <w:t>)</w:t>
+      </w:r>
+      <w:proofErr w:type="gramEnd"/>
+    </w:p>
+    <w:p>
+      <w:pPr>
+        <w:pStyle w:val="Standard"/>
+        <w:jc w:val="both"/>
+      </w:pPr>
+    </w:p>
+    <w:p>
+      <w:pPr>
+        <w:pStyle w:val="Standard"/>
+        <w:jc w:val="both"/>
+      </w:pPr>
+    </w:p>
+    <w:p>
+      <w:pPr>
+        <w:pStyle w:val="Standard"/>
+        <w:jc w:val="both"/>
         <w:rPr>
           <w:sz w:val="21"/>
         </w:rPr>
@@ -954,66 +1678,87 @@
     <w:p>
       <w:pPr>
         <w:pStyle w:val="Standard"/>
+        <w:jc w:val="both"/>
         <w:rPr>
           <w:sz w:val="22"/>
           <w:szCs w:val="22"/>
         </w:rPr>
       </w:pPr>
+      <w:r>
+        <w:t xml:space="preserve">[1] </w:t>
+      </w:r>
       <w:hyperlink r:id="rId7" w:history="1">
         <w:r>
           <w:t>https://microservices.io/</w:t>
         </w:r>
       </w:hyperlink>
-    </w:p>
-    <w:p>
-      <w:pPr>
-        <w:pStyle w:val="Standard"/>
-      </w:pPr>
-    </w:p>
-    <w:p>
-      <w:pPr>
-        <w:pStyle w:val="Standard"/>
-      </w:pPr>
+      <w:r>
+        <w:t xml:space="preserve">  </w:t>
+      </w:r>
+    </w:p>
+    <w:p>
+      <w:pPr>
+        <w:pStyle w:val="Standard"/>
+        <w:jc w:val="both"/>
+      </w:pPr>
+    </w:p>
+    <w:p>
+      <w:pPr>
+        <w:pStyle w:val="Standard"/>
+        <w:jc w:val="both"/>
+      </w:pPr>
+      <w:r>
+        <w:t xml:space="preserve">[2] </w:t>
+      </w:r>
       <w:hyperlink r:id="rId8" w:history="1">
         <w:r>
           <w:t>https://articles.microservices.com/monolithic-vs-microservices-architecture-5c4848858f59</w:t>
         </w:r>
       </w:hyperlink>
-    </w:p>
-    <w:p>
-      <w:pPr>
-        <w:pStyle w:val="Standard"/>
-      </w:pPr>
-    </w:p>
-    <w:p>
-      <w:pPr>
-        <w:pStyle w:val="Standard"/>
-        <w:rPr>
-          <w:sz w:val="20"/>
-          <w:szCs w:val="20"/>
-        </w:rPr>
-      </w:pPr>
-      <w:hyperlink r:id="rId9" w:history="1">
-        <w:r>
-          <w:rPr>
-            <w:rStyle w:val="Hyperlink"/>
-            <w:sz w:val="20"/>
-            <w:szCs w:val="20"/>
-          </w:rPr>
-          <w:t>https://medium.freecodecamp.org/monolith-vs-microservices-which-architecture-is-right-for-your-team-bb840319d531</w:t>
-        </w:r>
-      </w:hyperlink>
-      <w:r>
-        <w:rPr>
-          <w:sz w:val="20"/>
-          <w:szCs w:val="20"/>
-        </w:rPr>
+      <w:r>
         <w:t xml:space="preserve"> </w:t>
       </w:r>
     </w:p>
     <w:p>
       <w:pPr>
         <w:pStyle w:val="Standard"/>
+        <w:jc w:val="both"/>
+      </w:pPr>
+    </w:p>
+    <w:p>
+      <w:pPr>
+        <w:pStyle w:val="Standard"/>
+        <w:jc w:val="both"/>
+      </w:pPr>
+      <w:r>
+        <w:t>[3]</w:t>
+      </w:r>
+      <w:r>
+        <w:fldChar w:fldCharType="begin"/>
+      </w:r>
+      <w:r>
+        <w:instrText xml:space="preserve"> HYPERLINK "https://medium.freecodecamp.org/monolith-vs-microservices-which-architecture-is-right-for-your-team-bb840319d531" </w:instrText>
+      </w:r>
+      <w:r>
+        <w:fldChar w:fldCharType="separate"/>
+      </w:r>
+      <w:r>
+        <w:t>https://medium.freecodecamp.org/monolith-vs-microservices-which-architecture-is-right-for-your-team-bb840319d531</w:t>
+      </w:r>
+      <w:r>
+        <w:fldChar w:fldCharType="end"/>
+      </w:r>
+      <w:r>
+        <w:t xml:space="preserve"> </w:t>
+      </w:r>
+      <w:r>
+        <w:t xml:space="preserve"> </w:t>
+      </w:r>
+    </w:p>
+    <w:p>
+      <w:pPr>
+        <w:pStyle w:val="Standard"/>
+        <w:jc w:val="both"/>
       </w:pPr>
     </w:p>
     <w:sectPr>

--- a/main Assessment/jinweipart.docx
+++ b/main Assessment/jinweipart.docx
@@ -8,6 +8,7 @@
         <w:jc w:val="both"/>
         <w:outlineLvl w:val="0"/>
         <w:rPr>
+          <w:rFonts w:hint="eastAsia"/>
           <w:b/>
           <w:bCs/>
           <w:sz w:val="30"/>
@@ -31,6 +32,7 @@
         <w:pStyle w:val="Standard"/>
         <w:jc w:val="both"/>
         <w:rPr>
+          <w:rFonts w:hint="eastAsia"/>
           <w:b/>
           <w:bCs/>
           <w:sz w:val="30"/>
@@ -233,13 +235,236 @@
         </w:rPr>
         <w:t xml:space="preserve"> compare to the monolith.</w:t>
       </w:r>
+    </w:p>
+    <w:p>
+      <w:pPr>
+        <w:pStyle w:val="Standard"/>
+        <w:jc w:val="both"/>
+        <w:rPr>
+          <w:rFonts w:hint="eastAsia"/>
+        </w:rPr>
+      </w:pPr>
+    </w:p>
+    <w:p>
+      <w:pPr>
+        <w:pStyle w:val="Standard"/>
+        <w:jc w:val="both"/>
+        <w:outlineLvl w:val="0"/>
+        <w:rPr>
+          <w:rFonts w:ascii="Helvetica Neue" w:hAnsi="Helvetica Neue"/>
+          <w:color w:val="333333"/>
+        </w:rPr>
+      </w:pPr>
+      <w:r>
+        <w:rPr>
+          <w:rFonts w:ascii="Helvetica Neue" w:hAnsi="Helvetica Neue"/>
+          <w:color w:val="333333"/>
+          <w:highlight w:val="yellow"/>
+        </w:rPr>
+        <w:t xml:space="preserve">(BAD ABOUT </w:t>
+      </w:r>
+      <w:r>
+        <w:rPr>
+          <w:rFonts w:ascii="Helvetica Neue" w:hAnsi="Helvetica Neue"/>
+          <w:color w:val="333333"/>
+          <w:highlight w:val="yellow"/>
+          <w:u w:val="single"/>
+        </w:rPr>
+        <w:t>MONOLITHIC</w:t>
+      </w:r>
+      <w:r>
+        <w:rPr>
+          <w:rFonts w:ascii="Helvetica Neue" w:hAnsi="Helvetica Neue"/>
+          <w:color w:val="333333"/>
+          <w:highlight w:val="yellow"/>
+        </w:rPr>
+        <w:t>)</w:t>
+      </w:r>
+    </w:p>
+    <w:p>
+      <w:pPr>
+        <w:pStyle w:val="Standard"/>
+        <w:jc w:val="both"/>
+        <w:outlineLvl w:val="0"/>
+        <w:rPr>
+          <w:lang w:val="en-US"/>
+        </w:rPr>
+      </w:pPr>
+      <w:r>
+        <w:rPr>
+          <w:rFonts w:ascii="Helvetica Neue" w:hAnsi="Helvetica Neue"/>
+          <w:color w:val="333333"/>
+        </w:rPr>
+        <w:t>In Monolithic architecture,</w:t>
+      </w:r>
+      <w:r>
+        <w:t xml:space="preserve"> </w:t>
+      </w:r>
+      <w:r>
+        <w:rPr>
+          <w:rFonts w:ascii="Helvetica Neue" w:hAnsi="Helvetica Neue"/>
+          <w:color w:val="333333"/>
+        </w:rPr>
+        <w:t xml:space="preserve">it has limited complexity and limitation, it is slow compare to the micro-servers, also </w:t>
+      </w:r>
+      <w:r>
+        <w:rPr>
+          <w:rFonts w:ascii="Helvetica Neue" w:hAnsi="Helvetica Neue"/>
+          <w:color w:val="333333"/>
+        </w:rPr>
+        <w:t>expensive</w:t>
+      </w:r>
+      <w:r>
+        <w:rPr>
+          <w:rFonts w:ascii="Helvetica Neue" w:hAnsi="Helvetica Neue"/>
+          <w:color w:val="333333"/>
+        </w:rPr>
+        <w:t xml:space="preserve"> to scale</w:t>
+      </w:r>
+      <w:r>
+        <w:rPr>
+          <w:rFonts w:ascii="Helvetica Neue" w:hAnsi="Helvetica Neue"/>
+          <w:color w:val="333333"/>
+        </w:rPr>
+        <w:t xml:space="preserve"> and update</w:t>
+      </w:r>
+      <w:r>
+        <w:rPr>
+          <w:rFonts w:ascii="Helvetica Neue" w:hAnsi="Helvetica Neue"/>
+          <w:color w:val="333333"/>
+        </w:rPr>
+        <w:t xml:space="preserve"> [2]</w:t>
+      </w:r>
+      <w:r>
+        <w:rPr>
+          <w:rFonts w:ascii="Helvetica Neue" w:hAnsi="Helvetica Neue"/>
+          <w:color w:val="333333"/>
+        </w:rPr>
+        <w:t>.</w:t>
+      </w:r>
+      <w:r>
+        <w:rPr>
+          <w:rFonts w:ascii="Helvetica Neue" w:hAnsi="Helvetica Neue" w:hint="eastAsia"/>
+          <w:color w:val="333333"/>
+        </w:rPr>
+        <w:t xml:space="preserve"> Every</w:t>
+      </w:r>
+      <w:r>
+        <w:rPr>
+          <w:rFonts w:ascii="Helvetica Neue" w:hAnsi="Helvetica Neue"/>
+          <w:color w:val="333333"/>
+          <w:lang w:val="en-US"/>
+        </w:rPr>
+        <w:t>time must redeploy the whole project, this also makes continuous delivery hard to achieve. Since it has high coupling, the reliability drop down. One small bug might affect t</w:t>
+      </w:r>
       <w:bookmarkStart w:id="0" w:name="_GoBack"/>
       <w:bookmarkEnd w:id="0"/>
-    </w:p>
-    <w:p>
-      <w:pPr>
-        <w:pStyle w:val="Standard"/>
-        <w:jc w:val="both"/>
+      <w:r>
+        <w:rPr>
+          <w:rFonts w:ascii="Helvetica Neue" w:hAnsi="Helvetica Neue"/>
+          <w:color w:val="333333"/>
+          <w:lang w:val="en-US"/>
+        </w:rPr>
+        <w:t>he whole program.</w:t>
+      </w:r>
+    </w:p>
+    <w:p>
+      <w:pPr>
+        <w:pStyle w:val="Standard"/>
+        <w:jc w:val="both"/>
+        <w:rPr>
+          <w:rFonts w:ascii="Helvetica Neue" w:hAnsi="Helvetica Neue"/>
+          <w:color w:val="C00000"/>
+          <w:sz w:val="22"/>
+        </w:rPr>
+      </w:pPr>
+      <w:r>
+        <w:rPr>
+          <w:rFonts w:ascii="Helvetica Neue" w:hAnsi="Helvetica Neue"/>
+          <w:color w:val="C00000"/>
+          <w:sz w:val="22"/>
+        </w:rPr>
+        <w:t>(</w:t>
+      </w:r>
+      <w:r>
+        <w:rPr>
+          <w:rFonts w:ascii="Helvetica Neue" w:hAnsi="Helvetica Neue" w:hint="eastAsia"/>
+          <w:color w:val="C00000"/>
+          <w:sz w:val="22"/>
+        </w:rPr>
+        <w:t>Q</w:t>
+      </w:r>
+      <w:r>
+        <w:rPr>
+          <w:rFonts w:ascii="Helvetica Neue" w:hAnsi="Helvetica Neue"/>
+          <w:color w:val="C00000"/>
+          <w:sz w:val="22"/>
+        </w:rPr>
+        <w:t>: back to the days that are you are using ASP .NET have any team used Monolithic?</w:t>
+      </w:r>
+      <w:r>
+        <w:rPr>
+          <w:rFonts w:ascii="Helvetica Neue" w:hAnsi="Helvetica Neue"/>
+          <w:color w:val="C00000"/>
+          <w:sz w:val="22"/>
+        </w:rPr>
+        <w:t xml:space="preserve"> Any specific product?</w:t>
+      </w:r>
+      <w:r>
+        <w:rPr>
+          <w:rFonts w:ascii="Helvetica Neue" w:hAnsi="Helvetica Neue"/>
+          <w:color w:val="C00000"/>
+          <w:sz w:val="22"/>
+        </w:rPr>
+        <w:t>)</w:t>
+      </w:r>
+    </w:p>
+    <w:p>
+      <w:pPr>
+        <w:pStyle w:val="Standard"/>
+        <w:jc w:val="both"/>
+        <w:rPr>
+          <w:rFonts w:ascii="Helvetica Neue" w:hAnsi="Helvetica Neue"/>
+          <w:color w:val="C00000"/>
+          <w:sz w:val="22"/>
+        </w:rPr>
+      </w:pPr>
+      <w:r>
+        <w:rPr>
+          <w:rFonts w:ascii="Helvetica Neue" w:hAnsi="Helvetica Neue"/>
+          <w:color w:val="C00000"/>
+          <w:sz w:val="22"/>
+        </w:rPr>
+        <w:t xml:space="preserve">(Q: please give the biggest drawback why you </w:t>
+      </w:r>
+      <w:proofErr w:type="spellStart"/>
+      <w:r>
+        <w:rPr>
+          <w:rFonts w:ascii="Helvetica Neue" w:hAnsi="Helvetica Neue"/>
+          <w:color w:val="C00000"/>
+          <w:sz w:val="22"/>
+        </w:rPr>
+        <w:t>disgard</w:t>
+      </w:r>
+      <w:proofErr w:type="spellEnd"/>
+      <w:r>
+        <w:rPr>
+          <w:rFonts w:ascii="Helvetica Neue" w:hAnsi="Helvetica Neue"/>
+          <w:color w:val="C00000"/>
+          <w:sz w:val="22"/>
+        </w:rPr>
+        <w:t xml:space="preserve"> this method. Or the reason why you use this method)</w:t>
+      </w:r>
+    </w:p>
+    <w:p>
+      <w:pPr>
+        <w:pStyle w:val="Standard"/>
+        <w:jc w:val="both"/>
+        <w:rPr>
+          <w:rFonts w:ascii="Helvetica Neue" w:hAnsi="Helvetica Neue"/>
+          <w:color w:val="333333"/>
+          <w:lang w:val="en-US"/>
+        </w:rPr>
       </w:pPr>
     </w:p>
     <w:p>
@@ -258,8 +483,140 @@
           <w:color w:val="333333"/>
           <w:highlight w:val="yellow"/>
         </w:rPr>
-        <w:t xml:space="preserve">(BAD ABOUT </w:t>
-      </w:r>
+        <w:t>Evidence</w:t>
+      </w:r>
+      <w:r>
+        <w:rPr>
+          <w:rFonts w:ascii="Helvetica Neue" w:hAnsi="Helvetica Neue"/>
+          <w:color w:val="333333"/>
+        </w:rPr>
+        <w:t>: After interviewing a second-</w:t>
+      </w:r>
+      <w:r>
+        <w:rPr>
+          <w:rFonts w:ascii="Helvetica Neue" w:hAnsi="Helvetica Neue"/>
+          <w:color w:val="333333"/>
+        </w:rPr>
+        <w:t xml:space="preserve">level software engineer employee </w:t>
+      </w:r>
+      <w:proofErr w:type="spellStart"/>
+      <w:r>
+        <w:rPr>
+          <w:rFonts w:ascii="Helvetica Neue" w:hAnsi="Helvetica Neue"/>
+          <w:color w:val="333333"/>
+        </w:rPr>
+        <w:t>Dylen</w:t>
+      </w:r>
+      <w:proofErr w:type="spellEnd"/>
+      <w:r>
+        <w:rPr>
+          <w:rFonts w:ascii="Helvetica Neue" w:hAnsi="Helvetica Neue"/>
+          <w:color w:val="333333"/>
+        </w:rPr>
+        <w:t xml:space="preserve"> </w:t>
+      </w:r>
+      <w:r>
+        <w:rPr>
+          <w:rFonts w:ascii="Helvetica Neue" w:hAnsi="Helvetica Neue"/>
+          <w:color w:val="333333"/>
+        </w:rPr>
+        <w:t>from Expedia,</w:t>
+      </w:r>
+      <w:r>
+        <w:rPr>
+          <w:rFonts w:ascii="Helvetica Neue" w:hAnsi="Helvetica Neue"/>
+          <w:color w:val="333333"/>
+        </w:rPr>
+        <w:t xml:space="preserve"> he mentioned that </w:t>
+      </w:r>
+      <w:proofErr w:type="spellStart"/>
+      <w:r>
+        <w:rPr>
+          <w:rFonts w:ascii="Helvetica Neue" w:hAnsi="Helvetica Neue"/>
+          <w:color w:val="333333"/>
+        </w:rPr>
+        <w:t>Microservices</w:t>
+      </w:r>
+      <w:proofErr w:type="spellEnd"/>
+      <w:r>
+        <w:rPr>
+          <w:rFonts w:ascii="Helvetica Neue" w:hAnsi="Helvetica Neue"/>
+          <w:color w:val="333333"/>
+        </w:rPr>
+        <w:t xml:space="preserve"> was highly used in his online advertising group.</w:t>
+      </w:r>
+    </w:p>
+    <w:p>
+      <w:pPr>
+        <w:pStyle w:val="Standard"/>
+        <w:jc w:val="both"/>
+        <w:outlineLvl w:val="0"/>
+        <w:rPr>
+          <w:rFonts w:hint="eastAsia"/>
+        </w:rPr>
+      </w:pPr>
+      <w:proofErr w:type="spellStart"/>
+      <w:r>
+        <w:rPr>
+          <w:rFonts w:ascii="Helvetica Neue" w:hAnsi="Helvetica Neue"/>
+          <w:color w:val="333333"/>
+        </w:rPr>
+        <w:t>Through out</w:t>
+      </w:r>
+      <w:proofErr w:type="spellEnd"/>
+      <w:r>
+        <w:rPr>
+          <w:rFonts w:ascii="Helvetica Neue" w:hAnsi="Helvetica Neue"/>
+          <w:color w:val="333333"/>
+        </w:rPr>
+        <w:t xml:space="preserve"> this career in </w:t>
+      </w:r>
+      <w:proofErr w:type="spellStart"/>
+      <w:r>
+        <w:rPr>
+          <w:rFonts w:ascii="Helvetica Neue" w:hAnsi="Helvetica Neue"/>
+          <w:color w:val="333333"/>
+        </w:rPr>
+        <w:t>Expedias</w:t>
+      </w:r>
+      <w:proofErr w:type="spellEnd"/>
+      <w:r>
+        <w:rPr>
+          <w:rFonts w:ascii="Helvetica Neue" w:hAnsi="Helvetica Neue"/>
+          <w:color w:val="333333"/>
+        </w:rPr>
+        <w:t>, he said the company was transferred from</w:t>
+      </w:r>
+    </w:p>
+    <w:p>
+      <w:pPr>
+        <w:pStyle w:val="Standard"/>
+        <w:jc w:val="both"/>
+        <w:rPr>
+          <w:rFonts w:hint="eastAsia"/>
+        </w:rPr>
+      </w:pPr>
+    </w:p>
+    <w:p>
+      <w:pPr>
+        <w:pStyle w:val="Standard"/>
+        <w:jc w:val="both"/>
+        <w:rPr>
+          <w:rFonts w:hint="eastAsia"/>
+        </w:rPr>
+      </w:pPr>
+    </w:p>
+    <w:p>
+      <w:pPr>
+        <w:pStyle w:val="Standard"/>
+        <w:jc w:val="both"/>
+        <w:outlineLvl w:val="0"/>
+        <w:rPr>
+          <w:rFonts w:ascii="Helvetica Neue" w:hAnsi="Helvetica Neue"/>
+          <w:color w:val="333333"/>
+          <w:u w:val="single"/>
+        </w:rPr>
+      </w:pPr>
       <w:r>
         <w:rPr>
           <w:rFonts w:ascii="Helvetica Neue" w:hAnsi="Helvetica Neue"/>
@@ -267,14 +624,780 @@
           <w:highlight w:val="yellow"/>
           <w:u w:val="single"/>
         </w:rPr>
-        <w:t>MONOLITHIC</w:t>
-      </w:r>
+        <w:t>(GOOD ABOUT MISCROSERVICES)</w:t>
+      </w:r>
+    </w:p>
+    <w:p>
+      <w:pPr>
+        <w:rPr>
+          <w:rFonts w:eastAsia="Times New Roman"/>
+        </w:rPr>
+      </w:pPr>
+      <w:r>
+        <w:rPr>
+          <w:rFonts w:ascii="Helvetica Neue" w:hAnsi="Helvetica Neue"/>
+          <w:color w:val="333333"/>
+        </w:rPr>
+        <w:t>However, in micro-</w:t>
+      </w:r>
+      <w:r>
+        <w:rPr>
+          <w:rFonts w:ascii="Helvetica Neue" w:hAnsi="Helvetica Neue"/>
+          <w:color w:val="333333"/>
+        </w:rPr>
+        <w:t xml:space="preserve">service application is decomposed into sub apps, </w:t>
+      </w:r>
+      <w:proofErr w:type="gramStart"/>
+      <w:r>
+        <w:rPr>
+          <w:rFonts w:ascii="Helvetica Neue" w:hAnsi="Helvetica Neue"/>
+          <w:color w:val="333333"/>
+        </w:rPr>
+        <w:t>all of</w:t>
+      </w:r>
+      <w:proofErr w:type="gramEnd"/>
+      <w:r>
+        <w:rPr>
+          <w:rFonts w:ascii="Helvetica Neue" w:hAnsi="Helvetica Neue"/>
+          <w:color w:val="333333"/>
+        </w:rPr>
+        <w:t xml:space="preserve"> the services has their own database.</w:t>
+      </w:r>
+      <w:r>
+        <w:rPr>
+          <w:rFonts w:ascii="Helvetica Neue" w:hAnsi="Helvetica Neue"/>
+          <w:color w:val="333333"/>
+        </w:rPr>
+        <w:t xml:space="preserve"> </w:t>
+      </w:r>
+      <w:r>
+        <w:rPr>
+          <w:rFonts w:ascii="Helvetica Neue" w:hAnsi="Helvetica Neue" w:hint="eastAsia"/>
+          <w:color w:val="333333"/>
+        </w:rPr>
+        <w:t>E</w:t>
+      </w:r>
+      <w:r>
+        <w:rPr>
+          <w:rFonts w:ascii="Helvetica Neue" w:hAnsi="Helvetica Neue"/>
+          <w:color w:val="333333"/>
+        </w:rPr>
+        <w:t xml:space="preserve">very sub app </w:t>
+      </w:r>
+      <w:proofErr w:type="gramStart"/>
+      <w:r>
+        <w:rPr>
+          <w:rFonts w:ascii="Helvetica Neue" w:hAnsi="Helvetica Neue"/>
+          <w:color w:val="333333"/>
+        </w:rPr>
+        <w:t>are</w:t>
+      </w:r>
+      <w:proofErr w:type="gramEnd"/>
+      <w:r>
+        <w:rPr>
+          <w:rFonts w:ascii="Helvetica Neue" w:hAnsi="Helvetica Neue"/>
+          <w:color w:val="333333"/>
+        </w:rPr>
+        <w:t xml:space="preserve"> deploy separately, </w:t>
+      </w:r>
+      <w:r>
+        <w:rPr>
+          <w:rFonts w:ascii="Helvetica Neue" w:hAnsi="Helvetica Neue"/>
+          <w:color w:val="333333"/>
+        </w:rPr>
+        <w:t>so t</w:t>
+      </w:r>
+      <w:r>
+        <w:rPr>
+          <w:rFonts w:ascii="Helvetica Neue" w:hAnsi="Helvetica Neue"/>
+          <w:color w:val="333333"/>
+        </w:rPr>
+        <w:t>hese factor ensure the high maintainability and testability.</w:t>
+      </w:r>
+      <w:r>
+        <w:rPr>
+          <w:rFonts w:ascii="Helvetica Neue" w:hAnsi="Helvetica Neue"/>
+          <w:color w:val="333333"/>
+        </w:rPr>
+        <w:t xml:space="preserve"> </w:t>
+      </w:r>
+      <w:r>
+        <w:rPr>
+          <w:rFonts w:ascii="Helvetica Neue" w:hAnsi="Helvetica Neue"/>
+          <w:color w:val="333333"/>
+        </w:rPr>
+        <w:t>Micro-</w:t>
+      </w:r>
+      <w:r>
+        <w:rPr>
+          <w:rFonts w:ascii="Helvetica Neue" w:hAnsi="Helvetica Neue"/>
+          <w:color w:val="333333"/>
+        </w:rPr>
+        <w:t xml:space="preserve">services </w:t>
+      </w:r>
+      <w:proofErr w:type="gramStart"/>
+      <w:r>
+        <w:rPr>
+          <w:rFonts w:ascii="Helvetica Neue" w:hAnsi="Helvetica Neue"/>
+          <w:color w:val="333333"/>
+        </w:rPr>
+        <w:t>enables</w:t>
+      </w:r>
+      <w:proofErr w:type="gramEnd"/>
+      <w:r>
+        <w:rPr>
+          <w:rFonts w:ascii="Helvetica Neue" w:hAnsi="Helvetica Neue"/>
+          <w:color w:val="333333"/>
+        </w:rPr>
+        <w:t xml:space="preserve"> the continuous </w:t>
+      </w:r>
+      <w:r>
+        <w:rPr>
+          <w:rFonts w:ascii="Helvetica Neue" w:hAnsi="Helvetica Neue"/>
+          <w:color w:val="333333"/>
+        </w:rPr>
+        <w:t>delivery/deployment</w:t>
+      </w:r>
+      <w:r>
+        <w:rPr>
+          <w:rFonts w:ascii="Helvetica Neue" w:hAnsi="Helvetica Neue"/>
+          <w:color w:val="333333"/>
+        </w:rPr>
+        <w:t xml:space="preserve"> of large, complex applications, which mean using </w:t>
+      </w:r>
+      <w:proofErr w:type="spellStart"/>
+      <w:r>
+        <w:rPr>
+          <w:rFonts w:ascii="Helvetica Neue" w:hAnsi="Helvetica Neue"/>
+          <w:color w:val="333333"/>
+        </w:rPr>
+        <w:t>microserves</w:t>
+      </w:r>
+      <w:proofErr w:type="spellEnd"/>
+      <w:r>
+        <w:rPr>
+          <w:rFonts w:ascii="Helvetica Neue" w:hAnsi="Helvetica Neue"/>
+          <w:color w:val="333333"/>
+        </w:rPr>
+        <w:t xml:space="preserve"> can achieve better </w:t>
+      </w:r>
+      <w:proofErr w:type="spellStart"/>
+      <w:r>
+        <w:rPr>
+          <w:rFonts w:ascii="Helvetica Neue" w:hAnsi="Helvetica Neue"/>
+          <w:color w:val="333333"/>
+        </w:rPr>
+        <w:t>scalbililty</w:t>
+      </w:r>
+      <w:proofErr w:type="spellEnd"/>
+      <w:r>
+        <w:rPr>
+          <w:rFonts w:ascii="Helvetica Neue" w:hAnsi="Helvetica Neue"/>
+          <w:color w:val="333333"/>
+        </w:rPr>
+        <w:t xml:space="preserve"> [2]. This point is mentioned by </w:t>
+      </w:r>
+      <w:hyperlink r:id="rId6" w:history="1">
+        <w:r>
+          <w:rPr>
+            <w:rFonts w:ascii="Helvetica Neue" w:hAnsi="Helvetica Neue"/>
+            <w:color w:val="333333"/>
+          </w:rPr>
+          <w:t xml:space="preserve">Anton </w:t>
+        </w:r>
+        <w:proofErr w:type="spellStart"/>
+        <w:r>
+          <w:rPr>
+            <w:rFonts w:ascii="Helvetica Neue" w:hAnsi="Helvetica Neue"/>
+            <w:color w:val="333333"/>
+          </w:rPr>
+          <w:t>Kharenko</w:t>
+        </w:r>
+      </w:hyperlink>
+      <w:r>
+        <w:rPr>
+          <w:rFonts w:ascii="Helvetica Neue" w:hAnsi="Helvetica Neue"/>
+          <w:color w:val="333333"/>
+        </w:rPr>
+        <w:t>’s</w:t>
+      </w:r>
+      <w:proofErr w:type="spellEnd"/>
+      <w:r>
+        <w:rPr>
+          <w:rFonts w:ascii="Helvetica Neue" w:hAnsi="Helvetica Neue"/>
+          <w:color w:val="333333"/>
+        </w:rPr>
+        <w:t xml:space="preserve"> article</w:t>
+      </w:r>
+    </w:p>
+    <w:p>
+      <w:pPr>
+        <w:pStyle w:val="Standard"/>
+        <w:jc w:val="both"/>
+        <w:rPr>
+          <w:rFonts w:ascii="Helvetica Neue" w:hAnsi="Helvetica Neue"/>
+          <w:color w:val="C00000"/>
+          <w:sz w:val="22"/>
+        </w:rPr>
+      </w:pPr>
+      <w:r>
+        <w:rPr>
+          <w:rFonts w:ascii="Helvetica Neue" w:hAnsi="Helvetica Neue"/>
+          <w:color w:val="C00000"/>
+          <w:sz w:val="22"/>
+        </w:rPr>
+        <w:t>(</w:t>
+      </w:r>
+      <w:r>
+        <w:rPr>
+          <w:rFonts w:ascii="Helvetica Neue" w:hAnsi="Helvetica Neue" w:hint="eastAsia"/>
+          <w:color w:val="C00000"/>
+          <w:sz w:val="22"/>
+        </w:rPr>
+        <w:t>Q</w:t>
+      </w:r>
+      <w:r>
+        <w:rPr>
+          <w:rFonts w:ascii="Helvetica Neue" w:hAnsi="Helvetica Neue"/>
+          <w:color w:val="C00000"/>
+          <w:sz w:val="22"/>
+        </w:rPr>
+        <w:t xml:space="preserve">: </w:t>
+      </w:r>
+      <w:r>
+        <w:rPr>
+          <w:rFonts w:ascii="Helvetica Neue" w:hAnsi="Helvetica Neue"/>
+          <w:color w:val="C00000"/>
+          <w:sz w:val="22"/>
+        </w:rPr>
+        <w:t xml:space="preserve">please talk about a product that you applied </w:t>
+      </w:r>
+      <w:proofErr w:type="spellStart"/>
+      <w:r>
+        <w:rPr>
+          <w:rFonts w:ascii="Helvetica Neue" w:hAnsi="Helvetica Neue"/>
+          <w:color w:val="C00000"/>
+          <w:sz w:val="22"/>
+        </w:rPr>
+        <w:t>microservices</w:t>
+      </w:r>
+      <w:proofErr w:type="spellEnd"/>
+      <w:r>
+        <w:rPr>
+          <w:rFonts w:ascii="Helvetica Neue" w:hAnsi="Helvetica Neue"/>
+          <w:color w:val="C00000"/>
+          <w:sz w:val="22"/>
+        </w:rPr>
+        <w:t>?)</w:t>
+      </w:r>
+    </w:p>
+    <w:p>
+      <w:pPr>
+        <w:pStyle w:val="Standard"/>
+        <w:jc w:val="both"/>
+        <w:rPr>
+          <w:rFonts w:ascii="Helvetica Neue" w:hAnsi="Helvetica Neue"/>
+          <w:color w:val="C00000"/>
+          <w:sz w:val="22"/>
+        </w:rPr>
+      </w:pPr>
+      <w:r>
+        <w:rPr>
+          <w:rFonts w:ascii="Helvetica Neue" w:hAnsi="Helvetica Neue"/>
+          <w:color w:val="C00000"/>
+          <w:sz w:val="22"/>
+        </w:rPr>
+        <w:t>(</w:t>
+      </w:r>
+      <w:r>
+        <w:rPr>
+          <w:rFonts w:ascii="Helvetica Neue" w:hAnsi="Helvetica Neue" w:hint="eastAsia"/>
+          <w:color w:val="C00000"/>
+          <w:sz w:val="22"/>
+        </w:rPr>
+        <w:t>Q</w:t>
+      </w:r>
+      <w:r>
+        <w:rPr>
+          <w:rFonts w:ascii="Helvetica Neue" w:hAnsi="Helvetica Neue"/>
+          <w:color w:val="C00000"/>
+          <w:sz w:val="22"/>
+        </w:rPr>
+        <w:t xml:space="preserve">: </w:t>
+      </w:r>
+      <w:r>
+        <w:rPr>
+          <w:rFonts w:ascii="Helvetica Neue" w:hAnsi="Helvetica Neue"/>
+          <w:color w:val="C00000"/>
+          <w:sz w:val="22"/>
+        </w:rPr>
+        <w:t xml:space="preserve">what is your own feeling pros about </w:t>
+      </w:r>
+      <w:proofErr w:type="spellStart"/>
+      <w:r>
+        <w:rPr>
+          <w:rFonts w:ascii="Helvetica Neue" w:hAnsi="Helvetica Neue"/>
+          <w:color w:val="C00000"/>
+          <w:sz w:val="22"/>
+        </w:rPr>
+        <w:t>microservices</w:t>
+      </w:r>
+      <w:proofErr w:type="spellEnd"/>
+      <w:r>
+        <w:rPr>
+          <w:rFonts w:ascii="Helvetica Neue" w:hAnsi="Helvetica Neue"/>
+          <w:color w:val="C00000"/>
+          <w:sz w:val="22"/>
+        </w:rPr>
+        <w:t xml:space="preserve"> that applied to this product</w:t>
+      </w:r>
+      <w:r>
+        <w:rPr>
+          <w:rFonts w:ascii="Helvetica Neue" w:hAnsi="Helvetica Neue"/>
+          <w:color w:val="C00000"/>
+          <w:sz w:val="22"/>
+        </w:rPr>
+        <w:t>?)</w:t>
+      </w:r>
+    </w:p>
+    <w:p>
+      <w:pPr>
+        <w:pStyle w:val="Standard"/>
+        <w:jc w:val="both"/>
+        <w:rPr>
+          <w:rFonts w:ascii="Helvetica Neue" w:hAnsi="Helvetica Neue"/>
+          <w:color w:val="333333"/>
+        </w:rPr>
+      </w:pPr>
+    </w:p>
+    <w:p>
+      <w:pPr>
+        <w:pStyle w:val="Standard"/>
+        <w:jc w:val="both"/>
+        <w:rPr>
+          <w:rFonts w:hint="eastAsia"/>
+        </w:rPr>
+      </w:pPr>
       <w:r>
         <w:rPr>
           <w:rFonts w:ascii="Helvetica Neue" w:hAnsi="Helvetica Neue"/>
           <w:color w:val="333333"/>
           <w:highlight w:val="yellow"/>
         </w:rPr>
+        <w:t>Evidence</w:t>
+      </w:r>
+      <w:r>
+        <w:rPr>
+          <w:rFonts w:ascii="Helvetica Neue" w:hAnsi="Helvetica Neue"/>
+          <w:color w:val="333333"/>
+        </w:rPr>
+        <w:t>:</w:t>
+      </w:r>
+    </w:p>
+    <w:p>
+      <w:pPr>
+        <w:pStyle w:val="Standard"/>
+        <w:jc w:val="both"/>
+        <w:rPr>
+          <w:rFonts w:hint="eastAsia"/>
+        </w:rPr>
+      </w:pPr>
+    </w:p>
+    <w:p>
+      <w:pPr>
+        <w:pStyle w:val="Standard"/>
+        <w:jc w:val="both"/>
+        <w:rPr>
+          <w:rFonts w:hint="eastAsia"/>
+        </w:rPr>
+      </w:pPr>
+    </w:p>
+    <w:p>
+      <w:pPr>
+        <w:pStyle w:val="Standard"/>
+        <w:jc w:val="both"/>
+        <w:rPr>
+          <w:rFonts w:ascii="Helvetica Neue" w:hAnsi="Helvetica Neue"/>
+          <w:color w:val="333333"/>
+        </w:rPr>
+      </w:pPr>
+      <w:r>
+        <w:rPr>
+          <w:rFonts w:ascii="Helvetica Neue" w:hAnsi="Helvetica Neue"/>
+          <w:color w:val="333333"/>
+          <w:highlight w:val="yellow"/>
+        </w:rPr>
+        <w:t>(BAD ABOUT MISCROSERVICES)</w:t>
+      </w:r>
+    </w:p>
+    <w:p>
+      <w:pPr>
+        <w:pStyle w:val="Standard"/>
+        <w:jc w:val="both"/>
+        <w:rPr>
+          <w:rFonts w:hint="eastAsia"/>
+        </w:rPr>
+      </w:pPr>
+      <w:r>
+        <w:rPr>
+          <w:rFonts w:ascii="Helvetica Neue" w:hAnsi="Helvetica Neue"/>
+          <w:color w:val="333333"/>
+        </w:rPr>
+        <w:t xml:space="preserve">If you think </w:t>
+      </w:r>
+      <w:proofErr w:type="spellStart"/>
+      <w:r>
+        <w:rPr>
+          <w:rFonts w:ascii="Helvetica Neue" w:hAnsi="Helvetica Neue"/>
+          <w:color w:val="333333"/>
+        </w:rPr>
+        <w:t>microservices</w:t>
+      </w:r>
+      <w:proofErr w:type="spellEnd"/>
+      <w:r>
+        <w:rPr>
+          <w:rFonts w:ascii="Helvetica Neue" w:hAnsi="Helvetica Neue"/>
+          <w:color w:val="333333"/>
+        </w:rPr>
+        <w:t xml:space="preserve"> is</w:t>
+      </w:r>
+      <w:r>
+        <w:rPr>
+          <w:rFonts w:ascii="Helvetica Neue" w:hAnsi="Helvetica Neue"/>
+          <w:color w:val="333333"/>
+        </w:rPr>
+        <w:t xml:space="preserve"> ‘the perfect solution’ </w:t>
+      </w:r>
+      <w:r>
+        <w:rPr>
+          <w:rFonts w:ascii="Helvetica Neue" w:hAnsi="Helvetica Neue"/>
+          <w:color w:val="333333"/>
+        </w:rPr>
+        <w:t xml:space="preserve">then you are probability wrong. </w:t>
+      </w:r>
+      <w:r>
+        <w:rPr>
+          <w:rFonts w:ascii="Helvetica Neue" w:hAnsi="Helvetica Neue"/>
+          <w:color w:val="333333"/>
+        </w:rPr>
+        <w:t xml:space="preserve">it also has some drawbacks. Imaging the database is </w:t>
+      </w:r>
+      <w:proofErr w:type="spellStart"/>
+      <w:r>
+        <w:rPr>
+          <w:rFonts w:ascii="Helvetica Neue" w:hAnsi="Helvetica Neue"/>
+          <w:color w:val="333333"/>
+        </w:rPr>
+        <w:t>splited</w:t>
+      </w:r>
+      <w:proofErr w:type="spellEnd"/>
+      <w:r>
+        <w:rPr>
+          <w:rFonts w:ascii="Helvetica Neue" w:hAnsi="Helvetica Neue"/>
+          <w:color w:val="333333"/>
+        </w:rPr>
+        <w:t xml:space="preserve">, updating database </w:t>
+      </w:r>
+      <w:proofErr w:type="spellStart"/>
+      <w:r>
+        <w:rPr>
+          <w:rFonts w:ascii="Helvetica Neue" w:hAnsi="Helvetica Neue"/>
+          <w:color w:val="333333"/>
+        </w:rPr>
+        <w:t>invloving</w:t>
+      </w:r>
+      <w:proofErr w:type="spellEnd"/>
+      <w:r>
+        <w:rPr>
+          <w:rFonts w:ascii="Helvetica Neue" w:hAnsi="Helvetica Neue"/>
+          <w:color w:val="333333"/>
+        </w:rPr>
+        <w:t xml:space="preserve"> updating different databases across the network. </w:t>
+      </w:r>
+      <w:proofErr w:type="gramStart"/>
+      <w:r>
+        <w:rPr>
+          <w:rFonts w:ascii="Helvetica Neue" w:hAnsi="Helvetica Neue"/>
+          <w:color w:val="333333"/>
+        </w:rPr>
+        <w:t>Also</w:t>
+      </w:r>
+      <w:proofErr w:type="gramEnd"/>
+      <w:r>
+        <w:rPr>
+          <w:rFonts w:ascii="Helvetica Neue" w:hAnsi="Helvetica Neue"/>
+          <w:color w:val="333333"/>
+        </w:rPr>
+        <w:t xml:space="preserve"> the testing is much more complex compare to the monolith architecture.</w:t>
+      </w:r>
+    </w:p>
+    <w:p>
+      <w:pPr>
+        <w:pStyle w:val="Standard"/>
+        <w:jc w:val="both"/>
+        <w:rPr>
+          <w:rFonts w:ascii="Helvetica Neue" w:hAnsi="Helvetica Neue"/>
+          <w:color w:val="C00000"/>
+          <w:sz w:val="22"/>
+        </w:rPr>
+      </w:pPr>
+      <w:r>
+        <w:rPr>
+          <w:rFonts w:ascii="Helvetica Neue" w:hAnsi="Helvetica Neue"/>
+          <w:color w:val="C00000"/>
+          <w:sz w:val="22"/>
+        </w:rPr>
+        <w:t>(</w:t>
+      </w:r>
+      <w:r>
+        <w:rPr>
+          <w:rFonts w:ascii="Helvetica Neue" w:hAnsi="Helvetica Neue" w:hint="eastAsia"/>
+          <w:color w:val="C00000"/>
+          <w:sz w:val="22"/>
+        </w:rPr>
+        <w:t>Q</w:t>
+      </w:r>
+      <w:r>
+        <w:rPr>
+          <w:rFonts w:ascii="Helvetica Neue" w:hAnsi="Helvetica Neue"/>
+          <w:color w:val="C00000"/>
+          <w:sz w:val="22"/>
+        </w:rPr>
+        <w:t xml:space="preserve">: </w:t>
+      </w:r>
+      <w:r>
+        <w:rPr>
+          <w:rFonts w:ascii="Helvetica Neue" w:hAnsi="Helvetica Neue"/>
+          <w:color w:val="C00000"/>
+          <w:sz w:val="22"/>
+        </w:rPr>
+        <w:t xml:space="preserve">what is your own feeling disadvantage about </w:t>
+      </w:r>
+      <w:proofErr w:type="spellStart"/>
+      <w:r>
+        <w:rPr>
+          <w:rFonts w:ascii="Helvetica Neue" w:hAnsi="Helvetica Neue"/>
+          <w:color w:val="C00000"/>
+          <w:sz w:val="22"/>
+        </w:rPr>
+        <w:t>microservices</w:t>
+      </w:r>
+      <w:proofErr w:type="spellEnd"/>
+      <w:r>
+        <w:rPr>
+          <w:rFonts w:ascii="Helvetica Neue" w:hAnsi="Helvetica Neue"/>
+          <w:color w:val="C00000"/>
+          <w:sz w:val="22"/>
+        </w:rPr>
+        <w:t xml:space="preserve"> to this product as a software engineer</w:t>
+      </w:r>
+      <w:r>
+        <w:rPr>
+          <w:rFonts w:ascii="Helvetica Neue" w:hAnsi="Helvetica Neue"/>
+          <w:color w:val="C00000"/>
+          <w:sz w:val="22"/>
+        </w:rPr>
+        <w:t>?)</w:t>
+      </w:r>
+    </w:p>
+    <w:p>
+      <w:pPr>
+        <w:pStyle w:val="Standard"/>
+        <w:jc w:val="both"/>
+        <w:rPr>
+          <w:rFonts w:ascii="Helvetica Neue" w:hAnsi="Helvetica Neue"/>
+          <w:color w:val="C00000"/>
+          <w:sz w:val="22"/>
+        </w:rPr>
+      </w:pPr>
+    </w:p>
+    <w:p>
+      <w:pPr>
+        <w:pStyle w:val="Standard"/>
+        <w:jc w:val="both"/>
+        <w:rPr>
+          <w:rFonts w:ascii="Helvetica Neue" w:hAnsi="Helvetica Neue"/>
+          <w:color w:val="C00000"/>
+          <w:sz w:val="22"/>
+        </w:rPr>
+      </w:pPr>
+    </w:p>
+    <w:p>
+      <w:pPr>
+        <w:pStyle w:val="Standard"/>
+        <w:jc w:val="both"/>
+        <w:rPr>
+          <w:rFonts w:hint="eastAsia"/>
+        </w:rPr>
+      </w:pPr>
+    </w:p>
+    <w:p>
+      <w:pPr>
+        <w:pStyle w:val="Standard"/>
+        <w:jc w:val="both"/>
+        <w:rPr>
+          <w:rFonts w:hint="eastAsia"/>
+        </w:rPr>
+      </w:pPr>
+      <w:r>
+        <w:rPr>
+          <w:rFonts w:ascii="Helvetica Neue" w:hAnsi="Helvetica Neue"/>
+          <w:color w:val="333333"/>
+          <w:highlight w:val="yellow"/>
+        </w:rPr>
+        <w:t>Evidence:</w:t>
+      </w:r>
+    </w:p>
+    <w:p>
+      <w:pPr>
+        <w:pStyle w:val="Standard"/>
+        <w:jc w:val="both"/>
+        <w:rPr>
+          <w:rFonts w:hint="eastAsia"/>
+        </w:rPr>
+      </w:pPr>
+    </w:p>
+    <w:p>
+      <w:pPr>
+        <w:pStyle w:val="Standard"/>
+        <w:jc w:val="both"/>
+        <w:rPr>
+          <w:rFonts w:hint="eastAsia"/>
+        </w:rPr>
+      </w:pPr>
+    </w:p>
+    <w:p>
+      <w:pPr>
+        <w:pStyle w:val="Standard"/>
+        <w:jc w:val="both"/>
+        <w:rPr>
+          <w:rFonts w:ascii="Helvetica Neue" w:hAnsi="Helvetica Neue"/>
+          <w:color w:val="333333"/>
+        </w:rPr>
+      </w:pPr>
+      <w:r>
+        <w:rPr>
+          <w:rFonts w:ascii="Helvetica Neue" w:hAnsi="Helvetica Neue"/>
+          <w:color w:val="333333"/>
+          <w:highlight w:val="yellow"/>
+        </w:rPr>
+        <w:lastRenderedPageBreak/>
+        <w:t>(CHOOSE THE RIGHT ONE)</w:t>
+      </w:r>
+      <w:r>
+        <w:rPr>
+          <w:rFonts w:ascii="Helvetica Neue" w:hAnsi="Helvetica Neue"/>
+          <w:color w:val="333333"/>
+        </w:rPr>
+        <w:t xml:space="preserve"> </w:t>
+      </w:r>
+    </w:p>
+    <w:p>
+      <w:pPr>
+        <w:pStyle w:val="Standard"/>
+        <w:jc w:val="both"/>
+        <w:rPr>
+          <w:rFonts w:hint="eastAsia"/>
+        </w:rPr>
+      </w:pPr>
+      <w:r>
+        <w:rPr>
+          <w:rFonts w:ascii="Helvetica Neue" w:hAnsi="Helvetica Neue"/>
+          <w:color w:val="333333"/>
+        </w:rPr>
+        <w:t xml:space="preserve">whether using </w:t>
+      </w:r>
+      <w:proofErr w:type="gramStart"/>
+      <w:r>
+        <w:rPr>
+          <w:rFonts w:ascii="Helvetica Neue" w:hAnsi="Helvetica Neue"/>
+          <w:color w:val="333333"/>
+        </w:rPr>
+        <w:t>an</w:t>
+      </w:r>
+      <w:proofErr w:type="gramEnd"/>
+      <w:r>
+        <w:rPr>
+          <w:rFonts w:ascii="Helvetica Neue" w:hAnsi="Helvetica Neue"/>
+          <w:color w:val="333333"/>
+        </w:rPr>
+        <w:t xml:space="preserve"> Monolithic architecture or a micro-services really depends on the scale of the applications. Monolithic architecture suit the simple lightweight applications better. For more complex system micro services maybe more suitable.</w:t>
+      </w:r>
+    </w:p>
+    <w:p>
+      <w:pPr>
+        <w:pStyle w:val="Standard"/>
+        <w:jc w:val="both"/>
+        <w:rPr>
+          <w:rFonts w:ascii="Helvetica Neue" w:hAnsi="Helvetica Neue"/>
+          <w:color w:val="C00000"/>
+          <w:sz w:val="22"/>
+        </w:rPr>
+      </w:pPr>
+      <w:r>
+        <w:rPr>
+          <w:rFonts w:ascii="Helvetica Neue" w:hAnsi="Helvetica Neue"/>
+          <w:color w:val="C00000"/>
+          <w:sz w:val="22"/>
+        </w:rPr>
+        <w:t>(</w:t>
+      </w:r>
+      <w:r>
+        <w:rPr>
+          <w:rFonts w:ascii="Helvetica Neue" w:hAnsi="Helvetica Neue" w:hint="eastAsia"/>
+          <w:color w:val="C00000"/>
+          <w:sz w:val="22"/>
+        </w:rPr>
+        <w:t>Q</w:t>
+      </w:r>
+      <w:r>
+        <w:rPr>
+          <w:rFonts w:ascii="Helvetica Neue" w:hAnsi="Helvetica Neue"/>
+          <w:color w:val="C00000"/>
+          <w:sz w:val="22"/>
+        </w:rPr>
+        <w:t xml:space="preserve">: </w:t>
+      </w:r>
+      <w:r>
+        <w:rPr>
+          <w:rFonts w:ascii="Helvetica Neue" w:hAnsi="Helvetica Neue"/>
+          <w:color w:val="C00000"/>
+          <w:sz w:val="22"/>
+        </w:rPr>
+        <w:t xml:space="preserve">is there any situation that </w:t>
+      </w:r>
+      <w:proofErr w:type="spellStart"/>
+      <w:r>
+        <w:rPr>
+          <w:rFonts w:ascii="Helvetica Neue" w:hAnsi="Helvetica Neue"/>
+          <w:color w:val="C00000"/>
+          <w:sz w:val="22"/>
+        </w:rPr>
+        <w:t>expedia</w:t>
+      </w:r>
+      <w:proofErr w:type="spellEnd"/>
+      <w:r>
+        <w:rPr>
+          <w:rFonts w:ascii="Helvetica Neue" w:hAnsi="Helvetica Neue"/>
+          <w:color w:val="C00000"/>
+          <w:sz w:val="22"/>
+        </w:rPr>
+        <w:t xml:space="preserve"> use any services which is </w:t>
+      </w:r>
+      <w:r>
+        <w:rPr>
+          <w:rFonts w:ascii="Helvetica Neue" w:hAnsi="Helvetica Neue"/>
+          <w:color w:val="C00000"/>
+          <w:sz w:val="22"/>
+        </w:rPr>
+        <w:t>between these two extremes</w:t>
+      </w:r>
+      <w:r>
+        <w:rPr>
+          <w:rFonts w:ascii="Helvetica Neue" w:hAnsi="Helvetica Neue"/>
+          <w:color w:val="C00000"/>
+          <w:sz w:val="22"/>
+        </w:rPr>
         <w:t>)</w:t>
       </w:r>
     </w:p>
@@ -282,44 +1405,6 @@
       <w:pPr>
         <w:pStyle w:val="Standard"/>
         <w:jc w:val="both"/>
-        <w:outlineLvl w:val="0"/>
-      </w:pPr>
-      <w:r>
-        <w:rPr>
-          <w:rFonts w:ascii="Helvetica Neue" w:hAnsi="Helvetica Neue"/>
-          <w:color w:val="333333"/>
-        </w:rPr>
-        <w:t>In Monolithic architecture,</w:t>
-      </w:r>
-      <w:r>
-        <w:t xml:space="preserve"> </w:t>
-      </w:r>
-      <w:r>
-        <w:rPr>
-          <w:rFonts w:ascii="Helvetica Neue" w:hAnsi="Helvetica Neue"/>
-          <w:color w:val="333333"/>
-        </w:rPr>
-        <w:t>it has limited complexity and limitation, it is slow compare to the micro-servers, also difficult to scale</w:t>
-      </w:r>
-      <w:r>
-        <w:rPr>
-          <w:rFonts w:ascii="Helvetica Neue" w:hAnsi="Helvetica Neue"/>
-          <w:color w:val="333333"/>
-        </w:rPr>
-        <w:t xml:space="preserve"> [2]</w:t>
-      </w:r>
-      <w:r>
-        <w:rPr>
-          <w:rFonts w:ascii="Helvetica Neue" w:hAnsi="Helvetica Neue"/>
-          <w:color w:val="333333"/>
-        </w:rPr>
-        <w:t>.</w:t>
-      </w:r>
-    </w:p>
-    <w:p>
-      <w:pPr>
-        <w:pStyle w:val="Standard"/>
-        <w:jc w:val="both"/>
         <w:rPr>
           <w:rFonts w:ascii="Helvetica Neue" w:hAnsi="Helvetica Neue"/>
           <w:color w:val="C00000"/>
@@ -348,41 +1433,32 @@
           <w:color w:val="C00000"/>
           <w:sz w:val="22"/>
         </w:rPr>
-        <w:t xml:space="preserve">: back to the days that are you are using ASP .NET have any team used </w:t>
-      </w:r>
-      <w:r>
-        <w:rPr>
-          <w:rFonts w:ascii="Helvetica Neue" w:hAnsi="Helvetica Neue"/>
-          <w:color w:val="C00000"/>
-          <w:sz w:val="22"/>
-        </w:rPr>
-        <w:t>Monolithic</w:t>
-      </w:r>
-      <w:proofErr w:type="gramStart"/>
-      <w:r>
-        <w:rPr>
-          <w:rFonts w:ascii="Helvetica Neue" w:hAnsi="Helvetica Neue"/>
-          <w:color w:val="C00000"/>
-          <w:sz w:val="22"/>
-        </w:rPr>
-        <w:t>?</w:t>
-      </w:r>
-      <w:r>
-        <w:rPr>
-          <w:rFonts w:ascii="Helvetica Neue" w:hAnsi="Helvetica Neue"/>
-          <w:color w:val="C00000"/>
-          <w:sz w:val="22"/>
-        </w:rPr>
-        <w:t xml:space="preserve"> </w:t>
-      </w:r>
-      <w:proofErr w:type="gramEnd"/>
-      <w:r>
-        <w:rPr>
-          <w:rFonts w:ascii="Helvetica Neue" w:hAnsi="Helvetica Neue"/>
-          <w:color w:val="C00000"/>
-          <w:sz w:val="22"/>
-        </w:rPr>
-        <w:t>Any specific product?</w:t>
+        <w:t xml:space="preserve">: </w:t>
+      </w:r>
+      <w:r>
+        <w:rPr>
+          <w:rFonts w:ascii="Helvetica Neue" w:hAnsi="Helvetica Neue"/>
+          <w:color w:val="C00000"/>
+          <w:sz w:val="22"/>
+        </w:rPr>
+        <w:t xml:space="preserve">is there any </w:t>
+      </w:r>
+      <w:r>
+        <w:rPr>
+          <w:rFonts w:ascii="Helvetica Neue" w:hAnsi="Helvetica Neue" w:hint="eastAsia"/>
+          <w:color w:val="C00000"/>
+          <w:sz w:val="22"/>
+        </w:rPr>
+        <w:t xml:space="preserve">specific </w:t>
+      </w:r>
+      <w:r>
+        <w:rPr>
+          <w:rFonts w:ascii="Helvetica Neue" w:hAnsi="Helvetica Neue"/>
+          <w:color w:val="C00000"/>
+          <w:sz w:val="22"/>
+          <w:lang w:val="en-US"/>
+        </w:rPr>
+        <w:t>software tool that helps you guy develop software using MS or Monolithic</w:t>
       </w:r>
       <w:r>
         <w:rPr>
@@ -403,36 +1479,19 @@
           <w:sz w:val="22"/>
         </w:rPr>
       </w:pPr>
-      <w:r>
-        <w:rPr>
-          <w:rFonts w:ascii="Helvetica Neue" w:hAnsi="Helvetica Neue"/>
-          <w:color w:val="C00000"/>
-          <w:sz w:val="22"/>
-        </w:rPr>
-        <w:t xml:space="preserve">(Q: please give the biggest drawback why you </w:t>
-      </w:r>
-      <w:proofErr w:type="spellStart"/>
-      <w:r>
-        <w:rPr>
-          <w:rFonts w:ascii="Helvetica Neue" w:hAnsi="Helvetica Neue"/>
-          <w:color w:val="C00000"/>
-          <w:sz w:val="22"/>
-        </w:rPr>
-        <w:t>disgard</w:t>
-      </w:r>
-      <w:proofErr w:type="spellEnd"/>
-      <w:r>
-        <w:rPr>
-          <w:rFonts w:ascii="Helvetica Neue" w:hAnsi="Helvetica Neue"/>
-          <w:color w:val="C00000"/>
-          <w:sz w:val="22"/>
-        </w:rPr>
-        <w:t xml:space="preserve"> this method. Or the reason why you use this method)</w:t>
-      </w:r>
-    </w:p>
-    <w:p>
-      <w:pPr>
-        <w:pStyle w:val="Standard"/>
+    </w:p>
+    <w:p>
+      <w:pPr>
+        <w:pStyle w:val="Standard"/>
+        <w:jc w:val="both"/>
+        <w:rPr>
+          <w:rFonts w:ascii="Helvetica Neue" w:hAnsi="Helvetica Neue"/>
+          <w:color w:val="333333"/>
+        </w:rPr>
+      </w:pPr>
+    </w:p>
+    <w:p>
+      <w:pPr>
         <w:jc w:val="both"/>
         <w:rPr>
           <w:rFonts w:ascii="Helvetica Neue" w:hAnsi="Helvetica Neue"/>
@@ -440,933 +1499,14 @@
           <w:lang w:val="en-US"/>
         </w:rPr>
       </w:pPr>
-    </w:p>
-    <w:p>
-      <w:pPr>
-        <w:pStyle w:val="Standard"/>
-        <w:jc w:val="both"/>
-        <w:outlineLvl w:val="0"/>
-        <w:rPr>
-          <w:rFonts w:ascii="Helvetica Neue" w:hAnsi="Helvetica Neue"/>
-          <w:color w:val="333333"/>
-        </w:rPr>
-      </w:pPr>
       <w:r>
         <w:rPr>
           <w:rFonts w:ascii="Helvetica Neue" w:hAnsi="Helvetica Neue"/>
           <w:color w:val="333333"/>
           <w:highlight w:val="yellow"/>
         </w:rPr>
-        <w:t>Evidence</w:t>
-      </w:r>
-      <w:r>
-        <w:rPr>
-          <w:rFonts w:ascii="Helvetica Neue" w:hAnsi="Helvetica Neue"/>
-          <w:color w:val="333333"/>
-        </w:rPr>
-        <w:t>: After interviewing a second-</w:t>
-      </w:r>
-      <w:r>
-        <w:rPr>
-          <w:rFonts w:ascii="Helvetica Neue" w:hAnsi="Helvetica Neue"/>
-          <w:color w:val="333333"/>
-        </w:rPr>
-        <w:t xml:space="preserve">level software engineer employee </w:t>
-      </w:r>
-      <w:proofErr w:type="spellStart"/>
-      <w:r>
-        <w:rPr>
-          <w:rFonts w:ascii="Helvetica Neue" w:hAnsi="Helvetica Neue"/>
-          <w:color w:val="333333"/>
-        </w:rPr>
-        <w:t>Dylen</w:t>
-      </w:r>
-      <w:proofErr w:type="spellEnd"/>
-      <w:r>
-        <w:rPr>
-          <w:rFonts w:ascii="Helvetica Neue" w:hAnsi="Helvetica Neue"/>
-          <w:color w:val="333333"/>
-        </w:rPr>
-        <w:t xml:space="preserve"> </w:t>
-      </w:r>
-      <w:r>
-        <w:rPr>
-          <w:rFonts w:ascii="Helvetica Neue" w:hAnsi="Helvetica Neue"/>
-          <w:color w:val="333333"/>
-        </w:rPr>
-        <w:t>from Expedia,</w:t>
-      </w:r>
-      <w:r>
-        <w:rPr>
-          <w:rFonts w:ascii="Helvetica Neue" w:hAnsi="Helvetica Neue"/>
-          <w:color w:val="333333"/>
-        </w:rPr>
-        <w:t xml:space="preserve"> he mentioned that </w:t>
-      </w:r>
-      <w:proofErr w:type="spellStart"/>
-      <w:r>
-        <w:rPr>
-          <w:rFonts w:ascii="Helvetica Neue" w:hAnsi="Helvetica Neue"/>
-          <w:color w:val="333333"/>
-        </w:rPr>
-        <w:t>Microservices</w:t>
-      </w:r>
-      <w:proofErr w:type="spellEnd"/>
-      <w:r>
-        <w:rPr>
-          <w:rFonts w:ascii="Helvetica Neue" w:hAnsi="Helvetica Neue"/>
-          <w:color w:val="333333"/>
-        </w:rPr>
-        <w:t xml:space="preserve"> was highly used in his online advertising group.</w:t>
-      </w:r>
-    </w:p>
-    <w:p>
-      <w:pPr>
-        <w:pStyle w:val="Standard"/>
-        <w:jc w:val="both"/>
-        <w:outlineLvl w:val="0"/>
-      </w:pPr>
-      <w:proofErr w:type="spellStart"/>
-      <w:r>
-        <w:rPr>
-          <w:rFonts w:ascii="Helvetica Neue" w:hAnsi="Helvetica Neue"/>
-          <w:color w:val="333333"/>
-        </w:rPr>
-        <w:t>Through out</w:t>
-      </w:r>
-      <w:proofErr w:type="spellEnd"/>
-      <w:r>
-        <w:rPr>
-          <w:rFonts w:ascii="Helvetica Neue" w:hAnsi="Helvetica Neue"/>
-          <w:color w:val="333333"/>
-        </w:rPr>
-        <w:t xml:space="preserve"> this career in </w:t>
-      </w:r>
-      <w:proofErr w:type="spellStart"/>
-      <w:r>
-        <w:rPr>
-          <w:rFonts w:ascii="Helvetica Neue" w:hAnsi="Helvetica Neue"/>
-          <w:color w:val="333333"/>
-        </w:rPr>
-        <w:t>Expedia</w:t>
-      </w:r>
-      <w:r>
-        <w:rPr>
-          <w:rFonts w:ascii="Helvetica Neue" w:hAnsi="Helvetica Neue"/>
-          <w:color w:val="333333"/>
-        </w:rPr>
-        <w:t>s</w:t>
-      </w:r>
-      <w:proofErr w:type="spellEnd"/>
-      <w:r>
-        <w:rPr>
-          <w:rFonts w:ascii="Helvetica Neue" w:hAnsi="Helvetica Neue"/>
-          <w:color w:val="333333"/>
-        </w:rPr>
-        <w:t>, he said the company was transferred from</w:t>
-      </w:r>
-    </w:p>
-    <w:p>
-      <w:pPr>
-        <w:pStyle w:val="Standard"/>
-        <w:jc w:val="both"/>
-      </w:pPr>
-    </w:p>
-    <w:p>
-      <w:pPr>
-        <w:pStyle w:val="Standard"/>
-        <w:jc w:val="both"/>
-      </w:pPr>
-    </w:p>
-    <w:p>
-      <w:pPr>
-        <w:pStyle w:val="Standard"/>
-        <w:jc w:val="both"/>
-        <w:outlineLvl w:val="0"/>
-        <w:rPr>
-          <w:rFonts w:ascii="Helvetica Neue" w:hAnsi="Helvetica Neue"/>
-          <w:color w:val="333333"/>
-          <w:u w:val="single"/>
-        </w:rPr>
-      </w:pPr>
-      <w:r>
-        <w:rPr>
-          <w:rFonts w:ascii="Helvetica Neue" w:hAnsi="Helvetica Neue"/>
-          <w:color w:val="333333"/>
-          <w:highlight w:val="yellow"/>
-          <w:u w:val="single"/>
-        </w:rPr>
-        <w:t>(GOOD ABOUT MISCROSERVICES)</w:t>
-      </w:r>
-    </w:p>
-    <w:p>
-      <w:pPr>
-        <w:pStyle w:val="Standard"/>
-        <w:jc w:val="both"/>
-        <w:outlineLvl w:val="0"/>
-        <w:rPr>
-          <w:rFonts w:ascii="Helvetica Neue" w:hAnsi="Helvetica Neue"/>
-          <w:color w:val="333333"/>
-        </w:rPr>
-      </w:pPr>
-      <w:r>
-        <w:rPr>
-          <w:rFonts w:ascii="Helvetica Neue" w:hAnsi="Helvetica Neue"/>
-          <w:color w:val="333333"/>
-        </w:rPr>
-        <w:t>However, in micro-</w:t>
-      </w:r>
-      <w:proofErr w:type="spellStart"/>
-      <w:proofErr w:type="gramStart"/>
-      <w:r>
-        <w:rPr>
-          <w:rFonts w:ascii="Helvetica Neue" w:hAnsi="Helvetica Neue"/>
-          <w:color w:val="333333"/>
-        </w:rPr>
-        <w:t>service,</w:t>
-      </w:r>
-      <w:r>
-        <w:rPr>
-          <w:rFonts w:ascii="Helvetica Neue" w:hAnsi="Helvetica Neue"/>
-          <w:color w:val="333333"/>
-        </w:rPr>
-        <w:t>all</w:t>
-      </w:r>
-      <w:proofErr w:type="spellEnd"/>
-      <w:proofErr w:type="gramEnd"/>
-      <w:r>
-        <w:rPr>
-          <w:rFonts w:ascii="Helvetica Neue" w:hAnsi="Helvetica Neue"/>
-          <w:color w:val="333333"/>
-        </w:rPr>
-        <w:t xml:space="preserve"> of the services has their own database.</w:t>
-      </w:r>
-      <w:r>
-        <w:t xml:space="preserve"> </w:t>
-      </w:r>
-      <w:proofErr w:type="gramStart"/>
-      <w:r>
-        <w:rPr>
-          <w:rFonts w:ascii="Helvetica Neue" w:hAnsi="Helvetica Neue"/>
-          <w:color w:val="333333"/>
-        </w:rPr>
-        <w:t>These factor</w:t>
-      </w:r>
-      <w:proofErr w:type="gramEnd"/>
-      <w:r>
-        <w:rPr>
-          <w:rFonts w:ascii="Helvetica Neue" w:hAnsi="Helvetica Neue"/>
-          <w:color w:val="333333"/>
-        </w:rPr>
-        <w:t xml:space="preserve"> ensure the high maintainability and testability.</w:t>
-      </w:r>
-      <w:r>
-        <w:t xml:space="preserve"> </w:t>
-      </w:r>
-      <w:r>
-        <w:rPr>
-          <w:rFonts w:ascii="Helvetica Neue" w:hAnsi="Helvetica Neue"/>
-          <w:color w:val="333333"/>
-        </w:rPr>
-        <w:t>Micro-</w:t>
-      </w:r>
-      <w:r>
-        <w:rPr>
-          <w:rFonts w:ascii="Helvetica Neue" w:hAnsi="Helvetica Neue"/>
-          <w:color w:val="333333"/>
-        </w:rPr>
-        <w:t xml:space="preserve">services </w:t>
-      </w:r>
-      <w:proofErr w:type="gramStart"/>
-      <w:r>
-        <w:rPr>
-          <w:rFonts w:ascii="Helvetica Neue" w:hAnsi="Helvetica Neue"/>
-          <w:color w:val="333333"/>
-        </w:rPr>
-        <w:t>enables</w:t>
-      </w:r>
-      <w:proofErr w:type="gramEnd"/>
-      <w:r>
-        <w:rPr>
-          <w:rFonts w:ascii="Helvetica Neue" w:hAnsi="Helvetica Neue"/>
-          <w:color w:val="333333"/>
-        </w:rPr>
-        <w:t xml:space="preserve"> the continuous </w:t>
-      </w:r>
-      <w:r>
-        <w:rPr>
-          <w:rFonts w:ascii="Helvetica Neue" w:hAnsi="Helvetica Neue"/>
-          <w:color w:val="333333"/>
-        </w:rPr>
-        <w:t>delivery/deployment of large, complex applications.</w:t>
-      </w:r>
-    </w:p>
-    <w:p>
-      <w:pPr>
-        <w:pStyle w:val="Standard"/>
-        <w:jc w:val="both"/>
-        <w:rPr>
-          <w:rFonts w:ascii="Helvetica Neue" w:hAnsi="Helvetica Neue"/>
-          <w:color w:val="C00000"/>
-          <w:sz w:val="22"/>
-        </w:rPr>
-      </w:pPr>
-      <w:r>
-        <w:rPr>
-          <w:rFonts w:ascii="Helvetica Neue" w:hAnsi="Helvetica Neue"/>
-          <w:color w:val="C00000"/>
-          <w:sz w:val="22"/>
-        </w:rPr>
-        <w:t>(</w:t>
-      </w:r>
-      <w:r>
-        <w:rPr>
-          <w:rFonts w:ascii="Helvetica Neue" w:hAnsi="Helvetica Neue" w:hint="eastAsia"/>
-          <w:color w:val="C00000"/>
-          <w:sz w:val="22"/>
-        </w:rPr>
-        <w:t>Q</w:t>
-      </w:r>
-      <w:r>
-        <w:rPr>
-          <w:rFonts w:ascii="Helvetica Neue" w:hAnsi="Helvetica Neue"/>
-          <w:color w:val="C00000"/>
-          <w:sz w:val="22"/>
-        </w:rPr>
-        <w:t xml:space="preserve">: </w:t>
-      </w:r>
-      <w:r>
-        <w:rPr>
-          <w:rFonts w:ascii="Helvetica Neue" w:hAnsi="Helvetica Neue"/>
-          <w:color w:val="C00000"/>
-          <w:sz w:val="22"/>
-        </w:rPr>
-        <w:t xml:space="preserve">please talk about a product that you applied </w:t>
-      </w:r>
-      <w:proofErr w:type="spellStart"/>
-      <w:r>
-        <w:rPr>
-          <w:rFonts w:ascii="Helvetica Neue" w:hAnsi="Helvetica Neue"/>
-          <w:color w:val="C00000"/>
-          <w:sz w:val="22"/>
-        </w:rPr>
-        <w:t>microservices</w:t>
-      </w:r>
-      <w:proofErr w:type="spellEnd"/>
-      <w:r>
-        <w:rPr>
-          <w:rFonts w:ascii="Helvetica Neue" w:hAnsi="Helvetica Neue"/>
-          <w:color w:val="C00000"/>
-          <w:sz w:val="22"/>
-        </w:rPr>
-        <w:t>?)</w:t>
-      </w:r>
-    </w:p>
-    <w:p>
-      <w:pPr>
-        <w:pStyle w:val="Standard"/>
-        <w:jc w:val="both"/>
-        <w:rPr>
-          <w:rFonts w:ascii="Helvetica Neue" w:hAnsi="Helvetica Neue"/>
-          <w:color w:val="C00000"/>
-          <w:sz w:val="22"/>
-        </w:rPr>
-      </w:pPr>
-      <w:r>
-        <w:rPr>
-          <w:rFonts w:ascii="Helvetica Neue" w:hAnsi="Helvetica Neue"/>
-          <w:color w:val="C00000"/>
-          <w:sz w:val="22"/>
-        </w:rPr>
-        <w:t>(</w:t>
-      </w:r>
-      <w:r>
-        <w:rPr>
-          <w:rFonts w:ascii="Helvetica Neue" w:hAnsi="Helvetica Neue" w:hint="eastAsia"/>
-          <w:color w:val="C00000"/>
-          <w:sz w:val="22"/>
-        </w:rPr>
-        <w:t>Q</w:t>
-      </w:r>
-      <w:r>
-        <w:rPr>
-          <w:rFonts w:ascii="Helvetica Neue" w:hAnsi="Helvetica Neue"/>
-          <w:color w:val="C00000"/>
-          <w:sz w:val="22"/>
-        </w:rPr>
-        <w:t xml:space="preserve">: </w:t>
-      </w:r>
-      <w:r>
-        <w:rPr>
-          <w:rFonts w:ascii="Helvetica Neue" w:hAnsi="Helvetica Neue"/>
-          <w:color w:val="C00000"/>
-          <w:sz w:val="22"/>
-        </w:rPr>
-        <w:t xml:space="preserve">what is your own feeling pros about </w:t>
-      </w:r>
-      <w:proofErr w:type="spellStart"/>
-      <w:r>
-        <w:rPr>
-          <w:rFonts w:ascii="Helvetica Neue" w:hAnsi="Helvetica Neue"/>
-          <w:color w:val="C00000"/>
-          <w:sz w:val="22"/>
-        </w:rPr>
-        <w:t>microservices</w:t>
-      </w:r>
-      <w:proofErr w:type="spellEnd"/>
-      <w:r>
-        <w:rPr>
-          <w:rFonts w:ascii="Helvetica Neue" w:hAnsi="Helvetica Neue"/>
-          <w:color w:val="C00000"/>
-          <w:sz w:val="22"/>
-        </w:rPr>
-        <w:t xml:space="preserve"> that applied to this product</w:t>
-      </w:r>
-      <w:r>
-        <w:rPr>
-          <w:rFonts w:ascii="Helvetica Neue" w:hAnsi="Helvetica Neue"/>
-          <w:color w:val="C00000"/>
-          <w:sz w:val="22"/>
-        </w:rPr>
-        <w:t>?)</w:t>
-      </w:r>
-    </w:p>
-    <w:p>
-      <w:pPr>
-        <w:pStyle w:val="Standard"/>
-        <w:jc w:val="both"/>
-        <w:rPr>
-          <w:rFonts w:ascii="Helvetica Neue" w:hAnsi="Helvetica Neue"/>
-          <w:color w:val="333333"/>
-        </w:rPr>
-      </w:pPr>
-    </w:p>
-    <w:p>
-      <w:pPr>
-        <w:pStyle w:val="Standard"/>
-        <w:jc w:val="both"/>
-      </w:pPr>
-      <w:r>
-        <w:rPr>
-          <w:rFonts w:ascii="Helvetica Neue" w:hAnsi="Helvetica Neue"/>
-          <w:color w:val="333333"/>
-          <w:highlight w:val="yellow"/>
-        </w:rPr>
-        <w:t>Evidence</w:t>
-      </w:r>
-      <w:r>
-        <w:rPr>
-          <w:rFonts w:ascii="Helvetica Neue" w:hAnsi="Helvetica Neue"/>
-          <w:color w:val="333333"/>
-        </w:rPr>
-        <w:t>:</w:t>
-      </w:r>
-    </w:p>
-    <w:p>
-      <w:pPr>
-        <w:pStyle w:val="Standard"/>
-        <w:jc w:val="both"/>
-      </w:pPr>
-    </w:p>
-    <w:p>
-      <w:pPr>
-        <w:pStyle w:val="Standard"/>
-        <w:jc w:val="both"/>
-      </w:pPr>
-    </w:p>
-    <w:p>
-      <w:pPr>
-        <w:pStyle w:val="Standard"/>
-        <w:jc w:val="both"/>
-        <w:rPr>
-          <w:rFonts w:ascii="Helvetica Neue" w:hAnsi="Helvetica Neue"/>
-          <w:color w:val="333333"/>
-        </w:rPr>
-      </w:pPr>
-      <w:r>
-        <w:rPr>
-          <w:rFonts w:ascii="Helvetica Neue" w:hAnsi="Helvetica Neue"/>
-          <w:color w:val="333333"/>
-          <w:highlight w:val="yellow"/>
-        </w:rPr>
-        <w:t>(BAD ABOUT MISCROSERVICES)</w:t>
-      </w:r>
-    </w:p>
-    <w:p>
-      <w:pPr>
-        <w:pStyle w:val="Standard"/>
-        <w:jc w:val="both"/>
-      </w:pPr>
-      <w:r>
-        <w:rPr>
-          <w:rFonts w:ascii="Helvetica Neue" w:hAnsi="Helvetica Neue"/>
-          <w:color w:val="333333"/>
-        </w:rPr>
-        <w:t xml:space="preserve">If you think </w:t>
-      </w:r>
-      <w:proofErr w:type="spellStart"/>
-      <w:r>
-        <w:rPr>
-          <w:rFonts w:ascii="Helvetica Neue" w:hAnsi="Helvetica Neue"/>
-          <w:color w:val="333333"/>
-        </w:rPr>
-        <w:t>microservices</w:t>
-      </w:r>
-      <w:proofErr w:type="spellEnd"/>
-      <w:r>
-        <w:rPr>
-          <w:rFonts w:ascii="Helvetica Neue" w:hAnsi="Helvetica Neue"/>
-          <w:color w:val="333333"/>
-        </w:rPr>
-        <w:t xml:space="preserve"> is</w:t>
-      </w:r>
-      <w:r>
-        <w:rPr>
-          <w:rFonts w:ascii="Helvetica Neue" w:hAnsi="Helvetica Neue"/>
-          <w:color w:val="333333"/>
-        </w:rPr>
-        <w:t xml:space="preserve"> ‘the perfect solution’ </w:t>
-      </w:r>
-      <w:r>
-        <w:rPr>
-          <w:rFonts w:ascii="Helvetica Neue" w:hAnsi="Helvetica Neue"/>
-          <w:color w:val="333333"/>
-        </w:rPr>
-        <w:t xml:space="preserve">then you are probability wrong. </w:t>
-      </w:r>
-      <w:r>
-        <w:rPr>
-          <w:rFonts w:ascii="Helvetica Neue" w:hAnsi="Helvetica Neue"/>
-          <w:color w:val="333333"/>
-        </w:rPr>
-        <w:t xml:space="preserve">it also has some drawbacks. Imaging the database is </w:t>
-      </w:r>
-      <w:proofErr w:type="spellStart"/>
-      <w:r>
-        <w:rPr>
-          <w:rFonts w:ascii="Helvetica Neue" w:hAnsi="Helvetica Neue"/>
-          <w:color w:val="333333"/>
-        </w:rPr>
-        <w:t>splited</w:t>
-      </w:r>
-      <w:proofErr w:type="spellEnd"/>
-      <w:r>
-        <w:rPr>
-          <w:rFonts w:ascii="Helvetica Neue" w:hAnsi="Helvetica Neue"/>
-          <w:color w:val="333333"/>
-        </w:rPr>
-        <w:t xml:space="preserve">, updating database </w:t>
-      </w:r>
-      <w:proofErr w:type="spellStart"/>
-      <w:r>
-        <w:rPr>
-          <w:rFonts w:ascii="Helvetica Neue" w:hAnsi="Helvetica Neue"/>
-          <w:color w:val="333333"/>
-        </w:rPr>
-        <w:t>invloving</w:t>
-      </w:r>
-      <w:proofErr w:type="spellEnd"/>
-      <w:r>
-        <w:rPr>
-          <w:rFonts w:ascii="Helvetica Neue" w:hAnsi="Helvetica Neue"/>
-          <w:color w:val="333333"/>
-        </w:rPr>
-        <w:t xml:space="preserve"> updating different databases across the network. </w:t>
-      </w:r>
-      <w:proofErr w:type="gramStart"/>
-      <w:r>
-        <w:rPr>
-          <w:rFonts w:ascii="Helvetica Neue" w:hAnsi="Helvetica Neue"/>
-          <w:color w:val="333333"/>
-        </w:rPr>
-        <w:t>Also</w:t>
-      </w:r>
-      <w:proofErr w:type="gramEnd"/>
-      <w:r>
-        <w:rPr>
-          <w:rFonts w:ascii="Helvetica Neue" w:hAnsi="Helvetica Neue"/>
-          <w:color w:val="333333"/>
-        </w:rPr>
-        <w:t xml:space="preserve"> the testing is much more complex compare to the monolith architecture.</w:t>
-      </w:r>
-    </w:p>
-    <w:p>
-      <w:pPr>
-        <w:pStyle w:val="Standard"/>
-        <w:jc w:val="both"/>
-        <w:rPr>
-          <w:rFonts w:ascii="Helvetica Neue" w:hAnsi="Helvetica Neue"/>
-          <w:color w:val="C00000"/>
-          <w:sz w:val="22"/>
-        </w:rPr>
-      </w:pPr>
-      <w:r>
-        <w:rPr>
-          <w:rFonts w:ascii="Helvetica Neue" w:hAnsi="Helvetica Neue"/>
-          <w:color w:val="C00000"/>
-          <w:sz w:val="22"/>
-        </w:rPr>
-        <w:t>(</w:t>
-      </w:r>
-      <w:r>
-        <w:rPr>
-          <w:rFonts w:ascii="Helvetica Neue" w:hAnsi="Helvetica Neue" w:hint="eastAsia"/>
-          <w:color w:val="C00000"/>
-          <w:sz w:val="22"/>
-        </w:rPr>
-        <w:t>Q</w:t>
-      </w:r>
-      <w:r>
-        <w:rPr>
-          <w:rFonts w:ascii="Helvetica Neue" w:hAnsi="Helvetica Neue"/>
-          <w:color w:val="C00000"/>
-          <w:sz w:val="22"/>
-        </w:rPr>
-        <w:t xml:space="preserve">: </w:t>
-      </w:r>
-      <w:r>
-        <w:rPr>
-          <w:rFonts w:ascii="Helvetica Neue" w:hAnsi="Helvetica Neue"/>
-          <w:color w:val="C00000"/>
-          <w:sz w:val="22"/>
-        </w:rPr>
-        <w:t xml:space="preserve">what is your own feeling </w:t>
-      </w:r>
-      <w:r>
-        <w:rPr>
-          <w:rFonts w:ascii="Helvetica Neue" w:hAnsi="Helvetica Neue"/>
-          <w:color w:val="C00000"/>
-          <w:sz w:val="22"/>
-        </w:rPr>
-        <w:t>disadvantage</w:t>
-      </w:r>
-      <w:r>
-        <w:rPr>
-          <w:rFonts w:ascii="Helvetica Neue" w:hAnsi="Helvetica Neue"/>
-          <w:color w:val="C00000"/>
-          <w:sz w:val="22"/>
-        </w:rPr>
-        <w:t xml:space="preserve"> about </w:t>
-      </w:r>
-      <w:proofErr w:type="spellStart"/>
-      <w:r>
-        <w:rPr>
-          <w:rFonts w:ascii="Helvetica Neue" w:hAnsi="Helvetica Neue"/>
-          <w:color w:val="C00000"/>
-          <w:sz w:val="22"/>
-        </w:rPr>
-        <w:t>microservices</w:t>
-      </w:r>
-      <w:proofErr w:type="spellEnd"/>
-      <w:r>
-        <w:rPr>
-          <w:rFonts w:ascii="Helvetica Neue" w:hAnsi="Helvetica Neue"/>
-          <w:color w:val="C00000"/>
-          <w:sz w:val="22"/>
-        </w:rPr>
-        <w:t xml:space="preserve"> to this product as a software engineer</w:t>
-      </w:r>
-      <w:r>
-        <w:rPr>
-          <w:rFonts w:ascii="Helvetica Neue" w:hAnsi="Helvetica Neue"/>
-          <w:color w:val="C00000"/>
-          <w:sz w:val="22"/>
-        </w:rPr>
-        <w:t>?)</w:t>
-      </w:r>
-    </w:p>
-    <w:p>
-      <w:pPr>
-        <w:pStyle w:val="Standard"/>
-        <w:jc w:val="both"/>
-        <w:rPr>
-          <w:rFonts w:ascii="Helvetica Neue" w:hAnsi="Helvetica Neue"/>
-          <w:color w:val="C00000"/>
-          <w:sz w:val="22"/>
-        </w:rPr>
-      </w:pPr>
-    </w:p>
-    <w:p>
-      <w:pPr>
-        <w:pStyle w:val="Standard"/>
-        <w:jc w:val="both"/>
-        <w:rPr>
-          <w:rFonts w:ascii="Helvetica Neue" w:hAnsi="Helvetica Neue"/>
-          <w:color w:val="C00000"/>
-          <w:sz w:val="22"/>
-        </w:rPr>
-      </w:pPr>
-    </w:p>
-    <w:p>
-      <w:pPr>
-        <w:pStyle w:val="Standard"/>
-        <w:jc w:val="both"/>
-      </w:pPr>
-    </w:p>
-    <w:p>
-      <w:pPr>
-        <w:pStyle w:val="Standard"/>
-        <w:jc w:val="both"/>
-      </w:pPr>
-      <w:r>
-        <w:rPr>
-          <w:rFonts w:ascii="Helvetica Neue" w:hAnsi="Helvetica Neue"/>
-          <w:color w:val="333333"/>
-          <w:highlight w:val="yellow"/>
-        </w:rPr>
         <w:t>Evidence:</w:t>
       </w:r>
-    </w:p>
-    <w:p>
-      <w:pPr>
-        <w:pStyle w:val="Standard"/>
-        <w:jc w:val="both"/>
-      </w:pPr>
-    </w:p>
-    <w:p>
-      <w:pPr>
-        <w:pStyle w:val="Standard"/>
-        <w:jc w:val="both"/>
-      </w:pPr>
-    </w:p>
-    <w:p>
-      <w:pPr>
-        <w:pStyle w:val="Standard"/>
-        <w:jc w:val="both"/>
-        <w:rPr>
-          <w:rFonts w:ascii="Helvetica Neue" w:hAnsi="Helvetica Neue"/>
-          <w:color w:val="333333"/>
-        </w:rPr>
-      </w:pPr>
-      <w:r>
-        <w:rPr>
-          <w:rFonts w:ascii="Helvetica Neue" w:hAnsi="Helvetica Neue"/>
-          <w:color w:val="333333"/>
-          <w:highlight w:val="yellow"/>
-        </w:rPr>
-        <w:t>(CHOOSE THE RIGHT ONE)</w:t>
-      </w:r>
-      <w:r>
-        <w:rPr>
-          <w:rFonts w:ascii="Helvetica Neue" w:hAnsi="Helvetica Neue"/>
-          <w:color w:val="333333"/>
-        </w:rPr>
-        <w:t xml:space="preserve"> </w:t>
-      </w:r>
-    </w:p>
-    <w:p>
-      <w:pPr>
-        <w:pStyle w:val="Standard"/>
-        <w:jc w:val="both"/>
-      </w:pPr>
-      <w:r>
-        <w:rPr>
-          <w:rFonts w:ascii="Helvetica Neue" w:hAnsi="Helvetica Neue"/>
-          <w:color w:val="333333"/>
-        </w:rPr>
-        <w:t xml:space="preserve">whether using </w:t>
-      </w:r>
-      <w:proofErr w:type="gramStart"/>
-      <w:r>
-        <w:rPr>
-          <w:rFonts w:ascii="Helvetica Neue" w:hAnsi="Helvetica Neue"/>
-          <w:color w:val="333333"/>
-        </w:rPr>
-        <w:t>an</w:t>
-      </w:r>
-      <w:proofErr w:type="gramEnd"/>
-      <w:r>
-        <w:rPr>
-          <w:rFonts w:ascii="Helvetica Neue" w:hAnsi="Helvetica Neue"/>
-          <w:color w:val="333333"/>
-        </w:rPr>
-        <w:t xml:space="preserve"> Monolithic architecture or a micro-services really depends on the scale of the applications. Monolithic architecture suit the simple lightweight applications better. For more complex system micro services maybe more suitable.</w:t>
-      </w:r>
-    </w:p>
-    <w:p>
-      <w:pPr>
-        <w:pStyle w:val="Standard"/>
-        <w:jc w:val="both"/>
-        <w:rPr>
-          <w:rFonts w:ascii="Helvetica Neue" w:hAnsi="Helvetica Neue" w:hint="eastAsia"/>
-          <w:color w:val="C00000"/>
-          <w:sz w:val="22"/>
-        </w:rPr>
-      </w:pPr>
-      <w:r>
-        <w:rPr>
-          <w:rFonts w:ascii="Helvetica Neue" w:hAnsi="Helvetica Neue"/>
-          <w:color w:val="C00000"/>
-          <w:sz w:val="22"/>
-        </w:rPr>
-        <w:lastRenderedPageBreak/>
-        <w:t>(</w:t>
-      </w:r>
-      <w:r>
-        <w:rPr>
-          <w:rFonts w:ascii="Helvetica Neue" w:hAnsi="Helvetica Neue" w:hint="eastAsia"/>
-          <w:color w:val="C00000"/>
-          <w:sz w:val="22"/>
-        </w:rPr>
-        <w:t>Q</w:t>
-      </w:r>
-      <w:r>
-        <w:rPr>
-          <w:rFonts w:ascii="Helvetica Neue" w:hAnsi="Helvetica Neue"/>
-          <w:color w:val="C00000"/>
-          <w:sz w:val="22"/>
-        </w:rPr>
-        <w:t xml:space="preserve">: </w:t>
-      </w:r>
-      <w:r>
-        <w:rPr>
-          <w:rFonts w:ascii="Helvetica Neue" w:hAnsi="Helvetica Neue"/>
-          <w:color w:val="C00000"/>
-          <w:sz w:val="22"/>
-        </w:rPr>
-        <w:t xml:space="preserve">is there any situation that </w:t>
-      </w:r>
-      <w:proofErr w:type="spellStart"/>
-      <w:r>
-        <w:rPr>
-          <w:rFonts w:ascii="Helvetica Neue" w:hAnsi="Helvetica Neue"/>
-          <w:color w:val="C00000"/>
-          <w:sz w:val="22"/>
-        </w:rPr>
-        <w:t>expedia</w:t>
-      </w:r>
-      <w:proofErr w:type="spellEnd"/>
-      <w:r>
-        <w:rPr>
-          <w:rFonts w:ascii="Helvetica Neue" w:hAnsi="Helvetica Neue"/>
-          <w:color w:val="C00000"/>
-          <w:sz w:val="22"/>
-        </w:rPr>
-        <w:t xml:space="preserve"> use any services which is </w:t>
-      </w:r>
-      <w:r>
-        <w:rPr>
-          <w:rFonts w:ascii="Helvetica Neue" w:hAnsi="Helvetica Neue"/>
-          <w:color w:val="C00000"/>
-          <w:sz w:val="22"/>
-        </w:rPr>
-        <w:t>between these two extremes</w:t>
-      </w:r>
-      <w:r>
-        <w:rPr>
-          <w:rFonts w:ascii="Helvetica Neue" w:hAnsi="Helvetica Neue"/>
-          <w:color w:val="C00000"/>
-          <w:sz w:val="22"/>
-        </w:rPr>
-        <w:t>)</w:t>
-      </w:r>
-    </w:p>
-    <w:p>
-      <w:pPr>
-        <w:pStyle w:val="Standard"/>
-        <w:jc w:val="both"/>
-        <w:rPr>
-          <w:rFonts w:ascii="Helvetica Neue" w:hAnsi="Helvetica Neue" w:hint="eastAsia"/>
-          <w:color w:val="C00000"/>
-          <w:sz w:val="22"/>
-        </w:rPr>
-      </w:pPr>
-      <w:r>
-        <w:rPr>
-          <w:rFonts w:ascii="Helvetica Neue" w:hAnsi="Helvetica Neue"/>
-          <w:color w:val="C00000"/>
-          <w:sz w:val="22"/>
-        </w:rPr>
-        <w:t>(</w:t>
-      </w:r>
-      <w:r>
-        <w:rPr>
-          <w:rFonts w:ascii="Helvetica Neue" w:hAnsi="Helvetica Neue" w:hint="eastAsia"/>
-          <w:color w:val="C00000"/>
-          <w:sz w:val="22"/>
-        </w:rPr>
-        <w:t>Q</w:t>
-      </w:r>
-      <w:r>
-        <w:rPr>
-          <w:rFonts w:ascii="Helvetica Neue" w:hAnsi="Helvetica Neue"/>
-          <w:color w:val="C00000"/>
-          <w:sz w:val="22"/>
-        </w:rPr>
-        <w:t xml:space="preserve">: </w:t>
-      </w:r>
-      <w:r>
-        <w:rPr>
-          <w:rFonts w:ascii="Helvetica Neue" w:hAnsi="Helvetica Neue"/>
-          <w:color w:val="C00000"/>
-          <w:sz w:val="22"/>
-        </w:rPr>
-        <w:t xml:space="preserve">is there any </w:t>
-      </w:r>
-      <w:r>
-        <w:rPr>
-          <w:rFonts w:ascii="Helvetica Neue" w:hAnsi="Helvetica Neue" w:hint="eastAsia"/>
-          <w:color w:val="C00000"/>
-          <w:sz w:val="22"/>
-        </w:rPr>
-        <w:t xml:space="preserve">specific </w:t>
-      </w:r>
-      <w:r>
-        <w:rPr>
-          <w:rFonts w:ascii="Helvetica Neue" w:hAnsi="Helvetica Neue"/>
-          <w:color w:val="C00000"/>
-          <w:sz w:val="22"/>
-          <w:lang w:val="en-US"/>
-        </w:rPr>
-        <w:t>software tool that helps you guy develop software using MS or Monolithic</w:t>
-      </w:r>
-      <w:r>
-        <w:rPr>
-          <w:rFonts w:ascii="Helvetica Neue" w:hAnsi="Helvetica Neue"/>
-          <w:color w:val="C00000"/>
-          <w:sz w:val="22"/>
-        </w:rPr>
-        <w:t>)</w:t>
-      </w:r>
-    </w:p>
-    <w:p>
-      <w:pPr>
-        <w:pStyle w:val="Standard"/>
-        <w:jc w:val="both"/>
-        <w:rPr>
-          <w:rFonts w:ascii="Helvetica Neue" w:hAnsi="Helvetica Neue" w:hint="eastAsia"/>
-          <w:color w:val="C00000"/>
-          <w:sz w:val="22"/>
-        </w:rPr>
-      </w:pPr>
-    </w:p>
-    <w:p>
-      <w:pPr>
-        <w:pStyle w:val="Standard"/>
-        <w:jc w:val="both"/>
-        <w:rPr>
-          <w:rFonts w:ascii="Helvetica Neue" w:hAnsi="Helvetica Neue"/>
-          <w:color w:val="333333"/>
-        </w:rPr>
-      </w:pPr>
-    </w:p>
-    <w:p>
-      <w:pPr>
-        <w:jc w:val="both"/>
-        <w:rPr>
-          <w:rFonts w:ascii="Helvetica Neue" w:hAnsi="Helvetica Neue"/>
-          <w:color w:val="333333"/>
-          <w:lang w:val="en-US"/>
-        </w:rPr>
-      </w:pPr>
-      <w:r>
-        <w:rPr>
-          <w:rFonts w:ascii="Helvetica Neue" w:hAnsi="Helvetica Neue"/>
-          <w:color w:val="333333"/>
-          <w:highlight w:val="yellow"/>
-        </w:rPr>
-        <w:t>Evidence:</w:t>
-      </w:r>
       <w:r>
         <w:rPr>
           <w:rFonts w:ascii="Helvetica Neue" w:hAnsi="Helvetica Neue"/>
@@ -1381,7 +1521,7 @@
         </w:rPr>
         <w:t xml:space="preserve">n the article written by </w:t>
       </w:r>
-      <w:hyperlink r:id="rId6" w:history="1">
+      <w:hyperlink r:id="rId7" w:history="1">
         <w:r>
           <w:rPr>
             <w:rFonts w:ascii="Helvetica Neue" w:eastAsia="Noto Sans CJK SC Regular" w:hAnsi="Helvetica Neue"/>
@@ -1596,25 +1736,25 @@
         <w:pStyle w:val="Standard"/>
         <w:jc w:val="both"/>
         <w:rPr>
+          <w:rFonts w:ascii="Helvetica Neue" w:hAnsi="Helvetica Neue"/>
+          <w:color w:val="C00000"/>
+          <w:sz w:val="22"/>
+        </w:rPr>
+      </w:pPr>
+      <w:r>
+        <w:rPr>
+          <w:rFonts w:ascii="Helvetica Neue" w:hAnsi="Helvetica Neue"/>
+          <w:color w:val="C00000"/>
+          <w:sz w:val="22"/>
+        </w:rPr>
+        <w:t>(</w:t>
+      </w:r>
+      <w:r>
+        <w:rPr>
           <w:rFonts w:ascii="Helvetica Neue" w:hAnsi="Helvetica Neue" w:hint="eastAsia"/>
           <w:color w:val="C00000"/>
           <w:sz w:val="22"/>
         </w:rPr>
-      </w:pPr>
-      <w:r>
-        <w:rPr>
-          <w:rFonts w:ascii="Helvetica Neue" w:hAnsi="Helvetica Neue"/>
-          <w:color w:val="C00000"/>
-          <w:sz w:val="22"/>
-        </w:rPr>
-        <w:t>(</w:t>
-      </w:r>
-      <w:r>
-        <w:rPr>
-          <w:rFonts w:ascii="Helvetica Neue" w:hAnsi="Helvetica Neue" w:hint="eastAsia"/>
-          <w:color w:val="C00000"/>
-          <w:sz w:val="22"/>
-        </w:rPr>
         <w:t>Q</w:t>
       </w:r>
       <w:r>
@@ -1658,19 +1798,26 @@
       <w:pPr>
         <w:pStyle w:val="Standard"/>
         <w:jc w:val="both"/>
-      </w:pPr>
-    </w:p>
-    <w:p>
-      <w:pPr>
-        <w:pStyle w:val="Standard"/>
-        <w:jc w:val="both"/>
-      </w:pPr>
-    </w:p>
-    <w:p>
-      <w:pPr>
-        <w:pStyle w:val="Standard"/>
-        <w:jc w:val="both"/>
-        <w:rPr>
+        <w:rPr>
+          <w:rFonts w:hint="eastAsia"/>
+        </w:rPr>
+      </w:pPr>
+    </w:p>
+    <w:p>
+      <w:pPr>
+        <w:pStyle w:val="Standard"/>
+        <w:jc w:val="both"/>
+        <w:rPr>
+          <w:rFonts w:hint="eastAsia"/>
+        </w:rPr>
+      </w:pPr>
+    </w:p>
+    <w:p>
+      <w:pPr>
+        <w:pStyle w:val="Standard"/>
+        <w:jc w:val="both"/>
+        <w:rPr>
+          <w:rFonts w:hint="eastAsia"/>
           <w:sz w:val="21"/>
         </w:rPr>
       </w:pPr>
@@ -1680,19 +1827,39 @@
         <w:pStyle w:val="Standard"/>
         <w:jc w:val="both"/>
         <w:rPr>
-          <w:sz w:val="22"/>
-          <w:szCs w:val="22"/>
-        </w:rPr>
-      </w:pPr>
-      <w:r>
+          <w:rFonts w:ascii="Helvetica Neue" w:hAnsi="Helvetica Neue" w:cs="Times New Roman" w:hint="eastAsia"/>
+          <w:color w:val="333333"/>
+          <w:kern w:val="0"/>
+          <w:lang w:val="en-US" w:bidi="ar-SA"/>
+        </w:rPr>
+      </w:pPr>
+      <w:r>
+        <w:rPr>
+          <w:rFonts w:ascii="Helvetica Neue" w:hAnsi="Helvetica Neue" w:cs="Times New Roman"/>
+          <w:color w:val="333333"/>
+          <w:kern w:val="0"/>
+          <w:lang w:val="en-US" w:bidi="ar-SA"/>
+        </w:rPr>
         <w:t xml:space="preserve">[1] </w:t>
       </w:r>
-      <w:hyperlink r:id="rId7" w:history="1">
+      <w:hyperlink r:id="rId8" w:history="1">
         <w:r>
+          <w:rPr>
+            <w:rFonts w:ascii="Helvetica Neue" w:hAnsi="Helvetica Neue" w:cs="Times New Roman"/>
+            <w:color w:val="333333"/>
+            <w:kern w:val="0"/>
+            <w:lang w:val="en-US" w:bidi="ar-SA"/>
+          </w:rPr>
           <w:t>https://microservices.io/</w:t>
         </w:r>
       </w:hyperlink>
       <w:r>
+        <w:rPr>
+          <w:rFonts w:ascii="Helvetica Neue" w:hAnsi="Helvetica Neue" w:cs="Times New Roman"/>
+          <w:color w:val="333333"/>
+          <w:kern w:val="0"/>
+          <w:lang w:val="en-US" w:bidi="ar-SA"/>
+        </w:rPr>
         <w:t xml:space="preserve">  </w:t>
       </w:r>
     </w:p>
@@ -1700,22 +1867,111 @@
       <w:pPr>
         <w:pStyle w:val="Standard"/>
         <w:jc w:val="both"/>
-      </w:pPr>
-    </w:p>
-    <w:p>
-      <w:pPr>
-        <w:pStyle w:val="Standard"/>
-        <w:jc w:val="both"/>
-      </w:pPr>
-      <w:r>
-        <w:t xml:space="preserve">[2] </w:t>
-      </w:r>
-      <w:hyperlink r:id="rId8" w:history="1">
+        <w:rPr>
+          <w:rFonts w:ascii="Helvetica Neue" w:hAnsi="Helvetica Neue" w:cs="Times New Roman" w:hint="eastAsia"/>
+          <w:color w:val="333333"/>
+          <w:kern w:val="0"/>
+          <w:lang w:val="en-US" w:bidi="ar-SA"/>
+        </w:rPr>
+      </w:pPr>
+    </w:p>
+    <w:p>
+      <w:pPr>
+        <w:pStyle w:val="Standard"/>
+        <w:jc w:val="both"/>
+        <w:rPr>
+          <w:rFonts w:ascii="Helvetica Neue" w:hAnsi="Helvetica Neue" w:cs="Times New Roman" w:hint="eastAsia"/>
+          <w:color w:val="333333"/>
+          <w:kern w:val="0"/>
+          <w:lang w:val="en-US" w:bidi="ar-SA"/>
+        </w:rPr>
+      </w:pPr>
+      <w:r>
+        <w:rPr>
+          <w:rFonts w:ascii="Helvetica Neue" w:hAnsi="Helvetica Neue" w:cs="Times New Roman"/>
+          <w:color w:val="333333"/>
+          <w:kern w:val="0"/>
+          <w:lang w:val="en-US" w:bidi="ar-SA"/>
+        </w:rPr>
+        <w:t>[2]</w:t>
+      </w:r>
+      <w:r>
+        <w:rPr>
+          <w:rFonts w:ascii="Helvetica Neue" w:hAnsi="Helvetica Neue" w:cs="Times New Roman"/>
+          <w:color w:val="333333"/>
+          <w:kern w:val="0"/>
+          <w:lang w:val="en-US" w:bidi="ar-SA"/>
+        </w:rPr>
+        <w:t>’</w:t>
+      </w:r>
+      <w:r>
+        <w:t xml:space="preserve"> </w:t>
+      </w:r>
+      <w:r>
+        <w:rPr>
+          <w:rFonts w:ascii="Helvetica Neue" w:hAnsi="Helvetica Neue" w:cs="Times New Roman"/>
+          <w:color w:val="333333"/>
+          <w:kern w:val="0"/>
+          <w:lang w:val="en-US" w:bidi="ar-SA"/>
+        </w:rPr>
+        <w:t xml:space="preserve">Monolithic vs. </w:t>
+      </w:r>
+      <w:proofErr w:type="spellStart"/>
+      <w:r>
+        <w:rPr>
+          <w:rFonts w:ascii="Helvetica Neue" w:hAnsi="Helvetica Neue" w:cs="Times New Roman"/>
+          <w:color w:val="333333"/>
+          <w:kern w:val="0"/>
+          <w:lang w:val="en-US" w:bidi="ar-SA"/>
+        </w:rPr>
+        <w:t>Microservices</w:t>
+      </w:r>
+      <w:proofErr w:type="spellEnd"/>
+      <w:r>
+        <w:rPr>
+          <w:rFonts w:ascii="Helvetica Neue" w:hAnsi="Helvetica Neue" w:cs="Times New Roman"/>
+          <w:color w:val="333333"/>
+          <w:kern w:val="0"/>
+          <w:lang w:val="en-US" w:bidi="ar-SA"/>
+        </w:rPr>
+        <w:t xml:space="preserve"> Architecture</w:t>
+      </w:r>
+      <w:r>
+        <w:rPr>
+          <w:rFonts w:ascii="Helvetica Neue" w:hAnsi="Helvetica Neue" w:cs="Times New Roman"/>
+          <w:color w:val="333333"/>
+          <w:kern w:val="0"/>
+          <w:lang w:val="en-US" w:bidi="ar-SA"/>
+        </w:rPr>
+        <w:t>’</w:t>
+      </w:r>
+      <w:r>
+        <w:rPr>
+          <w:rFonts w:ascii="Helvetica Neue" w:hAnsi="Helvetica Neue" w:cs="Times New Roman"/>
+          <w:color w:val="333333"/>
+          <w:kern w:val="0"/>
+          <w:lang w:val="en-US" w:bidi="ar-SA"/>
+        </w:rPr>
+        <w:t xml:space="preserve"> </w:t>
+      </w:r>
+      <w:hyperlink r:id="rId9" w:history="1">
         <w:r>
+          <w:rPr>
+            <w:rFonts w:ascii="Helvetica Neue" w:hAnsi="Helvetica Neue" w:cs="Times New Roman"/>
+            <w:color w:val="333333"/>
+            <w:kern w:val="0"/>
+            <w:lang w:val="en-US" w:bidi="ar-SA"/>
+          </w:rPr>
           <w:t>https://articles.microservices.com/monolithic-vs-microservices-architecture-5c4848858f59</w:t>
         </w:r>
       </w:hyperlink>
       <w:r>
+        <w:rPr>
+          <w:rFonts w:ascii="Helvetica Neue" w:hAnsi="Helvetica Neue" w:cs="Times New Roman"/>
+          <w:color w:val="333333"/>
+          <w:kern w:val="0"/>
+          <w:lang w:val="en-US" w:bidi="ar-SA"/>
+        </w:rPr>
         <w:t xml:space="preserve"> </w:t>
       </w:r>
     </w:p>
@@ -1723,35 +1979,61 @@
       <w:pPr>
         <w:pStyle w:val="Standard"/>
         <w:jc w:val="both"/>
-      </w:pPr>
-    </w:p>
-    <w:p>
-      <w:pPr>
-        <w:pStyle w:val="Standard"/>
-        <w:jc w:val="both"/>
-      </w:pPr>
-      <w:r>
+        <w:rPr>
+          <w:rFonts w:ascii="Helvetica Neue" w:hAnsi="Helvetica Neue" w:cs="Times New Roman" w:hint="eastAsia"/>
+          <w:color w:val="333333"/>
+          <w:kern w:val="0"/>
+          <w:lang w:val="en-US" w:bidi="ar-SA"/>
+        </w:rPr>
+      </w:pPr>
+    </w:p>
+    <w:p>
+      <w:pPr>
+        <w:pStyle w:val="Standard"/>
+        <w:jc w:val="both"/>
+        <w:rPr>
+          <w:rFonts w:ascii="Helvetica Neue" w:hAnsi="Helvetica Neue" w:cs="Times New Roman" w:hint="eastAsia"/>
+          <w:color w:val="333333"/>
+          <w:kern w:val="0"/>
+          <w:lang w:val="en-US" w:bidi="ar-SA"/>
+        </w:rPr>
+      </w:pPr>
+      <w:r>
+        <w:rPr>
+          <w:rFonts w:ascii="Helvetica Neue" w:hAnsi="Helvetica Neue" w:cs="Times New Roman"/>
+          <w:color w:val="333333"/>
+          <w:kern w:val="0"/>
+          <w:lang w:val="en-US" w:bidi="ar-SA"/>
+        </w:rPr>
         <w:t>[3]</w:t>
       </w:r>
-      <w:r>
-        <w:fldChar w:fldCharType="begin"/>
-      </w:r>
-      <w:r>
-        <w:instrText xml:space="preserve"> HYPERLINK "https://medium.freecodecamp.org/monolith-vs-microservices-which-architecture-is-right-for-your-team-bb840319d531" </w:instrText>
-      </w:r>
-      <w:r>
-        <w:fldChar w:fldCharType="separate"/>
-      </w:r>
-      <w:r>
-        <w:t>https://medium.freecodecamp.org/monolith-vs-microservices-which-architecture-is-right-for-your-team-bb840319d531</w:t>
-      </w:r>
-      <w:r>
-        <w:fldChar w:fldCharType="end"/>
-      </w:r>
-      <w:r>
+      <w:hyperlink r:id="rId10" w:history="1">
+        <w:r>
+          <w:rPr>
+            <w:rFonts w:ascii="Helvetica Neue" w:hAnsi="Helvetica Neue" w:cs="Times New Roman"/>
+            <w:color w:val="333333"/>
+            <w:kern w:val="0"/>
+            <w:lang w:val="en-US" w:bidi="ar-SA"/>
+          </w:rPr>
+          <w:t>https://medium.freecodecamp.org/monolith-vs-microservices-which-architecture-is-right-for-your-team-bb840319d531</w:t>
+        </w:r>
+      </w:hyperlink>
+      <w:r>
+        <w:rPr>
+          <w:rFonts w:ascii="Helvetica Neue" w:hAnsi="Helvetica Neue" w:cs="Times New Roman"/>
+          <w:color w:val="333333"/>
+          <w:kern w:val="0"/>
+          <w:lang w:val="en-US" w:bidi="ar-SA"/>
+        </w:rPr>
         <w:t xml:space="preserve"> </w:t>
       </w:r>
       <w:r>
+        <w:rPr>
+          <w:rFonts w:ascii="Helvetica Neue" w:hAnsi="Helvetica Neue" w:cs="Times New Roman"/>
+          <w:color w:val="333333"/>
+          <w:kern w:val="0"/>
+          <w:lang w:val="en-US" w:bidi="ar-SA"/>
+        </w:rPr>
         <w:t xml:space="preserve"> </w:t>
       </w:r>
     </w:p>
@@ -1759,6 +2041,9 @@
       <w:pPr>
         <w:pStyle w:val="Standard"/>
         <w:jc w:val="both"/>
+        <w:rPr>
+          <w:rFonts w:hint="eastAsia"/>
+        </w:rPr>
       </w:pPr>
     </w:p>
     <w:sectPr>

--- a/main Assessment/jinweipart.docx
+++ b/main Assessment/jinweipart.docx
@@ -287,6 +287,7 @@
         <w:jc w:val="both"/>
         <w:outlineLvl w:val="0"/>
         <w:rPr>
+          <w:rFonts w:hint="eastAsia"/>
           <w:lang w:val="en-US"/>
         </w:rPr>
       </w:pPr>
@@ -355,7 +356,455 @@
           <w:color w:val="333333"/>
           <w:lang w:val="en-US"/>
         </w:rPr>
-        <w:t>time must redeploy the whole project, this also makes continuous delivery hard to achieve. Since it has high coupling, the reliability drop down. One small bug might affect t</w:t>
+        <w:t>time must redeploy the whole project, this also makes continuous delivery hard to achieve. Since it has high coupling, the reliability drop down. One small bug might affect the whole program.</w:t>
+      </w:r>
+    </w:p>
+    <w:p>
+      <w:pPr>
+        <w:pStyle w:val="Standard"/>
+        <w:jc w:val="both"/>
+        <w:rPr>
+          <w:rFonts w:ascii="Helvetica Neue" w:hAnsi="Helvetica Neue"/>
+          <w:color w:val="C00000"/>
+          <w:sz w:val="22"/>
+        </w:rPr>
+      </w:pPr>
+      <w:r>
+        <w:rPr>
+          <w:rFonts w:ascii="Helvetica Neue" w:hAnsi="Helvetica Neue"/>
+          <w:color w:val="C00000"/>
+          <w:sz w:val="22"/>
+        </w:rPr>
+        <w:t>(</w:t>
+      </w:r>
+      <w:r>
+        <w:rPr>
+          <w:rFonts w:ascii="Helvetica Neue" w:hAnsi="Helvetica Neue" w:hint="eastAsia"/>
+          <w:color w:val="C00000"/>
+          <w:sz w:val="22"/>
+        </w:rPr>
+        <w:t>Q</w:t>
+      </w:r>
+      <w:r>
+        <w:rPr>
+          <w:rFonts w:ascii="Helvetica Neue" w:hAnsi="Helvetica Neue"/>
+          <w:color w:val="C00000"/>
+          <w:sz w:val="22"/>
+        </w:rPr>
+        <w:t>: back to the days that are you are using ASP .NET have any team used Monolithic?</w:t>
+      </w:r>
+      <w:r>
+        <w:rPr>
+          <w:rFonts w:ascii="Helvetica Neue" w:hAnsi="Helvetica Neue"/>
+          <w:color w:val="C00000"/>
+          <w:sz w:val="22"/>
+        </w:rPr>
+        <w:t xml:space="preserve"> Any specific product?</w:t>
+      </w:r>
+      <w:r>
+        <w:rPr>
+          <w:rFonts w:ascii="Helvetica Neue" w:hAnsi="Helvetica Neue"/>
+          <w:color w:val="C00000"/>
+          <w:sz w:val="22"/>
+        </w:rPr>
+        <w:t>)</w:t>
+      </w:r>
+      <w:r>
+        <w:rPr>
+          <w:rFonts w:ascii="Helvetica Neue" w:hAnsi="Helvetica Neue"/>
+          <w:color w:val="C00000"/>
+          <w:sz w:val="22"/>
+        </w:rPr>
+        <w:t xml:space="preserve"> -- </w:t>
+      </w:r>
+      <w:proofErr w:type="spellStart"/>
+      <w:r>
+        <w:rPr>
+          <w:rFonts w:ascii="Helvetica Neue" w:hAnsi="Helvetica Neue"/>
+          <w:color w:val="C00000"/>
+          <w:sz w:val="22"/>
+        </w:rPr>
+        <w:t>Jia</w:t>
+      </w:r>
+      <w:proofErr w:type="spellEnd"/>
+      <w:r>
+        <w:rPr>
+          <w:rFonts w:ascii="Helvetica Neue" w:hAnsi="Helvetica Neue"/>
+          <w:color w:val="C00000"/>
+          <w:sz w:val="22"/>
+        </w:rPr>
+        <w:t xml:space="preserve">, </w:t>
+      </w:r>
+      <w:proofErr w:type="spellStart"/>
+      <w:r>
+        <w:rPr>
+          <w:rFonts w:ascii="Helvetica Neue" w:hAnsi="Helvetica Neue"/>
+          <w:color w:val="C00000"/>
+          <w:sz w:val="22"/>
+        </w:rPr>
+        <w:t>mingo</w:t>
+      </w:r>
+      <w:proofErr w:type="spellEnd"/>
+    </w:p>
+    <w:p>
+      <w:pPr>
+        <w:pStyle w:val="Standard"/>
+        <w:jc w:val="both"/>
+        <w:rPr>
+          <w:rFonts w:ascii="Helvetica Neue" w:hAnsi="Helvetica Neue"/>
+          <w:color w:val="C00000"/>
+          <w:sz w:val="22"/>
+        </w:rPr>
+      </w:pPr>
+      <w:r>
+        <w:rPr>
+          <w:rFonts w:ascii="Helvetica Neue" w:hAnsi="Helvetica Neue"/>
+          <w:color w:val="C00000"/>
+          <w:sz w:val="22"/>
+        </w:rPr>
+        <w:t xml:space="preserve">(Q: please give the biggest drawback why you </w:t>
+      </w:r>
+      <w:proofErr w:type="spellStart"/>
+      <w:r>
+        <w:rPr>
+          <w:rFonts w:ascii="Helvetica Neue" w:hAnsi="Helvetica Neue"/>
+          <w:color w:val="C00000"/>
+          <w:sz w:val="22"/>
+        </w:rPr>
+        <w:t>disgard</w:t>
+      </w:r>
+      <w:proofErr w:type="spellEnd"/>
+      <w:r>
+        <w:rPr>
+          <w:rFonts w:ascii="Helvetica Neue" w:hAnsi="Helvetica Neue"/>
+          <w:color w:val="C00000"/>
+          <w:sz w:val="22"/>
+        </w:rPr>
+        <w:t xml:space="preserve"> this method. Or the reason why you use this method)</w:t>
+      </w:r>
+    </w:p>
+    <w:p>
+      <w:pPr>
+        <w:pStyle w:val="Standard"/>
+        <w:jc w:val="both"/>
+        <w:rPr>
+          <w:rFonts w:ascii="Helvetica Neue" w:hAnsi="Helvetica Neue"/>
+          <w:color w:val="333333"/>
+          <w:lang w:val="en-US"/>
+        </w:rPr>
+      </w:pPr>
+    </w:p>
+    <w:p>
+      <w:pPr>
+        <w:pStyle w:val="Standard"/>
+        <w:jc w:val="both"/>
+        <w:outlineLvl w:val="0"/>
+        <w:rPr>
+          <w:rFonts w:ascii="Helvetica Neue" w:hAnsi="Helvetica Neue"/>
+          <w:color w:val="333333"/>
+        </w:rPr>
+      </w:pPr>
+      <w:r>
+        <w:rPr>
+          <w:rFonts w:ascii="Helvetica Neue" w:hAnsi="Helvetica Neue"/>
+          <w:color w:val="333333"/>
+          <w:highlight w:val="yellow"/>
+        </w:rPr>
+        <w:t>Evidence</w:t>
+      </w:r>
+      <w:r>
+        <w:rPr>
+          <w:rFonts w:ascii="Helvetica Neue" w:hAnsi="Helvetica Neue"/>
+          <w:color w:val="333333"/>
+        </w:rPr>
+        <w:t>: After interviewing a second-</w:t>
+      </w:r>
+      <w:r>
+        <w:rPr>
+          <w:rFonts w:ascii="Helvetica Neue" w:hAnsi="Helvetica Neue"/>
+          <w:color w:val="333333"/>
+        </w:rPr>
+        <w:t xml:space="preserve">level software engineer employee </w:t>
+      </w:r>
+      <w:proofErr w:type="spellStart"/>
+      <w:r>
+        <w:rPr>
+          <w:rFonts w:ascii="Helvetica Neue" w:hAnsi="Helvetica Neue"/>
+          <w:color w:val="333333"/>
+        </w:rPr>
+        <w:t>Dylen</w:t>
+      </w:r>
+      <w:proofErr w:type="spellEnd"/>
+      <w:r>
+        <w:rPr>
+          <w:rFonts w:ascii="Helvetica Neue" w:hAnsi="Helvetica Neue"/>
+          <w:color w:val="333333"/>
+        </w:rPr>
+        <w:t xml:space="preserve"> </w:t>
+      </w:r>
+      <w:r>
+        <w:rPr>
+          <w:rFonts w:ascii="Helvetica Neue" w:hAnsi="Helvetica Neue"/>
+          <w:color w:val="333333"/>
+        </w:rPr>
+        <w:t>from Expedia,</w:t>
+      </w:r>
+      <w:r>
+        <w:rPr>
+          <w:rFonts w:ascii="Helvetica Neue" w:hAnsi="Helvetica Neue"/>
+          <w:color w:val="333333"/>
+        </w:rPr>
+        <w:t xml:space="preserve"> he mentioned that </w:t>
+      </w:r>
+      <w:proofErr w:type="spellStart"/>
+      <w:r>
+        <w:rPr>
+          <w:rFonts w:ascii="Helvetica Neue" w:hAnsi="Helvetica Neue"/>
+          <w:color w:val="333333"/>
+        </w:rPr>
+        <w:t>Microservices</w:t>
+      </w:r>
+      <w:proofErr w:type="spellEnd"/>
+      <w:r>
+        <w:rPr>
+          <w:rFonts w:ascii="Helvetica Neue" w:hAnsi="Helvetica Neue"/>
+          <w:color w:val="333333"/>
+        </w:rPr>
+        <w:t xml:space="preserve"> was highl</w:t>
+      </w:r>
+      <w:r>
+        <w:rPr>
+          <w:rFonts w:ascii="Helvetica Neue" w:hAnsi="Helvetica Neue"/>
+          <w:color w:val="333333"/>
+        </w:rPr>
+        <w:t>y used in his online advertisement</w:t>
+      </w:r>
+      <w:r>
+        <w:rPr>
+          <w:rFonts w:ascii="Helvetica Neue" w:hAnsi="Helvetica Neue"/>
+          <w:color w:val="333333"/>
+        </w:rPr>
+        <w:t xml:space="preserve"> group.</w:t>
+      </w:r>
+    </w:p>
+    <w:p>
+      <w:pPr>
+        <w:pStyle w:val="Standard"/>
+        <w:jc w:val="both"/>
+        <w:outlineLvl w:val="0"/>
+        <w:rPr>
+          <w:rFonts w:hint="eastAsia"/>
+        </w:rPr>
+      </w:pPr>
+      <w:proofErr w:type="spellStart"/>
+      <w:r>
+        <w:rPr>
+          <w:rFonts w:ascii="Helvetica Neue" w:hAnsi="Helvetica Neue"/>
+          <w:color w:val="333333"/>
+        </w:rPr>
+        <w:t>Through out</w:t>
+      </w:r>
+      <w:proofErr w:type="spellEnd"/>
+      <w:r>
+        <w:rPr>
+          <w:rFonts w:ascii="Helvetica Neue" w:hAnsi="Helvetica Neue"/>
+          <w:color w:val="333333"/>
+        </w:rPr>
+        <w:t xml:space="preserve"> this career in </w:t>
+      </w:r>
+      <w:proofErr w:type="spellStart"/>
+      <w:r>
+        <w:rPr>
+          <w:rFonts w:ascii="Helvetica Neue" w:hAnsi="Helvetica Neue"/>
+          <w:color w:val="333333"/>
+        </w:rPr>
+        <w:t>Expedias</w:t>
+      </w:r>
+      <w:proofErr w:type="spellEnd"/>
+      <w:r>
+        <w:rPr>
+          <w:rFonts w:ascii="Helvetica Neue" w:hAnsi="Helvetica Neue"/>
+          <w:color w:val="333333"/>
+        </w:rPr>
+        <w:t>, he said the company was transferred from</w:t>
+      </w:r>
+    </w:p>
+    <w:p>
+      <w:pPr>
+        <w:pStyle w:val="Standard"/>
+        <w:jc w:val="both"/>
+        <w:rPr>
+          <w:rFonts w:hint="eastAsia"/>
+        </w:rPr>
+      </w:pPr>
+    </w:p>
+    <w:p>
+      <w:pPr>
+        <w:pStyle w:val="Standard"/>
+        <w:jc w:val="both"/>
+        <w:rPr>
+          <w:rFonts w:hint="eastAsia"/>
+        </w:rPr>
+      </w:pPr>
+    </w:p>
+    <w:p>
+      <w:pPr>
+        <w:pStyle w:val="Standard"/>
+        <w:jc w:val="both"/>
+        <w:outlineLvl w:val="0"/>
+        <w:rPr>
+          <w:rFonts w:ascii="Helvetica Neue" w:hAnsi="Helvetica Neue"/>
+          <w:color w:val="333333"/>
+          <w:u w:val="single"/>
+        </w:rPr>
+      </w:pPr>
+      <w:r>
+        <w:rPr>
+          <w:rFonts w:ascii="Helvetica Neue" w:hAnsi="Helvetica Neue"/>
+          <w:color w:val="333333"/>
+          <w:highlight w:val="yellow"/>
+          <w:u w:val="single"/>
+        </w:rPr>
+        <w:t>(GOOD ABOUT MISCROSERVICES)</w:t>
+      </w:r>
+    </w:p>
+    <w:p>
+      <w:pPr>
+        <w:rPr>
+          <w:rFonts w:eastAsia="Times New Roman"/>
+        </w:rPr>
+      </w:pPr>
+      <w:r>
+        <w:rPr>
+          <w:rFonts w:ascii="Helvetica Neue" w:hAnsi="Helvetica Neue"/>
+          <w:color w:val="333333"/>
+        </w:rPr>
+        <w:t>However, in micro-</w:t>
+      </w:r>
+      <w:r>
+        <w:rPr>
+          <w:rFonts w:ascii="Helvetica Neue" w:hAnsi="Helvetica Neue"/>
+          <w:color w:val="333333"/>
+        </w:rPr>
+        <w:t xml:space="preserve">service application is decomposed into sub apps, </w:t>
+      </w:r>
+      <w:proofErr w:type="gramStart"/>
+      <w:r>
+        <w:rPr>
+          <w:rFonts w:ascii="Helvetica Neue" w:hAnsi="Helvetica Neue"/>
+          <w:color w:val="333333"/>
+        </w:rPr>
+        <w:t>all of</w:t>
+      </w:r>
+      <w:proofErr w:type="gramEnd"/>
+      <w:r>
+        <w:rPr>
+          <w:rFonts w:ascii="Helvetica Neue" w:hAnsi="Helvetica Neue"/>
+          <w:color w:val="333333"/>
+        </w:rPr>
+        <w:t xml:space="preserve"> the services has their own database.</w:t>
+      </w:r>
+      <w:r>
+        <w:rPr>
+          <w:rFonts w:ascii="Helvetica Neue" w:hAnsi="Helvetica Neue"/>
+          <w:color w:val="333333"/>
+        </w:rPr>
+        <w:t xml:space="preserve"> </w:t>
+      </w:r>
+      <w:r>
+        <w:rPr>
+          <w:rFonts w:ascii="Helvetica Neue" w:hAnsi="Helvetica Neue" w:hint="eastAsia"/>
+          <w:color w:val="333333"/>
+        </w:rPr>
+        <w:t>E</w:t>
+      </w:r>
+      <w:r>
+        <w:rPr>
+          <w:rFonts w:ascii="Helvetica Neue" w:hAnsi="Helvetica Neue"/>
+          <w:color w:val="333333"/>
+        </w:rPr>
+        <w:t xml:space="preserve">very sub app </w:t>
+      </w:r>
+      <w:proofErr w:type="gramStart"/>
+      <w:r>
+        <w:rPr>
+          <w:rFonts w:ascii="Helvetica Neue" w:hAnsi="Helvetica Neue"/>
+          <w:color w:val="333333"/>
+        </w:rPr>
+        <w:t>are</w:t>
+      </w:r>
+      <w:proofErr w:type="gramEnd"/>
+      <w:r>
+        <w:rPr>
+          <w:rFonts w:ascii="Helvetica Neue" w:hAnsi="Helvetica Neue"/>
+          <w:color w:val="333333"/>
+        </w:rPr>
+        <w:t xml:space="preserve"> deploy separately, </w:t>
+      </w:r>
+      <w:r>
+        <w:rPr>
+          <w:rFonts w:ascii="Helvetica Neue" w:hAnsi="Helvetica Neue"/>
+          <w:color w:val="333333"/>
+        </w:rPr>
+        <w:t>so t</w:t>
+      </w:r>
+      <w:r>
+        <w:rPr>
+          <w:rFonts w:ascii="Helvetica Neue" w:hAnsi="Helvetica Neue"/>
+          <w:color w:val="333333"/>
+        </w:rPr>
+        <w:t>hese factor ensure the high maintainability and testability.</w:t>
+      </w:r>
+      <w:r>
+        <w:rPr>
+          <w:rFonts w:ascii="Helvetica Neue" w:hAnsi="Helvetica Neue"/>
+          <w:color w:val="333333"/>
+        </w:rPr>
+        <w:t xml:space="preserve"> </w:t>
+      </w:r>
+      <w:r>
+        <w:rPr>
+          <w:rFonts w:ascii="Helvetica Neue" w:hAnsi="Helvetica Neue"/>
+          <w:color w:val="333333"/>
+        </w:rPr>
+        <w:t>Micro-</w:t>
+      </w:r>
+      <w:r>
+        <w:rPr>
+          <w:rFonts w:ascii="Helvetica Neue" w:hAnsi="Helvetica Neue"/>
+          <w:color w:val="333333"/>
+        </w:rPr>
+        <w:t xml:space="preserve">services </w:t>
+      </w:r>
+      <w:proofErr w:type="gramStart"/>
+      <w:r>
+        <w:rPr>
+          <w:rFonts w:ascii="Helvetica Neue" w:hAnsi="Helvetica Neue"/>
+          <w:color w:val="333333"/>
+        </w:rPr>
+        <w:t>enables</w:t>
+      </w:r>
+      <w:proofErr w:type="gramEnd"/>
+      <w:r>
+        <w:rPr>
+          <w:rFonts w:ascii="Helvetica Neue" w:hAnsi="Helvetica Neue"/>
+          <w:color w:val="333333"/>
+        </w:rPr>
+        <w:t xml:space="preserve"> the continuous </w:t>
+      </w:r>
+      <w:r>
+        <w:rPr>
+          <w:rFonts w:ascii="Helvetica Neue" w:hAnsi="Helvetica Neue"/>
+          <w:color w:val="333333"/>
+        </w:rPr>
+        <w:t>delivery/deployment</w:t>
+      </w:r>
+      <w:r>
+        <w:rPr>
+          <w:rFonts w:ascii="Helvetica Neue" w:hAnsi="Helvetica Neue"/>
+          <w:color w:val="333333"/>
+        </w:rPr>
+        <w:t xml:space="preserve"> of large, complex applications, </w:t>
       </w:r>
       <w:bookmarkStart w:id="0" w:name="_GoBack"/>
       <w:bookmarkEnd w:id="0"/>
@@ -363,407 +812,8 @@
         <w:rPr>
           <w:rFonts w:ascii="Helvetica Neue" w:hAnsi="Helvetica Neue"/>
           <w:color w:val="333333"/>
-          <w:lang w:val="en-US"/>
-        </w:rPr>
-        <w:t>he whole program.</w:t>
-      </w:r>
-    </w:p>
-    <w:p>
-      <w:pPr>
-        <w:pStyle w:val="Standard"/>
-        <w:jc w:val="both"/>
-        <w:rPr>
-          <w:rFonts w:ascii="Helvetica Neue" w:hAnsi="Helvetica Neue"/>
-          <w:color w:val="C00000"/>
-          <w:sz w:val="22"/>
-        </w:rPr>
-      </w:pPr>
-      <w:r>
-        <w:rPr>
-          <w:rFonts w:ascii="Helvetica Neue" w:hAnsi="Helvetica Neue"/>
-          <w:color w:val="C00000"/>
-          <w:sz w:val="22"/>
-        </w:rPr>
-        <w:t>(</w:t>
-      </w:r>
-      <w:r>
-        <w:rPr>
-          <w:rFonts w:ascii="Helvetica Neue" w:hAnsi="Helvetica Neue" w:hint="eastAsia"/>
-          <w:color w:val="C00000"/>
-          <w:sz w:val="22"/>
-        </w:rPr>
-        <w:t>Q</w:t>
-      </w:r>
-      <w:r>
-        <w:rPr>
-          <w:rFonts w:ascii="Helvetica Neue" w:hAnsi="Helvetica Neue"/>
-          <w:color w:val="C00000"/>
-          <w:sz w:val="22"/>
-        </w:rPr>
-        <w:t>: back to the days that are you are using ASP .NET have any team used Monolithic?</w:t>
-      </w:r>
-      <w:r>
-        <w:rPr>
-          <w:rFonts w:ascii="Helvetica Neue" w:hAnsi="Helvetica Neue"/>
-          <w:color w:val="C00000"/>
-          <w:sz w:val="22"/>
-        </w:rPr>
-        <w:t xml:space="preserve"> Any specific product?</w:t>
-      </w:r>
-      <w:r>
-        <w:rPr>
-          <w:rFonts w:ascii="Helvetica Neue" w:hAnsi="Helvetica Neue"/>
-          <w:color w:val="C00000"/>
-          <w:sz w:val="22"/>
-        </w:rPr>
-        <w:t>)</w:t>
-      </w:r>
-    </w:p>
-    <w:p>
-      <w:pPr>
-        <w:pStyle w:val="Standard"/>
-        <w:jc w:val="both"/>
-        <w:rPr>
-          <w:rFonts w:ascii="Helvetica Neue" w:hAnsi="Helvetica Neue"/>
-          <w:color w:val="C00000"/>
-          <w:sz w:val="22"/>
-        </w:rPr>
-      </w:pPr>
-      <w:r>
-        <w:rPr>
-          <w:rFonts w:ascii="Helvetica Neue" w:hAnsi="Helvetica Neue"/>
-          <w:color w:val="C00000"/>
-          <w:sz w:val="22"/>
-        </w:rPr>
-        <w:t xml:space="preserve">(Q: please give the biggest drawback why you </w:t>
-      </w:r>
-      <w:proofErr w:type="spellStart"/>
-      <w:r>
-        <w:rPr>
-          <w:rFonts w:ascii="Helvetica Neue" w:hAnsi="Helvetica Neue"/>
-          <w:color w:val="C00000"/>
-          <w:sz w:val="22"/>
-        </w:rPr>
-        <w:t>disgard</w:t>
-      </w:r>
-      <w:proofErr w:type="spellEnd"/>
-      <w:r>
-        <w:rPr>
-          <w:rFonts w:ascii="Helvetica Neue" w:hAnsi="Helvetica Neue"/>
-          <w:color w:val="C00000"/>
-          <w:sz w:val="22"/>
-        </w:rPr>
-        <w:t xml:space="preserve"> this method. Or the reason why you use this method)</w:t>
-      </w:r>
-    </w:p>
-    <w:p>
-      <w:pPr>
-        <w:pStyle w:val="Standard"/>
-        <w:jc w:val="both"/>
-        <w:rPr>
-          <w:rFonts w:ascii="Helvetica Neue" w:hAnsi="Helvetica Neue"/>
-          <w:color w:val="333333"/>
-          <w:lang w:val="en-US"/>
-        </w:rPr>
-      </w:pPr>
-    </w:p>
-    <w:p>
-      <w:pPr>
-        <w:pStyle w:val="Standard"/>
-        <w:jc w:val="both"/>
-        <w:outlineLvl w:val="0"/>
-        <w:rPr>
-          <w:rFonts w:ascii="Helvetica Neue" w:hAnsi="Helvetica Neue"/>
-          <w:color w:val="333333"/>
-        </w:rPr>
-      </w:pPr>
-      <w:r>
-        <w:rPr>
-          <w:rFonts w:ascii="Helvetica Neue" w:hAnsi="Helvetica Neue"/>
-          <w:color w:val="333333"/>
-          <w:highlight w:val="yellow"/>
-        </w:rPr>
-        <w:t>Evidence</w:t>
-      </w:r>
-      <w:r>
-        <w:rPr>
-          <w:rFonts w:ascii="Helvetica Neue" w:hAnsi="Helvetica Neue"/>
-          <w:color w:val="333333"/>
-        </w:rPr>
-        <w:t>: After interviewing a second-</w:t>
-      </w:r>
-      <w:r>
-        <w:rPr>
-          <w:rFonts w:ascii="Helvetica Neue" w:hAnsi="Helvetica Neue"/>
-          <w:color w:val="333333"/>
-        </w:rPr>
-        <w:t xml:space="preserve">level software engineer employee </w:t>
-      </w:r>
-      <w:proofErr w:type="spellStart"/>
-      <w:r>
-        <w:rPr>
-          <w:rFonts w:ascii="Helvetica Neue" w:hAnsi="Helvetica Neue"/>
-          <w:color w:val="333333"/>
-        </w:rPr>
-        <w:t>Dylen</w:t>
-      </w:r>
-      <w:proofErr w:type="spellEnd"/>
-      <w:r>
-        <w:rPr>
-          <w:rFonts w:ascii="Helvetica Neue" w:hAnsi="Helvetica Neue"/>
-          <w:color w:val="333333"/>
-        </w:rPr>
-        <w:t xml:space="preserve"> </w:t>
-      </w:r>
-      <w:r>
-        <w:rPr>
-          <w:rFonts w:ascii="Helvetica Neue" w:hAnsi="Helvetica Neue"/>
-          <w:color w:val="333333"/>
-        </w:rPr>
-        <w:t>from Expedia,</w:t>
-      </w:r>
-      <w:r>
-        <w:rPr>
-          <w:rFonts w:ascii="Helvetica Neue" w:hAnsi="Helvetica Neue"/>
-          <w:color w:val="333333"/>
-        </w:rPr>
-        <w:t xml:space="preserve"> he mentioned that </w:t>
-      </w:r>
-      <w:proofErr w:type="spellStart"/>
-      <w:r>
-        <w:rPr>
-          <w:rFonts w:ascii="Helvetica Neue" w:hAnsi="Helvetica Neue"/>
-          <w:color w:val="333333"/>
-        </w:rPr>
-        <w:t>Microservices</w:t>
-      </w:r>
-      <w:proofErr w:type="spellEnd"/>
-      <w:r>
-        <w:rPr>
-          <w:rFonts w:ascii="Helvetica Neue" w:hAnsi="Helvetica Neue"/>
-          <w:color w:val="333333"/>
-        </w:rPr>
-        <w:t xml:space="preserve"> was highly used in his online advertising group.</w:t>
-      </w:r>
-    </w:p>
-    <w:p>
-      <w:pPr>
-        <w:pStyle w:val="Standard"/>
-        <w:jc w:val="both"/>
-        <w:outlineLvl w:val="0"/>
-        <w:rPr>
-          <w:rFonts w:hint="eastAsia"/>
-        </w:rPr>
-      </w:pPr>
-      <w:proofErr w:type="spellStart"/>
-      <w:r>
-        <w:rPr>
-          <w:rFonts w:ascii="Helvetica Neue" w:hAnsi="Helvetica Neue"/>
-          <w:color w:val="333333"/>
-        </w:rPr>
-        <w:t>Through out</w:t>
-      </w:r>
-      <w:proofErr w:type="spellEnd"/>
-      <w:r>
-        <w:rPr>
-          <w:rFonts w:ascii="Helvetica Neue" w:hAnsi="Helvetica Neue"/>
-          <w:color w:val="333333"/>
-        </w:rPr>
-        <w:t xml:space="preserve"> this career in </w:t>
-      </w:r>
-      <w:proofErr w:type="spellStart"/>
-      <w:r>
-        <w:rPr>
-          <w:rFonts w:ascii="Helvetica Neue" w:hAnsi="Helvetica Neue"/>
-          <w:color w:val="333333"/>
-        </w:rPr>
-        <w:t>Expedias</w:t>
-      </w:r>
-      <w:proofErr w:type="spellEnd"/>
-      <w:r>
-        <w:rPr>
-          <w:rFonts w:ascii="Helvetica Neue" w:hAnsi="Helvetica Neue"/>
-          <w:color w:val="333333"/>
-        </w:rPr>
-        <w:t>, he said the company was transferred from</w:t>
-      </w:r>
-    </w:p>
-    <w:p>
-      <w:pPr>
-        <w:pStyle w:val="Standard"/>
-        <w:jc w:val="both"/>
-        <w:rPr>
-          <w:rFonts w:hint="eastAsia"/>
-        </w:rPr>
-      </w:pPr>
-    </w:p>
-    <w:p>
-      <w:pPr>
-        <w:pStyle w:val="Standard"/>
-        <w:jc w:val="both"/>
-        <w:rPr>
-          <w:rFonts w:hint="eastAsia"/>
-        </w:rPr>
-      </w:pPr>
-    </w:p>
-    <w:p>
-      <w:pPr>
-        <w:pStyle w:val="Standard"/>
-        <w:jc w:val="both"/>
-        <w:outlineLvl w:val="0"/>
-        <w:rPr>
-          <w:rFonts w:ascii="Helvetica Neue" w:hAnsi="Helvetica Neue"/>
-          <w:color w:val="333333"/>
-          <w:u w:val="single"/>
-        </w:rPr>
-      </w:pPr>
-      <w:r>
-        <w:rPr>
-          <w:rFonts w:ascii="Helvetica Neue" w:hAnsi="Helvetica Neue"/>
-          <w:color w:val="333333"/>
-          <w:highlight w:val="yellow"/>
-          <w:u w:val="single"/>
-        </w:rPr>
-        <w:t>(GOOD ABOUT MISCROSERVICES)</w:t>
-      </w:r>
-    </w:p>
-    <w:p>
-      <w:pPr>
-        <w:rPr>
-          <w:rFonts w:eastAsia="Times New Roman"/>
-        </w:rPr>
-      </w:pPr>
-      <w:r>
-        <w:rPr>
-          <w:rFonts w:ascii="Helvetica Neue" w:hAnsi="Helvetica Neue"/>
-          <w:color w:val="333333"/>
-        </w:rPr>
-        <w:t>However, in micro-</w:t>
-      </w:r>
-      <w:r>
-        <w:rPr>
-          <w:rFonts w:ascii="Helvetica Neue" w:hAnsi="Helvetica Neue"/>
-          <w:color w:val="333333"/>
-        </w:rPr>
-        <w:t xml:space="preserve">service application is decomposed into sub apps, </w:t>
-      </w:r>
-      <w:proofErr w:type="gramStart"/>
-      <w:r>
-        <w:rPr>
-          <w:rFonts w:ascii="Helvetica Neue" w:hAnsi="Helvetica Neue"/>
-          <w:color w:val="333333"/>
-        </w:rPr>
-        <w:t>all of</w:t>
-      </w:r>
-      <w:proofErr w:type="gramEnd"/>
-      <w:r>
-        <w:rPr>
-          <w:rFonts w:ascii="Helvetica Neue" w:hAnsi="Helvetica Neue"/>
-          <w:color w:val="333333"/>
-        </w:rPr>
-        <w:t xml:space="preserve"> the services has their own database.</w:t>
-      </w:r>
-      <w:r>
-        <w:rPr>
-          <w:rFonts w:ascii="Helvetica Neue" w:hAnsi="Helvetica Neue"/>
-          <w:color w:val="333333"/>
-        </w:rPr>
-        <w:t xml:space="preserve"> </w:t>
-      </w:r>
-      <w:r>
-        <w:rPr>
-          <w:rFonts w:ascii="Helvetica Neue" w:hAnsi="Helvetica Neue" w:hint="eastAsia"/>
-          <w:color w:val="333333"/>
-        </w:rPr>
-        <w:t>E</w:t>
-      </w:r>
-      <w:r>
-        <w:rPr>
-          <w:rFonts w:ascii="Helvetica Neue" w:hAnsi="Helvetica Neue"/>
-          <w:color w:val="333333"/>
-        </w:rPr>
-        <w:t xml:space="preserve">very sub app </w:t>
-      </w:r>
-      <w:proofErr w:type="gramStart"/>
-      <w:r>
-        <w:rPr>
-          <w:rFonts w:ascii="Helvetica Neue" w:hAnsi="Helvetica Neue"/>
-          <w:color w:val="333333"/>
-        </w:rPr>
-        <w:t>are</w:t>
-      </w:r>
-      <w:proofErr w:type="gramEnd"/>
-      <w:r>
-        <w:rPr>
-          <w:rFonts w:ascii="Helvetica Neue" w:hAnsi="Helvetica Neue"/>
-          <w:color w:val="333333"/>
-        </w:rPr>
-        <w:t xml:space="preserve"> deploy separately, </w:t>
-      </w:r>
-      <w:r>
-        <w:rPr>
-          <w:rFonts w:ascii="Helvetica Neue" w:hAnsi="Helvetica Neue"/>
-          <w:color w:val="333333"/>
-        </w:rPr>
-        <w:t>so t</w:t>
-      </w:r>
-      <w:r>
-        <w:rPr>
-          <w:rFonts w:ascii="Helvetica Neue" w:hAnsi="Helvetica Neue"/>
-          <w:color w:val="333333"/>
-        </w:rPr>
-        <w:t>hese factor ensure the high maintainability and testability.</w:t>
-      </w:r>
-      <w:r>
-        <w:rPr>
-          <w:rFonts w:ascii="Helvetica Neue" w:hAnsi="Helvetica Neue"/>
-          <w:color w:val="333333"/>
-        </w:rPr>
-        <w:t xml:space="preserve"> </w:t>
-      </w:r>
-      <w:r>
-        <w:rPr>
-          <w:rFonts w:ascii="Helvetica Neue" w:hAnsi="Helvetica Neue"/>
-          <w:color w:val="333333"/>
-        </w:rPr>
-        <w:t>Micro-</w:t>
-      </w:r>
-      <w:r>
-        <w:rPr>
-          <w:rFonts w:ascii="Helvetica Neue" w:hAnsi="Helvetica Neue"/>
-          <w:color w:val="333333"/>
-        </w:rPr>
-        <w:t xml:space="preserve">services </w:t>
-      </w:r>
-      <w:proofErr w:type="gramStart"/>
-      <w:r>
-        <w:rPr>
-          <w:rFonts w:ascii="Helvetica Neue" w:hAnsi="Helvetica Neue"/>
-          <w:color w:val="333333"/>
-        </w:rPr>
-        <w:t>enables</w:t>
-      </w:r>
-      <w:proofErr w:type="gramEnd"/>
-      <w:r>
-        <w:rPr>
-          <w:rFonts w:ascii="Helvetica Neue" w:hAnsi="Helvetica Neue"/>
-          <w:color w:val="333333"/>
-        </w:rPr>
-        <w:t xml:space="preserve"> the continuous </w:t>
-      </w:r>
-      <w:r>
-        <w:rPr>
-          <w:rFonts w:ascii="Helvetica Neue" w:hAnsi="Helvetica Neue"/>
-          <w:color w:val="333333"/>
-        </w:rPr>
-        <w:t>delivery/deployment</w:t>
-      </w:r>
-      <w:r>
-        <w:rPr>
-          <w:rFonts w:ascii="Helvetica Neue" w:hAnsi="Helvetica Neue"/>
-          <w:color w:val="333333"/>
-        </w:rPr>
-        <w:t xml:space="preserve"> of large, complex applications, which mean using </w:t>
+        </w:rPr>
+        <w:t xml:space="preserve">which mean using </w:t>
       </w:r>
       <w:proofErr w:type="spellStart"/>
       <w:r>
@@ -975,6 +1025,31 @@
         <w:pStyle w:val="Standard"/>
         <w:jc w:val="both"/>
         <w:rPr>
+          <w:rFonts w:ascii="Helvetica Neue" w:hAnsi="Helvetica Neue"/>
+          <w:color w:val="333333"/>
+        </w:rPr>
+      </w:pPr>
+      <w:r>
+        <w:rPr>
+          <w:rFonts w:ascii="Helvetica Neue" w:hAnsi="Helvetica Neue"/>
+          <w:color w:val="333333"/>
+          <w:highlight w:val="yellow"/>
+        </w:rPr>
+        <w:t>Evidence</w:t>
+      </w:r>
+      <w:r>
+        <w:rPr>
+          <w:rFonts w:ascii="Helvetica Neue" w:hAnsi="Helvetica Neue"/>
+          <w:color w:val="333333"/>
+        </w:rPr>
+        <w:t>:</w:t>
+      </w:r>
+    </w:p>
+    <w:p>
+      <w:pPr>
+        <w:pStyle w:val="Standard"/>
+        <w:jc w:val="both"/>
+        <w:rPr>
           <w:rFonts w:hint="eastAsia"/>
         </w:rPr>
       </w:pPr>
@@ -982,16 +1057,78 @@
         <w:rPr>
           <w:rFonts w:ascii="Helvetica Neue" w:hAnsi="Helvetica Neue"/>
           <w:color w:val="333333"/>
+        </w:rPr>
+        <w:t xml:space="preserve">Add info services, due to the reason that there are too many ad on the web, Expedia advertising group wants to manage these advertisement in all, for example how </w:t>
+      </w:r>
+      <w:proofErr w:type="gramStart"/>
+      <w:r>
+        <w:rPr>
+          <w:rFonts w:ascii="Helvetica Neue" w:hAnsi="Helvetica Neue"/>
+          <w:color w:val="333333"/>
+        </w:rPr>
+        <w:t>big ,</w:t>
+      </w:r>
+      <w:proofErr w:type="gramEnd"/>
+      <w:r>
+        <w:rPr>
+          <w:rFonts w:ascii="Helvetica Neue" w:hAnsi="Helvetica Neue"/>
+          <w:color w:val="333333"/>
+        </w:rPr>
+        <w:t xml:space="preserve"> the URL of the ad, what kind of the ad is that. Using </w:t>
+      </w:r>
+      <w:proofErr w:type="spellStart"/>
+      <w:proofErr w:type="gramStart"/>
+      <w:r>
+        <w:rPr>
+          <w:rFonts w:ascii="Helvetica Neue" w:hAnsi="Helvetica Neue"/>
+          <w:color w:val="333333"/>
+        </w:rPr>
+        <w:t>a</w:t>
+      </w:r>
+      <w:proofErr w:type="spellEnd"/>
+      <w:proofErr w:type="gramEnd"/>
+      <w:r>
+        <w:rPr>
+          <w:rFonts w:ascii="Helvetica Neue" w:hAnsi="Helvetica Neue"/>
+          <w:color w:val="333333"/>
+        </w:rPr>
+        <w:t xml:space="preserve"> internal API it can be hooked up to different app (web app, mobile app). </w:t>
+      </w:r>
+    </w:p>
+    <w:p>
+      <w:pPr>
+        <w:pStyle w:val="Standard"/>
+        <w:jc w:val="both"/>
+        <w:rPr>
+          <w:rFonts w:hint="eastAsia"/>
+        </w:rPr>
+      </w:pPr>
+    </w:p>
+    <w:p>
+      <w:pPr>
+        <w:pStyle w:val="Standard"/>
+        <w:jc w:val="both"/>
+        <w:rPr>
+          <w:rFonts w:hint="eastAsia"/>
+        </w:rPr>
+      </w:pPr>
+    </w:p>
+    <w:p>
+      <w:pPr>
+        <w:pStyle w:val="Standard"/>
+        <w:jc w:val="both"/>
+        <w:rPr>
+          <w:rFonts w:ascii="Helvetica Neue" w:hAnsi="Helvetica Neue"/>
+          <w:color w:val="333333"/>
+        </w:rPr>
+      </w:pPr>
+      <w:r>
+        <w:rPr>
+          <w:rFonts w:ascii="Helvetica Neue" w:hAnsi="Helvetica Neue"/>
+          <w:color w:val="333333"/>
           <w:highlight w:val="yellow"/>
         </w:rPr>
-        <w:t>Evidence</w:t>
-      </w:r>
-      <w:r>
-        <w:rPr>
-          <w:rFonts w:ascii="Helvetica Neue" w:hAnsi="Helvetica Neue"/>
-          <w:color w:val="333333"/>
-        </w:rPr>
-        <w:t>:</w:t>
+        <w:t>(BAD ABOUT MISCROSERVICES)</w:t>
       </w:r>
     </w:p>
     <w:p>
@@ -1002,6 +1139,189 @@
           <w:rFonts w:hint="eastAsia"/>
         </w:rPr>
       </w:pPr>
+      <w:r>
+        <w:rPr>
+          <w:rFonts w:ascii="Helvetica Neue" w:hAnsi="Helvetica Neue"/>
+          <w:color w:val="333333"/>
+        </w:rPr>
+        <w:t xml:space="preserve">If you think </w:t>
+      </w:r>
+      <w:proofErr w:type="spellStart"/>
+      <w:r>
+        <w:rPr>
+          <w:rFonts w:ascii="Helvetica Neue" w:hAnsi="Helvetica Neue"/>
+          <w:color w:val="333333"/>
+        </w:rPr>
+        <w:t>microservices</w:t>
+      </w:r>
+      <w:proofErr w:type="spellEnd"/>
+      <w:r>
+        <w:rPr>
+          <w:rFonts w:ascii="Helvetica Neue" w:hAnsi="Helvetica Neue"/>
+          <w:color w:val="333333"/>
+        </w:rPr>
+        <w:t xml:space="preserve"> is</w:t>
+      </w:r>
+      <w:r>
+        <w:rPr>
+          <w:rFonts w:ascii="Helvetica Neue" w:hAnsi="Helvetica Neue"/>
+          <w:color w:val="333333"/>
+        </w:rPr>
+        <w:t xml:space="preserve"> ‘the perfect solution’ </w:t>
+      </w:r>
+      <w:r>
+        <w:rPr>
+          <w:rFonts w:ascii="Helvetica Neue" w:hAnsi="Helvetica Neue"/>
+          <w:color w:val="333333"/>
+        </w:rPr>
+        <w:t xml:space="preserve">then you are probability wrong. </w:t>
+      </w:r>
+      <w:r>
+        <w:rPr>
+          <w:rFonts w:ascii="Helvetica Neue" w:hAnsi="Helvetica Neue"/>
+          <w:color w:val="333333"/>
+        </w:rPr>
+        <w:t xml:space="preserve">it also has some drawbacks. Imaging the database is </w:t>
+      </w:r>
+      <w:proofErr w:type="spellStart"/>
+      <w:r>
+        <w:rPr>
+          <w:rFonts w:ascii="Helvetica Neue" w:hAnsi="Helvetica Neue"/>
+          <w:color w:val="333333"/>
+        </w:rPr>
+        <w:t>splited</w:t>
+      </w:r>
+      <w:proofErr w:type="spellEnd"/>
+      <w:r>
+        <w:rPr>
+          <w:rFonts w:ascii="Helvetica Neue" w:hAnsi="Helvetica Neue"/>
+          <w:color w:val="333333"/>
+        </w:rPr>
+        <w:t xml:space="preserve">, updating database </w:t>
+      </w:r>
+      <w:proofErr w:type="spellStart"/>
+      <w:r>
+        <w:rPr>
+          <w:rFonts w:ascii="Helvetica Neue" w:hAnsi="Helvetica Neue"/>
+          <w:color w:val="333333"/>
+        </w:rPr>
+        <w:t>invloving</w:t>
+      </w:r>
+      <w:proofErr w:type="spellEnd"/>
+      <w:r>
+        <w:rPr>
+          <w:rFonts w:ascii="Helvetica Neue" w:hAnsi="Helvetica Neue"/>
+          <w:color w:val="333333"/>
+        </w:rPr>
+        <w:t xml:space="preserve"> updating different databases across the network. </w:t>
+      </w:r>
+      <w:proofErr w:type="gramStart"/>
+      <w:r>
+        <w:rPr>
+          <w:rFonts w:ascii="Helvetica Neue" w:hAnsi="Helvetica Neue"/>
+          <w:color w:val="333333"/>
+        </w:rPr>
+        <w:t>Also</w:t>
+      </w:r>
+      <w:proofErr w:type="gramEnd"/>
+      <w:r>
+        <w:rPr>
+          <w:rFonts w:ascii="Helvetica Neue" w:hAnsi="Helvetica Neue"/>
+          <w:color w:val="333333"/>
+        </w:rPr>
+        <w:t xml:space="preserve"> the testing is much more complex compare to the monolith architecture.</w:t>
+      </w:r>
+    </w:p>
+    <w:p>
+      <w:pPr>
+        <w:pStyle w:val="Standard"/>
+        <w:jc w:val="both"/>
+        <w:rPr>
+          <w:rFonts w:ascii="Helvetica Neue" w:hAnsi="Helvetica Neue"/>
+          <w:color w:val="C00000"/>
+          <w:sz w:val="22"/>
+        </w:rPr>
+      </w:pPr>
+      <w:r>
+        <w:rPr>
+          <w:rFonts w:ascii="Helvetica Neue" w:hAnsi="Helvetica Neue"/>
+          <w:color w:val="C00000"/>
+          <w:sz w:val="22"/>
+        </w:rPr>
+        <w:t>(</w:t>
+      </w:r>
+      <w:r>
+        <w:rPr>
+          <w:rFonts w:ascii="Helvetica Neue" w:hAnsi="Helvetica Neue" w:hint="eastAsia"/>
+          <w:color w:val="C00000"/>
+          <w:sz w:val="22"/>
+        </w:rPr>
+        <w:t>Q</w:t>
+      </w:r>
+      <w:r>
+        <w:rPr>
+          <w:rFonts w:ascii="Helvetica Neue" w:hAnsi="Helvetica Neue"/>
+          <w:color w:val="C00000"/>
+          <w:sz w:val="22"/>
+        </w:rPr>
+        <w:t xml:space="preserve">: </w:t>
+      </w:r>
+      <w:r>
+        <w:rPr>
+          <w:rFonts w:ascii="Helvetica Neue" w:hAnsi="Helvetica Neue"/>
+          <w:color w:val="C00000"/>
+          <w:sz w:val="22"/>
+        </w:rPr>
+        <w:t xml:space="preserve">what is your own feeling disadvantage about </w:t>
+      </w:r>
+      <w:proofErr w:type="spellStart"/>
+      <w:r>
+        <w:rPr>
+          <w:rFonts w:ascii="Helvetica Neue" w:hAnsi="Helvetica Neue"/>
+          <w:color w:val="C00000"/>
+          <w:sz w:val="22"/>
+        </w:rPr>
+        <w:t>microservices</w:t>
+      </w:r>
+      <w:proofErr w:type="spellEnd"/>
+      <w:r>
+        <w:rPr>
+          <w:rFonts w:ascii="Helvetica Neue" w:hAnsi="Helvetica Neue"/>
+          <w:color w:val="C00000"/>
+          <w:sz w:val="22"/>
+        </w:rPr>
+        <w:t xml:space="preserve"> to this product as a software engineer</w:t>
+      </w:r>
+      <w:r>
+        <w:rPr>
+          <w:rFonts w:ascii="Helvetica Neue" w:hAnsi="Helvetica Neue"/>
+          <w:color w:val="C00000"/>
+          <w:sz w:val="22"/>
+        </w:rPr>
+        <w:t>?)</w:t>
+      </w:r>
+    </w:p>
+    <w:p>
+      <w:pPr>
+        <w:pStyle w:val="Standard"/>
+        <w:jc w:val="both"/>
+        <w:rPr>
+          <w:rFonts w:ascii="Helvetica Neue" w:hAnsi="Helvetica Neue"/>
+          <w:color w:val="C00000"/>
+          <w:sz w:val="22"/>
+        </w:rPr>
+      </w:pPr>
+    </w:p>
+    <w:p>
+      <w:pPr>
+        <w:pStyle w:val="Standard"/>
+        <w:jc w:val="both"/>
+        <w:rPr>
+          <w:rFonts w:ascii="Helvetica Neue" w:hAnsi="Helvetica Neue"/>
+          <w:color w:val="C00000"/>
+          <w:sz w:val="22"/>
+        </w:rPr>
+      </w:pPr>
     </w:p>
     <w:p>
       <w:pPr>
@@ -1017,8 +1337,7 @@
         <w:pStyle w:val="Standard"/>
         <w:jc w:val="both"/>
         <w:rPr>
-          <w:rFonts w:ascii="Helvetica Neue" w:hAnsi="Helvetica Neue"/>
-          <w:color w:val="333333"/>
+          <w:rFonts w:hint="eastAsia"/>
         </w:rPr>
       </w:pPr>
       <w:r>
@@ -1027,7 +1346,7 @@
           <w:color w:val="333333"/>
           <w:highlight w:val="yellow"/>
         </w:rPr>
-        <w:t>(BAD ABOUT MISCROSERVICES)</w:t>
+        <w:t>Evidence:</w:t>
       </w:r>
     </w:p>
     <w:p>
@@ -1038,189 +1357,6 @@
           <w:rFonts w:hint="eastAsia"/>
         </w:rPr>
       </w:pPr>
-      <w:r>
-        <w:rPr>
-          <w:rFonts w:ascii="Helvetica Neue" w:hAnsi="Helvetica Neue"/>
-          <w:color w:val="333333"/>
-        </w:rPr>
-        <w:t xml:space="preserve">If you think </w:t>
-      </w:r>
-      <w:proofErr w:type="spellStart"/>
-      <w:r>
-        <w:rPr>
-          <w:rFonts w:ascii="Helvetica Neue" w:hAnsi="Helvetica Neue"/>
-          <w:color w:val="333333"/>
-        </w:rPr>
-        <w:t>microservices</w:t>
-      </w:r>
-      <w:proofErr w:type="spellEnd"/>
-      <w:r>
-        <w:rPr>
-          <w:rFonts w:ascii="Helvetica Neue" w:hAnsi="Helvetica Neue"/>
-          <w:color w:val="333333"/>
-        </w:rPr>
-        <w:t xml:space="preserve"> is</w:t>
-      </w:r>
-      <w:r>
-        <w:rPr>
-          <w:rFonts w:ascii="Helvetica Neue" w:hAnsi="Helvetica Neue"/>
-          <w:color w:val="333333"/>
-        </w:rPr>
-        <w:t xml:space="preserve"> ‘the perfect solution’ </w:t>
-      </w:r>
-      <w:r>
-        <w:rPr>
-          <w:rFonts w:ascii="Helvetica Neue" w:hAnsi="Helvetica Neue"/>
-          <w:color w:val="333333"/>
-        </w:rPr>
-        <w:t xml:space="preserve">then you are probability wrong. </w:t>
-      </w:r>
-      <w:r>
-        <w:rPr>
-          <w:rFonts w:ascii="Helvetica Neue" w:hAnsi="Helvetica Neue"/>
-          <w:color w:val="333333"/>
-        </w:rPr>
-        <w:t xml:space="preserve">it also has some drawbacks. Imaging the database is </w:t>
-      </w:r>
-      <w:proofErr w:type="spellStart"/>
-      <w:r>
-        <w:rPr>
-          <w:rFonts w:ascii="Helvetica Neue" w:hAnsi="Helvetica Neue"/>
-          <w:color w:val="333333"/>
-        </w:rPr>
-        <w:t>splited</w:t>
-      </w:r>
-      <w:proofErr w:type="spellEnd"/>
-      <w:r>
-        <w:rPr>
-          <w:rFonts w:ascii="Helvetica Neue" w:hAnsi="Helvetica Neue"/>
-          <w:color w:val="333333"/>
-        </w:rPr>
-        <w:t xml:space="preserve">, updating database </w:t>
-      </w:r>
-      <w:proofErr w:type="spellStart"/>
-      <w:r>
-        <w:rPr>
-          <w:rFonts w:ascii="Helvetica Neue" w:hAnsi="Helvetica Neue"/>
-          <w:color w:val="333333"/>
-        </w:rPr>
-        <w:t>invloving</w:t>
-      </w:r>
-      <w:proofErr w:type="spellEnd"/>
-      <w:r>
-        <w:rPr>
-          <w:rFonts w:ascii="Helvetica Neue" w:hAnsi="Helvetica Neue"/>
-          <w:color w:val="333333"/>
-        </w:rPr>
-        <w:t xml:space="preserve"> updating different databases across the network. </w:t>
-      </w:r>
-      <w:proofErr w:type="gramStart"/>
-      <w:r>
-        <w:rPr>
-          <w:rFonts w:ascii="Helvetica Neue" w:hAnsi="Helvetica Neue"/>
-          <w:color w:val="333333"/>
-        </w:rPr>
-        <w:t>Also</w:t>
-      </w:r>
-      <w:proofErr w:type="gramEnd"/>
-      <w:r>
-        <w:rPr>
-          <w:rFonts w:ascii="Helvetica Neue" w:hAnsi="Helvetica Neue"/>
-          <w:color w:val="333333"/>
-        </w:rPr>
-        <w:t xml:space="preserve"> the testing is much more complex compare to the monolith architecture.</w:t>
-      </w:r>
-    </w:p>
-    <w:p>
-      <w:pPr>
-        <w:pStyle w:val="Standard"/>
-        <w:jc w:val="both"/>
-        <w:rPr>
-          <w:rFonts w:ascii="Helvetica Neue" w:hAnsi="Helvetica Neue"/>
-          <w:color w:val="C00000"/>
-          <w:sz w:val="22"/>
-        </w:rPr>
-      </w:pPr>
-      <w:r>
-        <w:rPr>
-          <w:rFonts w:ascii="Helvetica Neue" w:hAnsi="Helvetica Neue"/>
-          <w:color w:val="C00000"/>
-          <w:sz w:val="22"/>
-        </w:rPr>
-        <w:t>(</w:t>
-      </w:r>
-      <w:r>
-        <w:rPr>
-          <w:rFonts w:ascii="Helvetica Neue" w:hAnsi="Helvetica Neue" w:hint="eastAsia"/>
-          <w:color w:val="C00000"/>
-          <w:sz w:val="22"/>
-        </w:rPr>
-        <w:t>Q</w:t>
-      </w:r>
-      <w:r>
-        <w:rPr>
-          <w:rFonts w:ascii="Helvetica Neue" w:hAnsi="Helvetica Neue"/>
-          <w:color w:val="C00000"/>
-          <w:sz w:val="22"/>
-        </w:rPr>
-        <w:t xml:space="preserve">: </w:t>
-      </w:r>
-      <w:r>
-        <w:rPr>
-          <w:rFonts w:ascii="Helvetica Neue" w:hAnsi="Helvetica Neue"/>
-          <w:color w:val="C00000"/>
-          <w:sz w:val="22"/>
-        </w:rPr>
-        <w:t xml:space="preserve">what is your own feeling disadvantage about </w:t>
-      </w:r>
-      <w:proofErr w:type="spellStart"/>
-      <w:r>
-        <w:rPr>
-          <w:rFonts w:ascii="Helvetica Neue" w:hAnsi="Helvetica Neue"/>
-          <w:color w:val="C00000"/>
-          <w:sz w:val="22"/>
-        </w:rPr>
-        <w:t>microservices</w:t>
-      </w:r>
-      <w:proofErr w:type="spellEnd"/>
-      <w:r>
-        <w:rPr>
-          <w:rFonts w:ascii="Helvetica Neue" w:hAnsi="Helvetica Neue"/>
-          <w:color w:val="C00000"/>
-          <w:sz w:val="22"/>
-        </w:rPr>
-        <w:t xml:space="preserve"> to this product as a software engineer</w:t>
-      </w:r>
-      <w:r>
-        <w:rPr>
-          <w:rFonts w:ascii="Helvetica Neue" w:hAnsi="Helvetica Neue"/>
-          <w:color w:val="C00000"/>
-          <w:sz w:val="22"/>
-        </w:rPr>
-        <w:t>?)</w:t>
-      </w:r>
-    </w:p>
-    <w:p>
-      <w:pPr>
-        <w:pStyle w:val="Standard"/>
-        <w:jc w:val="both"/>
-        <w:rPr>
-          <w:rFonts w:ascii="Helvetica Neue" w:hAnsi="Helvetica Neue"/>
-          <w:color w:val="C00000"/>
-          <w:sz w:val="22"/>
-        </w:rPr>
-      </w:pPr>
-    </w:p>
-    <w:p>
-      <w:pPr>
-        <w:pStyle w:val="Standard"/>
-        <w:jc w:val="both"/>
-        <w:rPr>
-          <w:rFonts w:ascii="Helvetica Neue" w:hAnsi="Helvetica Neue"/>
-          <w:color w:val="C00000"/>
-          <w:sz w:val="22"/>
-        </w:rPr>
-      </w:pPr>
     </w:p>
     <w:p>
       <w:pPr>
@@ -1236,7 +1372,8 @@
         <w:pStyle w:val="Standard"/>
         <w:jc w:val="both"/>
         <w:rPr>
-          <w:rFonts w:hint="eastAsia"/>
+          <w:rFonts w:ascii="Helvetica Neue" w:hAnsi="Helvetica Neue"/>
+          <w:color w:val="333333"/>
         </w:rPr>
       </w:pPr>
       <w:r>
@@ -1245,43 +1382,6 @@
           <w:color w:val="333333"/>
           <w:highlight w:val="yellow"/>
         </w:rPr>
-        <w:t>Evidence:</w:t>
-      </w:r>
-    </w:p>
-    <w:p>
-      <w:pPr>
-        <w:pStyle w:val="Standard"/>
-        <w:jc w:val="both"/>
-        <w:rPr>
-          <w:rFonts w:hint="eastAsia"/>
-        </w:rPr>
-      </w:pPr>
-    </w:p>
-    <w:p>
-      <w:pPr>
-        <w:pStyle w:val="Standard"/>
-        <w:jc w:val="both"/>
-        <w:rPr>
-          <w:rFonts w:hint="eastAsia"/>
-        </w:rPr>
-      </w:pPr>
-    </w:p>
-    <w:p>
-      <w:pPr>
-        <w:pStyle w:val="Standard"/>
-        <w:jc w:val="both"/>
-        <w:rPr>
-          <w:rFonts w:ascii="Helvetica Neue" w:hAnsi="Helvetica Neue"/>
-          <w:color w:val="333333"/>
-        </w:rPr>
-      </w:pPr>
-      <w:r>
-        <w:rPr>
-          <w:rFonts w:ascii="Helvetica Neue" w:hAnsi="Helvetica Neue"/>
-          <w:color w:val="333333"/>
-          <w:highlight w:val="yellow"/>
-        </w:rPr>
-        <w:lastRenderedPageBreak/>
         <w:t>(CHOOSE THE RIGHT ONE)</w:t>
       </w:r>
       <w:r>
@@ -1827,7 +1927,7 @@
         <w:pStyle w:val="Standard"/>
         <w:jc w:val="both"/>
         <w:rPr>
-          <w:rFonts w:ascii="Helvetica Neue" w:hAnsi="Helvetica Neue" w:cs="Times New Roman" w:hint="eastAsia"/>
+          <w:rFonts w:ascii="Helvetica Neue" w:hAnsi="Helvetica Neue" w:cs="Times New Roman"/>
           <w:color w:val="333333"/>
           <w:kern w:val="0"/>
           <w:lang w:val="en-US" w:bidi="ar-SA"/>
@@ -1868,7 +1968,7 @@
         <w:pStyle w:val="Standard"/>
         <w:jc w:val="both"/>
         <w:rPr>
-          <w:rFonts w:ascii="Helvetica Neue" w:hAnsi="Helvetica Neue" w:cs="Times New Roman" w:hint="eastAsia"/>
+          <w:rFonts w:ascii="Helvetica Neue" w:hAnsi="Helvetica Neue" w:cs="Times New Roman"/>
           <w:color w:val="333333"/>
           <w:kern w:val="0"/>
           <w:lang w:val="en-US" w:bidi="ar-SA"/>
@@ -1880,7 +1980,7 @@
         <w:pStyle w:val="Standard"/>
         <w:jc w:val="both"/>
         <w:rPr>
-          <w:rFonts w:ascii="Helvetica Neue" w:hAnsi="Helvetica Neue" w:cs="Times New Roman" w:hint="eastAsia"/>
+          <w:rFonts w:ascii="Helvetica Neue" w:hAnsi="Helvetica Neue" w:cs="Times New Roman"/>
           <w:color w:val="333333"/>
           <w:kern w:val="0"/>
           <w:lang w:val="en-US" w:bidi="ar-SA"/>
@@ -1980,7 +2080,7 @@
         <w:pStyle w:val="Standard"/>
         <w:jc w:val="both"/>
         <w:rPr>
-          <w:rFonts w:ascii="Helvetica Neue" w:hAnsi="Helvetica Neue" w:cs="Times New Roman" w:hint="eastAsia"/>
+          <w:rFonts w:ascii="Helvetica Neue" w:hAnsi="Helvetica Neue" w:cs="Times New Roman"/>
           <w:color w:val="333333"/>
           <w:kern w:val="0"/>
           <w:lang w:val="en-US" w:bidi="ar-SA"/>
@@ -1992,7 +2092,7 @@
         <w:pStyle w:val="Standard"/>
         <w:jc w:val="both"/>
         <w:rPr>
-          <w:rFonts w:ascii="Helvetica Neue" w:hAnsi="Helvetica Neue" w:cs="Times New Roman" w:hint="eastAsia"/>
+          <w:rFonts w:ascii="Helvetica Neue" w:hAnsi="Helvetica Neue" w:cs="Times New Roman"/>
           <w:color w:val="333333"/>
           <w:kern w:val="0"/>
           <w:lang w:val="en-US" w:bidi="ar-SA"/>

--- a/main Assessment/jinweipart.docx
+++ b/main Assessment/jinweipart.docx
@@ -456,6 +456,17 @@
           <w:sz w:val="22"/>
         </w:rPr>
       </w:pPr>
+    </w:p>
+    <w:p>
+      <w:pPr>
+        <w:pStyle w:val="Standard"/>
+        <w:jc w:val="both"/>
+        <w:rPr>
+          <w:rFonts w:ascii="Helvetica Neue" w:hAnsi="Helvetica Neue"/>
+          <w:color w:val="C00000"/>
+          <w:sz w:val="22"/>
+        </w:rPr>
+      </w:pPr>
       <w:r>
         <w:rPr>
           <w:rFonts w:ascii="Helvetica Neue" w:hAnsi="Helvetica Neue"/>
@@ -530,7 +541,7 @@
       <w:r>
         <w:rPr>
           <w:rFonts w:ascii="Helvetica Neue" w:hAnsi="Helvetica Neue"/>
-          <w:color w:val="333333"/>
+          <w:color w:val="FF0000"/>
         </w:rPr>
         <w:t>Dylen</w:t>
       </w:r>
@@ -626,7 +637,94 @@
           <w:rFonts w:ascii="Helvetica Neue" w:hAnsi="Helvetica Neue"/>
           <w:color w:val="333333"/>
         </w:rPr>
-        <w:t>, he said the company was transferred from</w:t>
+        <w:t xml:space="preserve">, he said the </w:t>
+      </w:r>
+      <w:r>
+        <w:rPr>
+          <w:rFonts w:ascii="Helvetica Neue" w:hAnsi="Helvetica Neue"/>
+          <w:color w:val="333333"/>
+        </w:rPr>
+        <w:t xml:space="preserve">Expedia web </w:t>
+      </w:r>
+      <w:r>
+        <w:rPr>
+          <w:rFonts w:ascii="Helvetica Neue" w:hAnsi="Helvetica Neue"/>
+          <w:color w:val="333333"/>
+        </w:rPr>
+        <w:t xml:space="preserve">was </w:t>
+      </w:r>
+      <w:r>
+        <w:rPr>
+          <w:rFonts w:ascii="Helvetica Neue" w:hAnsi="Helvetica Neue"/>
+          <w:color w:val="333333"/>
+        </w:rPr>
+        <w:t xml:space="preserve">monolithic based back to the second </w:t>
+      </w:r>
+      <w:proofErr w:type="spellStart"/>
+      <w:r>
+        <w:rPr>
+          <w:rFonts w:ascii="Helvetica Neue" w:hAnsi="Helvetica Neue"/>
+          <w:color w:val="333333"/>
+        </w:rPr>
+        <w:t>verion</w:t>
+      </w:r>
+      <w:proofErr w:type="spellEnd"/>
+      <w:r>
+        <w:rPr>
+          <w:rFonts w:ascii="Helvetica Neue" w:hAnsi="Helvetica Neue"/>
+          <w:color w:val="333333"/>
+        </w:rPr>
+        <w:t xml:space="preserve">. It is a single java based application. It contains </w:t>
+      </w:r>
+      <w:proofErr w:type="spellStart"/>
+      <w:proofErr w:type="gramStart"/>
+      <w:r>
+        <w:rPr>
+          <w:rFonts w:ascii="Helvetica Neue" w:hAnsi="Helvetica Neue"/>
+          <w:color w:val="333333"/>
+        </w:rPr>
+        <w:t>a</w:t>
+      </w:r>
+      <w:proofErr w:type="spellEnd"/>
+      <w:proofErr w:type="gramEnd"/>
+      <w:r>
+        <w:rPr>
+          <w:rFonts w:ascii="Helvetica Neue" w:hAnsi="Helvetica Neue"/>
+          <w:color w:val="333333"/>
+        </w:rPr>
+        <w:t xml:space="preserve"> all their function in all such as ‘search API’, search information. The biggest issue mention by him is that when loading the whole code base in to IDE such as </w:t>
+      </w:r>
+      <w:proofErr w:type="spellStart"/>
+      <w:r>
+        <w:rPr>
+          <w:rFonts w:ascii="Helvetica Neue" w:hAnsi="Helvetica Neue"/>
+          <w:color w:val="333333"/>
+        </w:rPr>
+        <w:t>intellj</w:t>
+      </w:r>
+      <w:proofErr w:type="spellEnd"/>
+      <w:r>
+        <w:rPr>
+          <w:rFonts w:ascii="Helvetica Neue" w:hAnsi="Helvetica Neue"/>
+          <w:color w:val="333333"/>
+        </w:rPr>
+        <w:t xml:space="preserve"> or eclipse it takes a long time due to </w:t>
+      </w:r>
+      <w:proofErr w:type="spellStart"/>
+      <w:r>
+        <w:rPr>
+          <w:rFonts w:ascii="Helvetica Neue" w:hAnsi="Helvetica Neue"/>
+          <w:color w:val="333333"/>
+        </w:rPr>
+        <w:t>it</w:t>
+      </w:r>
+      <w:proofErr w:type="spellEnd"/>
+      <w:r>
+        <w:rPr>
+          <w:rFonts w:ascii="Helvetica Neue" w:hAnsi="Helvetica Neue"/>
+          <w:color w:val="333333"/>
+        </w:rPr>
+        <w:t xml:space="preserve"> huge size. Indexing takes hours. Autocomplete also takes a while to load out. </w:t>
       </w:r>
     </w:p>
     <w:p>
@@ -804,16 +902,7 @@
           <w:rFonts w:ascii="Helvetica Neue" w:hAnsi="Helvetica Neue"/>
           <w:color w:val="333333"/>
         </w:rPr>
-        <w:t xml:space="preserve"> of large, complex applications, </w:t>
-      </w:r>
-      <w:bookmarkStart w:id="0" w:name="_GoBack"/>
-      <w:bookmarkEnd w:id="0"/>
-      <w:r>
-        <w:rPr>
-          <w:rFonts w:ascii="Helvetica Neue" w:hAnsi="Helvetica Neue"/>
-          <w:color w:val="333333"/>
-        </w:rPr>
-        <w:t xml:space="preserve">which mean using </w:t>
+        <w:t xml:space="preserve"> of large, complex applications, which mean using </w:t>
       </w:r>
       <w:proofErr w:type="spellStart"/>
       <w:r>
@@ -1009,6 +1098,43 @@
         </w:rPr>
         <w:t>?)</w:t>
       </w:r>
+      <w:r>
+        <w:rPr>
+          <w:rFonts w:ascii="Helvetica Neue" w:hAnsi="Helvetica Neue"/>
+          <w:color w:val="C00000"/>
+          <w:sz w:val="22"/>
+        </w:rPr>
+        <w:t xml:space="preserve"> hotel team/ </w:t>
+      </w:r>
+      <w:proofErr w:type="spellStart"/>
+      <w:r>
+        <w:rPr>
+          <w:rFonts w:ascii="Helvetica Neue" w:hAnsi="Helvetica Neue"/>
+          <w:color w:val="C00000"/>
+          <w:sz w:val="22"/>
+        </w:rPr>
+        <w:t>jsp</w:t>
+      </w:r>
+      <w:proofErr w:type="spellEnd"/>
+      <w:r>
+        <w:rPr>
+          <w:rFonts w:ascii="Helvetica Neue" w:hAnsi="Helvetica Neue"/>
+          <w:color w:val="C00000"/>
+          <w:sz w:val="22"/>
+        </w:rPr>
+        <w:t xml:space="preserve"> front end.</w:t>
+      </w:r>
+    </w:p>
+    <w:p>
+      <w:pPr>
+        <w:pStyle w:val="Standard"/>
+        <w:jc w:val="both"/>
+        <w:rPr>
+          <w:rFonts w:ascii="Helvetica Neue" w:hAnsi="Helvetica Neue"/>
+          <w:color w:val="C00000"/>
+          <w:sz w:val="22"/>
+        </w:rPr>
+      </w:pPr>
     </w:p>
     <w:p>
       <w:pPr>
@@ -1050,6 +1176,246 @@
         <w:pStyle w:val="Standard"/>
         <w:jc w:val="both"/>
         <w:rPr>
+          <w:rFonts w:ascii="Helvetica Neue" w:hAnsi="Helvetica Neue"/>
+          <w:color w:val="000000" w:themeColor="text1"/>
+        </w:rPr>
+      </w:pPr>
+      <w:r>
+        <w:rPr>
+          <w:rFonts w:ascii="Helvetica Neue" w:hAnsi="Helvetica Neue"/>
+          <w:color w:val="333333"/>
+        </w:rPr>
+        <w:t xml:space="preserve">As </w:t>
+      </w:r>
+      <w:proofErr w:type="spellStart"/>
+      <w:r>
+        <w:rPr>
+          <w:rFonts w:ascii="Helvetica Neue" w:hAnsi="Helvetica Neue"/>
+          <w:color w:val="FF0000"/>
+        </w:rPr>
+        <w:t>Dylen</w:t>
+      </w:r>
+      <w:proofErr w:type="spellEnd"/>
+      <w:r>
+        <w:rPr>
+          <w:rFonts w:ascii="Helvetica Neue" w:hAnsi="Helvetica Neue"/>
+          <w:color w:val="FF0000"/>
+        </w:rPr>
+        <w:t xml:space="preserve"> </w:t>
+      </w:r>
+      <w:r>
+        <w:rPr>
+          <w:rFonts w:ascii="Helvetica Neue" w:hAnsi="Helvetica Neue"/>
+          <w:color w:val="000000" w:themeColor="text1"/>
+        </w:rPr>
+        <w:t>mentioned</w:t>
+      </w:r>
+      <w:r>
+        <w:rPr>
+          <w:rFonts w:ascii="Helvetica Neue" w:hAnsi="Helvetica Neue"/>
+          <w:color w:val="000000" w:themeColor="text1"/>
+        </w:rPr>
+        <w:t xml:space="preserve">, all their teams will </w:t>
+      </w:r>
+      <w:proofErr w:type="spellStart"/>
+      <w:r>
+        <w:rPr>
+          <w:rFonts w:ascii="Helvetica Neue" w:hAnsi="Helvetica Neue"/>
+          <w:color w:val="000000" w:themeColor="text1"/>
+        </w:rPr>
+        <w:t>will</w:t>
+      </w:r>
+      <w:proofErr w:type="spellEnd"/>
+      <w:r>
+        <w:rPr>
+          <w:rFonts w:ascii="Helvetica Neue" w:hAnsi="Helvetica Neue"/>
+          <w:color w:val="000000" w:themeColor="text1"/>
+        </w:rPr>
+        <w:t xml:space="preserve"> transfer their own server storage to amazon s3. All the team need to separate their part in the code base and make their own cloud application, from implementation to deployment. After that all the code base for each team are separated it make the whole </w:t>
+      </w:r>
+      <w:proofErr w:type="spellStart"/>
+      <w:r>
+        <w:rPr>
+          <w:rFonts w:ascii="Helvetica Neue" w:hAnsi="Helvetica Neue"/>
+          <w:color w:val="000000" w:themeColor="text1"/>
+        </w:rPr>
+        <w:t>develpemt</w:t>
+      </w:r>
+      <w:proofErr w:type="spellEnd"/>
+      <w:r>
+        <w:rPr>
+          <w:rFonts w:ascii="Helvetica Neue" w:hAnsi="Helvetica Neue"/>
+          <w:color w:val="000000" w:themeColor="text1"/>
+        </w:rPr>
+        <w:t xml:space="preserve"> lose coupling.  </w:t>
+      </w:r>
+      <w:r>
+        <w:rPr>
+          <w:rFonts w:ascii="Helvetica Neue" w:hAnsi="Helvetica Neue"/>
+          <w:color w:val="000000" w:themeColor="text1"/>
+        </w:rPr>
+        <w:t xml:space="preserve"> </w:t>
+      </w:r>
+    </w:p>
+    <w:p>
+      <w:pPr>
+        <w:pStyle w:val="Standard"/>
+        <w:jc w:val="both"/>
+        <w:rPr>
+          <w:rFonts w:ascii="Helvetica Neue" w:hAnsi="Helvetica Neue"/>
+          <w:color w:val="000000" w:themeColor="text1"/>
+        </w:rPr>
+      </w:pPr>
+    </w:p>
+    <w:p>
+      <w:pPr>
+        <w:pStyle w:val="Standard"/>
+        <w:jc w:val="both"/>
+        <w:rPr>
+          <w:rFonts w:ascii="Helvetica Neue" w:hAnsi="Helvetica Neue"/>
+          <w:color w:val="000000" w:themeColor="text1"/>
+        </w:rPr>
+      </w:pPr>
+      <w:r>
+        <w:rPr>
+          <w:rFonts w:ascii="Helvetica Neue" w:hAnsi="Helvetica Neue"/>
+          <w:color w:val="000000" w:themeColor="text1"/>
+        </w:rPr>
+        <w:t xml:space="preserve">The advertisement team were using </w:t>
+      </w:r>
+      <w:proofErr w:type="spellStart"/>
+      <w:r>
+        <w:rPr>
+          <w:rFonts w:ascii="Helvetica Neue" w:hAnsi="Helvetica Neue"/>
+          <w:color w:val="000000" w:themeColor="text1"/>
+        </w:rPr>
+        <w:t>jsp</w:t>
+      </w:r>
+      <w:proofErr w:type="spellEnd"/>
+      <w:r>
+        <w:rPr>
+          <w:rFonts w:ascii="Helvetica Neue" w:hAnsi="Helvetica Neue"/>
+          <w:color w:val="000000" w:themeColor="text1"/>
+        </w:rPr>
+        <w:t xml:space="preserve"> back to the old day. They develop their own API</w:t>
+      </w:r>
+      <w:r>
+        <w:rPr>
+          <w:rFonts w:ascii="Helvetica Neue" w:hAnsi="Helvetica Neue"/>
+          <w:color w:val="000000" w:themeColor="text1"/>
+        </w:rPr>
+        <w:t xml:space="preserve">. </w:t>
+      </w:r>
+    </w:p>
+    <w:p>
+      <w:pPr>
+        <w:pStyle w:val="Standard"/>
+        <w:jc w:val="both"/>
+        <w:rPr>
+          <w:rFonts w:ascii="Helvetica Neue" w:hAnsi="Helvetica Neue"/>
+          <w:color w:val="333333"/>
+        </w:rPr>
+      </w:pPr>
+    </w:p>
+    <w:p>
+      <w:pPr>
+        <w:pStyle w:val="Standard"/>
+        <w:jc w:val="both"/>
+        <w:rPr>
+          <w:rFonts w:ascii="Helvetica Neue" w:hAnsi="Helvetica Neue"/>
+          <w:color w:val="333333"/>
+        </w:rPr>
+      </w:pPr>
+      <w:r>
+        <w:rPr>
+          <w:rFonts w:ascii="Helvetica Neue" w:hAnsi="Helvetica Neue"/>
+          <w:color w:val="333333"/>
+        </w:rPr>
+        <w:lastRenderedPageBreak/>
+        <w:t xml:space="preserve">Add </w:t>
+      </w:r>
+      <w:r>
+        <w:rPr>
+          <w:rFonts w:ascii="Helvetica Neue" w:hAnsi="Helvetica Neue"/>
+          <w:color w:val="333333"/>
+        </w:rPr>
+        <w:t xml:space="preserve">get </w:t>
+      </w:r>
+      <w:r>
+        <w:rPr>
+          <w:rFonts w:ascii="Helvetica Neue" w:hAnsi="Helvetica Neue"/>
+          <w:color w:val="333333"/>
+        </w:rPr>
+        <w:t>info</w:t>
+      </w:r>
+      <w:r>
+        <w:rPr>
+          <w:rFonts w:ascii="Helvetica Neue" w:hAnsi="Helvetica Neue"/>
+          <w:color w:val="333333"/>
+        </w:rPr>
+        <w:t>,</w:t>
+      </w:r>
+      <w:r>
+        <w:rPr>
+          <w:rFonts w:ascii="Helvetica Neue" w:hAnsi="Helvetica Neue"/>
+          <w:color w:val="333333"/>
+        </w:rPr>
+        <w:t xml:space="preserve"> get slot info, get ad </w:t>
+      </w:r>
+      <w:proofErr w:type="gramStart"/>
+      <w:r>
+        <w:rPr>
+          <w:rFonts w:ascii="Helvetica Neue" w:hAnsi="Helvetica Neue"/>
+          <w:color w:val="333333"/>
+        </w:rPr>
+        <w:t>info</w:t>
+      </w:r>
+      <w:r>
+        <w:rPr>
+          <w:rFonts w:ascii="Helvetica Neue" w:hAnsi="Helvetica Neue"/>
+          <w:color w:val="333333"/>
+        </w:rPr>
+        <w:t xml:space="preserve"> </w:t>
+      </w:r>
+      <w:r>
+        <w:rPr>
+          <w:rFonts w:ascii="Helvetica Neue" w:hAnsi="Helvetica Neue"/>
+          <w:color w:val="333333"/>
+        </w:rPr>
+        <w:t xml:space="preserve"> services</w:t>
+      </w:r>
+      <w:proofErr w:type="gramEnd"/>
+      <w:r>
+        <w:rPr>
+          <w:rFonts w:ascii="Helvetica Neue" w:hAnsi="Helvetica Neue"/>
+          <w:color w:val="333333"/>
+        </w:rPr>
+        <w:t xml:space="preserve">, due to the reason that there are too many ad on the web, Expedia advertising group wants to manage these advertisement in all, for example how big , the URL of the ad, what kind of the ad is that. Using </w:t>
+      </w:r>
+      <w:proofErr w:type="spellStart"/>
+      <w:proofErr w:type="gramStart"/>
+      <w:r>
+        <w:rPr>
+          <w:rFonts w:ascii="Helvetica Neue" w:hAnsi="Helvetica Neue"/>
+          <w:color w:val="333333"/>
+        </w:rPr>
+        <w:t>a</w:t>
+      </w:r>
+      <w:proofErr w:type="spellEnd"/>
+      <w:proofErr w:type="gramEnd"/>
+      <w:r>
+        <w:rPr>
+          <w:rFonts w:ascii="Helvetica Neue" w:hAnsi="Helvetica Neue"/>
+          <w:color w:val="333333"/>
+        </w:rPr>
+        <w:t xml:space="preserve"> internal API it can be hooked up to different app (web app, mobile app)</w:t>
+      </w:r>
+    </w:p>
+    <w:p>
+      <w:pPr>
+        <w:pStyle w:val="Standard"/>
+        <w:jc w:val="both"/>
+        <w:rPr>
           <w:rFonts w:hint="eastAsia"/>
         </w:rPr>
       </w:pPr>
@@ -1058,7 +1424,160 @@
           <w:rFonts w:ascii="Helvetica Neue" w:hAnsi="Helvetica Neue"/>
           <w:color w:val="333333"/>
         </w:rPr>
-        <w:t xml:space="preserve">Add info services, due to the reason that there are too many ad on the web, Expedia advertising group wants to manage these advertisement in all, for example how </w:t>
+        <w:t xml:space="preserve">By simply us </w:t>
+      </w:r>
+      <w:proofErr w:type="spellStart"/>
+      <w:r>
+        <w:rPr>
+          <w:rFonts w:ascii="Helvetica Neue" w:hAnsi="Helvetica Neue"/>
+          <w:color w:val="333333"/>
+        </w:rPr>
+        <w:t>mongoDB</w:t>
+      </w:r>
+      <w:proofErr w:type="spellEnd"/>
+      <w:r>
+        <w:rPr>
+          <w:rFonts w:ascii="Helvetica Neue" w:hAnsi="Helvetica Neue"/>
+          <w:color w:val="333333"/>
+        </w:rPr>
+        <w:t xml:space="preserve"> to access or even a </w:t>
+      </w:r>
+      <w:proofErr w:type="spellStart"/>
+      <w:r>
+        <w:rPr>
+          <w:rFonts w:ascii="Helvetica Neue" w:hAnsi="Helvetica Neue"/>
+          <w:color w:val="333333"/>
+        </w:rPr>
+        <w:t>json</w:t>
+      </w:r>
+      <w:proofErr w:type="spellEnd"/>
+      <w:r>
+        <w:rPr>
+          <w:rFonts w:ascii="Helvetica Neue" w:hAnsi="Helvetica Neue"/>
+          <w:color w:val="333333"/>
+        </w:rPr>
+        <w:t xml:space="preserve"> file. </w:t>
+      </w:r>
+    </w:p>
+    <w:p>
+      <w:pPr>
+        <w:pStyle w:val="Standard"/>
+        <w:jc w:val="both"/>
+        <w:rPr>
+          <w:rFonts w:hint="eastAsia"/>
+        </w:rPr>
+      </w:pPr>
+    </w:p>
+    <w:p>
+      <w:pPr>
+        <w:pStyle w:val="Standard"/>
+        <w:jc w:val="both"/>
+        <w:rPr>
+          <w:rFonts w:hint="eastAsia"/>
+        </w:rPr>
+      </w:pPr>
+    </w:p>
+    <w:p>
+      <w:pPr>
+        <w:pStyle w:val="Standard"/>
+        <w:jc w:val="both"/>
+        <w:rPr>
+          <w:rFonts w:ascii="Helvetica Neue" w:hAnsi="Helvetica Neue"/>
+          <w:color w:val="333333"/>
+        </w:rPr>
+      </w:pPr>
+      <w:r>
+        <w:rPr>
+          <w:rFonts w:ascii="Helvetica Neue" w:hAnsi="Helvetica Neue"/>
+          <w:color w:val="333333"/>
+          <w:highlight w:val="yellow"/>
+        </w:rPr>
+        <w:t>(BAD ABOUT MISCROSERVICES)</w:t>
+      </w:r>
+    </w:p>
+    <w:p>
+      <w:pPr>
+        <w:pStyle w:val="Standard"/>
+        <w:jc w:val="both"/>
+        <w:rPr>
+          <w:rFonts w:hint="eastAsia"/>
+        </w:rPr>
+      </w:pPr>
+      <w:r>
+        <w:rPr>
+          <w:rFonts w:ascii="Helvetica Neue" w:hAnsi="Helvetica Neue"/>
+          <w:color w:val="333333"/>
+        </w:rPr>
+        <w:t xml:space="preserve">If you think </w:t>
+      </w:r>
+      <w:proofErr w:type="spellStart"/>
+      <w:r>
+        <w:rPr>
+          <w:rFonts w:ascii="Helvetica Neue" w:hAnsi="Helvetica Neue"/>
+          <w:color w:val="333333"/>
+        </w:rPr>
+        <w:t>microservices</w:t>
+      </w:r>
+      <w:proofErr w:type="spellEnd"/>
+      <w:r>
+        <w:rPr>
+          <w:rFonts w:ascii="Helvetica Neue" w:hAnsi="Helvetica Neue"/>
+          <w:color w:val="333333"/>
+        </w:rPr>
+        <w:t xml:space="preserve"> is</w:t>
+      </w:r>
+      <w:r>
+        <w:rPr>
+          <w:rFonts w:ascii="Helvetica Neue" w:hAnsi="Helvetica Neue"/>
+          <w:color w:val="333333"/>
+        </w:rPr>
+        <w:t xml:space="preserve"> ‘the perfect solution’ </w:t>
+      </w:r>
+      <w:r>
+        <w:rPr>
+          <w:rFonts w:ascii="Helvetica Neue" w:hAnsi="Helvetica Neue"/>
+          <w:color w:val="333333"/>
+        </w:rPr>
+        <w:t xml:space="preserve">then you are probability wrong. </w:t>
+      </w:r>
+      <w:r>
+        <w:rPr>
+          <w:rFonts w:ascii="Helvetica Neue" w:hAnsi="Helvetica Neue"/>
+          <w:color w:val="333333"/>
+        </w:rPr>
+        <w:t xml:space="preserve">it also has some drawbacks. Imaging the database is </w:t>
+      </w:r>
+      <w:proofErr w:type="spellStart"/>
+      <w:r>
+        <w:rPr>
+          <w:rFonts w:ascii="Helvetica Neue" w:hAnsi="Helvetica Neue"/>
+          <w:color w:val="333333"/>
+        </w:rPr>
+        <w:t>splited</w:t>
+      </w:r>
+      <w:proofErr w:type="spellEnd"/>
+      <w:r>
+        <w:rPr>
+          <w:rFonts w:ascii="Helvetica Neue" w:hAnsi="Helvetica Neue"/>
+          <w:color w:val="333333"/>
+        </w:rPr>
+        <w:t xml:space="preserve">, updating database </w:t>
+      </w:r>
+      <w:proofErr w:type="spellStart"/>
+      <w:r>
+        <w:rPr>
+          <w:rFonts w:ascii="Helvetica Neue" w:hAnsi="Helvetica Neue"/>
+          <w:color w:val="333333"/>
+        </w:rPr>
+        <w:t>invloving</w:t>
+      </w:r>
+      <w:proofErr w:type="spellEnd"/>
+      <w:r>
+        <w:rPr>
+          <w:rFonts w:ascii="Helvetica Neue" w:hAnsi="Helvetica Neue"/>
+          <w:color w:val="333333"/>
+        </w:rPr>
+        <w:t xml:space="preserve"> updating different databases across the network. </w:t>
       </w:r>
       <w:proofErr w:type="gramStart"/>
       <w:r>
@@ -1066,7 +1585,7 @@
           <w:rFonts w:ascii="Helvetica Neue" w:hAnsi="Helvetica Neue"/>
           <w:color w:val="333333"/>
         </w:rPr>
-        <w:t>big ,</w:t>
+        <w:t>Also</w:t>
       </w:r>
       <w:proofErr w:type="gramEnd"/>
       <w:r>
@@ -1074,26 +1593,143 @@
           <w:rFonts w:ascii="Helvetica Neue" w:hAnsi="Helvetica Neue"/>
           <w:color w:val="333333"/>
         </w:rPr>
-        <w:t xml:space="preserve"> the URL of the ad, what kind of the ad is that. Using </w:t>
-      </w:r>
-      <w:proofErr w:type="spellStart"/>
+        <w:t xml:space="preserve"> the testing is much more complex compare to the monolith architecture.</w:t>
+      </w:r>
+    </w:p>
+    <w:p>
+      <w:pPr>
+        <w:pStyle w:val="Standard"/>
+        <w:jc w:val="both"/>
+        <w:rPr>
+          <w:rFonts w:ascii="Helvetica Neue" w:hAnsi="Helvetica Neue"/>
+          <w:color w:val="C00000"/>
+          <w:sz w:val="22"/>
+        </w:rPr>
+      </w:pPr>
+      <w:r>
+        <w:rPr>
+          <w:rFonts w:ascii="Helvetica Neue" w:hAnsi="Helvetica Neue"/>
+          <w:color w:val="C00000"/>
+          <w:sz w:val="22"/>
+        </w:rPr>
+        <w:t>(</w:t>
+      </w:r>
+      <w:r>
+        <w:rPr>
+          <w:rFonts w:ascii="Helvetica Neue" w:hAnsi="Helvetica Neue" w:hint="eastAsia"/>
+          <w:color w:val="C00000"/>
+          <w:sz w:val="22"/>
+        </w:rPr>
+        <w:t>Q</w:t>
+      </w:r>
+      <w:r>
+        <w:rPr>
+          <w:rFonts w:ascii="Helvetica Neue" w:hAnsi="Helvetica Neue"/>
+          <w:color w:val="C00000"/>
+          <w:sz w:val="22"/>
+        </w:rPr>
+        <w:t xml:space="preserve">: </w:t>
+      </w:r>
+      <w:r>
+        <w:rPr>
+          <w:rFonts w:ascii="Helvetica Neue" w:hAnsi="Helvetica Neue"/>
+          <w:color w:val="C00000"/>
+          <w:sz w:val="22"/>
+        </w:rPr>
+        <w:t xml:space="preserve">what is your own feeling disadvantage about </w:t>
+      </w:r>
+      <w:proofErr w:type="spellStart"/>
+      <w:r>
+        <w:rPr>
+          <w:rFonts w:ascii="Helvetica Neue" w:hAnsi="Helvetica Neue"/>
+          <w:color w:val="C00000"/>
+          <w:sz w:val="22"/>
+        </w:rPr>
+        <w:t>microservices</w:t>
+      </w:r>
+      <w:proofErr w:type="spellEnd"/>
+      <w:r>
+        <w:rPr>
+          <w:rFonts w:ascii="Helvetica Neue" w:hAnsi="Helvetica Neue"/>
+          <w:color w:val="C00000"/>
+          <w:sz w:val="22"/>
+        </w:rPr>
+        <w:t xml:space="preserve"> to this product as a software engineer</w:t>
+      </w:r>
       <w:proofErr w:type="gramStart"/>
       <w:r>
         <w:rPr>
           <w:rFonts w:ascii="Helvetica Neue" w:hAnsi="Helvetica Neue"/>
-          <w:color w:val="333333"/>
-        </w:rPr>
-        <w:t>a</w:t>
-      </w:r>
-      <w:proofErr w:type="spellEnd"/>
+          <w:color w:val="C00000"/>
+          <w:sz w:val="22"/>
+        </w:rPr>
+        <w:t>?</w:t>
+      </w:r>
+      <w:r>
+        <w:rPr>
+          <w:rFonts w:ascii="Helvetica Neue" w:hAnsi="Helvetica Neue"/>
+          <w:color w:val="C00000"/>
+          <w:sz w:val="22"/>
+        </w:rPr>
+        <w:t xml:space="preserve"> </w:t>
+      </w:r>
+      <w:r>
+        <w:rPr>
+          <w:rFonts w:ascii="Helvetica Neue" w:hAnsi="Helvetica Neue"/>
+          <w:color w:val="C00000"/>
+          <w:sz w:val="22"/>
+        </w:rPr>
+        <w:t>)</w:t>
+      </w:r>
       <w:proofErr w:type="gramEnd"/>
       <w:r>
         <w:rPr>
           <w:rFonts w:ascii="Helvetica Neue" w:hAnsi="Helvetica Neue"/>
-          <w:color w:val="333333"/>
-        </w:rPr>
-        <w:t xml:space="preserve"> internal API it can be hooked up to different app (web app, mobile app). </w:t>
-      </w:r>
+          <w:color w:val="C00000"/>
+          <w:sz w:val="22"/>
+        </w:rPr>
+        <w:t xml:space="preserve"> single dependency. </w:t>
+      </w:r>
+      <w:proofErr w:type="spellStart"/>
+      <w:r>
+        <w:rPr>
+          <w:rFonts w:ascii="Helvetica Neue" w:hAnsi="Helvetica Neue"/>
+          <w:color w:val="C00000"/>
+          <w:sz w:val="22"/>
+        </w:rPr>
+        <w:t>Amzon</w:t>
+      </w:r>
+      <w:proofErr w:type="spellEnd"/>
+      <w:r>
+        <w:rPr>
+          <w:rFonts w:ascii="Helvetica Neue" w:hAnsi="Helvetica Neue"/>
+          <w:color w:val="C00000"/>
+          <w:sz w:val="22"/>
+        </w:rPr>
+        <w:t xml:space="preserve"> s3.</w:t>
+      </w:r>
+    </w:p>
+    <w:p>
+      <w:pPr>
+        <w:pStyle w:val="Standard"/>
+        <w:jc w:val="both"/>
+        <w:rPr>
+          <w:rFonts w:ascii="Helvetica Neue" w:hAnsi="Helvetica Neue"/>
+          <w:color w:val="C00000"/>
+          <w:sz w:val="22"/>
+        </w:rPr>
+      </w:pPr>
+    </w:p>
+    <w:p>
+      <w:pPr>
+        <w:pStyle w:val="Standard"/>
+        <w:jc w:val="both"/>
+        <w:rPr>
+          <w:rFonts w:ascii="Helvetica Neue" w:hAnsi="Helvetica Neue"/>
+          <w:color w:val="C00000"/>
+          <w:sz w:val="22"/>
+        </w:rPr>
+      </w:pPr>
     </w:p>
     <w:p>
       <w:pPr>
@@ -1109,9 +1745,581 @@
         <w:pStyle w:val="Standard"/>
         <w:jc w:val="both"/>
         <w:rPr>
+          <w:rFonts w:ascii="Helvetica Neue" w:hAnsi="Helvetica Neue"/>
+          <w:color w:val="333333"/>
+        </w:rPr>
+      </w:pPr>
+      <w:r>
+        <w:rPr>
+          <w:rFonts w:ascii="Helvetica Neue" w:hAnsi="Helvetica Neue"/>
+          <w:color w:val="333333"/>
+          <w:highlight w:val="yellow"/>
+        </w:rPr>
+        <w:t>Evidence:</w:t>
+      </w:r>
+    </w:p>
+    <w:p>
+      <w:pPr>
+        <w:pStyle w:val="Standard"/>
+        <w:jc w:val="both"/>
+        <w:rPr>
+          <w:rFonts w:ascii="Helvetica Neue" w:hAnsi="Helvetica Neue"/>
+          <w:color w:val="333333"/>
+        </w:rPr>
+      </w:pPr>
+      <w:r>
+        <w:rPr>
+          <w:rFonts w:ascii="Helvetica Neue" w:hAnsi="Helvetica Neue"/>
+          <w:color w:val="333333"/>
+        </w:rPr>
+        <w:t xml:space="preserve">As mention by </w:t>
+      </w:r>
+      <w:proofErr w:type="spellStart"/>
+      <w:r>
+        <w:rPr>
+          <w:rFonts w:ascii="Helvetica Neue" w:hAnsi="Helvetica Neue"/>
+          <w:color w:val="333333"/>
+        </w:rPr>
+        <w:t>Dylen</w:t>
+      </w:r>
+      <w:proofErr w:type="spellEnd"/>
+      <w:r>
+        <w:rPr>
+          <w:rFonts w:ascii="Helvetica Neue" w:hAnsi="Helvetica Neue"/>
+          <w:color w:val="333333"/>
+        </w:rPr>
+        <w:t xml:space="preserve">, </w:t>
+      </w:r>
+      <w:proofErr w:type="spellStart"/>
+      <w:r>
+        <w:rPr>
+          <w:rFonts w:ascii="Helvetica Neue" w:hAnsi="Helvetica Neue"/>
+          <w:color w:val="333333"/>
+        </w:rPr>
+        <w:t>miscroservse</w:t>
+      </w:r>
+      <w:proofErr w:type="spellEnd"/>
+      <w:r>
+        <w:rPr>
+          <w:rFonts w:ascii="Helvetica Neue" w:hAnsi="Helvetica Neue"/>
+          <w:color w:val="333333"/>
+        </w:rPr>
+        <w:t xml:space="preserve"> </w:t>
+      </w:r>
+      <w:r>
+        <w:rPr>
+          <w:rFonts w:ascii="Helvetica Neue" w:hAnsi="Helvetica Neue"/>
+          <w:color w:val="333333"/>
+        </w:rPr>
+        <w:t xml:space="preserve">might lead to a situation that different team are using different framework and </w:t>
+      </w:r>
+      <w:proofErr w:type="spellStart"/>
+      <w:r>
+        <w:rPr>
+          <w:rFonts w:ascii="Helvetica Neue" w:hAnsi="Helvetica Neue"/>
+          <w:color w:val="333333"/>
+        </w:rPr>
+        <w:t>techmology</w:t>
+      </w:r>
+      <w:proofErr w:type="spellEnd"/>
+      <w:r>
+        <w:rPr>
+          <w:rFonts w:ascii="Helvetica Neue" w:hAnsi="Helvetica Neue"/>
+          <w:color w:val="333333"/>
+        </w:rPr>
+        <w:t xml:space="preserve">. For </w:t>
+      </w:r>
+      <w:proofErr w:type="gramStart"/>
+      <w:r>
+        <w:rPr>
+          <w:rFonts w:ascii="Helvetica Neue" w:hAnsi="Helvetica Neue"/>
+          <w:color w:val="333333"/>
+        </w:rPr>
+        <w:t>example</w:t>
+      </w:r>
+      <w:proofErr w:type="gramEnd"/>
+      <w:r>
+        <w:rPr>
+          <w:rFonts w:ascii="Helvetica Neue" w:hAnsi="Helvetica Neue"/>
+          <w:color w:val="333333"/>
+        </w:rPr>
+        <w:t xml:space="preserve"> it happened that one team is using backbone </w:t>
+      </w:r>
+      <w:proofErr w:type="spellStart"/>
+      <w:r>
+        <w:rPr>
+          <w:rFonts w:ascii="Helvetica Neue" w:hAnsi="Helvetica Neue"/>
+          <w:color w:val="333333"/>
+        </w:rPr>
+        <w:t>js</w:t>
+      </w:r>
+      <w:proofErr w:type="spellEnd"/>
+      <w:r>
+        <w:rPr>
+          <w:rFonts w:ascii="Helvetica Neue" w:hAnsi="Helvetica Neue"/>
+          <w:color w:val="333333"/>
+        </w:rPr>
+        <w:t xml:space="preserve"> </w:t>
+      </w:r>
+      <w:proofErr w:type="spellStart"/>
+      <w:r>
+        <w:rPr>
+          <w:rFonts w:ascii="Helvetica Neue" w:hAnsi="Helvetica Neue"/>
+          <w:color w:val="333333"/>
+        </w:rPr>
+        <w:t>whileas</w:t>
+      </w:r>
+      <w:proofErr w:type="spellEnd"/>
+      <w:r>
+        <w:rPr>
+          <w:rFonts w:ascii="Helvetica Neue" w:hAnsi="Helvetica Neue"/>
+          <w:color w:val="333333"/>
+        </w:rPr>
+        <w:t xml:space="preserve"> another team is using react </w:t>
+      </w:r>
+      <w:proofErr w:type="spellStart"/>
+      <w:r>
+        <w:rPr>
+          <w:rFonts w:ascii="Helvetica Neue" w:hAnsi="Helvetica Neue"/>
+          <w:color w:val="333333"/>
+        </w:rPr>
+        <w:t>js</w:t>
+      </w:r>
+      <w:proofErr w:type="spellEnd"/>
+      <w:r>
+        <w:rPr>
+          <w:rFonts w:ascii="Helvetica Neue" w:hAnsi="Helvetica Neue"/>
+          <w:color w:val="333333"/>
+        </w:rPr>
+        <w:t xml:space="preserve">. </w:t>
+      </w:r>
+      <w:proofErr w:type="gramStart"/>
+      <w:r>
+        <w:rPr>
+          <w:rFonts w:ascii="Helvetica Neue" w:hAnsi="Helvetica Neue"/>
+          <w:color w:val="333333"/>
+        </w:rPr>
+        <w:t>However</w:t>
+      </w:r>
+      <w:proofErr w:type="gramEnd"/>
+      <w:r>
+        <w:rPr>
+          <w:rFonts w:ascii="Helvetica Neue" w:hAnsi="Helvetica Neue"/>
+          <w:color w:val="333333"/>
+        </w:rPr>
+        <w:t xml:space="preserve"> when using monolithic </w:t>
+      </w:r>
+      <w:proofErr w:type="spellStart"/>
+      <w:r>
+        <w:rPr>
+          <w:rFonts w:ascii="Helvetica Neue" w:hAnsi="Helvetica Neue"/>
+          <w:color w:val="333333"/>
+        </w:rPr>
+        <w:t>methodiogy</w:t>
+      </w:r>
+      <w:proofErr w:type="spellEnd"/>
+      <w:r>
+        <w:rPr>
+          <w:rFonts w:ascii="Helvetica Neue" w:hAnsi="Helvetica Neue"/>
+          <w:color w:val="333333"/>
+        </w:rPr>
+        <w:t xml:space="preserve"> this issue will not </w:t>
+      </w:r>
+      <w:proofErr w:type="spellStart"/>
+      <w:r>
+        <w:rPr>
+          <w:rFonts w:ascii="Helvetica Neue" w:hAnsi="Helvetica Neue"/>
+          <w:color w:val="333333"/>
+        </w:rPr>
+        <w:t>happeded</w:t>
+      </w:r>
+      <w:proofErr w:type="spellEnd"/>
+      <w:r>
+        <w:rPr>
+          <w:rFonts w:ascii="Helvetica Neue" w:hAnsi="Helvetica Neue"/>
+          <w:color w:val="333333"/>
+        </w:rPr>
+        <w:t xml:space="preserve"> since all the </w:t>
+      </w:r>
+      <w:proofErr w:type="spellStart"/>
+      <w:r>
+        <w:rPr>
+          <w:rFonts w:ascii="Helvetica Neue" w:hAnsi="Helvetica Neue"/>
+          <w:color w:val="333333"/>
+        </w:rPr>
+        <w:t>the</w:t>
+      </w:r>
+      <w:proofErr w:type="spellEnd"/>
+      <w:r>
+        <w:rPr>
+          <w:rFonts w:ascii="Helvetica Neue" w:hAnsi="Helvetica Neue"/>
+          <w:color w:val="333333"/>
+        </w:rPr>
+        <w:t xml:space="preserve"> developer are using one single code base. All the backend was achieved by java</w:t>
+      </w:r>
+      <w:r>
+        <w:rPr>
+          <w:rFonts w:ascii="Helvetica Neue" w:hAnsi="Helvetica Neue"/>
+          <w:color w:val="333333"/>
+        </w:rPr>
+        <w:t xml:space="preserve"> and front-end using </w:t>
+      </w:r>
+      <w:proofErr w:type="spellStart"/>
+      <w:r>
+        <w:rPr>
+          <w:rFonts w:ascii="Helvetica Neue" w:hAnsi="Helvetica Neue"/>
+          <w:color w:val="333333"/>
+        </w:rPr>
+        <w:t>freemarker</w:t>
+      </w:r>
+      <w:proofErr w:type="spellEnd"/>
+      <w:r>
+        <w:rPr>
+          <w:rFonts w:ascii="Helvetica Neue" w:hAnsi="Helvetica Neue"/>
+          <w:color w:val="333333"/>
+        </w:rPr>
+        <w:t xml:space="preserve"> template</w:t>
+      </w:r>
+      <w:r>
+        <w:rPr>
+          <w:rFonts w:ascii="Helvetica Neue" w:hAnsi="Helvetica Neue"/>
+          <w:color w:val="333333"/>
+        </w:rPr>
+        <w:t xml:space="preserve"> (FTL). Frontend is very </w:t>
+      </w:r>
+      <w:proofErr w:type="spellStart"/>
+      <w:r>
+        <w:rPr>
+          <w:rFonts w:ascii="Helvetica Neue" w:hAnsi="Helvetica Neue"/>
+          <w:color w:val="333333"/>
+        </w:rPr>
+        <w:t>accessable</w:t>
+      </w:r>
+      <w:proofErr w:type="spellEnd"/>
+      <w:r>
+        <w:rPr>
+          <w:rFonts w:ascii="Helvetica Neue" w:hAnsi="Helvetica Neue"/>
+          <w:color w:val="333333"/>
+        </w:rPr>
+        <w:t xml:space="preserve">, </w:t>
+      </w:r>
+      <w:proofErr w:type="gramStart"/>
+      <w:r>
+        <w:rPr>
+          <w:rFonts w:ascii="Helvetica Neue" w:hAnsi="Helvetica Neue"/>
+          <w:color w:val="333333"/>
+        </w:rPr>
+        <w:t>In</w:t>
+      </w:r>
+      <w:proofErr w:type="gramEnd"/>
+      <w:r>
+        <w:rPr>
+          <w:rFonts w:ascii="Helvetica Neue" w:hAnsi="Helvetica Neue"/>
+          <w:color w:val="333333"/>
+        </w:rPr>
+        <w:t xml:space="preserve"> one word, the technology everyone using is </w:t>
+      </w:r>
+      <w:proofErr w:type="spellStart"/>
+      <w:r>
+        <w:rPr>
+          <w:rFonts w:ascii="Helvetica Neue" w:hAnsi="Helvetica Neue"/>
+          <w:color w:val="333333"/>
+        </w:rPr>
+        <w:t>tht</w:t>
+      </w:r>
+      <w:proofErr w:type="spellEnd"/>
+      <w:r>
+        <w:rPr>
+          <w:rFonts w:ascii="Helvetica Neue" w:hAnsi="Helvetica Neue"/>
+          <w:color w:val="333333"/>
+        </w:rPr>
+        <w:t xml:space="preserve"> same.</w:t>
+      </w:r>
+    </w:p>
+    <w:p>
+      <w:pPr>
+        <w:pStyle w:val="Standard"/>
+        <w:jc w:val="both"/>
+        <w:rPr>
+          <w:rFonts w:ascii="Helvetica Neue" w:hAnsi="Helvetica Neue"/>
+          <w:color w:val="333333"/>
+        </w:rPr>
+      </w:pPr>
+      <w:r>
+        <w:rPr>
+          <w:rFonts w:ascii="Helvetica Neue" w:hAnsi="Helvetica Neue"/>
+          <w:color w:val="333333"/>
+        </w:rPr>
+        <w:t xml:space="preserve">Bask to few years, while the </w:t>
+      </w:r>
+      <w:proofErr w:type="spellStart"/>
+      <w:r>
+        <w:rPr>
+          <w:rFonts w:ascii="Helvetica Neue" w:hAnsi="Helvetica Neue"/>
+          <w:color w:val="333333"/>
+        </w:rPr>
+        <w:t>advertment</w:t>
+      </w:r>
+      <w:proofErr w:type="spellEnd"/>
+      <w:r>
+        <w:rPr>
+          <w:rFonts w:ascii="Helvetica Neue" w:hAnsi="Helvetica Neue"/>
+          <w:color w:val="333333"/>
+        </w:rPr>
+        <w:t xml:space="preserve"> is using </w:t>
+      </w:r>
+      <w:proofErr w:type="spellStart"/>
+      <w:r>
+        <w:rPr>
+          <w:rFonts w:ascii="Helvetica Neue" w:hAnsi="Helvetica Neue"/>
+          <w:color w:val="333333"/>
+        </w:rPr>
+        <w:t>jsp</w:t>
+      </w:r>
+      <w:proofErr w:type="spellEnd"/>
+      <w:r>
+        <w:rPr>
+          <w:rFonts w:ascii="Helvetica Neue" w:hAnsi="Helvetica Neue"/>
+          <w:color w:val="333333"/>
+        </w:rPr>
+        <w:t xml:space="preserve"> in </w:t>
+      </w:r>
+      <w:proofErr w:type="spellStart"/>
+      <w:r>
+        <w:rPr>
+          <w:rFonts w:ascii="Helvetica Neue" w:hAnsi="Helvetica Neue"/>
+          <w:color w:val="333333"/>
+        </w:rPr>
+        <w:t>microservices</w:t>
+      </w:r>
+      <w:proofErr w:type="spellEnd"/>
+      <w:r>
+        <w:rPr>
+          <w:rFonts w:ascii="Helvetica Neue" w:hAnsi="Helvetica Neue"/>
+          <w:color w:val="333333"/>
+        </w:rPr>
+        <w:t xml:space="preserve">, the technology hotel team using does not support </w:t>
+      </w:r>
+      <w:proofErr w:type="spellStart"/>
+      <w:r>
+        <w:rPr>
+          <w:rFonts w:ascii="Helvetica Neue" w:hAnsi="Helvetica Neue"/>
+          <w:color w:val="333333"/>
+        </w:rPr>
+        <w:t>jsp</w:t>
+      </w:r>
+      <w:proofErr w:type="spellEnd"/>
+      <w:r>
+        <w:rPr>
+          <w:rFonts w:ascii="Helvetica Neue" w:hAnsi="Helvetica Neue"/>
+          <w:color w:val="333333"/>
+        </w:rPr>
+        <w:t xml:space="preserve"> </w:t>
+      </w:r>
+      <w:proofErr w:type="spellStart"/>
+      <w:r>
+        <w:rPr>
+          <w:rFonts w:ascii="Helvetica Neue" w:hAnsi="Helvetica Neue"/>
+          <w:color w:val="333333"/>
+        </w:rPr>
+        <w:t>any more</w:t>
+      </w:r>
+      <w:proofErr w:type="spellEnd"/>
+      <w:r>
+        <w:rPr>
+          <w:rFonts w:ascii="Helvetica Neue" w:hAnsi="Helvetica Neue"/>
+          <w:color w:val="333333"/>
+        </w:rPr>
+        <w:t xml:space="preserve">. This raise the problems that the advertisement team need to develop a unique custom solution to the hotel team. Is such a conflict </w:t>
+      </w:r>
+      <w:proofErr w:type="spellStart"/>
+      <w:r>
+        <w:rPr>
+          <w:rFonts w:ascii="Helvetica Neue" w:hAnsi="Helvetica Neue"/>
+          <w:color w:val="333333"/>
+        </w:rPr>
+        <w:t>happeded</w:t>
+      </w:r>
+      <w:proofErr w:type="spellEnd"/>
+      <w:r>
+        <w:rPr>
+          <w:rFonts w:ascii="Helvetica Neue" w:hAnsi="Helvetica Neue"/>
+          <w:color w:val="333333"/>
+        </w:rPr>
+        <w:t xml:space="preserve"> which team should take responsibility? </w:t>
+      </w:r>
+      <w:proofErr w:type="gramStart"/>
+      <w:r>
+        <w:rPr>
+          <w:rFonts w:ascii="Helvetica Neue" w:hAnsi="Helvetica Neue"/>
+          <w:color w:val="333333"/>
+        </w:rPr>
+        <w:t>Moreover</w:t>
+      </w:r>
+      <w:proofErr w:type="gramEnd"/>
+      <w:r>
+        <w:rPr>
+          <w:rFonts w:ascii="Helvetica Neue" w:hAnsi="Helvetica Neue"/>
+          <w:color w:val="333333"/>
+        </w:rPr>
+        <w:t xml:space="preserve"> hotel team and hotel </w:t>
+      </w:r>
+      <w:proofErr w:type="spellStart"/>
+      <w:r>
+        <w:rPr>
+          <w:rFonts w:ascii="Helvetica Neue" w:hAnsi="Helvetica Neue"/>
+          <w:color w:val="333333"/>
+        </w:rPr>
+        <w:t>infosite</w:t>
+      </w:r>
+      <w:proofErr w:type="spellEnd"/>
+      <w:r>
+        <w:rPr>
+          <w:rFonts w:ascii="Helvetica Neue" w:hAnsi="Helvetica Neue"/>
+          <w:color w:val="333333"/>
+        </w:rPr>
+        <w:t xml:space="preserve"> team may have the same issue, should </w:t>
+      </w:r>
+      <w:proofErr w:type="spellStart"/>
+      <w:r>
+        <w:rPr>
+          <w:rFonts w:ascii="Helvetica Neue" w:hAnsi="Helvetica Neue"/>
+          <w:color w:val="333333"/>
+        </w:rPr>
+        <w:t>infrosite</w:t>
+      </w:r>
+      <w:proofErr w:type="spellEnd"/>
+      <w:r>
+        <w:rPr>
+          <w:rFonts w:ascii="Helvetica Neue" w:hAnsi="Helvetica Neue"/>
+          <w:color w:val="333333"/>
+        </w:rPr>
+        <w:t xml:space="preserve"> </w:t>
+      </w:r>
+      <w:proofErr w:type="spellStart"/>
+      <w:r>
+        <w:rPr>
+          <w:rFonts w:ascii="Helvetica Neue" w:hAnsi="Helvetica Neue"/>
+          <w:color w:val="333333"/>
+        </w:rPr>
+        <w:t>abanded</w:t>
+      </w:r>
+      <w:proofErr w:type="spellEnd"/>
+      <w:r>
+        <w:rPr>
+          <w:rFonts w:ascii="Helvetica Neue" w:hAnsi="Helvetica Neue"/>
+          <w:color w:val="333333"/>
+        </w:rPr>
+        <w:t xml:space="preserve"> </w:t>
+      </w:r>
+      <w:proofErr w:type="spellStart"/>
+      <w:r>
+        <w:rPr>
+          <w:rFonts w:ascii="Helvetica Neue" w:hAnsi="Helvetica Neue"/>
+          <w:color w:val="333333"/>
+        </w:rPr>
+        <w:t>jsp</w:t>
+      </w:r>
+      <w:proofErr w:type="spellEnd"/>
+      <w:r>
+        <w:rPr>
+          <w:rFonts w:ascii="Helvetica Neue" w:hAnsi="Helvetica Neue"/>
+          <w:color w:val="333333"/>
+        </w:rPr>
+        <w:t xml:space="preserve"> as well? </w:t>
+      </w:r>
+    </w:p>
+    <w:p>
+      <w:pPr>
+        <w:pStyle w:val="Standard"/>
+        <w:jc w:val="both"/>
+        <w:rPr>
+          <w:rFonts w:ascii="Helvetica Neue" w:hAnsi="Helvetica Neue"/>
+          <w:color w:val="333333"/>
+        </w:rPr>
+      </w:pPr>
+      <w:r>
+        <w:rPr>
+          <w:rFonts w:ascii="Helvetica Neue" w:hAnsi="Helvetica Neue"/>
+          <w:color w:val="333333"/>
+        </w:rPr>
+        <w:t xml:space="preserve">Another issue that raised by him is that the time talking to backend becomes longer. </w:t>
+      </w:r>
+    </w:p>
+    <w:p>
+      <w:pPr>
+        <w:pStyle w:val="Standard"/>
+        <w:jc w:val="both"/>
+        <w:rPr>
           <w:rFonts w:hint="eastAsia"/>
         </w:rPr>
       </w:pPr>
+      <w:proofErr w:type="spellStart"/>
+      <w:r>
+        <w:rPr>
+          <w:rFonts w:ascii="Helvetica Neue" w:hAnsi="Helvetica Neue"/>
+          <w:color w:val="333333"/>
+        </w:rPr>
+        <w:t>Addig</w:t>
+      </w:r>
+      <w:proofErr w:type="spellEnd"/>
+      <w:r>
+        <w:rPr>
+          <w:rFonts w:ascii="Helvetica Neue" w:hAnsi="Helvetica Neue"/>
+          <w:color w:val="333333"/>
+        </w:rPr>
+        <w:t xml:space="preserve"> one single point dependency is also a bad practise to system design. For example, if the one point in </w:t>
+      </w:r>
+      <w:proofErr w:type="spellStart"/>
+      <w:r>
+        <w:rPr>
+          <w:rFonts w:ascii="Helvetica Neue" w:hAnsi="Helvetica Neue"/>
+          <w:color w:val="333333"/>
+        </w:rPr>
+        <w:t>microservice</w:t>
+      </w:r>
+      <w:proofErr w:type="spellEnd"/>
+      <w:r>
+        <w:rPr>
+          <w:rFonts w:ascii="Helvetica Neue" w:hAnsi="Helvetica Neue"/>
+          <w:color w:val="333333"/>
+        </w:rPr>
+        <w:t xml:space="preserve"> break the whole thing talk to </w:t>
+      </w:r>
+      <w:proofErr w:type="gramStart"/>
+      <w:r>
+        <w:rPr>
+          <w:rFonts w:ascii="Helvetica Neue" w:hAnsi="Helvetica Neue"/>
+          <w:color w:val="333333"/>
+        </w:rPr>
+        <w:t>this services</w:t>
+      </w:r>
+      <w:proofErr w:type="gramEnd"/>
+      <w:r>
+        <w:rPr>
+          <w:rFonts w:ascii="Helvetica Neue" w:hAnsi="Helvetica Neue"/>
+          <w:color w:val="333333"/>
+        </w:rPr>
+        <w:t xml:space="preserve"> will fail.  </w:t>
+      </w:r>
+    </w:p>
+    <w:p>
+      <w:pPr>
+        <w:pStyle w:val="Standard"/>
+        <w:jc w:val="both"/>
+        <w:rPr>
+          <w:rFonts w:hint="eastAsia"/>
+        </w:rPr>
+      </w:pPr>
+    </w:p>
+    <w:p>
+      <w:pPr>
+        <w:pStyle w:val="Standard"/>
+        <w:jc w:val="both"/>
+        <w:rPr>
+          <w:rFonts w:hint="eastAsia"/>
+        </w:rPr>
+      </w:pPr>
     </w:p>
     <w:p>
       <w:pPr>
@@ -1128,7 +2336,14 @@
           <w:color w:val="333333"/>
           <w:highlight w:val="yellow"/>
         </w:rPr>
-        <w:t>(BAD ABOUT MISCROSERVICES)</w:t>
+        <w:t>(CHOOSE THE RIGHT ONE)</w:t>
+      </w:r>
+      <w:r>
+        <w:rPr>
+          <w:rFonts w:ascii="Helvetica Neue" w:hAnsi="Helvetica Neue"/>
+          <w:color w:val="333333"/>
+        </w:rPr>
+        <w:t xml:space="preserve"> </w:t>
       </w:r>
     </w:p>
     <w:p>
@@ -1144,76 +2359,7 @@
           <w:rFonts w:ascii="Helvetica Neue" w:hAnsi="Helvetica Neue"/>
           <w:color w:val="333333"/>
         </w:rPr>
-        <w:t xml:space="preserve">If you think </w:t>
-      </w:r>
-      <w:proofErr w:type="spellStart"/>
-      <w:r>
-        <w:rPr>
-          <w:rFonts w:ascii="Helvetica Neue" w:hAnsi="Helvetica Neue"/>
-          <w:color w:val="333333"/>
-        </w:rPr>
-        <w:t>microservices</w:t>
-      </w:r>
-      <w:proofErr w:type="spellEnd"/>
-      <w:r>
-        <w:rPr>
-          <w:rFonts w:ascii="Helvetica Neue" w:hAnsi="Helvetica Neue"/>
-          <w:color w:val="333333"/>
-        </w:rPr>
-        <w:t xml:space="preserve"> is</w:t>
-      </w:r>
-      <w:r>
-        <w:rPr>
-          <w:rFonts w:ascii="Helvetica Neue" w:hAnsi="Helvetica Neue"/>
-          <w:color w:val="333333"/>
-        </w:rPr>
-        <w:t xml:space="preserve"> ‘the perfect solution’ </w:t>
-      </w:r>
-      <w:r>
-        <w:rPr>
-          <w:rFonts w:ascii="Helvetica Neue" w:hAnsi="Helvetica Neue"/>
-          <w:color w:val="333333"/>
-        </w:rPr>
-        <w:t xml:space="preserve">then you are probability wrong. </w:t>
-      </w:r>
-      <w:r>
-        <w:rPr>
-          <w:rFonts w:ascii="Helvetica Neue" w:hAnsi="Helvetica Neue"/>
-          <w:color w:val="333333"/>
-        </w:rPr>
-        <w:t xml:space="preserve">it also has some drawbacks. Imaging the database is </w:t>
-      </w:r>
-      <w:proofErr w:type="spellStart"/>
-      <w:r>
-        <w:rPr>
-          <w:rFonts w:ascii="Helvetica Neue" w:hAnsi="Helvetica Neue"/>
-          <w:color w:val="333333"/>
-        </w:rPr>
-        <w:t>splited</w:t>
-      </w:r>
-      <w:proofErr w:type="spellEnd"/>
-      <w:r>
-        <w:rPr>
-          <w:rFonts w:ascii="Helvetica Neue" w:hAnsi="Helvetica Neue"/>
-          <w:color w:val="333333"/>
-        </w:rPr>
-        <w:t xml:space="preserve">, updating database </w:t>
-      </w:r>
-      <w:proofErr w:type="spellStart"/>
-      <w:r>
-        <w:rPr>
-          <w:rFonts w:ascii="Helvetica Neue" w:hAnsi="Helvetica Neue"/>
-          <w:color w:val="333333"/>
-        </w:rPr>
-        <w:t>invloving</w:t>
-      </w:r>
-      <w:proofErr w:type="spellEnd"/>
-      <w:r>
-        <w:rPr>
-          <w:rFonts w:ascii="Helvetica Neue" w:hAnsi="Helvetica Neue"/>
-          <w:color w:val="333333"/>
-        </w:rPr>
-        <w:t xml:space="preserve"> updating different databases across the network. </w:t>
+        <w:t xml:space="preserve">whether using </w:t>
       </w:r>
       <w:proofErr w:type="gramStart"/>
       <w:r>
@@ -1221,7 +2367,7 @@
           <w:rFonts w:ascii="Helvetica Neue" w:hAnsi="Helvetica Neue"/>
           <w:color w:val="333333"/>
         </w:rPr>
-        <w:t>Also</w:t>
+        <w:t>an</w:t>
       </w:r>
       <w:proofErr w:type="gramEnd"/>
       <w:r>
@@ -1229,7 +2375,7 @@
           <w:rFonts w:ascii="Helvetica Neue" w:hAnsi="Helvetica Neue"/>
           <w:color w:val="333333"/>
         </w:rPr>
-        <w:t xml:space="preserve"> the testing is much more complex compare to the monolith architecture.</w:t>
+        <w:t xml:space="preserve"> Monolithic architecture or a micro-services really depends on the scale of the applications. Monolithic architecture suit the simple lightweight applications better. For more complex system micro services maybe more suitable.</w:t>
       </w:r>
     </w:p>
     <w:p>
@@ -1272,156 +2418,41 @@
           <w:color w:val="C00000"/>
           <w:sz w:val="22"/>
         </w:rPr>
-        <w:t xml:space="preserve">what is your own feeling disadvantage about </w:t>
-      </w:r>
-      <w:proofErr w:type="spellStart"/>
-      <w:r>
-        <w:rPr>
-          <w:rFonts w:ascii="Helvetica Neue" w:hAnsi="Helvetica Neue"/>
-          <w:color w:val="C00000"/>
-          <w:sz w:val="22"/>
-        </w:rPr>
-        <w:t>microservices</w:t>
-      </w:r>
-      <w:proofErr w:type="spellEnd"/>
-      <w:r>
-        <w:rPr>
-          <w:rFonts w:ascii="Helvetica Neue" w:hAnsi="Helvetica Neue"/>
-          <w:color w:val="C00000"/>
-          <w:sz w:val="22"/>
-        </w:rPr>
-        <w:t xml:space="preserve"> to this product as a software engineer</w:t>
-      </w:r>
-      <w:r>
-        <w:rPr>
-          <w:rFonts w:ascii="Helvetica Neue" w:hAnsi="Helvetica Neue"/>
-          <w:color w:val="C00000"/>
-          <w:sz w:val="22"/>
-        </w:rPr>
-        <w:t>?)</w:t>
-      </w:r>
-    </w:p>
-    <w:p>
-      <w:pPr>
-        <w:pStyle w:val="Standard"/>
-        <w:jc w:val="both"/>
-        <w:rPr>
-          <w:rFonts w:ascii="Helvetica Neue" w:hAnsi="Helvetica Neue"/>
-          <w:color w:val="C00000"/>
-          <w:sz w:val="22"/>
-        </w:rPr>
-      </w:pPr>
-    </w:p>
-    <w:p>
-      <w:pPr>
-        <w:pStyle w:val="Standard"/>
-        <w:jc w:val="both"/>
-        <w:rPr>
-          <w:rFonts w:ascii="Helvetica Neue" w:hAnsi="Helvetica Neue"/>
-          <w:color w:val="C00000"/>
-          <w:sz w:val="22"/>
-        </w:rPr>
-      </w:pPr>
-    </w:p>
-    <w:p>
-      <w:pPr>
-        <w:pStyle w:val="Standard"/>
-        <w:jc w:val="both"/>
-        <w:rPr>
-          <w:rFonts w:hint="eastAsia"/>
-        </w:rPr>
-      </w:pPr>
-    </w:p>
-    <w:p>
-      <w:pPr>
-        <w:pStyle w:val="Standard"/>
-        <w:jc w:val="both"/>
-        <w:rPr>
-          <w:rFonts w:hint="eastAsia"/>
-        </w:rPr>
-      </w:pPr>
-      <w:r>
-        <w:rPr>
-          <w:rFonts w:ascii="Helvetica Neue" w:hAnsi="Helvetica Neue"/>
-          <w:color w:val="333333"/>
-          <w:highlight w:val="yellow"/>
-        </w:rPr>
-        <w:t>Evidence:</w:t>
-      </w:r>
-    </w:p>
-    <w:p>
-      <w:pPr>
-        <w:pStyle w:val="Standard"/>
-        <w:jc w:val="both"/>
-        <w:rPr>
-          <w:rFonts w:hint="eastAsia"/>
-        </w:rPr>
-      </w:pPr>
-    </w:p>
-    <w:p>
-      <w:pPr>
-        <w:pStyle w:val="Standard"/>
-        <w:jc w:val="both"/>
-        <w:rPr>
-          <w:rFonts w:hint="eastAsia"/>
-        </w:rPr>
-      </w:pPr>
-    </w:p>
-    <w:p>
-      <w:pPr>
-        <w:pStyle w:val="Standard"/>
-        <w:jc w:val="both"/>
-        <w:rPr>
-          <w:rFonts w:ascii="Helvetica Neue" w:hAnsi="Helvetica Neue"/>
-          <w:color w:val="333333"/>
-        </w:rPr>
-      </w:pPr>
-      <w:r>
-        <w:rPr>
-          <w:rFonts w:ascii="Helvetica Neue" w:hAnsi="Helvetica Neue"/>
-          <w:color w:val="333333"/>
-          <w:highlight w:val="yellow"/>
-        </w:rPr>
-        <w:t>(CHOOSE THE RIGHT ONE)</w:t>
-      </w:r>
-      <w:r>
-        <w:rPr>
-          <w:rFonts w:ascii="Helvetica Neue" w:hAnsi="Helvetica Neue"/>
-          <w:color w:val="333333"/>
-        </w:rPr>
-        <w:t xml:space="preserve"> </w:t>
-      </w:r>
-    </w:p>
-    <w:p>
-      <w:pPr>
-        <w:pStyle w:val="Standard"/>
-        <w:jc w:val="both"/>
-        <w:rPr>
-          <w:rFonts w:hint="eastAsia"/>
-        </w:rPr>
-      </w:pPr>
-      <w:r>
-        <w:rPr>
-          <w:rFonts w:ascii="Helvetica Neue" w:hAnsi="Helvetica Neue"/>
-          <w:color w:val="333333"/>
-        </w:rPr>
-        <w:t xml:space="preserve">whether using </w:t>
-      </w:r>
-      <w:proofErr w:type="gramStart"/>
-      <w:r>
-        <w:rPr>
-          <w:rFonts w:ascii="Helvetica Neue" w:hAnsi="Helvetica Neue"/>
-          <w:color w:val="333333"/>
-        </w:rPr>
-        <w:t>an</w:t>
-      </w:r>
-      <w:proofErr w:type="gramEnd"/>
-      <w:r>
-        <w:rPr>
-          <w:rFonts w:ascii="Helvetica Neue" w:hAnsi="Helvetica Neue"/>
-          <w:color w:val="333333"/>
-        </w:rPr>
-        <w:t xml:space="preserve"> Monolithic architecture or a micro-services really depends on the scale of the applications. Monolithic architecture suit the simple lightweight applications better. For more complex system micro services maybe more suitable.</w:t>
+        <w:t xml:space="preserve">is there any situation that </w:t>
+      </w:r>
+      <w:proofErr w:type="spellStart"/>
+      <w:r>
+        <w:rPr>
+          <w:rFonts w:ascii="Helvetica Neue" w:hAnsi="Helvetica Neue"/>
+          <w:color w:val="C00000"/>
+          <w:sz w:val="22"/>
+        </w:rPr>
+        <w:t>expedia</w:t>
+      </w:r>
+      <w:proofErr w:type="spellEnd"/>
+      <w:r>
+        <w:rPr>
+          <w:rFonts w:ascii="Helvetica Neue" w:hAnsi="Helvetica Neue"/>
+          <w:color w:val="C00000"/>
+          <w:sz w:val="22"/>
+        </w:rPr>
+        <w:t xml:space="preserve"> use any services which is </w:t>
+      </w:r>
+      <w:r>
+        <w:rPr>
+          <w:rFonts w:ascii="Helvetica Neue" w:hAnsi="Helvetica Neue"/>
+          <w:color w:val="C00000"/>
+          <w:sz w:val="22"/>
+        </w:rPr>
+        <w:t>between these two extremes</w:t>
+      </w:r>
+      <w:r>
+        <w:rPr>
+          <w:rFonts w:ascii="Helvetica Neue" w:hAnsi="Helvetica Neue"/>
+          <w:color w:val="C00000"/>
+          <w:sz w:val="22"/>
+        </w:rPr>
+        <w:t>)</w:t>
       </w:r>
     </w:p>
     <w:p>
@@ -1464,33 +2495,24 @@
           <w:color w:val="C00000"/>
           <w:sz w:val="22"/>
         </w:rPr>
-        <w:t xml:space="preserve">is there any situation that </w:t>
-      </w:r>
-      <w:proofErr w:type="spellStart"/>
-      <w:r>
-        <w:rPr>
-          <w:rFonts w:ascii="Helvetica Neue" w:hAnsi="Helvetica Neue"/>
-          <w:color w:val="C00000"/>
-          <w:sz w:val="22"/>
-        </w:rPr>
-        <w:t>expedia</w:t>
-      </w:r>
-      <w:proofErr w:type="spellEnd"/>
-      <w:r>
-        <w:rPr>
-          <w:rFonts w:ascii="Helvetica Neue" w:hAnsi="Helvetica Neue"/>
-          <w:color w:val="C00000"/>
-          <w:sz w:val="22"/>
-        </w:rPr>
-        <w:t xml:space="preserve"> use any services which is </w:t>
-      </w:r>
-      <w:r>
-        <w:rPr>
-          <w:rFonts w:ascii="Helvetica Neue" w:hAnsi="Helvetica Neue"/>
-          <w:color w:val="C00000"/>
-          <w:sz w:val="22"/>
-        </w:rPr>
-        <w:t>between these two extremes</w:t>
+        <w:t xml:space="preserve">is there any </w:t>
+      </w:r>
+      <w:r>
+        <w:rPr>
+          <w:rFonts w:ascii="Helvetica Neue" w:hAnsi="Helvetica Neue" w:hint="eastAsia"/>
+          <w:color w:val="C00000"/>
+          <w:sz w:val="22"/>
+        </w:rPr>
+        <w:t xml:space="preserve">specific </w:t>
+      </w:r>
+      <w:r>
+        <w:rPr>
+          <w:rFonts w:ascii="Helvetica Neue" w:hAnsi="Helvetica Neue"/>
+          <w:color w:val="C00000"/>
+          <w:sz w:val="22"/>
+          <w:lang w:val="en-US"/>
+        </w:rPr>
+        <w:t>software tool that helps you guy develop software using MS or Monolithic</w:t>
       </w:r>
       <w:r>
         <w:rPr>
@@ -1511,62 +2533,32 @@
           <w:sz w:val="22"/>
         </w:rPr>
       </w:pPr>
-      <w:r>
-        <w:rPr>
-          <w:rFonts w:ascii="Helvetica Neue" w:hAnsi="Helvetica Neue"/>
-          <w:color w:val="C00000"/>
-          <w:sz w:val="22"/>
-        </w:rPr>
-        <w:t>(</w:t>
-      </w:r>
-      <w:r>
-        <w:rPr>
-          <w:rFonts w:ascii="Helvetica Neue" w:hAnsi="Helvetica Neue" w:hint="eastAsia"/>
-          <w:color w:val="C00000"/>
-          <w:sz w:val="22"/>
-        </w:rPr>
-        <w:t>Q</w:t>
-      </w:r>
-      <w:r>
-        <w:rPr>
-          <w:rFonts w:ascii="Helvetica Neue" w:hAnsi="Helvetica Neue"/>
-          <w:color w:val="C00000"/>
-          <w:sz w:val="22"/>
-        </w:rPr>
-        <w:t xml:space="preserve">: </w:t>
-      </w:r>
-      <w:r>
-        <w:rPr>
-          <w:rFonts w:ascii="Helvetica Neue" w:hAnsi="Helvetica Neue"/>
-          <w:color w:val="C00000"/>
-          <w:sz w:val="22"/>
-        </w:rPr>
-        <w:t xml:space="preserve">is there any </w:t>
-      </w:r>
-      <w:r>
-        <w:rPr>
-          <w:rFonts w:ascii="Helvetica Neue" w:hAnsi="Helvetica Neue" w:hint="eastAsia"/>
-          <w:color w:val="C00000"/>
-          <w:sz w:val="22"/>
-        </w:rPr>
-        <w:t xml:space="preserve">specific </w:t>
-      </w:r>
-      <w:r>
-        <w:rPr>
-          <w:rFonts w:ascii="Helvetica Neue" w:hAnsi="Helvetica Neue"/>
-          <w:color w:val="C00000"/>
-          <w:sz w:val="22"/>
-          <w:lang w:val="en-US"/>
-        </w:rPr>
-        <w:t>software tool that helps you guy develop software using MS or Monolithic</w:t>
-      </w:r>
-      <w:r>
-        <w:rPr>
-          <w:rFonts w:ascii="Helvetica Neue" w:hAnsi="Helvetica Neue"/>
-          <w:color w:val="C00000"/>
-          <w:sz w:val="22"/>
-        </w:rPr>
-        <w:t>)</w:t>
+    </w:p>
+    <w:p>
+      <w:pPr>
+        <w:pStyle w:val="Standard"/>
+        <w:jc w:val="both"/>
+        <w:rPr>
+          <w:rFonts w:ascii="Helvetica Neue" w:hAnsi="Helvetica Neue"/>
+          <w:color w:val="C00000"/>
+          <w:sz w:val="22"/>
+        </w:rPr>
+      </w:pPr>
+      <w:r>
+        <w:rPr>
+          <w:rFonts w:ascii="Helvetica Neue" w:hAnsi="Helvetica Neue"/>
+          <w:color w:val="C00000"/>
+          <w:sz w:val="22"/>
+        </w:rPr>
+        <w:t>C</w:t>
+      </w:r>
+      <w:r>
+        <w:rPr>
+          <w:rFonts w:ascii="Helvetica Neue" w:hAnsi="Helvetica Neue"/>
+          <w:color w:val="C00000"/>
+          <w:sz w:val="22"/>
+        </w:rPr>
+        <w:t>ase by case.</w:t>
       </w:r>
     </w:p>
     <w:p>
@@ -1828,71 +2820,437 @@
           <w:color w:val="333333"/>
           <w:lang w:val="en-US"/>
         </w:rPr>
+        <w:t>.</w:t>
+      </w:r>
+    </w:p>
+    <w:p>
+      <w:pPr>
+        <w:jc w:val="both"/>
+        <w:rPr>
+          <w:rFonts w:ascii="Helvetica Neue" w:hAnsi="Helvetica Neue"/>
+          <w:color w:val="333333"/>
+          <w:lang w:val="en-US"/>
+        </w:rPr>
+      </w:pPr>
+    </w:p>
+    <w:p>
+      <w:pPr>
+        <w:jc w:val="both"/>
+        <w:rPr>
+          <w:rFonts w:ascii="Helvetica Neue" w:hAnsi="Helvetica Neue"/>
+          <w:color w:val="333333"/>
+          <w:lang w:val="en-US"/>
+        </w:rPr>
+      </w:pPr>
+      <w:proofErr w:type="spellStart"/>
+      <w:r>
+        <w:rPr>
+          <w:rFonts w:ascii="Helvetica Neue" w:hAnsi="Helvetica Neue"/>
+          <w:color w:val="333333"/>
+          <w:lang w:val="en-US"/>
+        </w:rPr>
+        <w:t>Metioned</w:t>
+      </w:r>
+      <w:proofErr w:type="spellEnd"/>
+      <w:r>
+        <w:rPr>
+          <w:rFonts w:ascii="Helvetica Neue" w:hAnsi="Helvetica Neue"/>
+          <w:color w:val="333333"/>
+          <w:lang w:val="en-US"/>
+        </w:rPr>
+        <w:t xml:space="preserve"> by him that this situation always happed, </w:t>
+      </w:r>
+      <w:proofErr w:type="gramStart"/>
+      <w:r>
+        <w:rPr>
+          <w:rFonts w:ascii="Helvetica Neue" w:hAnsi="Helvetica Neue"/>
+          <w:color w:val="333333"/>
+          <w:lang w:val="en-US"/>
+        </w:rPr>
+        <w:t>sometime</w:t>
+      </w:r>
+      <w:proofErr w:type="gramEnd"/>
+      <w:r>
+        <w:rPr>
+          <w:rFonts w:ascii="Helvetica Neue" w:hAnsi="Helvetica Neue"/>
+          <w:color w:val="333333"/>
+          <w:lang w:val="en-US"/>
+        </w:rPr>
+        <w:t xml:space="preserve"> they will use some ugly solution to solve this problem, </w:t>
+      </w:r>
+      <w:proofErr w:type="spellStart"/>
+      <w:r>
+        <w:rPr>
+          <w:rFonts w:ascii="Helvetica Neue" w:hAnsi="Helvetica Neue"/>
+          <w:color w:val="333333"/>
+          <w:lang w:val="en-US"/>
+        </w:rPr>
+        <w:t>thir</w:t>
+      </w:r>
+      <w:proofErr w:type="spellEnd"/>
+      <w:r>
+        <w:rPr>
+          <w:rFonts w:ascii="Helvetica Neue" w:hAnsi="Helvetica Neue"/>
+          <w:color w:val="333333"/>
+          <w:lang w:val="en-US"/>
+        </w:rPr>
+        <w:t xml:space="preserve"> monolithic will still exist. </w:t>
+      </w:r>
+      <w:proofErr w:type="gramStart"/>
+      <w:r>
+        <w:rPr>
+          <w:rFonts w:ascii="Helvetica Neue" w:hAnsi="Helvetica Neue"/>
+          <w:color w:val="333333"/>
+          <w:lang w:val="en-US"/>
+        </w:rPr>
+        <w:t>Sometime</w:t>
+      </w:r>
+      <w:proofErr w:type="gramEnd"/>
+      <w:r>
+        <w:rPr>
+          <w:rFonts w:ascii="Helvetica Neue" w:hAnsi="Helvetica Neue"/>
+          <w:color w:val="333333"/>
+          <w:lang w:val="en-US"/>
+        </w:rPr>
+        <w:t xml:space="preserve"> they will </w:t>
+      </w:r>
+      <w:r>
+        <w:rPr>
+          <w:rFonts w:ascii="Helvetica Neue" w:hAnsi="Helvetica Neue"/>
+          <w:color w:val="333333"/>
+          <w:lang w:val="en-US"/>
+        </w:rPr>
+        <w:t xml:space="preserve">write some code the get some information form the old version of the code and add into the could. Such as using iframe to get some info and </w:t>
+      </w:r>
+      <w:proofErr w:type="spellStart"/>
+      <w:r>
+        <w:rPr>
+          <w:rFonts w:ascii="Helvetica Neue" w:hAnsi="Helvetica Neue"/>
+          <w:color w:val="333333"/>
+          <w:lang w:val="en-US"/>
+        </w:rPr>
+        <w:t>abanded</w:t>
+      </w:r>
+      <w:proofErr w:type="spellEnd"/>
+      <w:r>
+        <w:rPr>
+          <w:rFonts w:ascii="Helvetica Neue" w:hAnsi="Helvetica Neue"/>
+          <w:color w:val="333333"/>
+          <w:lang w:val="en-US"/>
+        </w:rPr>
+        <w:t xml:space="preserve"> the frame </w:t>
+      </w:r>
+      <w:proofErr w:type="spellStart"/>
+      <w:r>
+        <w:rPr>
+          <w:rFonts w:ascii="Helvetica Neue" w:hAnsi="Helvetica Neue"/>
+          <w:color w:val="333333"/>
+          <w:lang w:val="en-US"/>
+        </w:rPr>
+        <w:t>afterwords</w:t>
+      </w:r>
+      <w:proofErr w:type="spellEnd"/>
+      <w:r>
+        <w:rPr>
+          <w:rFonts w:ascii="Helvetica Neue" w:hAnsi="Helvetica Neue"/>
+          <w:color w:val="333333"/>
+          <w:lang w:val="en-US"/>
+        </w:rPr>
+        <w:t>.</w:t>
+      </w:r>
+    </w:p>
+    <w:p>
+      <w:pPr>
+        <w:jc w:val="both"/>
+        <w:rPr>
+          <w:rFonts w:ascii="Helvetica Neue" w:hAnsi="Helvetica Neue"/>
+          <w:color w:val="333333"/>
+          <w:lang w:val="en-US"/>
+        </w:rPr>
+      </w:pPr>
+    </w:p>
+    <w:p>
+      <w:pPr>
+        <w:jc w:val="both"/>
+        <w:rPr>
+          <w:rFonts w:ascii="Helvetica Neue" w:hAnsi="Helvetica Neue"/>
+          <w:color w:val="333333"/>
+          <w:lang w:val="en-US"/>
+        </w:rPr>
+      </w:pPr>
+      <w:r>
+        <w:rPr>
+          <w:rFonts w:ascii="Helvetica Neue" w:hAnsi="Helvetica Neue"/>
+          <w:color w:val="333333"/>
+          <w:lang w:val="en-US"/>
+        </w:rPr>
+        <w:t xml:space="preserve">they always </w:t>
+      </w:r>
+      <w:proofErr w:type="spellStart"/>
+      <w:r>
+        <w:rPr>
+          <w:rFonts w:ascii="Helvetica Neue" w:hAnsi="Helvetica Neue"/>
+          <w:color w:val="333333"/>
+          <w:lang w:val="en-US"/>
+        </w:rPr>
+        <w:t>deveope</w:t>
+      </w:r>
+      <w:proofErr w:type="spellEnd"/>
+      <w:r>
+        <w:rPr>
+          <w:rFonts w:ascii="Helvetica Neue" w:hAnsi="Helvetica Neue"/>
+          <w:color w:val="333333"/>
+          <w:lang w:val="en-US"/>
+        </w:rPr>
+        <w:t xml:space="preserve"> a custom solution to solve this kind of problem this makes it harder.</w:t>
+      </w:r>
+    </w:p>
+    <w:p>
+      <w:pPr>
+        <w:jc w:val="both"/>
+        <w:rPr>
+          <w:rFonts w:ascii="Helvetica Neue" w:hAnsi="Helvetica Neue"/>
+          <w:color w:val="333333"/>
+          <w:lang w:val="en-US"/>
+        </w:rPr>
+      </w:pPr>
+      <w:r>
+        <w:rPr>
+          <w:rFonts w:ascii="Helvetica Neue" w:hAnsi="Helvetica Neue"/>
+          <w:color w:val="333333"/>
+          <w:lang w:val="en-US"/>
+        </w:rPr>
+        <w:t xml:space="preserve">Such as </w:t>
+      </w:r>
+      <w:proofErr w:type="spellStart"/>
+      <w:proofErr w:type="gramStart"/>
+      <w:r>
+        <w:rPr>
+          <w:rFonts w:ascii="Helvetica Neue" w:hAnsi="Helvetica Neue"/>
+          <w:color w:val="333333"/>
+          <w:lang w:val="en-US"/>
+        </w:rPr>
+        <w:t>loadlegacyversion</w:t>
+      </w:r>
+      <w:proofErr w:type="spellEnd"/>
+      <w:r>
+        <w:rPr>
+          <w:rFonts w:ascii="Helvetica Neue" w:hAnsi="Helvetica Neue"/>
+          <w:color w:val="333333"/>
+          <w:lang w:val="en-US"/>
+        </w:rPr>
+        <w:t>( )</w:t>
+      </w:r>
+      <w:proofErr w:type="gramEnd"/>
+      <w:r>
+        <w:rPr>
+          <w:rFonts w:ascii="Helvetica Neue" w:hAnsi="Helvetica Neue"/>
+          <w:color w:val="333333"/>
+          <w:lang w:val="en-US"/>
+        </w:rPr>
+        <w:t xml:space="preserve"> else( ).  </w:t>
+      </w:r>
+    </w:p>
+    <w:p>
+      <w:pPr>
+        <w:jc w:val="both"/>
+        <w:rPr>
+          <w:rFonts w:ascii="Helvetica Neue" w:hAnsi="Helvetica Neue"/>
+          <w:color w:val="333333"/>
+          <w:lang w:val="en-US"/>
+        </w:rPr>
+      </w:pPr>
+    </w:p>
+    <w:p>
+      <w:pPr>
+        <w:jc w:val="both"/>
+        <w:rPr>
+          <w:rFonts w:ascii="Helvetica Neue" w:hAnsi="Helvetica Neue"/>
+          <w:color w:val="333333"/>
+          <w:lang w:val="en-US"/>
+        </w:rPr>
+      </w:pPr>
+    </w:p>
+    <w:p>
+      <w:pPr>
+        <w:jc w:val="both"/>
+        <w:rPr>
+          <w:rFonts w:ascii="Helvetica Neue" w:hAnsi="Helvetica Neue"/>
+          <w:color w:val="333333"/>
+          <w:lang w:val="en-US"/>
+        </w:rPr>
+      </w:pPr>
+    </w:p>
+    <w:p>
+      <w:pPr>
+        <w:pStyle w:val="Standard"/>
+        <w:jc w:val="both"/>
+        <w:rPr>
+          <w:rFonts w:ascii="Helvetica Neue" w:hAnsi="Helvetica Neue"/>
+          <w:color w:val="C00000"/>
+          <w:sz w:val="22"/>
+        </w:rPr>
+      </w:pPr>
+      <w:r>
+        <w:rPr>
+          <w:rFonts w:ascii="Helvetica Neue" w:hAnsi="Helvetica Neue"/>
+          <w:color w:val="C00000"/>
+          <w:sz w:val="22"/>
+        </w:rPr>
+        <w:t>(</w:t>
+      </w:r>
+      <w:r>
+        <w:rPr>
+          <w:rFonts w:ascii="Helvetica Neue" w:hAnsi="Helvetica Neue" w:hint="eastAsia"/>
+          <w:color w:val="C00000"/>
+          <w:sz w:val="22"/>
+        </w:rPr>
+        <w:t>Q</w:t>
+      </w:r>
+      <w:r>
+        <w:rPr>
+          <w:rFonts w:ascii="Helvetica Neue" w:hAnsi="Helvetica Neue"/>
+          <w:color w:val="C00000"/>
+          <w:sz w:val="22"/>
+        </w:rPr>
+        <w:t xml:space="preserve">: </w:t>
+      </w:r>
+      <w:r>
+        <w:rPr>
+          <w:rFonts w:ascii="Helvetica Neue" w:hAnsi="Helvetica Neue"/>
+          <w:color w:val="C00000"/>
+          <w:sz w:val="22"/>
+          <w:lang w:val="en-US"/>
+        </w:rPr>
+        <w:t>do you have any interesting points that you want to address here</w:t>
+      </w:r>
+      <w:proofErr w:type="gramStart"/>
+      <w:r>
+        <w:rPr>
+          <w:rFonts w:ascii="Helvetica Neue" w:hAnsi="Helvetica Neue"/>
+          <w:color w:val="C00000"/>
+          <w:sz w:val="22"/>
+          <w:lang w:val="en-US"/>
+        </w:rPr>
+        <w:t xml:space="preserve">? </w:t>
+      </w:r>
+      <w:r>
+        <w:rPr>
+          <w:rFonts w:ascii="Helvetica Neue" w:hAnsi="Helvetica Neue"/>
+          <w:color w:val="C00000"/>
+          <w:sz w:val="22"/>
+        </w:rPr>
+        <w:t>)</w:t>
+      </w:r>
+      <w:proofErr w:type="gramEnd"/>
+    </w:p>
+    <w:p>
+      <w:pPr>
+        <w:pStyle w:val="Standard"/>
+        <w:jc w:val="both"/>
+        <w:rPr>
+          <w:rFonts w:hint="eastAsia"/>
+        </w:rPr>
+      </w:pPr>
+      <w:r>
+        <w:t xml:space="preserve">the web application is quite completed that, for </w:t>
+      </w:r>
+      <w:r>
+        <w:rPr>
+          <w:rFonts w:hint="eastAsia"/>
+        </w:rPr>
+        <w:t>example</w:t>
+      </w:r>
+      <w:r>
+        <w:t xml:space="preserve"> the version of the </w:t>
+      </w:r>
+      <w:r>
+        <w:rPr>
+          <w:rFonts w:hint="eastAsia"/>
+        </w:rPr>
+        <w:t>different</w:t>
+      </w:r>
+      <w:r>
+        <w:t xml:space="preserve"> web page from the same site might be different, in </w:t>
+      </w:r>
+      <w:proofErr w:type="spellStart"/>
+      <w:r>
+        <w:t>expedia</w:t>
+      </w:r>
+      <w:proofErr w:type="spellEnd"/>
+      <w:r>
+        <w:t xml:space="preserve"> the after customer pay the fee they, </w:t>
+      </w:r>
+    </w:p>
+    <w:p>
+      <w:pPr>
+        <w:pStyle w:val="Standard"/>
+        <w:jc w:val="both"/>
+        <w:rPr>
+          <w:rFonts w:hint="eastAsia"/>
+        </w:rPr>
+      </w:pPr>
+      <w:bookmarkStart w:id="0" w:name="_GoBack"/>
+      <w:bookmarkEnd w:id="0"/>
+    </w:p>
+    <w:p>
+      <w:pPr>
+        <w:pStyle w:val="Standard"/>
+        <w:jc w:val="both"/>
+        <w:rPr>
+          <w:rFonts w:hint="eastAsia"/>
+        </w:rPr>
+      </w:pPr>
+      <w:r>
+        <w:t xml:space="preserve">it also </w:t>
+      </w:r>
+      <w:proofErr w:type="spellStart"/>
+      <w:r>
+        <w:t>depepent</w:t>
+      </w:r>
+      <w:proofErr w:type="spellEnd"/>
+      <w:r>
+        <w:t xml:space="preserve"> on teams, some team are lazy so that using </w:t>
+      </w:r>
+      <w:proofErr w:type="spellStart"/>
+      <w:r>
+        <w:t>miscroservies</w:t>
+      </w:r>
+      <w:proofErr w:type="spellEnd"/>
+      <w:r>
+        <w:t xml:space="preserve"> might not </w:t>
+      </w:r>
+      <w:proofErr w:type="spellStart"/>
+      <w:r>
+        <w:t>correperate</w:t>
+      </w:r>
+      <w:proofErr w:type="spellEnd"/>
+      <w:r>
         <w:t xml:space="preserve">. </w:t>
       </w:r>
-    </w:p>
-    <w:p>
-      <w:pPr>
-        <w:pStyle w:val="Standard"/>
-        <w:jc w:val="both"/>
-        <w:rPr>
-          <w:rFonts w:ascii="Helvetica Neue" w:hAnsi="Helvetica Neue"/>
-          <w:color w:val="C00000"/>
-          <w:sz w:val="22"/>
-        </w:rPr>
-      </w:pPr>
-      <w:r>
-        <w:rPr>
-          <w:rFonts w:ascii="Helvetica Neue" w:hAnsi="Helvetica Neue"/>
-          <w:color w:val="C00000"/>
-          <w:sz w:val="22"/>
-        </w:rPr>
-        <w:t>(</w:t>
-      </w:r>
-      <w:r>
-        <w:rPr>
-          <w:rFonts w:ascii="Helvetica Neue" w:hAnsi="Helvetica Neue" w:hint="eastAsia"/>
-          <w:color w:val="C00000"/>
-          <w:sz w:val="22"/>
-        </w:rPr>
-        <w:t>Q</w:t>
-      </w:r>
-      <w:r>
-        <w:rPr>
-          <w:rFonts w:ascii="Helvetica Neue" w:hAnsi="Helvetica Neue"/>
-          <w:color w:val="C00000"/>
-          <w:sz w:val="22"/>
-        </w:rPr>
-        <w:t xml:space="preserve">: </w:t>
-      </w:r>
-      <w:r>
-        <w:rPr>
-          <w:rFonts w:ascii="Helvetica Neue" w:hAnsi="Helvetica Neue"/>
-          <w:color w:val="C00000"/>
-          <w:sz w:val="22"/>
-          <w:lang w:val="en-US"/>
-        </w:rPr>
-        <w:t>do you have any interesting points that you want to address here</w:t>
+      <w:r>
+        <w:rPr>
+          <w:rFonts w:hint="eastAsia"/>
+        </w:rPr>
+        <w:t>I</w:t>
+      </w:r>
+      <w:r>
+        <w:t xml:space="preserve">t </w:t>
       </w:r>
       <w:proofErr w:type="gramStart"/>
       <w:r>
         <w:rPr>
-          <w:rFonts w:ascii="Helvetica Neue" w:hAnsi="Helvetica Neue"/>
-          <w:color w:val="C00000"/>
-          <w:sz w:val="22"/>
-          <w:lang w:val="en-US"/>
-        </w:rPr>
-        <w:t xml:space="preserve">? </w:t>
-      </w:r>
-      <w:r>
-        <w:rPr>
-          <w:rFonts w:ascii="Helvetica Neue" w:hAnsi="Helvetica Neue"/>
-          <w:color w:val="C00000"/>
-          <w:sz w:val="22"/>
-        </w:rPr>
-        <w:t>)</w:t>
+          <w:rFonts w:hint="eastAsia"/>
+        </w:rPr>
+        <w:t>actually</w:t>
+      </w:r>
+      <w:r>
+        <w:t xml:space="preserve"> need</w:t>
       </w:r>
       <w:proofErr w:type="gramEnd"/>
+      <w:r>
+        <w:t xml:space="preserve"> a big guy who have a big insight of the technology.</w:t>
+      </w:r>
     </w:p>
     <w:p>
       <w:pPr>
@@ -1901,6 +3259,164 @@
         <w:rPr>
           <w:rFonts w:hint="eastAsia"/>
         </w:rPr>
+      </w:pPr>
+    </w:p>
+    <w:p>
+      <w:pPr>
+        <w:pStyle w:val="Standard"/>
+        <w:jc w:val="both"/>
+      </w:pPr>
+      <w:r>
+        <w:rPr>
+          <w:rFonts w:hint="eastAsia"/>
+        </w:rPr>
+        <w:t>T</w:t>
+      </w:r>
+      <w:r>
+        <w:t xml:space="preserve">he interesting point that mention by him is that </w:t>
+      </w:r>
+      <w:proofErr w:type="spellStart"/>
+      <w:r>
+        <w:t>microserver</w:t>
+      </w:r>
+      <w:proofErr w:type="spellEnd"/>
+      <w:r>
+        <w:t xml:space="preserve"> is the trend the </w:t>
+      </w:r>
+      <w:r>
+        <w:rPr>
+          <w:rFonts w:hint="eastAsia"/>
+        </w:rPr>
+        <w:t>development</w:t>
+      </w:r>
+      <w:r>
+        <w:t xml:space="preserve"> of software. </w:t>
+      </w:r>
+      <w:proofErr w:type="gramStart"/>
+      <w:r>
+        <w:rPr>
+          <w:rFonts w:hint="eastAsia"/>
+        </w:rPr>
+        <w:t>H</w:t>
+      </w:r>
+      <w:r>
+        <w:t>owever</w:t>
+      </w:r>
+      <w:proofErr w:type="gramEnd"/>
+      <w:r>
+        <w:t xml:space="preserve"> this could gone even smaller one servers only </w:t>
+      </w:r>
+      <w:proofErr w:type="spellStart"/>
+      <w:r>
+        <w:t>responces</w:t>
+      </w:r>
+      <w:proofErr w:type="spellEnd"/>
+      <w:r>
+        <w:t xml:space="preserve"> for one thing. </w:t>
+      </w:r>
+      <w:proofErr w:type="gramStart"/>
+      <w:r>
+        <w:rPr>
+          <w:rFonts w:hint="eastAsia"/>
+        </w:rPr>
+        <w:t>N</w:t>
+      </w:r>
+      <w:r>
+        <w:t>evertheless</w:t>
+      </w:r>
+      <w:proofErr w:type="gramEnd"/>
+      <w:r>
+        <w:t xml:space="preserve"> we should not using the monolithic for good practice. </w:t>
+      </w:r>
+      <w:r>
+        <w:rPr>
+          <w:rFonts w:hint="eastAsia"/>
+        </w:rPr>
+        <w:t>U</w:t>
+      </w:r>
+      <w:r>
+        <w:t xml:space="preserve">sing </w:t>
+      </w:r>
+      <w:proofErr w:type="spellStart"/>
+      <w:r>
+        <w:t>microvice</w:t>
+      </w:r>
+      <w:proofErr w:type="spellEnd"/>
+      <w:r>
+        <w:t xml:space="preserve">, </w:t>
+      </w:r>
+      <w:proofErr w:type="gramStart"/>
+      <w:r>
+        <w:rPr>
+          <w:rFonts w:hint="eastAsia"/>
+        </w:rPr>
+        <w:t>I</w:t>
+      </w:r>
+      <w:r>
+        <w:t>t</w:t>
+      </w:r>
+      <w:proofErr w:type="gramEnd"/>
+      <w:r>
+        <w:t xml:space="preserve"> can save tech </w:t>
+      </w:r>
+      <w:proofErr w:type="spellStart"/>
+      <w:r>
+        <w:t>develpent</w:t>
+      </w:r>
+      <w:proofErr w:type="spellEnd"/>
+      <w:r>
+        <w:t xml:space="preserve"> </w:t>
+      </w:r>
+      <w:proofErr w:type="spellStart"/>
+      <w:r>
+        <w:t>opertraiotn</w:t>
+      </w:r>
+      <w:proofErr w:type="spellEnd"/>
+      <w:r>
+        <w:t xml:space="preserve"> time since the server is on cloud. </w:t>
+      </w:r>
+    </w:p>
+    <w:p>
+      <w:pPr>
+        <w:pStyle w:val="Standard"/>
+        <w:jc w:val="both"/>
+      </w:pPr>
+    </w:p>
+    <w:p>
+      <w:pPr>
+        <w:pStyle w:val="Standard"/>
+        <w:jc w:val="both"/>
+      </w:pPr>
+      <w:r>
+        <w:rPr>
+          <w:rFonts w:hint="eastAsia"/>
+        </w:rPr>
+        <w:t>A</w:t>
+      </w:r>
+      <w:r>
+        <w:t xml:space="preserve">nother interesting point that mention is that </w:t>
+      </w:r>
+      <w:proofErr w:type="spellStart"/>
+      <w:r>
+        <w:t>who ever</w:t>
+      </w:r>
+      <w:proofErr w:type="spellEnd"/>
+      <w:r>
+        <w:t xml:space="preserve"> make a build fail, another person need to sit </w:t>
+      </w:r>
+      <w:proofErr w:type="spellStart"/>
+      <w:r>
+        <w:t>their</w:t>
+      </w:r>
+      <w:proofErr w:type="spellEnd"/>
+      <w:r>
+        <w:t xml:space="preserve"> and fix the issue, this makes the person hate the one who make the make build fail.</w:t>
+      </w:r>
+    </w:p>
+    <w:p>
+      <w:pPr>
+        <w:pStyle w:val="Standard"/>
+        <w:jc w:val="both"/>
       </w:pPr>
     </w:p>
     <w:p>

--- a/main Assessment/jinweipart.docx
+++ b/main Assessment/jinweipart.docx
@@ -365,13 +365,15 @@
         <w:jc w:val="both"/>
         <w:rPr>
           <w:rFonts w:ascii="Helvetica Neue" w:hAnsi="Helvetica Neue"/>
-          <w:color w:val="C00000"/>
-          <w:sz w:val="22"/>
-        </w:rPr>
-      </w:pPr>
-      <w:r>
-        <w:rPr>
-          <w:rFonts w:ascii="Helvetica Neue" w:hAnsi="Helvetica Neue"/>
+          <w:strike/>
+          <w:color w:val="C00000"/>
+          <w:sz w:val="22"/>
+        </w:rPr>
+      </w:pPr>
+      <w:r>
+        <w:rPr>
+          <w:rFonts w:ascii="Helvetica Neue" w:hAnsi="Helvetica Neue"/>
+          <w:strike/>
           <w:color w:val="C00000"/>
           <w:sz w:val="22"/>
         </w:rPr>
@@ -380,6 +382,7 @@
       <w:r>
         <w:rPr>
           <w:rFonts w:ascii="Helvetica Neue" w:hAnsi="Helvetica Neue" w:hint="eastAsia"/>
+          <w:strike/>
           <w:color w:val="C00000"/>
           <w:sz w:val="22"/>
         </w:rPr>
@@ -388,6 +391,7 @@
       <w:r>
         <w:rPr>
           <w:rFonts w:ascii="Helvetica Neue" w:hAnsi="Helvetica Neue"/>
+          <w:strike/>
           <w:color w:val="C00000"/>
           <w:sz w:val="22"/>
         </w:rPr>
@@ -396,6 +400,7 @@
       <w:r>
         <w:rPr>
           <w:rFonts w:ascii="Helvetica Neue" w:hAnsi="Helvetica Neue"/>
+          <w:strike/>
           <w:color w:val="C00000"/>
           <w:sz w:val="22"/>
         </w:rPr>
@@ -404,6 +409,7 @@
       <w:r>
         <w:rPr>
           <w:rFonts w:ascii="Helvetica Neue" w:hAnsi="Helvetica Neue"/>
+          <w:strike/>
           <w:color w:val="C00000"/>
           <w:sz w:val="22"/>
         </w:rPr>
@@ -412,6 +418,7 @@
       <w:r>
         <w:rPr>
           <w:rFonts w:ascii="Helvetica Neue" w:hAnsi="Helvetica Neue"/>
+          <w:strike/>
           <w:color w:val="C00000"/>
           <w:sz w:val="22"/>
         </w:rPr>
@@ -421,6 +428,7 @@
       <w:r>
         <w:rPr>
           <w:rFonts w:ascii="Helvetica Neue" w:hAnsi="Helvetica Neue"/>
+          <w:strike/>
           <w:color w:val="C00000"/>
           <w:sz w:val="22"/>
         </w:rPr>
@@ -430,6 +438,7 @@
       <w:r>
         <w:rPr>
           <w:rFonts w:ascii="Helvetica Neue" w:hAnsi="Helvetica Neue"/>
+          <w:strike/>
           <w:color w:val="C00000"/>
           <w:sz w:val="22"/>
         </w:rPr>
@@ -439,6 +448,7 @@
       <w:r>
         <w:rPr>
           <w:rFonts w:ascii="Helvetica Neue" w:hAnsi="Helvetica Neue"/>
+          <w:strike/>
           <w:color w:val="C00000"/>
           <w:sz w:val="22"/>
         </w:rPr>
@@ -452,24 +462,15 @@
         <w:jc w:val="both"/>
         <w:rPr>
           <w:rFonts w:ascii="Helvetica Neue" w:hAnsi="Helvetica Neue"/>
-          <w:color w:val="C00000"/>
-          <w:sz w:val="22"/>
-        </w:rPr>
-      </w:pPr>
-    </w:p>
-    <w:p>
-      <w:pPr>
-        <w:pStyle w:val="Standard"/>
-        <w:jc w:val="both"/>
-        <w:rPr>
-          <w:rFonts w:ascii="Helvetica Neue" w:hAnsi="Helvetica Neue"/>
-          <w:color w:val="C00000"/>
-          <w:sz w:val="22"/>
-        </w:rPr>
-      </w:pPr>
-      <w:r>
-        <w:rPr>
-          <w:rFonts w:ascii="Helvetica Neue" w:hAnsi="Helvetica Neue"/>
+          <w:strike/>
+          <w:color w:val="C00000"/>
+          <w:sz w:val="22"/>
+        </w:rPr>
+      </w:pPr>
+      <w:r>
+        <w:rPr>
+          <w:rFonts w:ascii="Helvetica Neue" w:hAnsi="Helvetica Neue"/>
+          <w:strike/>
           <w:color w:val="C00000"/>
           <w:sz w:val="22"/>
         </w:rPr>
@@ -479,6 +480,7 @@
       <w:r>
         <w:rPr>
           <w:rFonts w:ascii="Helvetica Neue" w:hAnsi="Helvetica Neue"/>
+          <w:strike/>
           <w:color w:val="C00000"/>
           <w:sz w:val="22"/>
         </w:rPr>
@@ -488,6 +490,7 @@
       <w:r>
         <w:rPr>
           <w:rFonts w:ascii="Helvetica Neue" w:hAnsi="Helvetica Neue"/>
+          <w:strike/>
           <w:color w:val="C00000"/>
           <w:sz w:val="22"/>
         </w:rPr>
@@ -975,13 +978,15 @@
         <w:jc w:val="both"/>
         <w:rPr>
           <w:rFonts w:ascii="Helvetica Neue" w:hAnsi="Helvetica Neue"/>
-          <w:color w:val="C00000"/>
-          <w:sz w:val="22"/>
-        </w:rPr>
-      </w:pPr>
-      <w:r>
-        <w:rPr>
-          <w:rFonts w:ascii="Helvetica Neue" w:hAnsi="Helvetica Neue"/>
+          <w:strike/>
+          <w:color w:val="C00000"/>
+          <w:sz w:val="22"/>
+        </w:rPr>
+      </w:pPr>
+      <w:r>
+        <w:rPr>
+          <w:rFonts w:ascii="Helvetica Neue" w:hAnsi="Helvetica Neue"/>
+          <w:strike/>
           <w:color w:val="C00000"/>
           <w:sz w:val="22"/>
         </w:rPr>
@@ -990,6 +995,7 @@
       <w:r>
         <w:rPr>
           <w:rFonts w:ascii="Helvetica Neue" w:hAnsi="Helvetica Neue" w:hint="eastAsia"/>
+          <w:strike/>
           <w:color w:val="C00000"/>
           <w:sz w:val="22"/>
         </w:rPr>
@@ -998,23 +1004,17 @@
       <w:r>
         <w:rPr>
           <w:rFonts w:ascii="Helvetica Neue" w:hAnsi="Helvetica Neue"/>
-          <w:color w:val="C00000"/>
-          <w:sz w:val="22"/>
-        </w:rPr>
-        <w:t xml:space="preserve">: </w:t>
-      </w:r>
-      <w:r>
-        <w:rPr>
-          <w:rFonts w:ascii="Helvetica Neue" w:hAnsi="Helvetica Neue"/>
-          <w:color w:val="C00000"/>
-          <w:sz w:val="22"/>
-        </w:rPr>
-        <w:t xml:space="preserve">please talk about a product that you applied </w:t>
-      </w:r>
-      <w:proofErr w:type="spellStart"/>
-      <w:r>
-        <w:rPr>
-          <w:rFonts w:ascii="Helvetica Neue" w:hAnsi="Helvetica Neue"/>
+          <w:strike/>
+          <w:color w:val="C00000"/>
+          <w:sz w:val="22"/>
+        </w:rPr>
+        <w:t xml:space="preserve">: please talk about a product that you applied </w:t>
+      </w:r>
+      <w:proofErr w:type="spellStart"/>
+      <w:r>
+        <w:rPr>
+          <w:rFonts w:ascii="Helvetica Neue" w:hAnsi="Helvetica Neue"/>
+          <w:strike/>
           <w:color w:val="C00000"/>
           <w:sz w:val="22"/>
         </w:rPr>
@@ -1024,6 +1024,7 @@
       <w:r>
         <w:rPr>
           <w:rFonts w:ascii="Helvetica Neue" w:hAnsi="Helvetica Neue"/>
+          <w:strike/>
           <w:color w:val="C00000"/>
           <w:sz w:val="22"/>
         </w:rPr>
@@ -1036,13 +1037,15 @@
         <w:jc w:val="both"/>
         <w:rPr>
           <w:rFonts w:ascii="Helvetica Neue" w:hAnsi="Helvetica Neue"/>
-          <w:color w:val="C00000"/>
-          <w:sz w:val="22"/>
-        </w:rPr>
-      </w:pPr>
-      <w:r>
-        <w:rPr>
-          <w:rFonts w:ascii="Helvetica Neue" w:hAnsi="Helvetica Neue"/>
+          <w:strike/>
+          <w:color w:val="C00000"/>
+          <w:sz w:val="22"/>
+        </w:rPr>
+      </w:pPr>
+      <w:r>
+        <w:rPr>
+          <w:rFonts w:ascii="Helvetica Neue" w:hAnsi="Helvetica Neue"/>
+          <w:strike/>
           <w:color w:val="C00000"/>
           <w:sz w:val="22"/>
         </w:rPr>
@@ -1051,6 +1054,7 @@
       <w:r>
         <w:rPr>
           <w:rFonts w:ascii="Helvetica Neue" w:hAnsi="Helvetica Neue" w:hint="eastAsia"/>
+          <w:strike/>
           <w:color w:val="C00000"/>
           <w:sz w:val="22"/>
         </w:rPr>
@@ -1059,23 +1063,17 @@
       <w:r>
         <w:rPr>
           <w:rFonts w:ascii="Helvetica Neue" w:hAnsi="Helvetica Neue"/>
-          <w:color w:val="C00000"/>
-          <w:sz w:val="22"/>
-        </w:rPr>
-        <w:t xml:space="preserve">: </w:t>
-      </w:r>
-      <w:r>
-        <w:rPr>
-          <w:rFonts w:ascii="Helvetica Neue" w:hAnsi="Helvetica Neue"/>
-          <w:color w:val="C00000"/>
-          <w:sz w:val="22"/>
-        </w:rPr>
-        <w:t xml:space="preserve">what is your own feeling pros about </w:t>
-      </w:r>
-      <w:proofErr w:type="spellStart"/>
-      <w:r>
-        <w:rPr>
-          <w:rFonts w:ascii="Helvetica Neue" w:hAnsi="Helvetica Neue"/>
+          <w:strike/>
+          <w:color w:val="C00000"/>
+          <w:sz w:val="22"/>
+        </w:rPr>
+        <w:t xml:space="preserve">: what is your own feeling pros about </w:t>
+      </w:r>
+      <w:proofErr w:type="spellStart"/>
+      <w:r>
+        <w:rPr>
+          <w:rFonts w:ascii="Helvetica Neue" w:hAnsi="Helvetica Neue"/>
+          <w:strike/>
           <w:color w:val="C00000"/>
           <w:sz w:val="22"/>
         </w:rPr>
@@ -1085,22 +1083,16 @@
       <w:r>
         <w:rPr>
           <w:rFonts w:ascii="Helvetica Neue" w:hAnsi="Helvetica Neue"/>
-          <w:color w:val="C00000"/>
-          <w:sz w:val="22"/>
-        </w:rPr>
-        <w:t xml:space="preserve"> that applied to this product</w:t>
-      </w:r>
-      <w:r>
-        <w:rPr>
-          <w:rFonts w:ascii="Helvetica Neue" w:hAnsi="Helvetica Neue"/>
-          <w:color w:val="C00000"/>
-          <w:sz w:val="22"/>
-        </w:rPr>
-        <w:t>?)</w:t>
-      </w:r>
-      <w:r>
-        <w:rPr>
-          <w:rFonts w:ascii="Helvetica Neue" w:hAnsi="Helvetica Neue"/>
+          <w:strike/>
+          <w:color w:val="C00000"/>
+          <w:sz w:val="22"/>
+        </w:rPr>
+        <w:t xml:space="preserve"> that applied to this product?)</w:t>
+      </w:r>
+      <w:r>
+        <w:rPr>
+          <w:rFonts w:ascii="Helvetica Neue" w:hAnsi="Helvetica Neue"/>
+          <w:strike/>
           <w:color w:val="C00000"/>
           <w:sz w:val="22"/>
         </w:rPr>
@@ -1110,6 +1102,7 @@
       <w:r>
         <w:rPr>
           <w:rFonts w:ascii="Helvetica Neue" w:hAnsi="Helvetica Neue"/>
+          <w:strike/>
           <w:color w:val="C00000"/>
           <w:sz w:val="22"/>
         </w:rPr>
@@ -1119,6 +1112,7 @@
       <w:r>
         <w:rPr>
           <w:rFonts w:ascii="Helvetica Neue" w:hAnsi="Helvetica Neue"/>
+          <w:strike/>
           <w:color w:val="C00000"/>
           <w:sz w:val="22"/>
         </w:rPr>
@@ -1602,13 +1596,15 @@
         <w:jc w:val="both"/>
         <w:rPr>
           <w:rFonts w:ascii="Helvetica Neue" w:hAnsi="Helvetica Neue"/>
-          <w:color w:val="C00000"/>
-          <w:sz w:val="22"/>
-        </w:rPr>
-      </w:pPr>
-      <w:r>
-        <w:rPr>
-          <w:rFonts w:ascii="Helvetica Neue" w:hAnsi="Helvetica Neue"/>
+          <w:strike/>
+          <w:color w:val="C00000"/>
+          <w:sz w:val="22"/>
+        </w:rPr>
+      </w:pPr>
+      <w:r>
+        <w:rPr>
+          <w:rFonts w:ascii="Helvetica Neue" w:hAnsi="Helvetica Neue"/>
+          <w:strike/>
           <w:color w:val="C00000"/>
           <w:sz w:val="22"/>
         </w:rPr>
@@ -1617,6 +1613,7 @@
       <w:r>
         <w:rPr>
           <w:rFonts w:ascii="Helvetica Neue" w:hAnsi="Helvetica Neue" w:hint="eastAsia"/>
+          <w:strike/>
           <w:color w:val="C00000"/>
           <w:sz w:val="22"/>
         </w:rPr>
@@ -1625,23 +1622,17 @@
       <w:r>
         <w:rPr>
           <w:rFonts w:ascii="Helvetica Neue" w:hAnsi="Helvetica Neue"/>
-          <w:color w:val="C00000"/>
-          <w:sz w:val="22"/>
-        </w:rPr>
-        <w:t xml:space="preserve">: </w:t>
-      </w:r>
-      <w:r>
-        <w:rPr>
-          <w:rFonts w:ascii="Helvetica Neue" w:hAnsi="Helvetica Neue"/>
-          <w:color w:val="C00000"/>
-          <w:sz w:val="22"/>
-        </w:rPr>
-        <w:t xml:space="preserve">what is your own feeling disadvantage about </w:t>
-      </w:r>
-      <w:proofErr w:type="spellStart"/>
-      <w:r>
-        <w:rPr>
-          <w:rFonts w:ascii="Helvetica Neue" w:hAnsi="Helvetica Neue"/>
+          <w:strike/>
+          <w:color w:val="C00000"/>
+          <w:sz w:val="22"/>
+        </w:rPr>
+        <w:t xml:space="preserve">: what is your own feeling disadvantage about </w:t>
+      </w:r>
+      <w:proofErr w:type="spellStart"/>
+      <w:r>
+        <w:rPr>
+          <w:rFonts w:ascii="Helvetica Neue" w:hAnsi="Helvetica Neue"/>
+          <w:strike/>
           <w:color w:val="C00000"/>
           <w:sz w:val="22"/>
         </w:rPr>
@@ -1651,6 +1642,7 @@
       <w:r>
         <w:rPr>
           <w:rFonts w:ascii="Helvetica Neue" w:hAnsi="Helvetica Neue"/>
+          <w:strike/>
           <w:color w:val="C00000"/>
           <w:sz w:val="22"/>
         </w:rPr>
@@ -1660,6 +1652,7 @@
       <w:r>
         <w:rPr>
           <w:rFonts w:ascii="Helvetica Neue" w:hAnsi="Helvetica Neue"/>
+          <w:strike/>
           <w:color w:val="C00000"/>
           <w:sz w:val="22"/>
         </w:rPr>
@@ -1668,6 +1661,7 @@
       <w:r>
         <w:rPr>
           <w:rFonts w:ascii="Helvetica Neue" w:hAnsi="Helvetica Neue"/>
+          <w:strike/>
           <w:color w:val="C00000"/>
           <w:sz w:val="22"/>
         </w:rPr>
@@ -1676,6 +1670,7 @@
       <w:r>
         <w:rPr>
           <w:rFonts w:ascii="Helvetica Neue" w:hAnsi="Helvetica Neue"/>
+          <w:strike/>
           <w:color w:val="C00000"/>
           <w:sz w:val="22"/>
         </w:rPr>
@@ -1685,6 +1680,7 @@
       <w:r>
         <w:rPr>
           <w:rFonts w:ascii="Helvetica Neue" w:hAnsi="Helvetica Neue"/>
+          <w:strike/>
           <w:color w:val="C00000"/>
           <w:sz w:val="22"/>
         </w:rPr>
@@ -1694,6 +1690,7 @@
       <w:r>
         <w:rPr>
           <w:rFonts w:ascii="Helvetica Neue" w:hAnsi="Helvetica Neue"/>
+          <w:strike/>
           <w:color w:val="C00000"/>
           <w:sz w:val="22"/>
         </w:rPr>
@@ -1703,6 +1700,7 @@
       <w:r>
         <w:rPr>
           <w:rFonts w:ascii="Helvetica Neue" w:hAnsi="Helvetica Neue"/>
+          <w:strike/>
           <w:color w:val="C00000"/>
           <w:sz w:val="22"/>
         </w:rPr>
@@ -2384,13 +2382,15 @@
         <w:jc w:val="both"/>
         <w:rPr>
           <w:rFonts w:ascii="Helvetica Neue" w:hAnsi="Helvetica Neue"/>
-          <w:color w:val="C00000"/>
-          <w:sz w:val="22"/>
-        </w:rPr>
-      </w:pPr>
-      <w:r>
-        <w:rPr>
-          <w:rFonts w:ascii="Helvetica Neue" w:hAnsi="Helvetica Neue"/>
+          <w:strike/>
+          <w:color w:val="C00000"/>
+          <w:sz w:val="22"/>
+        </w:rPr>
+      </w:pPr>
+      <w:r>
+        <w:rPr>
+          <w:rFonts w:ascii="Helvetica Neue" w:hAnsi="Helvetica Neue"/>
+          <w:strike/>
           <w:color w:val="C00000"/>
           <w:sz w:val="22"/>
         </w:rPr>
@@ -2399,6 +2399,7 @@
       <w:r>
         <w:rPr>
           <w:rFonts w:ascii="Helvetica Neue" w:hAnsi="Helvetica Neue" w:hint="eastAsia"/>
+          <w:strike/>
           <w:color w:val="C00000"/>
           <w:sz w:val="22"/>
         </w:rPr>
@@ -2407,23 +2408,17 @@
       <w:r>
         <w:rPr>
           <w:rFonts w:ascii="Helvetica Neue" w:hAnsi="Helvetica Neue"/>
-          <w:color w:val="C00000"/>
-          <w:sz w:val="22"/>
-        </w:rPr>
-        <w:t xml:space="preserve">: </w:t>
-      </w:r>
-      <w:r>
-        <w:rPr>
-          <w:rFonts w:ascii="Helvetica Neue" w:hAnsi="Helvetica Neue"/>
-          <w:color w:val="C00000"/>
-          <w:sz w:val="22"/>
-        </w:rPr>
-        <w:t xml:space="preserve">is there any situation that </w:t>
-      </w:r>
-      <w:proofErr w:type="spellStart"/>
-      <w:r>
-        <w:rPr>
-          <w:rFonts w:ascii="Helvetica Neue" w:hAnsi="Helvetica Neue"/>
+          <w:strike/>
+          <w:color w:val="C00000"/>
+          <w:sz w:val="22"/>
+        </w:rPr>
+        <w:t xml:space="preserve">: is there any situation that </w:t>
+      </w:r>
+      <w:proofErr w:type="spellStart"/>
+      <w:r>
+        <w:rPr>
+          <w:rFonts w:ascii="Helvetica Neue" w:hAnsi="Helvetica Neue"/>
+          <w:strike/>
           <w:color w:val="C00000"/>
           <w:sz w:val="22"/>
         </w:rPr>
@@ -2433,22 +2428,74 @@
       <w:r>
         <w:rPr>
           <w:rFonts w:ascii="Helvetica Neue" w:hAnsi="Helvetica Neue"/>
-          <w:color w:val="C00000"/>
-          <w:sz w:val="22"/>
-        </w:rPr>
-        <w:t xml:space="preserve"> use any services which is </w:t>
-      </w:r>
-      <w:r>
-        <w:rPr>
-          <w:rFonts w:ascii="Helvetica Neue" w:hAnsi="Helvetica Neue"/>
-          <w:color w:val="C00000"/>
-          <w:sz w:val="22"/>
-        </w:rPr>
-        <w:t>between these two extremes</w:t>
-      </w:r>
-      <w:r>
-        <w:rPr>
-          <w:rFonts w:ascii="Helvetica Neue" w:hAnsi="Helvetica Neue"/>
+          <w:strike/>
+          <w:color w:val="C00000"/>
+          <w:sz w:val="22"/>
+        </w:rPr>
+        <w:t xml:space="preserve"> use any services which is between these two extremes)</w:t>
+      </w:r>
+    </w:p>
+    <w:p>
+      <w:pPr>
+        <w:pStyle w:val="Standard"/>
+        <w:jc w:val="both"/>
+        <w:rPr>
+          <w:rFonts w:ascii="Helvetica Neue" w:hAnsi="Helvetica Neue"/>
+          <w:strike/>
+          <w:color w:val="C00000"/>
+          <w:sz w:val="22"/>
+        </w:rPr>
+      </w:pPr>
+      <w:r>
+        <w:rPr>
+          <w:rFonts w:ascii="Helvetica Neue" w:hAnsi="Helvetica Neue"/>
+          <w:strike/>
+          <w:color w:val="C00000"/>
+          <w:sz w:val="22"/>
+        </w:rPr>
+        <w:t>(</w:t>
+      </w:r>
+      <w:r>
+        <w:rPr>
+          <w:rFonts w:ascii="Helvetica Neue" w:hAnsi="Helvetica Neue" w:hint="eastAsia"/>
+          <w:strike/>
+          <w:color w:val="C00000"/>
+          <w:sz w:val="22"/>
+        </w:rPr>
+        <w:t>Q</w:t>
+      </w:r>
+      <w:r>
+        <w:rPr>
+          <w:rFonts w:ascii="Helvetica Neue" w:hAnsi="Helvetica Neue"/>
+          <w:strike/>
+          <w:color w:val="C00000"/>
+          <w:sz w:val="22"/>
+        </w:rPr>
+        <w:t xml:space="preserve">: is there any </w:t>
+      </w:r>
+      <w:r>
+        <w:rPr>
+          <w:rFonts w:ascii="Helvetica Neue" w:hAnsi="Helvetica Neue" w:hint="eastAsia"/>
+          <w:strike/>
+          <w:color w:val="C00000"/>
+          <w:sz w:val="22"/>
+        </w:rPr>
+        <w:t xml:space="preserve">specific </w:t>
+      </w:r>
+      <w:r>
+        <w:rPr>
+          <w:rFonts w:ascii="Helvetica Neue" w:hAnsi="Helvetica Neue"/>
+          <w:strike/>
+          <w:color w:val="C00000"/>
+          <w:sz w:val="22"/>
+          <w:lang w:val="en-US"/>
+        </w:rPr>
+        <w:t>software tool that helps you guy develop software using MS or Monolithic</w:t>
+      </w:r>
+      <w:r>
+        <w:rPr>
+          <w:rFonts w:ascii="Helvetica Neue" w:hAnsi="Helvetica Neue"/>
+          <w:strike/>
           <w:color w:val="C00000"/>
           <w:sz w:val="22"/>
         </w:rPr>
@@ -2461,92 +2508,27 @@
         <w:jc w:val="both"/>
         <w:rPr>
           <w:rFonts w:ascii="Helvetica Neue" w:hAnsi="Helvetica Neue"/>
-          <w:color w:val="C00000"/>
-          <w:sz w:val="22"/>
-        </w:rPr>
-      </w:pPr>
-      <w:r>
-        <w:rPr>
-          <w:rFonts w:ascii="Helvetica Neue" w:hAnsi="Helvetica Neue"/>
-          <w:color w:val="C00000"/>
-          <w:sz w:val="22"/>
-        </w:rPr>
-        <w:t>(</w:t>
-      </w:r>
-      <w:r>
-        <w:rPr>
-          <w:rFonts w:ascii="Helvetica Neue" w:hAnsi="Helvetica Neue" w:hint="eastAsia"/>
-          <w:color w:val="C00000"/>
-          <w:sz w:val="22"/>
-        </w:rPr>
-        <w:t>Q</w:t>
-      </w:r>
-      <w:r>
-        <w:rPr>
-          <w:rFonts w:ascii="Helvetica Neue" w:hAnsi="Helvetica Neue"/>
-          <w:color w:val="C00000"/>
-          <w:sz w:val="22"/>
-        </w:rPr>
-        <w:t xml:space="preserve">: </w:t>
-      </w:r>
-      <w:r>
-        <w:rPr>
-          <w:rFonts w:ascii="Helvetica Neue" w:hAnsi="Helvetica Neue"/>
-          <w:color w:val="C00000"/>
-          <w:sz w:val="22"/>
-        </w:rPr>
-        <w:t xml:space="preserve">is there any </w:t>
-      </w:r>
-      <w:r>
-        <w:rPr>
-          <w:rFonts w:ascii="Helvetica Neue" w:hAnsi="Helvetica Neue" w:hint="eastAsia"/>
-          <w:color w:val="C00000"/>
-          <w:sz w:val="22"/>
-        </w:rPr>
-        <w:t xml:space="preserve">specific </w:t>
-      </w:r>
-      <w:r>
-        <w:rPr>
-          <w:rFonts w:ascii="Helvetica Neue" w:hAnsi="Helvetica Neue"/>
-          <w:color w:val="C00000"/>
-          <w:sz w:val="22"/>
-          <w:lang w:val="en-US"/>
-        </w:rPr>
-        <w:t>software tool that helps you guy develop software using MS or Monolithic</w:t>
-      </w:r>
-      <w:r>
-        <w:rPr>
-          <w:rFonts w:ascii="Helvetica Neue" w:hAnsi="Helvetica Neue"/>
-          <w:color w:val="C00000"/>
-          <w:sz w:val="22"/>
-        </w:rPr>
-        <w:t>)</w:t>
-      </w:r>
-    </w:p>
-    <w:p>
-      <w:pPr>
-        <w:pStyle w:val="Standard"/>
-        <w:jc w:val="both"/>
-        <w:rPr>
-          <w:rFonts w:ascii="Helvetica Neue" w:hAnsi="Helvetica Neue"/>
-          <w:color w:val="C00000"/>
-          <w:sz w:val="22"/>
-        </w:rPr>
-      </w:pPr>
-    </w:p>
-    <w:p>
-      <w:pPr>
-        <w:pStyle w:val="Standard"/>
-        <w:jc w:val="both"/>
-        <w:rPr>
-          <w:rFonts w:ascii="Helvetica Neue" w:hAnsi="Helvetica Neue"/>
-          <w:color w:val="C00000"/>
-          <w:sz w:val="22"/>
-        </w:rPr>
-      </w:pPr>
-      <w:r>
-        <w:rPr>
-          <w:rFonts w:ascii="Helvetica Neue" w:hAnsi="Helvetica Neue"/>
+          <w:strike/>
+          <w:color w:val="C00000"/>
+          <w:sz w:val="22"/>
+        </w:rPr>
+      </w:pPr>
+    </w:p>
+    <w:p>
+      <w:pPr>
+        <w:pStyle w:val="Standard"/>
+        <w:jc w:val="both"/>
+        <w:rPr>
+          <w:rFonts w:ascii="Helvetica Neue" w:hAnsi="Helvetica Neue"/>
+          <w:strike/>
+          <w:color w:val="C00000"/>
+          <w:sz w:val="22"/>
+        </w:rPr>
+      </w:pPr>
+      <w:r>
+        <w:rPr>
+          <w:rFonts w:ascii="Helvetica Neue" w:hAnsi="Helvetica Neue"/>
+          <w:strike/>
           <w:color w:val="C00000"/>
           <w:sz w:val="22"/>
         </w:rPr>
@@ -2555,6 +2537,7 @@
       <w:r>
         <w:rPr>
           <w:rFonts w:ascii="Helvetica Neue" w:hAnsi="Helvetica Neue"/>
+          <w:strike/>
           <w:color w:val="C00000"/>
           <w:sz w:val="22"/>
         </w:rPr>
@@ -3087,13 +3070,15 @@
         <w:jc w:val="both"/>
         <w:rPr>
           <w:rFonts w:ascii="Helvetica Neue" w:hAnsi="Helvetica Neue"/>
-          <w:color w:val="C00000"/>
-          <w:sz w:val="22"/>
-        </w:rPr>
-      </w:pPr>
-      <w:r>
-        <w:rPr>
-          <w:rFonts w:ascii="Helvetica Neue" w:hAnsi="Helvetica Neue"/>
+          <w:strike/>
+          <w:color w:val="C00000"/>
+          <w:sz w:val="22"/>
+        </w:rPr>
+      </w:pPr>
+      <w:r>
+        <w:rPr>
+          <w:rFonts w:ascii="Helvetica Neue" w:hAnsi="Helvetica Neue"/>
+          <w:strike/>
           <w:color w:val="C00000"/>
           <w:sz w:val="22"/>
         </w:rPr>
@@ -3102,6 +3087,7 @@
       <w:r>
         <w:rPr>
           <w:rFonts w:ascii="Helvetica Neue" w:hAnsi="Helvetica Neue" w:hint="eastAsia"/>
+          <w:strike/>
           <w:color w:val="C00000"/>
           <w:sz w:val="22"/>
         </w:rPr>
@@ -3110,6 +3096,7 @@
       <w:r>
         <w:rPr>
           <w:rFonts w:ascii="Helvetica Neue" w:hAnsi="Helvetica Neue"/>
+          <w:strike/>
           <w:color w:val="C00000"/>
           <w:sz w:val="22"/>
         </w:rPr>
@@ -3118,6 +3105,7 @@
       <w:r>
         <w:rPr>
           <w:rFonts w:ascii="Helvetica Neue" w:hAnsi="Helvetica Neue"/>
+          <w:strike/>
           <w:color w:val="C00000"/>
           <w:sz w:val="22"/>
           <w:lang w:val="en-US"/>
@@ -3128,6 +3116,7 @@
       <w:r>
         <w:rPr>
           <w:rFonts w:ascii="Helvetica Neue" w:hAnsi="Helvetica Neue"/>
+          <w:strike/>
           <w:color w:val="C00000"/>
           <w:sz w:val="22"/>
           <w:lang w:val="en-US"/>
@@ -3137,6 +3126,7 @@
       <w:r>
         <w:rPr>
           <w:rFonts w:ascii="Helvetica Neue" w:hAnsi="Helvetica Neue"/>
+          <w:strike/>
           <w:color w:val="C00000"/>
           <w:sz w:val="22"/>
         </w:rPr>
@@ -3190,8 +3180,6 @@
           <w:rFonts w:hint="eastAsia"/>
         </w:rPr>
       </w:pPr>
-      <w:bookmarkStart w:id="0" w:name="_GoBack"/>
-      <w:bookmarkEnd w:id="0"/>
     </w:p>
     <w:p>
       <w:pPr>
@@ -3265,11 +3253,14 @@
       <w:pPr>
         <w:pStyle w:val="Standard"/>
         <w:jc w:val="both"/>
-      </w:pPr>
-      <w:r>
         <w:rPr>
           <w:rFonts w:hint="eastAsia"/>
         </w:rPr>
+      </w:pPr>
+      <w:r>
+        <w:rPr>
+          <w:rFonts w:hint="eastAsia"/>
+        </w:rPr>
         <w:t>T</w:t>
       </w:r>
       <w:r>
@@ -3380,17 +3371,23 @@
       <w:pPr>
         <w:pStyle w:val="Standard"/>
         <w:jc w:val="both"/>
-      </w:pPr>
-    </w:p>
-    <w:p>
-      <w:pPr>
-        <w:pStyle w:val="Standard"/>
-        <w:jc w:val="both"/>
-      </w:pPr>
-      <w:r>
         <w:rPr>
           <w:rFonts w:hint="eastAsia"/>
         </w:rPr>
+      </w:pPr>
+    </w:p>
+    <w:p>
+      <w:pPr>
+        <w:pStyle w:val="Standard"/>
+        <w:jc w:val="both"/>
+        <w:rPr>
+          <w:rFonts w:hint="eastAsia"/>
+        </w:rPr>
+      </w:pPr>
+      <w:r>
+        <w:rPr>
+          <w:rFonts w:hint="eastAsia"/>
+        </w:rPr>
         <w:t>A</w:t>
       </w:r>
       <w:r>
@@ -3417,6 +3414,9 @@
       <w:pPr>
         <w:pStyle w:val="Standard"/>
         <w:jc w:val="both"/>
+        <w:rPr>
+          <w:rFonts w:hint="eastAsia"/>
+        </w:rPr>
       </w:pPr>
     </w:p>
     <w:p>
@@ -3521,16 +3521,22 @@
         <w:t>’</w:t>
       </w:r>
       <w:r>
-        <w:t xml:space="preserve"> </w:t>
-      </w:r>
-      <w:r>
         <w:rPr>
           <w:rFonts w:ascii="Helvetica Neue" w:hAnsi="Helvetica Neue" w:cs="Times New Roman"/>
           <w:color w:val="333333"/>
           <w:kern w:val="0"/>
           <w:lang w:val="en-US" w:bidi="ar-SA"/>
         </w:rPr>
-        <w:t xml:space="preserve">Monolithic vs. </w:t>
+        <w:t xml:space="preserve">Monolithic </w:t>
+      </w:r>
+      <w:r>
+        <w:rPr>
+          <w:rFonts w:ascii="Helvetica Neue" w:hAnsi="Helvetica Neue" w:cs="Times New Roman"/>
+          <w:color w:val="333333"/>
+          <w:kern w:val="0"/>
+          <w:lang w:val="en-US" w:bidi="ar-SA"/>
+        </w:rPr>
+        <w:t xml:space="preserve">vs. </w:t>
       </w:r>
       <w:proofErr w:type="spellStart"/>
       <w:r>
@@ -3657,9 +3663,1393 @@
       <w:pPr>
         <w:pStyle w:val="Standard"/>
         <w:jc w:val="both"/>
+      </w:pPr>
+    </w:p>
+    <w:p>
+      <w:pPr>
+        <w:pStyle w:val="Standard"/>
+        <w:jc w:val="both"/>
+      </w:pPr>
+    </w:p>
+    <w:p>
+      <w:pPr>
+        <w:pStyle w:val="Standard"/>
+        <w:jc w:val="both"/>
+      </w:pPr>
+    </w:p>
+    <w:p>
+      <w:pPr>
+        <w:pStyle w:val="Standard"/>
+        <w:jc w:val="both"/>
+      </w:pPr>
+    </w:p>
+    <w:p>
+      <w:pPr>
+        <w:pStyle w:val="Standard"/>
+        <w:jc w:val="both"/>
+      </w:pPr>
+    </w:p>
+    <w:p>
+      <w:pPr>
+        <w:pStyle w:val="Standard"/>
+        <w:jc w:val="both"/>
+      </w:pPr>
+    </w:p>
+    <w:p>
+      <w:pPr>
+        <w:pStyle w:val="Standard"/>
+        <w:jc w:val="both"/>
+      </w:pPr>
+    </w:p>
+    <w:p>
+      <w:pPr>
+        <w:pStyle w:val="Standard"/>
+        <w:jc w:val="both"/>
+      </w:pPr>
+    </w:p>
+    <w:p>
+      <w:pPr>
+        <w:pStyle w:val="Standard"/>
+        <w:jc w:val="both"/>
+      </w:pPr>
+    </w:p>
+    <w:p>
+      <w:pPr>
+        <w:pStyle w:val="Standard"/>
+        <w:jc w:val="both"/>
+      </w:pPr>
+    </w:p>
+    <w:p>
+      <w:pPr>
+        <w:pStyle w:val="Standard"/>
+        <w:jc w:val="both"/>
+      </w:pPr>
+    </w:p>
+    <w:p>
+      <w:pPr>
+        <w:pStyle w:val="Standard"/>
+        <w:jc w:val="both"/>
+      </w:pPr>
+    </w:p>
+    <w:p>
+      <w:pPr>
+        <w:pStyle w:val="Standard"/>
+        <w:jc w:val="both"/>
+      </w:pPr>
+    </w:p>
+    <w:p>
+      <w:pPr>
+        <w:pStyle w:val="Standard"/>
+        <w:jc w:val="both"/>
+      </w:pPr>
+    </w:p>
+    <w:p>
+      <w:pPr>
+        <w:pStyle w:val="Standard"/>
+        <w:jc w:val="both"/>
+      </w:pPr>
+    </w:p>
+    <w:p>
+      <w:pPr>
+        <w:pStyle w:val="Standard"/>
+        <w:jc w:val="both"/>
+        <w:outlineLvl w:val="0"/>
         <w:rPr>
           <w:rFonts w:hint="eastAsia"/>
-        </w:rPr>
+          <w:b/>
+          <w:bCs/>
+          <w:sz w:val="30"/>
+          <w:szCs w:val="30"/>
+          <w:u w:val="single"/>
+        </w:rPr>
+      </w:pPr>
+      <w:r>
+        <w:rPr>
+          <w:b/>
+          <w:bCs/>
+          <w:sz w:val="30"/>
+          <w:szCs w:val="30"/>
+          <w:u w:val="single"/>
+        </w:rPr>
+        <w:t>Micro-services:</w:t>
+      </w:r>
+    </w:p>
+    <w:p>
+      <w:pPr>
+        <w:pStyle w:val="Standard"/>
+        <w:jc w:val="both"/>
+        <w:rPr>
+          <w:rFonts w:hint="eastAsia"/>
+          <w:b/>
+          <w:bCs/>
+          <w:sz w:val="30"/>
+          <w:szCs w:val="30"/>
+          <w:u w:val="single"/>
+        </w:rPr>
+      </w:pPr>
+    </w:p>
+    <w:p>
+      <w:pPr>
+        <w:pStyle w:val="Standard"/>
+        <w:jc w:val="both"/>
+        <w:rPr>
+          <w:rFonts w:ascii="Helvetica Neue" w:hAnsi="Helvetica Neue" w:cs="Times New Roman"/>
+          <w:color w:val="000000" w:themeColor="text1"/>
+          <w:kern w:val="0"/>
+          <w:lang w:bidi="ar-SA"/>
+        </w:rPr>
+      </w:pPr>
+      <w:r>
+        <w:rPr>
+          <w:rFonts w:ascii="Helvetica Neue" w:hAnsi="Helvetica Neue" w:cs="Times New Roman"/>
+          <w:color w:val="000000" w:themeColor="text1"/>
+          <w:kern w:val="0"/>
+          <w:lang w:bidi="ar-SA"/>
+        </w:rPr>
+        <w:t xml:space="preserve">Micro-services - also known as the micro-service architecture - is an architectural style that structures an application as a collection of services that are highly maintainable and testable, Loosely coupled, Independently </w:t>
+      </w:r>
+      <w:proofErr w:type="gramStart"/>
+      <w:r>
+        <w:rPr>
+          <w:rFonts w:ascii="Helvetica Neue" w:hAnsi="Helvetica Neue" w:cs="Times New Roman"/>
+          <w:color w:val="000000" w:themeColor="text1"/>
+          <w:kern w:val="0"/>
+          <w:lang w:bidi="ar-SA"/>
+        </w:rPr>
+        <w:t>deployable[</w:t>
+      </w:r>
+      <w:proofErr w:type="gramEnd"/>
+      <w:r>
+        <w:rPr>
+          <w:rFonts w:ascii="Helvetica Neue" w:hAnsi="Helvetica Neue" w:cs="Times New Roman"/>
+          <w:color w:val="000000" w:themeColor="text1"/>
+          <w:kern w:val="0"/>
+          <w:lang w:bidi="ar-SA"/>
+        </w:rPr>
+        <w:t>1]. The idea is to split the application into a set of smaller interconnected smaller services that has its own business logic, some micro-services will expose their REST or other API provided by other services [2].</w:t>
+      </w:r>
+    </w:p>
+    <w:p>
+      <w:pPr>
+        <w:pStyle w:val="Standard"/>
+        <w:jc w:val="both"/>
+        <w:rPr>
+          <w:rFonts w:ascii="Helvetica Neue" w:hAnsi="Helvetica Neue" w:cs="Times New Roman"/>
+          <w:color w:val="000000" w:themeColor="text1"/>
+          <w:kern w:val="0"/>
+          <w:lang w:bidi="ar-SA"/>
+        </w:rPr>
+      </w:pPr>
+    </w:p>
+    <w:p>
+      <w:pPr>
+        <w:pStyle w:val="Standard"/>
+        <w:jc w:val="both"/>
+        <w:rPr>
+          <w:rFonts w:ascii="Helvetica Neue" w:hAnsi="Helvetica Neue" w:cs="Times New Roman"/>
+          <w:color w:val="000000" w:themeColor="text1"/>
+          <w:kern w:val="0"/>
+          <w:lang w:bidi="ar-SA"/>
+        </w:rPr>
+      </w:pPr>
+      <w:r>
+        <w:rPr>
+          <w:rFonts w:ascii="Helvetica Neue" w:hAnsi="Helvetica Neue" w:cs="Times New Roman"/>
+          <w:color w:val="000000" w:themeColor="text1"/>
+          <w:kern w:val="0"/>
+          <w:lang w:bidi="ar-SA"/>
+        </w:rPr>
+        <w:t xml:space="preserve">In Monolithic architecture, it has limited complexity, it is slow compared to the micro-servers, also expensive to scale and update [2]. Redeployment makes continuous delivery hard to achieve. Since it has a high coupling, the reliability drops down. One small bug might affect the whole program. After interviewing a second-level software engineer from Expedia, he mentioned that </w:t>
+      </w:r>
+      <w:proofErr w:type="spellStart"/>
+      <w:r>
+        <w:rPr>
+          <w:rFonts w:ascii="Helvetica Neue" w:hAnsi="Helvetica Neue" w:cs="Times New Roman"/>
+          <w:color w:val="000000" w:themeColor="text1"/>
+          <w:kern w:val="0"/>
+          <w:lang w:bidi="ar-SA"/>
+        </w:rPr>
+        <w:t>microservices</w:t>
+      </w:r>
+      <w:proofErr w:type="spellEnd"/>
+      <w:r>
+        <w:rPr>
+          <w:rFonts w:ascii="Helvetica Neue" w:hAnsi="Helvetica Neue" w:cs="Times New Roman"/>
+          <w:color w:val="000000" w:themeColor="text1"/>
+          <w:kern w:val="0"/>
+          <w:lang w:bidi="ar-SA"/>
+        </w:rPr>
+        <w:t xml:space="preserve"> was highly used in his online advertisement group. Throughout his career in Expedia, he said the Expedia web was monolithic based back to the second version. It is a single java based application. It contains all their functions in all, such as ‘search API’, ‘search information’. The biggest issue using monolithic mention by him is that when loading the whole code base into IDE such as IntelliJ or eclipse takes a long time due to its huge size. Indexing takes hours. Autocomplete also takes a while to load out. </w:t>
+      </w:r>
+    </w:p>
+    <w:p>
+      <w:pPr>
+        <w:pStyle w:val="Standard"/>
+        <w:jc w:val="both"/>
+        <w:rPr>
+          <w:rFonts w:ascii="Helvetica Neue" w:hAnsi="Helvetica Neue" w:cs="Times New Roman"/>
+          <w:color w:val="000000" w:themeColor="text1"/>
+          <w:kern w:val="0"/>
+          <w:lang w:bidi="ar-SA"/>
+        </w:rPr>
+      </w:pPr>
+    </w:p>
+    <w:p>
+      <w:pPr>
+        <w:pStyle w:val="Standard"/>
+        <w:jc w:val="both"/>
+        <w:rPr>
+          <w:rFonts w:ascii="Helvetica Neue" w:hAnsi="Helvetica Neue" w:cs="Times New Roman"/>
+          <w:color w:val="000000" w:themeColor="text1"/>
+          <w:kern w:val="0"/>
+          <w:lang w:bidi="ar-SA"/>
+        </w:rPr>
+      </w:pPr>
+    </w:p>
+    <w:p>
+      <w:pPr>
+        <w:pStyle w:val="Standard"/>
+        <w:jc w:val="both"/>
+        <w:rPr>
+          <w:rFonts w:ascii="Helvetica Neue" w:hAnsi="Helvetica Neue" w:cs="Times New Roman"/>
+          <w:color w:val="000000" w:themeColor="text1"/>
+          <w:kern w:val="0"/>
+          <w:lang w:bidi="ar-SA"/>
+        </w:rPr>
+      </w:pPr>
+      <w:r>
+        <w:rPr>
+          <w:rFonts w:ascii="Helvetica Neue" w:hAnsi="Helvetica Neue" w:cs="Times New Roman"/>
+          <w:color w:val="000000" w:themeColor="text1"/>
+          <w:kern w:val="0"/>
+          <w:lang w:bidi="ar-SA"/>
+        </w:rPr>
+        <w:t xml:space="preserve">In micro-service, applications are decomposed into sub apps, </w:t>
+      </w:r>
+      <w:proofErr w:type="gramStart"/>
+      <w:r>
+        <w:rPr>
+          <w:rFonts w:ascii="Helvetica Neue" w:hAnsi="Helvetica Neue" w:cs="Times New Roman"/>
+          <w:color w:val="000000" w:themeColor="text1"/>
+          <w:kern w:val="0"/>
+          <w:lang w:bidi="ar-SA"/>
+        </w:rPr>
+        <w:t>all of</w:t>
+      </w:r>
+      <w:proofErr w:type="gramEnd"/>
+      <w:r>
+        <w:rPr>
+          <w:rFonts w:ascii="Helvetica Neue" w:hAnsi="Helvetica Neue" w:cs="Times New Roman"/>
+          <w:color w:val="000000" w:themeColor="text1"/>
+          <w:kern w:val="0"/>
+          <w:lang w:bidi="ar-SA"/>
+        </w:rPr>
+        <w:t xml:space="preserve"> the services have their own database. Every sub-app is deployed separately. </w:t>
+      </w:r>
+      <w:proofErr w:type="spellStart"/>
+      <w:r>
+        <w:rPr>
+          <w:rFonts w:ascii="Helvetica Neue" w:hAnsi="Helvetica Neue" w:cs="Times New Roman"/>
+          <w:color w:val="000000" w:themeColor="text1"/>
+          <w:kern w:val="0"/>
+          <w:lang w:bidi="ar-SA"/>
+        </w:rPr>
+        <w:t>Microservices</w:t>
+      </w:r>
+      <w:proofErr w:type="spellEnd"/>
+      <w:r>
+        <w:rPr>
+          <w:rFonts w:ascii="Helvetica Neue" w:hAnsi="Helvetica Neue" w:cs="Times New Roman"/>
+          <w:color w:val="000000" w:themeColor="text1"/>
+          <w:kern w:val="0"/>
+          <w:lang w:bidi="ar-SA"/>
+        </w:rPr>
+        <w:t xml:space="preserve"> enables the continuous delivery/deployment of large, complex applications, which mean using </w:t>
+      </w:r>
+      <w:proofErr w:type="spellStart"/>
+      <w:r>
+        <w:rPr>
+          <w:rFonts w:ascii="Helvetica Neue" w:hAnsi="Helvetica Neue" w:cs="Times New Roman"/>
+          <w:color w:val="000000" w:themeColor="text1"/>
+          <w:kern w:val="0"/>
+          <w:lang w:bidi="ar-SA"/>
+        </w:rPr>
+        <w:t>microservers</w:t>
+      </w:r>
+      <w:proofErr w:type="spellEnd"/>
+      <w:r>
+        <w:rPr>
+          <w:rFonts w:ascii="Helvetica Neue" w:hAnsi="Helvetica Neue" w:cs="Times New Roman"/>
+          <w:color w:val="000000" w:themeColor="text1"/>
+          <w:kern w:val="0"/>
+          <w:lang w:bidi="ar-SA"/>
+        </w:rPr>
+        <w:t xml:space="preserve"> can achieve better scalability [2]. This point is also mentioned by Anton </w:t>
+      </w:r>
+      <w:proofErr w:type="spellStart"/>
+      <w:r>
+        <w:rPr>
+          <w:rFonts w:ascii="Helvetica Neue" w:hAnsi="Helvetica Neue" w:cs="Times New Roman"/>
+          <w:color w:val="000000" w:themeColor="text1"/>
+          <w:kern w:val="0"/>
+          <w:lang w:bidi="ar-SA"/>
+        </w:rPr>
+        <w:t>Kharenko’s</w:t>
+      </w:r>
+      <w:proofErr w:type="spellEnd"/>
+      <w:r>
+        <w:rPr>
+          <w:rFonts w:ascii="Helvetica Neue" w:hAnsi="Helvetica Neue" w:cs="Times New Roman"/>
+          <w:color w:val="000000" w:themeColor="text1"/>
+          <w:kern w:val="0"/>
+          <w:lang w:bidi="ar-SA"/>
+        </w:rPr>
+        <w:t xml:space="preserve"> article. As mentioned by the engineer from Expedia, all their teams will transfer their own server storage to amazon s3. All the team needs to separate their part in the code base and make their own cloud application from implementation to deployment. After that, all the code base for each team are separated it makes the whole development lose coupled. The advertisement team in Expedia were using JSP back to the old day. They develop their own API such as “add get info”, “get slot info”, “get ad info services”. Due to the reason that there are too many ads on the web, Expedia advertising group wants to manage these advertisements in all, for example, how big is the add, the URL of the ad, what kind of the ad is that. Using an internal API that can be hooked up to a different app (web app, mobile app) and simply us MongoDB to access the database make life easier. </w:t>
+      </w:r>
+    </w:p>
+    <w:p>
+      <w:pPr>
+        <w:pStyle w:val="Standard"/>
+        <w:jc w:val="both"/>
+        <w:rPr>
+          <w:rFonts w:ascii="Helvetica Neue" w:hAnsi="Helvetica Neue" w:cs="Times New Roman"/>
+          <w:color w:val="000000" w:themeColor="text1"/>
+          <w:kern w:val="0"/>
+          <w:lang w:bidi="ar-SA"/>
+        </w:rPr>
+      </w:pPr>
+    </w:p>
+    <w:p>
+      <w:pPr>
+        <w:pStyle w:val="Standard"/>
+        <w:jc w:val="both"/>
+        <w:rPr>
+          <w:rFonts w:ascii="Helvetica Neue" w:hAnsi="Helvetica Neue" w:cs="Times New Roman"/>
+          <w:color w:val="000000" w:themeColor="text1"/>
+          <w:kern w:val="0"/>
+          <w:lang w:bidi="ar-SA"/>
+        </w:rPr>
+      </w:pPr>
+      <w:r>
+        <w:rPr>
+          <w:rFonts w:ascii="Helvetica Neue" w:hAnsi="Helvetica Neue" w:cs="Times New Roman"/>
+          <w:color w:val="000000" w:themeColor="text1"/>
+          <w:kern w:val="0"/>
+          <w:lang w:bidi="ar-SA"/>
+        </w:rPr>
+        <w:t xml:space="preserve">If you think </w:t>
+      </w:r>
+      <w:proofErr w:type="spellStart"/>
+      <w:r>
+        <w:rPr>
+          <w:rFonts w:ascii="Helvetica Neue" w:hAnsi="Helvetica Neue" w:cs="Times New Roman"/>
+          <w:color w:val="000000" w:themeColor="text1"/>
+          <w:kern w:val="0"/>
+          <w:lang w:bidi="ar-SA"/>
+        </w:rPr>
+        <w:t>microservices</w:t>
+      </w:r>
+      <w:proofErr w:type="spellEnd"/>
+      <w:r>
+        <w:rPr>
+          <w:rFonts w:ascii="Helvetica Neue" w:hAnsi="Helvetica Neue" w:cs="Times New Roman"/>
+          <w:color w:val="000000" w:themeColor="text1"/>
+          <w:kern w:val="0"/>
+          <w:lang w:bidi="ar-SA"/>
+        </w:rPr>
+        <w:t xml:space="preserve"> is ‘the perfect solution’ then you are probably wrong. it also has some drawbacks. Imaging the database is split, updating database involving updating different databases across the network. Also, the testing is much more complex compared to the monolithic architecture. As mention by this engineer, </w:t>
+      </w:r>
+      <w:proofErr w:type="spellStart"/>
+      <w:r>
+        <w:rPr>
+          <w:rFonts w:ascii="Helvetica Neue" w:hAnsi="Helvetica Neue" w:cs="Times New Roman"/>
+          <w:color w:val="000000" w:themeColor="text1"/>
+          <w:kern w:val="0"/>
+          <w:lang w:bidi="ar-SA"/>
+        </w:rPr>
+        <w:t>microservices</w:t>
+      </w:r>
+      <w:proofErr w:type="spellEnd"/>
+      <w:r>
+        <w:rPr>
+          <w:rFonts w:ascii="Helvetica Neue" w:hAnsi="Helvetica Neue" w:cs="Times New Roman"/>
+          <w:color w:val="000000" w:themeColor="text1"/>
+          <w:kern w:val="0"/>
+          <w:lang w:bidi="ar-SA"/>
+        </w:rPr>
+        <w:t xml:space="preserve"> might lead to a situation that different teams are using different framework and technology. For example, it happened that one team is using backbone </w:t>
+      </w:r>
+      <w:proofErr w:type="spellStart"/>
+      <w:r>
+        <w:rPr>
+          <w:rFonts w:ascii="Helvetica Neue" w:hAnsi="Helvetica Neue" w:cs="Times New Roman"/>
+          <w:color w:val="000000" w:themeColor="text1"/>
+          <w:kern w:val="0"/>
+          <w:lang w:bidi="ar-SA"/>
+        </w:rPr>
+        <w:t>js</w:t>
+      </w:r>
+      <w:proofErr w:type="spellEnd"/>
+      <w:r>
+        <w:rPr>
+          <w:rFonts w:ascii="Helvetica Neue" w:hAnsi="Helvetica Neue" w:cs="Times New Roman"/>
+          <w:color w:val="000000" w:themeColor="text1"/>
+          <w:kern w:val="0"/>
+          <w:lang w:bidi="ar-SA"/>
+        </w:rPr>
+        <w:t xml:space="preserve"> while another </w:t>
+      </w:r>
+      <w:bookmarkStart w:id="0" w:name="_GoBack"/>
+      <w:bookmarkEnd w:id="0"/>
+      <w:r>
+        <w:rPr>
+          <w:rFonts w:ascii="Helvetica Neue" w:hAnsi="Helvetica Neue" w:cs="Times New Roman"/>
+          <w:color w:val="000000" w:themeColor="text1"/>
+          <w:kern w:val="0"/>
+          <w:lang w:bidi="ar-SA"/>
+        </w:rPr>
+        <w:t xml:space="preserve">team is using react </w:t>
+      </w:r>
+      <w:proofErr w:type="spellStart"/>
+      <w:r>
+        <w:rPr>
+          <w:rFonts w:ascii="Helvetica Neue" w:hAnsi="Helvetica Neue" w:cs="Times New Roman"/>
+          <w:color w:val="000000" w:themeColor="text1"/>
+          <w:kern w:val="0"/>
+          <w:lang w:bidi="ar-SA"/>
+        </w:rPr>
+        <w:t>js</w:t>
+      </w:r>
+      <w:proofErr w:type="spellEnd"/>
+      <w:r>
+        <w:rPr>
+          <w:rFonts w:ascii="Helvetica Neue" w:hAnsi="Helvetica Neue" w:cs="Times New Roman"/>
+          <w:color w:val="000000" w:themeColor="text1"/>
+          <w:kern w:val="0"/>
+          <w:lang w:bidi="ar-SA"/>
+        </w:rPr>
+        <w:t xml:space="preserve">. However, when using monolithic methodology this issue will not happen since all the developer is using one single code base. All the backend was achieved by java and front-end using </w:t>
+      </w:r>
+      <w:proofErr w:type="spellStart"/>
+      <w:r>
+        <w:rPr>
+          <w:rFonts w:ascii="Helvetica Neue" w:hAnsi="Helvetica Neue" w:cs="Times New Roman"/>
+          <w:color w:val="000000" w:themeColor="text1"/>
+          <w:kern w:val="0"/>
+          <w:lang w:bidi="ar-SA"/>
+        </w:rPr>
+        <w:t>freemarker</w:t>
+      </w:r>
+      <w:proofErr w:type="spellEnd"/>
+      <w:r>
+        <w:rPr>
+          <w:rFonts w:ascii="Helvetica Neue" w:hAnsi="Helvetica Neue" w:cs="Times New Roman"/>
+          <w:color w:val="000000" w:themeColor="text1"/>
+          <w:kern w:val="0"/>
+          <w:lang w:bidi="ar-SA"/>
+        </w:rPr>
+        <w:t xml:space="preserve"> template (FTL). The frontend is very accessible, </w:t>
+      </w:r>
+      <w:proofErr w:type="gramStart"/>
+      <w:r>
+        <w:rPr>
+          <w:rFonts w:ascii="Helvetica Neue" w:hAnsi="Helvetica Neue" w:cs="Times New Roman"/>
+          <w:color w:val="000000" w:themeColor="text1"/>
+          <w:kern w:val="0"/>
+          <w:lang w:bidi="ar-SA"/>
+        </w:rPr>
+        <w:t>In</w:t>
+      </w:r>
+      <w:proofErr w:type="gramEnd"/>
+      <w:r>
+        <w:rPr>
+          <w:rFonts w:ascii="Helvetica Neue" w:hAnsi="Helvetica Neue" w:cs="Times New Roman"/>
+          <w:color w:val="000000" w:themeColor="text1"/>
+          <w:kern w:val="0"/>
+          <w:lang w:bidi="ar-SA"/>
+        </w:rPr>
+        <w:t xml:space="preserve"> one sentence, the technology everyone using is the same. Back to few years, while the advertisement in Expedia is using JSP in </w:t>
+      </w:r>
+      <w:proofErr w:type="spellStart"/>
+      <w:r>
+        <w:rPr>
+          <w:rFonts w:ascii="Helvetica Neue" w:hAnsi="Helvetica Neue" w:cs="Times New Roman"/>
+          <w:color w:val="000000" w:themeColor="text1"/>
+          <w:kern w:val="0"/>
+          <w:lang w:bidi="ar-SA"/>
+        </w:rPr>
+        <w:t>microservices</w:t>
+      </w:r>
+      <w:proofErr w:type="spellEnd"/>
+      <w:r>
+        <w:rPr>
+          <w:rFonts w:ascii="Helvetica Neue" w:hAnsi="Helvetica Neue" w:cs="Times New Roman"/>
+          <w:color w:val="000000" w:themeColor="text1"/>
+          <w:kern w:val="0"/>
+          <w:lang w:bidi="ar-SA"/>
+        </w:rPr>
+        <w:t xml:space="preserve">, the technology hotel team using does not support JSP </w:t>
+      </w:r>
+      <w:proofErr w:type="spellStart"/>
+      <w:r>
+        <w:rPr>
+          <w:rFonts w:ascii="Helvetica Neue" w:hAnsi="Helvetica Neue" w:cs="Times New Roman"/>
+          <w:color w:val="000000" w:themeColor="text1"/>
+          <w:kern w:val="0"/>
+          <w:lang w:bidi="ar-SA"/>
+        </w:rPr>
+        <w:t>any more</w:t>
+      </w:r>
+      <w:proofErr w:type="spellEnd"/>
+      <w:r>
+        <w:rPr>
+          <w:rFonts w:ascii="Helvetica Neue" w:hAnsi="Helvetica Neue" w:cs="Times New Roman"/>
+          <w:color w:val="000000" w:themeColor="text1"/>
+          <w:kern w:val="0"/>
+          <w:lang w:bidi="ar-SA"/>
+        </w:rPr>
+        <w:t xml:space="preserve">. This raises the problems that the advertisement team need to develop a unique custom solution to the hotel team. If such conflict happened which team should take responsibility? Moreover, the hotel team and hotel info site team may have the same issue, should info site abandon JSP as well? Another issue that raised is that the time talking to backend becomes longer. Adding one single point dependency is also bad practice to system design. </w:t>
+      </w:r>
+    </w:p>
+    <w:p>
+      <w:pPr>
+        <w:pStyle w:val="Standard"/>
+        <w:jc w:val="both"/>
+        <w:rPr>
+          <w:rFonts w:ascii="Helvetica Neue" w:hAnsi="Helvetica Neue" w:cs="Times New Roman"/>
+          <w:color w:val="000000" w:themeColor="text1"/>
+          <w:kern w:val="0"/>
+          <w:lang w:bidi="ar-SA"/>
+        </w:rPr>
+      </w:pPr>
+    </w:p>
+    <w:p>
+      <w:pPr>
+        <w:pStyle w:val="Standard"/>
+        <w:jc w:val="both"/>
+        <w:rPr>
+          <w:rFonts w:hint="eastAsia"/>
+        </w:rPr>
+      </w:pPr>
+      <w:r>
+        <w:rPr>
+          <w:rFonts w:ascii="Helvetica Neue" w:hAnsi="Helvetica Neue" w:cs="Times New Roman"/>
+          <w:color w:val="000000" w:themeColor="text1"/>
+          <w:kern w:val="0"/>
+          <w:lang w:bidi="ar-SA"/>
+        </w:rPr>
+        <w:t xml:space="preserve">Whether using a monolithic architecture or </w:t>
+      </w:r>
+      <w:proofErr w:type="gramStart"/>
+      <w:r>
+        <w:rPr>
+          <w:rFonts w:ascii="Helvetica Neue" w:hAnsi="Helvetica Neue" w:cs="Times New Roman"/>
+          <w:color w:val="000000" w:themeColor="text1"/>
+          <w:kern w:val="0"/>
+          <w:lang w:bidi="ar-SA"/>
+        </w:rPr>
+        <w:t>a micro-services</w:t>
+      </w:r>
+      <w:proofErr w:type="gramEnd"/>
+      <w:r>
+        <w:rPr>
+          <w:rFonts w:ascii="Helvetica Neue" w:hAnsi="Helvetica Neue" w:cs="Times New Roman"/>
+          <w:color w:val="000000" w:themeColor="text1"/>
+          <w:kern w:val="0"/>
+          <w:lang w:bidi="ar-SA"/>
+        </w:rPr>
+        <w:t xml:space="preserve"> really depends on the scale of the applications. Monolithic architecture suits the simple lightweight applications better. For more complex system </w:t>
+      </w:r>
+      <w:proofErr w:type="spellStart"/>
+      <w:r>
+        <w:rPr>
+          <w:rFonts w:ascii="Helvetica Neue" w:hAnsi="Helvetica Neue" w:cs="Times New Roman"/>
+          <w:color w:val="000000" w:themeColor="text1"/>
+          <w:kern w:val="0"/>
+          <w:lang w:bidi="ar-SA"/>
+        </w:rPr>
+        <w:t>microservices</w:t>
+      </w:r>
+      <w:proofErr w:type="spellEnd"/>
+      <w:r>
+        <w:rPr>
+          <w:rFonts w:ascii="Helvetica Neue" w:hAnsi="Helvetica Neue" w:cs="Times New Roman"/>
+          <w:color w:val="000000" w:themeColor="text1"/>
+          <w:kern w:val="0"/>
+          <w:lang w:bidi="ar-SA"/>
+        </w:rPr>
+        <w:t xml:space="preserve"> maybe more suitable. This is also proven by former Google employee </w:t>
+      </w:r>
+      <w:proofErr w:type="spellStart"/>
+      <w:r>
+        <w:rPr>
+          <w:rFonts w:ascii="Helvetica Neue" w:hAnsi="Helvetica Neue" w:cs="Times New Roman"/>
+          <w:color w:val="000000" w:themeColor="text1"/>
+          <w:kern w:val="0"/>
+          <w:lang w:bidi="ar-SA"/>
+        </w:rPr>
+        <w:t>steven</w:t>
+      </w:r>
+      <w:proofErr w:type="spellEnd"/>
+      <w:r>
+        <w:rPr>
+          <w:rFonts w:ascii="Helvetica Neue" w:hAnsi="Helvetica Neue" w:cs="Times New Roman"/>
+          <w:color w:val="000000" w:themeColor="text1"/>
+          <w:kern w:val="0"/>
+          <w:lang w:bidi="ar-SA"/>
+        </w:rPr>
+        <w:t xml:space="preserve"> in his early stage in company </w:t>
+      </w:r>
+      <w:proofErr w:type="spellStart"/>
+      <w:r>
+        <w:rPr>
+          <w:rFonts w:ascii="Helvetica Neue" w:hAnsi="Helvetica Neue" w:cs="Times New Roman"/>
+          <w:color w:val="000000" w:themeColor="text1"/>
+          <w:kern w:val="0"/>
+          <w:lang w:bidi="ar-SA"/>
+        </w:rPr>
+        <w:t>Scalyer</w:t>
+      </w:r>
+      <w:proofErr w:type="spellEnd"/>
+      <w:r>
+        <w:rPr>
+          <w:rFonts w:ascii="Helvetica Neue" w:hAnsi="Helvetica Neue" w:cs="Times New Roman"/>
+          <w:color w:val="000000" w:themeColor="text1"/>
+          <w:kern w:val="0"/>
+          <w:lang w:bidi="ar-SA"/>
+        </w:rPr>
+        <w:t xml:space="preserve">. What is even more interesting is when people talking about </w:t>
+      </w:r>
+      <w:proofErr w:type="spellStart"/>
+      <w:r>
+        <w:rPr>
+          <w:rFonts w:ascii="Helvetica Neue" w:hAnsi="Helvetica Neue" w:cs="Times New Roman"/>
+          <w:color w:val="000000" w:themeColor="text1"/>
+          <w:kern w:val="0"/>
+          <w:lang w:bidi="ar-SA"/>
+        </w:rPr>
+        <w:t>microservices</w:t>
+      </w:r>
+      <w:proofErr w:type="spellEnd"/>
+      <w:r>
+        <w:rPr>
+          <w:rFonts w:ascii="Helvetica Neue" w:hAnsi="Helvetica Neue" w:cs="Times New Roman"/>
+          <w:color w:val="000000" w:themeColor="text1"/>
+          <w:kern w:val="0"/>
+          <w:lang w:bidi="ar-SA"/>
+        </w:rPr>
+        <w:t xml:space="preserve"> they are talking about using </w:t>
+      </w:r>
+      <w:proofErr w:type="spellStart"/>
+      <w:r>
+        <w:rPr>
+          <w:rFonts w:ascii="Helvetica Neue" w:hAnsi="Helvetica Neue" w:cs="Times New Roman"/>
+          <w:color w:val="000000" w:themeColor="text1"/>
+          <w:kern w:val="0"/>
+          <w:lang w:bidi="ar-SA"/>
+        </w:rPr>
+        <w:t>microservices</w:t>
+      </w:r>
+      <w:proofErr w:type="spellEnd"/>
+      <w:r>
+        <w:rPr>
+          <w:rFonts w:ascii="Helvetica Neue" w:hAnsi="Helvetica Neue" w:cs="Times New Roman"/>
+          <w:color w:val="000000" w:themeColor="text1"/>
+          <w:kern w:val="0"/>
+          <w:lang w:bidi="ar-SA"/>
+        </w:rPr>
+        <w:t xml:space="preserve"> or a giant monolithic, however, in a real system there are many possible services between these two extremes [3]. Mentioned by the engineer in Expedia that this situation always happens, </w:t>
+      </w:r>
+      <w:proofErr w:type="gramStart"/>
+      <w:r>
+        <w:rPr>
+          <w:rFonts w:ascii="Helvetica Neue" w:hAnsi="Helvetica Neue" w:cs="Times New Roman"/>
+          <w:color w:val="000000" w:themeColor="text1"/>
+          <w:kern w:val="0"/>
+          <w:lang w:bidi="ar-SA"/>
+        </w:rPr>
+        <w:t>sometime</w:t>
+      </w:r>
+      <w:proofErr w:type="gramEnd"/>
+      <w:r>
+        <w:rPr>
+          <w:rFonts w:ascii="Helvetica Neue" w:hAnsi="Helvetica Neue" w:cs="Times New Roman"/>
+          <w:color w:val="000000" w:themeColor="text1"/>
+          <w:kern w:val="0"/>
+          <w:lang w:bidi="ar-SA"/>
+        </w:rPr>
+        <w:t xml:space="preserve"> they will use some ugly solution to handle this situation, while the monolithic code base will still exist. Sometime they will write some code to get some information from the old version of the code and add into the could such as </w:t>
+      </w:r>
+      <w:proofErr w:type="spellStart"/>
+      <w:r>
+        <w:rPr>
+          <w:rFonts w:ascii="Helvetica Neue" w:hAnsi="Helvetica Neue" w:cs="Times New Roman"/>
+          <w:color w:val="000000" w:themeColor="text1"/>
+          <w:kern w:val="0"/>
+          <w:lang w:bidi="ar-SA"/>
+        </w:rPr>
+        <w:t>load_legacy_</w:t>
+      </w:r>
+      <w:proofErr w:type="gramStart"/>
+      <w:r>
+        <w:rPr>
+          <w:rFonts w:ascii="Helvetica Neue" w:hAnsi="Helvetica Neue" w:cs="Times New Roman"/>
+          <w:color w:val="000000" w:themeColor="text1"/>
+          <w:kern w:val="0"/>
+          <w:lang w:bidi="ar-SA"/>
+        </w:rPr>
+        <w:t>version</w:t>
+      </w:r>
+      <w:proofErr w:type="spellEnd"/>
+      <w:r>
+        <w:rPr>
+          <w:rFonts w:ascii="Helvetica Neue" w:hAnsi="Helvetica Neue" w:cs="Times New Roman"/>
+          <w:color w:val="000000" w:themeColor="text1"/>
+          <w:kern w:val="0"/>
+          <w:lang w:bidi="ar-SA"/>
+        </w:rPr>
+        <w:t>( )</w:t>
+      </w:r>
+      <w:proofErr w:type="gramEnd"/>
+      <w:r>
+        <w:rPr>
+          <w:rFonts w:ascii="Helvetica Neue" w:hAnsi="Helvetica Neue" w:cs="Times New Roman"/>
+          <w:color w:val="000000" w:themeColor="text1"/>
+          <w:kern w:val="0"/>
+          <w:lang w:bidi="ar-SA"/>
+        </w:rPr>
+        <w:t xml:space="preserve"> or using iframe to get some information and abandon the frame afterward. Expedia always develop a custom solution to solve this kind of problem this makes it harder. Whether to use </w:t>
+      </w:r>
+      <w:proofErr w:type="spellStart"/>
+      <w:r>
+        <w:rPr>
+          <w:rFonts w:ascii="Helvetica Neue" w:hAnsi="Helvetica Neue" w:cs="Times New Roman"/>
+          <w:color w:val="000000" w:themeColor="text1"/>
+          <w:kern w:val="0"/>
+          <w:lang w:bidi="ar-SA"/>
+        </w:rPr>
+        <w:t>microservices</w:t>
+      </w:r>
+      <w:proofErr w:type="spellEnd"/>
+      <w:r>
+        <w:rPr>
+          <w:rFonts w:ascii="Helvetica Neue" w:hAnsi="Helvetica Neue" w:cs="Times New Roman"/>
+          <w:color w:val="000000" w:themeColor="text1"/>
+          <w:kern w:val="0"/>
+          <w:lang w:bidi="ar-SA"/>
+        </w:rPr>
+        <w:t xml:space="preserve"> also dependent on teams, some team are lazy so that they might not cooperate. It </w:t>
+      </w:r>
+      <w:proofErr w:type="gramStart"/>
+      <w:r>
+        <w:rPr>
+          <w:rFonts w:ascii="Helvetica Neue" w:hAnsi="Helvetica Neue" w:cs="Times New Roman"/>
+          <w:color w:val="000000" w:themeColor="text1"/>
+          <w:kern w:val="0"/>
+          <w:lang w:bidi="ar-SA"/>
+        </w:rPr>
+        <w:t>actually needs</w:t>
+      </w:r>
+      <w:proofErr w:type="gramEnd"/>
+      <w:r>
+        <w:rPr>
+          <w:rFonts w:ascii="Helvetica Neue" w:hAnsi="Helvetica Neue" w:cs="Times New Roman"/>
+          <w:color w:val="000000" w:themeColor="text1"/>
+          <w:kern w:val="0"/>
+          <w:lang w:bidi="ar-SA"/>
+        </w:rPr>
+        <w:t xml:space="preserve"> someone who has a deep insight view of the technology to talk to different teams. The interesting point that mentions by him is that </w:t>
+      </w:r>
+      <w:proofErr w:type="spellStart"/>
+      <w:r>
+        <w:rPr>
+          <w:rFonts w:ascii="Helvetica Neue" w:hAnsi="Helvetica Neue" w:cs="Times New Roman"/>
+          <w:color w:val="000000" w:themeColor="text1"/>
+          <w:kern w:val="0"/>
+          <w:lang w:bidi="ar-SA"/>
+        </w:rPr>
+        <w:t>microserver</w:t>
+      </w:r>
+      <w:proofErr w:type="spellEnd"/>
+      <w:r>
+        <w:rPr>
+          <w:rFonts w:ascii="Helvetica Neue" w:hAnsi="Helvetica Neue" w:cs="Times New Roman"/>
+          <w:color w:val="000000" w:themeColor="text1"/>
+          <w:kern w:val="0"/>
+          <w:lang w:bidi="ar-SA"/>
+        </w:rPr>
+        <w:t xml:space="preserve"> is the trend the software development. However, this could have gone even smaller one servers only responses for one task. Nevertheless, we should not use monolithic for good practice. Using </w:t>
+      </w:r>
+      <w:proofErr w:type="spellStart"/>
+      <w:r>
+        <w:rPr>
+          <w:rFonts w:ascii="Helvetica Neue" w:hAnsi="Helvetica Neue" w:cs="Times New Roman"/>
+          <w:color w:val="000000" w:themeColor="text1"/>
+          <w:kern w:val="0"/>
+          <w:lang w:bidi="ar-SA"/>
+        </w:rPr>
+        <w:t>microservers</w:t>
+      </w:r>
+      <w:proofErr w:type="spellEnd"/>
+      <w:r>
+        <w:rPr>
+          <w:rFonts w:ascii="Helvetica Neue" w:hAnsi="Helvetica Neue" w:cs="Times New Roman"/>
+          <w:color w:val="000000" w:themeColor="text1"/>
+          <w:kern w:val="0"/>
+          <w:lang w:bidi="ar-SA"/>
+        </w:rPr>
+        <w:t xml:space="preserve"> can save tech development operation time since the server is on the cloud.  Another interesting point that mention by him is in Expedia whoever make a build fail, another person needs to fix the issue, this makes the person hate the one who makes the make build fail.</w:t>
+      </w:r>
+    </w:p>
+    <w:p>
+      <w:pPr>
+        <w:pStyle w:val="Standard"/>
+        <w:jc w:val="both"/>
+        <w:rPr>
+          <w:rFonts w:hint="eastAsia"/>
+          <w:sz w:val="21"/>
+        </w:rPr>
+      </w:pPr>
+    </w:p>
+    <w:p>
+      <w:pPr>
+        <w:pStyle w:val="Standard"/>
+        <w:rPr>
+          <w:rFonts w:ascii="Helvetica Neue" w:hAnsi="Helvetica Neue" w:cs="Times New Roman"/>
+          <w:color w:val="333333"/>
+          <w:kern w:val="0"/>
+          <w:lang w:val="en-US" w:bidi="ar-SA"/>
+        </w:rPr>
+      </w:pPr>
+      <w:r>
+        <w:rPr>
+          <w:rFonts w:ascii="Helvetica Neue" w:hAnsi="Helvetica Neue" w:cs="Times New Roman"/>
+          <w:color w:val="333333"/>
+          <w:kern w:val="0"/>
+          <w:lang w:val="en-US" w:bidi="ar-SA"/>
+        </w:rPr>
+        <w:t>[1]</w:t>
+      </w:r>
+      <w:r>
+        <w:rPr>
+          <w:rFonts w:ascii="Helvetica Neue" w:hAnsi="Helvetica Neue" w:cs="Times New Roman" w:hint="eastAsia"/>
+          <w:color w:val="333333"/>
+          <w:kern w:val="0"/>
+          <w:lang w:val="en-US" w:bidi="ar-SA"/>
+        </w:rPr>
+        <w:t xml:space="preserve"> </w:t>
+      </w:r>
+      <w:r>
+        <w:rPr>
+          <w:rFonts w:ascii="Helvetica Neue" w:hAnsi="Helvetica Neue" w:cs="Times New Roman" w:hint="eastAsia"/>
+          <w:color w:val="333333"/>
+          <w:kern w:val="0"/>
+          <w:lang w:val="en-US" w:bidi="ar-SA"/>
+        </w:rPr>
+        <w:t>Kong</w:t>
+      </w:r>
+      <w:r>
+        <w:rPr>
+          <w:rFonts w:ascii="Helvetica Neue" w:hAnsi="Helvetica Neue" w:cs="Times New Roman"/>
+          <w:color w:val="333333"/>
+          <w:kern w:val="0"/>
+          <w:lang w:val="en-US" w:bidi="ar-SA"/>
+        </w:rPr>
+        <w:t>,</w:t>
+      </w:r>
+      <w:r>
+        <w:rPr>
+          <w:rFonts w:ascii="Helvetica Neue" w:hAnsi="Helvetica Neue" w:cs="Times New Roman"/>
+          <w:color w:val="333333"/>
+          <w:kern w:val="0"/>
+          <w:lang w:val="en-US" w:bidi="ar-SA"/>
+        </w:rPr>
+        <w:t>2018 ‘</w:t>
+      </w:r>
+      <w:r>
+        <w:rPr>
+          <w:rFonts w:ascii="Helvetica Neue" w:hAnsi="Helvetica Neue" w:cs="Times New Roman"/>
+          <w:color w:val="333333"/>
+          <w:kern w:val="0"/>
+          <w:lang w:val="en-US" w:bidi="ar-SA"/>
+        </w:rPr>
+        <w:t xml:space="preserve">What are </w:t>
+      </w:r>
+      <w:proofErr w:type="spellStart"/>
+      <w:r>
+        <w:rPr>
+          <w:rFonts w:ascii="Helvetica Neue" w:hAnsi="Helvetica Neue" w:cs="Times New Roman"/>
+          <w:color w:val="333333"/>
+          <w:kern w:val="0"/>
+          <w:lang w:val="en-US" w:bidi="ar-SA"/>
+        </w:rPr>
+        <w:t>microservices</w:t>
+      </w:r>
+      <w:proofErr w:type="spellEnd"/>
+      <w:r>
+        <w:rPr>
+          <w:rFonts w:ascii="Helvetica Neue" w:hAnsi="Helvetica Neue" w:cs="Times New Roman"/>
+          <w:color w:val="333333"/>
+          <w:kern w:val="0"/>
+          <w:lang w:val="en-US" w:bidi="ar-SA"/>
+        </w:rPr>
+        <w:t>?</w:t>
+      </w:r>
+      <w:r>
+        <w:rPr>
+          <w:rFonts w:ascii="Helvetica Neue" w:hAnsi="Helvetica Neue" w:cs="Times New Roman"/>
+          <w:color w:val="333333"/>
+          <w:kern w:val="0"/>
+          <w:lang w:val="en-US" w:bidi="ar-SA"/>
+        </w:rPr>
+        <w:t>’ access date: 2019 [Access Date]:8</w:t>
+      </w:r>
+      <w:r>
+        <w:rPr>
+          <w:rFonts w:ascii="Helvetica Neue" w:hAnsi="Helvetica Neue" w:cs="Times New Roman"/>
+          <w:color w:val="333333"/>
+          <w:kern w:val="0"/>
+          <w:vertAlign w:val="superscript"/>
+          <w:lang w:val="en-US" w:bidi="ar-SA"/>
+        </w:rPr>
+        <w:t>th</w:t>
+      </w:r>
+      <w:r>
+        <w:rPr>
+          <w:rFonts w:ascii="Helvetica Neue" w:hAnsi="Helvetica Neue" w:cs="Times New Roman"/>
+          <w:color w:val="333333"/>
+          <w:kern w:val="0"/>
+          <w:lang w:val="en-US" w:bidi="ar-SA"/>
+        </w:rPr>
+        <w:t xml:space="preserve"> of Mar </w:t>
+      </w:r>
+      <w:r>
+        <w:rPr>
+          <w:rFonts w:ascii="Helvetica Neue" w:hAnsi="Helvetica Neue" w:cs="Times New Roman"/>
+          <w:color w:val="333333"/>
+          <w:kern w:val="0"/>
+          <w:lang w:val="en-US" w:bidi="ar-SA"/>
+        </w:rPr>
+        <w:t xml:space="preserve"> </w:t>
+      </w:r>
+      <w:hyperlink r:id="rId11" w:history="1">
+        <w:r>
+          <w:rPr>
+            <w:rFonts w:ascii="Helvetica Neue" w:hAnsi="Helvetica Neue" w:cs="Times New Roman"/>
+            <w:color w:val="333333"/>
+            <w:kern w:val="0"/>
+            <w:lang w:val="en-US" w:bidi="ar-SA"/>
+          </w:rPr>
+          <w:t>https://microservices.io/</w:t>
+        </w:r>
+      </w:hyperlink>
+      <w:r>
+        <w:rPr>
+          <w:rFonts w:ascii="Helvetica Neue" w:hAnsi="Helvetica Neue" w:cs="Times New Roman"/>
+          <w:color w:val="333333"/>
+          <w:kern w:val="0"/>
+          <w:lang w:val="en-US" w:bidi="ar-SA"/>
+        </w:rPr>
+        <w:t xml:space="preserve"> </w:t>
+      </w:r>
+    </w:p>
+    <w:p>
+      <w:pPr>
+        <w:pStyle w:val="Standard"/>
+        <w:rPr>
+          <w:rFonts w:ascii="Helvetica Neue" w:hAnsi="Helvetica Neue" w:cs="Times New Roman" w:hint="eastAsia"/>
+          <w:color w:val="333333"/>
+          <w:kern w:val="0"/>
+          <w:lang w:val="en-US" w:bidi="ar-SA"/>
+        </w:rPr>
+      </w:pPr>
+    </w:p>
+    <w:p>
+      <w:pPr>
+        <w:rPr>
+          <w:rFonts w:eastAsia="Times New Roman"/>
+        </w:rPr>
+      </w:pPr>
+      <w:r>
+        <w:rPr>
+          <w:rFonts w:ascii="Helvetica Neue" w:hAnsi="Helvetica Neue"/>
+          <w:color w:val="333333"/>
+          <w:lang w:val="en-US"/>
+        </w:rPr>
+        <w:t>[2]</w:t>
+      </w:r>
+      <w:r>
+        <w:rPr>
+          <w:rFonts w:eastAsia="Times New Roman"/>
+        </w:rPr>
+        <w:t xml:space="preserve"> </w:t>
+      </w:r>
+      <w:hyperlink r:id="rId12" w:history="1">
+        <w:r>
+          <w:rPr>
+            <w:rStyle w:val="Hyperlink"/>
+            <w:rFonts w:eastAsia="Times New Roman"/>
+          </w:rPr>
+          <w:t xml:space="preserve">Anton </w:t>
+        </w:r>
+        <w:proofErr w:type="spellStart"/>
+        <w:r>
+          <w:rPr>
+            <w:rStyle w:val="Hyperlink"/>
+            <w:rFonts w:eastAsia="Times New Roman"/>
+          </w:rPr>
+          <w:t>Kharenko</w:t>
+        </w:r>
+        <w:proofErr w:type="spellEnd"/>
+      </w:hyperlink>
+      <w:r>
+        <w:rPr>
+          <w:rFonts w:eastAsia="Times New Roman"/>
+        </w:rPr>
+        <w:t xml:space="preserve"> </w:t>
+      </w:r>
+      <w:r>
+        <w:rPr>
+          <w:rFonts w:ascii="Lucida Grande" w:eastAsia="Times New Roman" w:hAnsi="Lucida Grande" w:cs="Lucida Grande"/>
+          <w:shd w:val="clear" w:color="auto" w:fill="FFFFFF"/>
+        </w:rPr>
+        <w:t>Oct 9, 2015</w:t>
+      </w:r>
+      <w:r>
+        <w:rPr>
+          <w:rFonts w:ascii="Lucida Grande" w:eastAsia="Times New Roman" w:hAnsi="Lucida Grande" w:cs="Lucida Grande"/>
+          <w:shd w:val="clear" w:color="auto" w:fill="FFFFFF"/>
+        </w:rPr>
+        <w:t xml:space="preserve"> </w:t>
+      </w:r>
+      <w:r>
+        <w:rPr>
+          <w:rFonts w:ascii="Helvetica Neue" w:hAnsi="Helvetica Neue"/>
+          <w:color w:val="333333"/>
+          <w:lang w:val="en-US"/>
+        </w:rPr>
+        <w:t xml:space="preserve">’Monolithic </w:t>
+      </w:r>
+      <w:r>
+        <w:rPr>
+          <w:rFonts w:ascii="Helvetica Neue" w:hAnsi="Helvetica Neue"/>
+          <w:color w:val="333333"/>
+          <w:lang w:val="en-US"/>
+        </w:rPr>
+        <w:t xml:space="preserve">vs. </w:t>
+      </w:r>
+      <w:proofErr w:type="spellStart"/>
+      <w:r>
+        <w:rPr>
+          <w:rFonts w:ascii="Helvetica Neue" w:hAnsi="Helvetica Neue"/>
+          <w:color w:val="333333"/>
+          <w:lang w:val="en-US"/>
+        </w:rPr>
+        <w:t>Microservices</w:t>
+      </w:r>
+      <w:proofErr w:type="spellEnd"/>
+      <w:r>
+        <w:rPr>
+          <w:rFonts w:ascii="Helvetica Neue" w:hAnsi="Helvetica Neue"/>
+          <w:color w:val="333333"/>
+          <w:lang w:val="en-US"/>
+        </w:rPr>
+        <w:t xml:space="preserve"> Architecture</w:t>
+      </w:r>
+      <w:r>
+        <w:rPr>
+          <w:rFonts w:ascii="Helvetica Neue" w:hAnsi="Helvetica Neue"/>
+          <w:color w:val="333333"/>
+          <w:lang w:val="en-US"/>
+        </w:rPr>
+        <w:t>’</w:t>
+      </w:r>
+      <w:r>
+        <w:rPr>
+          <w:rFonts w:ascii="Helvetica Neue" w:hAnsi="Helvetica Neue"/>
+          <w:color w:val="333333"/>
+          <w:lang w:val="en-US"/>
+        </w:rPr>
+        <w:t xml:space="preserve"> </w:t>
+      </w:r>
+      <w:r>
+        <w:rPr>
+          <w:rFonts w:ascii="Helvetica Neue" w:hAnsi="Helvetica Neue"/>
+          <w:color w:val="333333"/>
+          <w:lang w:val="en-US"/>
+        </w:rPr>
+        <w:t>access date: 2019 [Access Date]</w:t>
+      </w:r>
+      <w:r>
+        <w:rPr>
+          <w:rFonts w:ascii="Helvetica Neue" w:hAnsi="Helvetica Neue"/>
+          <w:color w:val="333333"/>
+          <w:lang w:val="en-US"/>
+        </w:rPr>
+        <w:t xml:space="preserve"> </w:t>
+      </w:r>
+      <w:r>
+        <w:rPr>
+          <w:rFonts w:ascii="Helvetica Neue" w:hAnsi="Helvetica Neue"/>
+          <w:color w:val="333333"/>
+          <w:lang w:val="en-US"/>
+        </w:rPr>
+        <w:t>8</w:t>
+      </w:r>
+      <w:r>
+        <w:rPr>
+          <w:rFonts w:ascii="Helvetica Neue" w:hAnsi="Helvetica Neue"/>
+          <w:color w:val="333333"/>
+          <w:vertAlign w:val="superscript"/>
+          <w:lang w:val="en-US"/>
+        </w:rPr>
+        <w:t>th</w:t>
+      </w:r>
+      <w:r>
+        <w:rPr>
+          <w:rFonts w:ascii="Helvetica Neue" w:hAnsi="Helvetica Neue"/>
+          <w:color w:val="333333"/>
+          <w:lang w:val="en-US"/>
+        </w:rPr>
+        <w:t xml:space="preserve"> of Mar </w:t>
+      </w:r>
+      <w:r>
+        <w:rPr>
+          <w:rFonts w:ascii="Helvetica Neue" w:hAnsi="Helvetica Neue"/>
+          <w:color w:val="333333"/>
+          <w:lang w:val="en-US"/>
+        </w:rPr>
+        <w:t xml:space="preserve"> </w:t>
+      </w:r>
+      <w:r>
+        <w:rPr>
+          <w:rFonts w:ascii="Helvetica Neue" w:hAnsi="Helvetica Neue"/>
+          <w:color w:val="333333"/>
+          <w:lang w:val="en-US"/>
+        </w:rPr>
+        <w:t xml:space="preserve">  </w:t>
+      </w:r>
+      <w:r>
+        <w:rPr>
+          <w:rFonts w:ascii="Helvetica Neue" w:hAnsi="Helvetica Neue"/>
+          <w:color w:val="333333"/>
+          <w:lang w:val="en-US"/>
+        </w:rPr>
+        <w:t xml:space="preserve"> </w:t>
+      </w:r>
+      <w:hyperlink r:id="rId13" w:history="1">
+        <w:r>
+          <w:rPr>
+            <w:rFonts w:ascii="Helvetica Neue" w:hAnsi="Helvetica Neue"/>
+            <w:color w:val="333333"/>
+            <w:lang w:val="en-US"/>
+          </w:rPr>
+          <w:t>https://articles.microservices.com/monolithic-vs-microservices-architecture-5c4848858f59</w:t>
+        </w:r>
+      </w:hyperlink>
+      <w:r>
+        <w:rPr>
+          <w:rFonts w:ascii="Helvetica Neue" w:hAnsi="Helvetica Neue"/>
+          <w:color w:val="333333"/>
+          <w:lang w:val="en-US"/>
+        </w:rPr>
+        <w:t xml:space="preserve"> </w:t>
+      </w:r>
+    </w:p>
+    <w:p>
+      <w:pPr>
+        <w:pStyle w:val="Standard"/>
+        <w:jc w:val="both"/>
+        <w:rPr>
+          <w:rFonts w:ascii="Helvetica Neue" w:hAnsi="Helvetica Neue" w:cs="Times New Roman"/>
+          <w:color w:val="333333"/>
+          <w:kern w:val="0"/>
+          <w:lang w:val="en-US" w:bidi="ar-SA"/>
+        </w:rPr>
+      </w:pPr>
+    </w:p>
+    <w:p>
+      <w:pPr>
+        <w:rPr>
+          <w:rFonts w:eastAsia="Times New Roman" w:hint="eastAsia"/>
+        </w:rPr>
+      </w:pPr>
+      <w:r>
+        <w:rPr>
+          <w:rFonts w:ascii="Helvetica Neue" w:hAnsi="Helvetica Neue"/>
+          <w:color w:val="333333"/>
+          <w:lang w:val="en-US"/>
+        </w:rPr>
+        <w:t>[3]</w:t>
+      </w:r>
+      <w:r>
+        <w:rPr>
+          <w:rFonts w:ascii="Helvetica Neue" w:hAnsi="Helvetica Neue"/>
+          <w:color w:val="333333"/>
+          <w:lang w:val="en-US"/>
+        </w:rPr>
+        <w:t xml:space="preserve"> </w:t>
+      </w:r>
+      <w:hyperlink r:id="rId14" w:history="1">
+        <w:r>
+          <w:rPr>
+            <w:rStyle w:val="Hyperlink"/>
+            <w:rFonts w:eastAsia="Times New Roman"/>
+          </w:rPr>
+          <w:t xml:space="preserve">Jake </w:t>
+        </w:r>
+        <w:proofErr w:type="spellStart"/>
+        <w:r>
+          <w:rPr>
+            <w:rStyle w:val="Hyperlink"/>
+            <w:rFonts w:eastAsia="Times New Roman"/>
+          </w:rPr>
+          <w:t>Lumetta</w:t>
+        </w:r>
+        <w:proofErr w:type="spellEnd"/>
+      </w:hyperlink>
+      <w:r>
+        <w:rPr>
+          <w:rFonts w:eastAsia="Times New Roman"/>
+        </w:rPr>
+        <w:t xml:space="preserve"> </w:t>
+      </w:r>
+      <w:r>
+        <w:rPr>
+          <w:rFonts w:eastAsia="Times New Roman"/>
+        </w:rPr>
+        <w:t>Jan 17, 2018</w:t>
+      </w:r>
+      <w:r>
+        <w:rPr>
+          <w:rFonts w:eastAsia="Times New Roman"/>
+        </w:rPr>
+        <w:t xml:space="preserve"> ‘</w:t>
+      </w:r>
+      <w:r>
+        <w:rPr>
+          <w:rFonts w:eastAsia="Times New Roman"/>
+        </w:rPr>
+        <w:t xml:space="preserve">Monolith vs </w:t>
+      </w:r>
+      <w:proofErr w:type="spellStart"/>
+      <w:r>
+        <w:rPr>
+          <w:rFonts w:eastAsia="Times New Roman"/>
+        </w:rPr>
+        <w:t>microservices</w:t>
+      </w:r>
+      <w:proofErr w:type="spellEnd"/>
+      <w:r>
+        <w:rPr>
+          <w:rFonts w:eastAsia="Times New Roman"/>
+        </w:rPr>
+        <w:t>: which architecture is right for your team?</w:t>
+      </w:r>
+      <w:r>
+        <w:rPr>
+          <w:rFonts w:eastAsia="Times New Roman"/>
+        </w:rPr>
+        <w:t xml:space="preserve">’ </w:t>
+      </w:r>
+      <w:r>
+        <w:rPr>
+          <w:rFonts w:ascii="Helvetica Neue" w:hAnsi="Helvetica Neue"/>
+          <w:color w:val="333333"/>
+          <w:lang w:val="en-US"/>
+        </w:rPr>
+        <w:t>[Access Date] 8</w:t>
+      </w:r>
+      <w:r>
+        <w:rPr>
+          <w:rFonts w:ascii="Helvetica Neue" w:hAnsi="Helvetica Neue"/>
+          <w:color w:val="333333"/>
+          <w:vertAlign w:val="superscript"/>
+          <w:lang w:val="en-US"/>
+        </w:rPr>
+        <w:t>th</w:t>
+      </w:r>
+      <w:r>
+        <w:rPr>
+          <w:rFonts w:ascii="Helvetica Neue" w:hAnsi="Helvetica Neue"/>
+          <w:color w:val="333333"/>
+          <w:lang w:val="en-US"/>
+        </w:rPr>
+        <w:t xml:space="preserve"> of Mar </w:t>
+      </w:r>
+      <w:r>
+        <w:rPr>
+          <w:rFonts w:ascii="Helvetica Neue" w:hAnsi="Helvetica Neue"/>
+          <w:color w:val="333333"/>
+          <w:lang w:val="en-US"/>
+        </w:rPr>
+        <w:t xml:space="preserve"> </w:t>
+      </w:r>
+      <w:r>
+        <w:rPr>
+          <w:rFonts w:ascii="Helvetica Neue" w:hAnsi="Helvetica Neue"/>
+          <w:color w:val="333333"/>
+          <w:lang w:val="en-US"/>
+        </w:rPr>
+        <w:t xml:space="preserve">  </w:t>
+      </w:r>
+      <w:r>
+        <w:rPr>
+          <w:rFonts w:ascii="Helvetica Neue" w:hAnsi="Helvetica Neue"/>
+          <w:color w:val="333333"/>
+          <w:lang w:val="en-US"/>
+        </w:rPr>
+        <w:t xml:space="preserve"> </w:t>
+      </w:r>
+    </w:p>
+    <w:p>
+      <w:pPr>
+        <w:pStyle w:val="Standard"/>
+        <w:jc w:val="both"/>
+        <w:rPr>
+          <w:rFonts w:ascii="Helvetica Neue" w:hAnsi="Helvetica Neue" w:cs="Times New Roman"/>
+          <w:color w:val="333333"/>
+          <w:kern w:val="0"/>
+          <w:lang w:val="en-US" w:bidi="ar-SA"/>
+        </w:rPr>
+      </w:pPr>
+      <w:r>
+        <w:t xml:space="preserve"> </w:t>
+      </w:r>
+      <w:hyperlink r:id="rId15" w:history="1">
+        <w:r>
+          <w:rPr>
+            <w:rFonts w:ascii="Helvetica Neue" w:hAnsi="Helvetica Neue" w:cs="Times New Roman"/>
+            <w:color w:val="333333"/>
+            <w:kern w:val="0"/>
+            <w:lang w:val="en-US" w:bidi="ar-SA"/>
+          </w:rPr>
+          <w:t>https://medium.freecodecamp.org/monolith-vs-microservices-which-architecture-is-right-for-your-team-bb840319d531</w:t>
+        </w:r>
+      </w:hyperlink>
+      <w:r>
+        <w:rPr>
+          <w:rFonts w:ascii="Helvetica Neue" w:hAnsi="Helvetica Neue" w:cs="Times New Roman"/>
+          <w:color w:val="333333"/>
+          <w:kern w:val="0"/>
+          <w:lang w:val="en-US" w:bidi="ar-SA"/>
+        </w:rPr>
+        <w:t xml:space="preserve">  </w:t>
+      </w:r>
+    </w:p>
+    <w:p>
+      <w:pPr>
+        <w:pStyle w:val="Standard"/>
+        <w:jc w:val="both"/>
+        <w:rPr>
+          <w:rFonts w:hint="eastAsia"/>
+        </w:rPr>
+      </w:pPr>
+    </w:p>
+    <w:p>
+      <w:pPr>
+        <w:pStyle w:val="Standard"/>
+        <w:jc w:val="both"/>
       </w:pPr>
     </w:p>
     <w:sectPr>
